--- a/Examples/On the Electrodynamics of Moving Bodies_Latex_Lookalike.docx
+++ b/Examples/On the Electrodynamics of Moving Bodies_Latex_Lookalike.docx
@@ -83,10 +83,10 @@
             <v:path o:extrusionok="f" gradientshapeok="t" o:connecttype="rect"/>
             <o:lock v:ext="edit" aspectratio="t"/>
           </v:shapetype>
-          <v:shape id="_x0000_i1025" type="#_x0000_t75" style="width:8.75pt;height:8.15pt" o:ole="">
+          <v:shape id="_x0000_i1025" type="#_x0000_t75" style="width:8.35pt;height:8.35pt" o:ole="">
             <v:imagedata r:id="rId7" o:title=""/>
           </v:shape>
-          <o:OLEObject Type="Embed" ProgID="RadicalPie.Application.1" ShapeID="_x0000_i1025" DrawAspect="Content" ObjectID="_1822673122" r:id="rId8"/>
+          <o:OLEObject Type="Embed" ProgID="RadicalPie.Application.1" ShapeID="_x0000_i1025" DrawAspect="Content" ObjectID="_1822841165" r:id="rId8"/>
         </w:object>
       </w:r>
       <w:r>
@@ -249,10 +249,10 @@
       </w:r>
       <w:r>
         <w:object w:dxaOrig="149" w:dyaOrig="160" w14:anchorId="5081AFC3">
-          <v:shape id="_x0000_i1026" type="#_x0000_t75" style="width:7.5pt;height:8.15pt" o:ole="">
+          <v:shape id="_x0000_i1026" type="#_x0000_t75" style="width:7.55pt;height:8.35pt" o:ole="">
             <v:imagedata r:id="rId11" o:title=""/>
           </v:shape>
-          <o:OLEObject Type="Embed" ProgID="RadicalPie.Application.1" ShapeID="_x0000_i1026" DrawAspect="Content" ObjectID="_1822673123" r:id="rId12"/>
+          <o:OLEObject Type="Embed" ProgID="RadicalPie.Application.1" ShapeID="_x0000_i1026" DrawAspect="Content" ObjectID="_1822841166" r:id="rId12"/>
         </w:object>
       </w:r>
       <w:r>
@@ -260,10 +260,10 @@
       </w:r>
       <w:r>
         <w:object w:dxaOrig="149" w:dyaOrig="160" w14:anchorId="1A40BCC2">
-          <v:shape id="_x0000_i1027" type="#_x0000_t75" style="width:7.5pt;height:8.15pt" o:ole="">
+          <v:shape id="_x0000_i1027" type="#_x0000_t75" style="width:7.55pt;height:8.35pt" o:ole="">
             <v:imagedata r:id="rId11" o:title=""/>
           </v:shape>
-          <o:OLEObject Type="Embed" ProgID="RadicalPie.Application.1" ShapeID="_x0000_i1027" DrawAspect="Content" ObjectID="_1822673124" r:id="rId13"/>
+          <o:OLEObject Type="Embed" ProgID="RadicalPie.Application.1" ShapeID="_x0000_i1027" DrawAspect="Content" ObjectID="_1822841167" r:id="rId13"/>
         </w:object>
       </w:r>
       <w:r>
@@ -271,10 +271,10 @@
       </w:r>
       <w:r>
         <w:object w:dxaOrig="149" w:dyaOrig="160" w14:anchorId="40962E0D">
-          <v:shape id="_x0000_i1028" type="#_x0000_t75" style="width:7.5pt;height:8.15pt" o:ole="">
+          <v:shape id="_x0000_i1028" type="#_x0000_t75" style="width:7.55pt;height:8.35pt" o:ole="">
             <v:imagedata r:id="rId11" o:title=""/>
           </v:shape>
-          <o:OLEObject Type="Embed" ProgID="RadicalPie.Application.1" ShapeID="_x0000_i1028" DrawAspect="Content" ObjectID="_1822673125" r:id="rId14"/>
+          <o:OLEObject Type="Embed" ProgID="RadicalPie.Application.1" ShapeID="_x0000_i1028" DrawAspect="Content" ObjectID="_1822841168" r:id="rId14"/>
         </w:object>
       </w:r>
       <w:r>
@@ -288,10 +288,10 @@
       </w:r>
       <w:r>
         <w:object w:dxaOrig="147" w:dyaOrig="140" w14:anchorId="5C717ED0">
-          <v:shape id="_x0000_i1029" type="#_x0000_t75" style="width:7.5pt;height:6.9pt" o:ole="">
+          <v:shape id="_x0000_i1029" type="#_x0000_t75" style="width:7.55pt;height:6.7pt" o:ole="">
             <v:imagedata r:id="rId15" o:title=""/>
           </v:shape>
-          <o:OLEObject Type="Embed" ProgID="RadicalPie.Application.1" ShapeID="_x0000_i1029" DrawAspect="Content" ObjectID="_1822673126" r:id="rId16"/>
+          <o:OLEObject Type="Embed" ProgID="RadicalPie.Application.1" ShapeID="_x0000_i1029" DrawAspect="Content" ObjectID="_1822841169" r:id="rId16"/>
         </w:object>
       </w:r>
       <w:r>
@@ -302,10 +302,10 @@
       </w:r>
       <w:r>
         <w:object w:dxaOrig="149" w:dyaOrig="160" w14:anchorId="091AE674">
-          <v:shape id="_x0000_i1030" type="#_x0000_t75" style="width:7.5pt;height:8.15pt" o:ole="">
+          <v:shape id="_x0000_i1030" type="#_x0000_t75" style="width:7.55pt;height:8.35pt" o:ole="">
             <v:imagedata r:id="rId11" o:title=""/>
           </v:shape>
-          <o:OLEObject Type="Embed" ProgID="RadicalPie.Application.1" ShapeID="_x0000_i1030" DrawAspect="Content" ObjectID="_1822673127" r:id="rId17"/>
+          <o:OLEObject Type="Embed" ProgID="RadicalPie.Application.1" ShapeID="_x0000_i1030" DrawAspect="Content" ObjectID="_1822841170" r:id="rId17"/>
         </w:object>
       </w:r>
       <w:r>
@@ -313,10 +313,10 @@
       </w:r>
       <w:r>
         <w:object w:dxaOrig="147" w:dyaOrig="140" w14:anchorId="6807B167">
-          <v:shape id="_x0000_i1031" type="#_x0000_t75" style="width:7.5pt;height:6.9pt" o:ole="">
+          <v:shape id="_x0000_i1031" type="#_x0000_t75" style="width:7.55pt;height:6.7pt" o:ole="">
             <v:imagedata r:id="rId15" o:title=""/>
           </v:shape>
-          <o:OLEObject Type="Embed" ProgID="RadicalPie.Application.1" ShapeID="_x0000_i1031" DrawAspect="Content" ObjectID="_1822673128" r:id="rId18"/>
+          <o:OLEObject Type="Embed" ProgID="RadicalPie.Application.1" ShapeID="_x0000_i1031" DrawAspect="Content" ObjectID="_1822841171" r:id="rId18"/>
         </w:object>
       </w:r>
       <w:r>
@@ -324,10 +324,10 @@
       </w:r>
       <w:r>
         <w:object w:dxaOrig="147" w:dyaOrig="140" w14:anchorId="0A2D9E47">
-          <v:shape id="_x0000_i1032" type="#_x0000_t75" style="width:7.5pt;height:6.9pt" o:ole="">
+          <v:shape id="_x0000_i1032" type="#_x0000_t75" style="width:7.55pt;height:6.7pt" o:ole="">
             <v:imagedata r:id="rId15" o:title=""/>
           </v:shape>
-          <o:OLEObject Type="Embed" ProgID="RadicalPie.Application.1" ShapeID="_x0000_i1032" DrawAspect="Content" ObjectID="_1822673129" r:id="rId19"/>
+          <o:OLEObject Type="Embed" ProgID="RadicalPie.Application.1" ShapeID="_x0000_i1032" DrawAspect="Content" ObjectID="_1822841172" r:id="rId19"/>
         </w:object>
       </w:r>
       <w:r>
@@ -341,10 +341,10 @@
       </w:r>
       <w:r>
         <w:object w:dxaOrig="149" w:dyaOrig="160" w14:anchorId="131DC5D0">
-          <v:shape id="_x0000_i1033" type="#_x0000_t75" style="width:7.5pt;height:8.15pt" o:ole="">
+          <v:shape id="_x0000_i1033" type="#_x0000_t75" style="width:7.55pt;height:8.35pt" o:ole="">
             <v:imagedata r:id="rId11" o:title=""/>
           </v:shape>
-          <o:OLEObject Type="Embed" ProgID="RadicalPie.Application.1" ShapeID="_x0000_i1033" DrawAspect="Content" ObjectID="_1822673130" r:id="rId20"/>
+          <o:OLEObject Type="Embed" ProgID="RadicalPie.Application.1" ShapeID="_x0000_i1033" DrawAspect="Content" ObjectID="_1822841173" r:id="rId20"/>
         </w:object>
       </w:r>
       <w:r>
@@ -355,10 +355,10 @@
       </w:r>
       <w:r>
         <w:object w:dxaOrig="147" w:dyaOrig="140" w14:anchorId="783A82FE">
-          <v:shape id="_x0000_i1034" type="#_x0000_t75" style="width:7.5pt;height:6.9pt" o:ole="">
+          <v:shape id="_x0000_i1034" type="#_x0000_t75" style="width:7.55pt;height:6.7pt" o:ole="">
             <v:imagedata r:id="rId15" o:title=""/>
           </v:shape>
-          <o:OLEObject Type="Embed" ProgID="RadicalPie.Application.1" ShapeID="_x0000_i1034" DrawAspect="Content" ObjectID="_1822673131" r:id="rId21"/>
+          <o:OLEObject Type="Embed" ProgID="RadicalPie.Application.1" ShapeID="_x0000_i1034" DrawAspect="Content" ObjectID="_1822841174" r:id="rId21"/>
         </w:object>
       </w:r>
       <w:r>
@@ -372,10 +372,10 @@
       </w:r>
       <w:r>
         <w:object w:dxaOrig="149" w:dyaOrig="160" w14:anchorId="77C04095">
-          <v:shape id="_x0000_i1035" type="#_x0000_t75" style="width:7.5pt;height:8.15pt" o:ole="">
+          <v:shape id="_x0000_i1035" type="#_x0000_t75" style="width:7.55pt;height:8.35pt" o:ole="">
             <v:imagedata r:id="rId11" o:title=""/>
           </v:shape>
-          <o:OLEObject Type="Embed" ProgID="RadicalPie.Application.1" ShapeID="_x0000_i1035" DrawAspect="Content" ObjectID="_1822673132" r:id="rId22"/>
+          <o:OLEObject Type="Embed" ProgID="RadicalPie.Application.1" ShapeID="_x0000_i1035" DrawAspect="Content" ObjectID="_1822841175" r:id="rId22"/>
         </w:object>
       </w:r>
       <w:r>
@@ -383,10 +383,10 @@
       </w:r>
       <w:r>
         <w:object w:dxaOrig="147" w:dyaOrig="140" w14:anchorId="257A8D24">
-          <v:shape id="_x0000_i1036" type="#_x0000_t75" style="width:7.5pt;height:6.9pt" o:ole="">
+          <v:shape id="_x0000_i1036" type="#_x0000_t75" style="width:7.55pt;height:6.7pt" o:ole="">
             <v:imagedata r:id="rId15" o:title=""/>
           </v:shape>
-          <o:OLEObject Type="Embed" ProgID="RadicalPie.Application.1" ShapeID="_x0000_i1036" DrawAspect="Content" ObjectID="_1822673133" r:id="rId23"/>
+          <o:OLEObject Type="Embed" ProgID="RadicalPie.Application.1" ShapeID="_x0000_i1036" DrawAspect="Content" ObjectID="_1822841176" r:id="rId23"/>
         </w:object>
       </w:r>
       <w:r>
@@ -397,10 +397,10 @@
       </w:r>
       <w:r>
         <w:object w:dxaOrig="149" w:dyaOrig="160" w14:anchorId="69855F0A">
-          <v:shape id="_x0000_i1037" type="#_x0000_t75" style="width:7.5pt;height:8.15pt" o:ole="">
+          <v:shape id="_x0000_i1037" type="#_x0000_t75" style="width:7.55pt;height:8.35pt" o:ole="">
             <v:imagedata r:id="rId11" o:title=""/>
           </v:shape>
-          <o:OLEObject Type="Embed" ProgID="RadicalPie.Application.1" ShapeID="_x0000_i1037" DrawAspect="Content" ObjectID="_1822673134" r:id="rId24"/>
+          <o:OLEObject Type="Embed" ProgID="RadicalPie.Application.1" ShapeID="_x0000_i1037" DrawAspect="Content" ObjectID="_1822841177" r:id="rId24"/>
         </w:object>
       </w:r>
       <w:r>
@@ -411,10 +411,10 @@
       </w:r>
       <w:r>
         <w:object w:dxaOrig="147" w:dyaOrig="140" w14:anchorId="3C9BEEFB">
-          <v:shape id="_x0000_i1038" type="#_x0000_t75" style="width:7.5pt;height:6.9pt" o:ole="">
+          <v:shape id="_x0000_i1038" type="#_x0000_t75" style="width:7.55pt;height:6.7pt" o:ole="">
             <v:imagedata r:id="rId15" o:title=""/>
           </v:shape>
-          <o:OLEObject Type="Embed" ProgID="RadicalPie.Application.1" ShapeID="_x0000_i1038" DrawAspect="Content" ObjectID="_1822673135" r:id="rId25"/>
+          <o:OLEObject Type="Embed" ProgID="RadicalPie.Application.1" ShapeID="_x0000_i1038" DrawAspect="Content" ObjectID="_1822841178" r:id="rId25"/>
         </w:object>
       </w:r>
       <w:r>
@@ -432,10 +432,10 @@
       </w:r>
       <w:r>
         <w:object w:dxaOrig="149" w:dyaOrig="160" w14:anchorId="452BDFAF">
-          <v:shape id="_x0000_i1039" type="#_x0000_t75" style="width:7.5pt;height:8.15pt" o:ole="">
+          <v:shape id="_x0000_i1039" type="#_x0000_t75" style="width:7.55pt;height:8.35pt" o:ole="">
             <v:imagedata r:id="rId11" o:title=""/>
           </v:shape>
-          <o:OLEObject Type="Embed" ProgID="RadicalPie.Application.1" ShapeID="_x0000_i1039" DrawAspect="Content" ObjectID="_1822673136" r:id="rId26"/>
+          <o:OLEObject Type="Embed" ProgID="RadicalPie.Application.1" ShapeID="_x0000_i1039" DrawAspect="Content" ObjectID="_1822841179" r:id="rId26"/>
         </w:object>
       </w:r>
       <w:r>
@@ -443,10 +443,10 @@
       </w:r>
       <w:r>
         <w:object w:dxaOrig="147" w:dyaOrig="140" w14:anchorId="3F3127DF">
-          <v:shape id="_x0000_i1040" type="#_x0000_t75" style="width:7.5pt;height:6.9pt" o:ole="">
+          <v:shape id="_x0000_i1040" type="#_x0000_t75" style="width:7.55pt;height:6.7pt" o:ole="">
             <v:imagedata r:id="rId15" o:title=""/>
           </v:shape>
-          <o:OLEObject Type="Embed" ProgID="RadicalPie.Application.1" ShapeID="_x0000_i1040" DrawAspect="Content" ObjectID="_1822673137" r:id="rId27"/>
+          <o:OLEObject Type="Embed" ProgID="RadicalPie.Application.1" ShapeID="_x0000_i1040" DrawAspect="Content" ObjectID="_1822841180" r:id="rId27"/>
         </w:object>
       </w:r>
       <w:r>
@@ -454,10 +454,10 @@
       </w:r>
       <w:r>
         <w:object w:dxaOrig="147" w:dyaOrig="140" w14:anchorId="5BD3740C">
-          <v:shape id="_x0000_i1041" type="#_x0000_t75" style="width:7.5pt;height:6.9pt" o:ole="">
+          <v:shape id="_x0000_i1041" type="#_x0000_t75" style="width:7.55pt;height:6.7pt" o:ole="">
             <v:imagedata r:id="rId15" o:title=""/>
           </v:shape>
-          <o:OLEObject Type="Embed" ProgID="RadicalPie.Application.1" ShapeID="_x0000_i1041" DrawAspect="Content" ObjectID="_1822673138" r:id="rId28"/>
+          <o:OLEObject Type="Embed" ProgID="RadicalPie.Application.1" ShapeID="_x0000_i1041" DrawAspect="Content" ObjectID="_1822841181" r:id="rId28"/>
         </w:object>
       </w:r>
       <w:r>
@@ -471,10 +471,10 @@
       </w:r>
       <w:r>
         <w:object w:dxaOrig="149" w:dyaOrig="160" w14:anchorId="5A17C8A0">
-          <v:shape id="_x0000_i1042" type="#_x0000_t75" style="width:7.5pt;height:8.15pt" o:ole="">
+          <v:shape id="_x0000_i1042" type="#_x0000_t75" style="width:7.55pt;height:8.35pt" o:ole="">
             <v:imagedata r:id="rId11" o:title=""/>
           </v:shape>
-          <o:OLEObject Type="Embed" ProgID="RadicalPie.Application.1" ShapeID="_x0000_i1042" DrawAspect="Content" ObjectID="_1822673139" r:id="rId29"/>
+          <o:OLEObject Type="Embed" ProgID="RadicalPie.Application.1" ShapeID="_x0000_i1042" DrawAspect="Content" ObjectID="_1822841182" r:id="rId29"/>
         </w:object>
       </w:r>
       <w:r>
@@ -491,10 +491,10 @@
           <w:position w:val="-4"/>
         </w:rPr>
         <w:object w:dxaOrig="175" w:dyaOrig="180" w14:anchorId="5D787AEA">
-          <v:shape id="_x0000_i1043" type="#_x0000_t75" style="width:8.75pt;height:8.75pt" o:ole="">
+          <v:shape id="_x0000_i1043" type="#_x0000_t75" style="width:8.35pt;height:8.35pt" o:ole="">
             <v:imagedata r:id="rId30" o:title=""/>
           </v:shape>
-          <o:OLEObject Type="Embed" ProgID="RadicalPie.Application.1" ShapeID="_x0000_i1043" DrawAspect="Content" ObjectID="_1822673140" r:id="rId31"/>
+          <o:OLEObject Type="Embed" ProgID="RadicalPie.Application.1" ShapeID="_x0000_i1043" DrawAspect="Content" ObjectID="_1822841183" r:id="rId31"/>
         </w:object>
       </w:r>
       <w:r>
@@ -502,10 +502,10 @@
       </w:r>
       <w:r>
         <w:object w:dxaOrig="149" w:dyaOrig="160" w14:anchorId="72104636">
-          <v:shape id="_x0000_i1044" type="#_x0000_t75" style="width:7.5pt;height:8.15pt" o:ole="">
+          <v:shape id="_x0000_i1044" type="#_x0000_t75" style="width:7.55pt;height:8.35pt" o:ole="">
             <v:imagedata r:id="rId11" o:title=""/>
           </v:shape>
-          <o:OLEObject Type="Embed" ProgID="RadicalPie.Application.1" ShapeID="_x0000_i1044" DrawAspect="Content" ObjectID="_1822673141" r:id="rId32"/>
+          <o:OLEObject Type="Embed" ProgID="RadicalPie.Application.1" ShapeID="_x0000_i1044" DrawAspect="Content" ObjectID="_1822841184" r:id="rId32"/>
         </w:object>
       </w:r>
       <w:r>
@@ -516,10 +516,10 @@
       </w:r>
       <w:r>
         <w:object w:dxaOrig="147" w:dyaOrig="140" w14:anchorId="75627256">
-          <v:shape id="_x0000_i1045" type="#_x0000_t75" style="width:7.5pt;height:6.9pt" o:ole="">
+          <v:shape id="_x0000_i1045" type="#_x0000_t75" style="width:7.55pt;height:6.7pt" o:ole="">
             <v:imagedata r:id="rId15" o:title=""/>
           </v:shape>
-          <o:OLEObject Type="Embed" ProgID="RadicalPie.Application.1" ShapeID="_x0000_i1045" DrawAspect="Content" ObjectID="_1822673142" r:id="rId33"/>
+          <o:OLEObject Type="Embed" ProgID="RadicalPie.Application.1" ShapeID="_x0000_i1045" DrawAspect="Content" ObjectID="_1822841185" r:id="rId33"/>
         </w:object>
       </w:r>
       <w:r>
@@ -527,10 +527,10 @@
       </w:r>
       <w:r>
         <w:object w:dxaOrig="147" w:dyaOrig="140" w14:anchorId="5CC93CA9">
-          <v:shape id="_x0000_i1046" type="#_x0000_t75" style="width:7.5pt;height:6.9pt" o:ole="">
+          <v:shape id="_x0000_i1046" type="#_x0000_t75" style="width:7.55pt;height:6.7pt" o:ole="">
             <v:imagedata r:id="rId15" o:title=""/>
           </v:shape>
-          <o:OLEObject Type="Embed" ProgID="RadicalPie.Application.1" ShapeID="_x0000_i1046" DrawAspect="Content" ObjectID="_1822673143" r:id="rId34"/>
+          <o:OLEObject Type="Embed" ProgID="RadicalPie.Application.1" ShapeID="_x0000_i1046" DrawAspect="Content" ObjectID="_1822841186" r:id="rId34"/>
         </w:object>
       </w:r>
       <w:r>
@@ -541,10 +541,10 @@
           <w:position w:val="-4"/>
         </w:rPr>
         <w:object w:dxaOrig="173" w:dyaOrig="180" w14:anchorId="2F28FD22">
-          <v:shape id="_x0000_i1047" type="#_x0000_t75" style="width:8.75pt;height:8.75pt" o:ole="">
+          <v:shape id="_x0000_i1047" type="#_x0000_t75" style="width:8.35pt;height:8.35pt" o:ole="">
             <v:imagedata r:id="rId35" o:title=""/>
           </v:shape>
-          <o:OLEObject Type="Embed" ProgID="RadicalPie.Application.1" ShapeID="_x0000_i1047" DrawAspect="Content" ObjectID="_1822673144" r:id="rId36"/>
+          <o:OLEObject Type="Embed" ProgID="RadicalPie.Application.1" ShapeID="_x0000_i1047" DrawAspect="Content" ObjectID="_1822841187" r:id="rId36"/>
         </w:object>
       </w:r>
       <w:r>
@@ -552,10 +552,10 @@
       </w:r>
       <w:r>
         <w:object w:dxaOrig="147" w:dyaOrig="140" w14:anchorId="5283BDBE">
-          <v:shape id="_x0000_i1048" type="#_x0000_t75" style="width:7.5pt;height:6.9pt" o:ole="">
+          <v:shape id="_x0000_i1048" type="#_x0000_t75" style="width:7.55pt;height:6.7pt" o:ole="">
             <v:imagedata r:id="rId15" o:title=""/>
           </v:shape>
-          <o:OLEObject Type="Embed" ProgID="RadicalPie.Application.1" ShapeID="_x0000_i1048" DrawAspect="Content" ObjectID="_1822673145" r:id="rId37"/>
+          <o:OLEObject Type="Embed" ProgID="RadicalPie.Application.1" ShapeID="_x0000_i1048" DrawAspect="Content" ObjectID="_1822841188" r:id="rId37"/>
         </w:object>
       </w:r>
       <w:r>
@@ -566,10 +566,10 @@
       </w:r>
       <w:r>
         <w:object w:dxaOrig="149" w:dyaOrig="160" w14:anchorId="23130B4D">
-          <v:shape id="_x0000_i1049" type="#_x0000_t75" style="width:7.5pt;height:8.15pt" o:ole="">
+          <v:shape id="_x0000_i1049" type="#_x0000_t75" style="width:7.55pt;height:8.35pt" o:ole="">
             <v:imagedata r:id="rId11" o:title=""/>
           </v:shape>
-          <o:OLEObject Type="Embed" ProgID="RadicalPie.Application.1" ShapeID="_x0000_i1049" DrawAspect="Content" ObjectID="_1822673146" r:id="rId38"/>
+          <o:OLEObject Type="Embed" ProgID="RadicalPie.Application.1" ShapeID="_x0000_i1049" DrawAspect="Content" ObjectID="_1822841189" r:id="rId38"/>
         </w:object>
       </w:r>
       <w:r>
@@ -577,24 +577,29 @@
       </w:r>
       <w:r>
         <w:object w:dxaOrig="149" w:dyaOrig="160" w14:anchorId="2CA54451">
-          <v:shape id="_x0000_i1050" type="#_x0000_t75" style="width:7.5pt;height:8.15pt" o:ole="">
+          <v:shape id="_x0000_i1050" type="#_x0000_t75" style="width:7.55pt;height:8.35pt" o:ole="">
             <v:imagedata r:id="rId11" o:title=""/>
           </v:shape>
-          <o:OLEObject Type="Embed" ProgID="RadicalPie.Application.1" ShapeID="_x0000_i1050" DrawAspect="Content" ObjectID="_1822673147" r:id="rId39"/>
-        </w:object>
-      </w:r>
-      <w:r>
-        <w:t xml:space="preserve"> </w:t>
-      </w:r>
-      <w:r>
-        <w:t>at the ``</w:t>
+          <o:OLEObject Type="Embed" ProgID="RadicalPie.Application.1" ShapeID="_x0000_i1050" DrawAspect="Content" ObjectID="_1822841190" r:id="rId39"/>
+        </w:object>
+      </w:r>
+      <w:r>
+        <w:t xml:space="preserve"> </w:t>
+      </w:r>
+      <w:proofErr w:type="spellStart"/>
+      <w:r>
+        <w:t>at</w:t>
+      </w:r>
+      <w:proofErr w:type="spellEnd"/>
+      <w:r>
+        <w:t xml:space="preserve"> the ``</w:t>
       </w:r>
       <w:r>
         <w:object w:dxaOrig="149" w:dyaOrig="160" w14:anchorId="5B3AABDE">
-          <v:shape id="_x0000_i1051" type="#_x0000_t75" style="width:7.5pt;height:8.15pt" o:ole="">
+          <v:shape id="_x0000_i1051" type="#_x0000_t75" style="width:7.55pt;height:8.35pt" o:ole="">
             <v:imagedata r:id="rId11" o:title=""/>
           </v:shape>
-          <o:OLEObject Type="Embed" ProgID="RadicalPie.Application.1" ShapeID="_x0000_i1051" DrawAspect="Content" ObjectID="_1822673148" r:id="rId40"/>
+          <o:OLEObject Type="Embed" ProgID="RadicalPie.Application.1" ShapeID="_x0000_i1051" DrawAspect="Content" ObjectID="_1822841191" r:id="rId40"/>
         </w:object>
       </w:r>
       <w:r>
@@ -608,10 +613,10 @@
           <w:position w:val="-4"/>
         </w:rPr>
         <w:object w:dxaOrig="175" w:dyaOrig="221" w14:anchorId="74E058AF">
-          <v:shape id="_x0000_i1052" type="#_x0000_t75" style="width:8.75pt;height:11.25pt" o:ole="">
+          <v:shape id="_x0000_i1052" type="#_x0000_t75" style="width:8.35pt;height:10.9pt" o:ole="">
             <v:imagedata r:id="rId41" o:title=""/>
           </v:shape>
-          <o:OLEObject Type="Embed" ProgID="RadicalPie.Application.1" ShapeID="_x0000_i1052" DrawAspect="Content" ObjectID="_1822673149" r:id="rId42"/>
+          <o:OLEObject Type="Embed" ProgID="RadicalPie.Application.1" ShapeID="_x0000_i1052" DrawAspect="Content" ObjectID="_1822841192" r:id="rId42"/>
         </w:object>
       </w:r>
       <w:r>
@@ -636,10 +641,10 @@
           <w:position w:val="-4"/>
         </w:rPr>
         <w:object w:dxaOrig="1505" w:dyaOrig="221" w14:anchorId="5DB72723">
-          <v:shape id="_x0000_i1053" type="#_x0000_t75" style="width:75.15pt;height:11.25pt" o:ole="">
+          <v:shape id="_x0000_i1053" type="#_x0000_t75" style="width:75.35pt;height:10.9pt" o:ole="">
             <v:imagedata r:id="rId43" o:title=""/>
           </v:shape>
-          <o:OLEObject Type="Embed" ProgID="RadicalPie.Application.1" ShapeID="_x0000_i1053" DrawAspect="Content" ObjectID="_1822673150" r:id="rId44"/>
+          <o:OLEObject Type="Embed" ProgID="RadicalPie.Application.1" ShapeID="_x0000_i1053" DrawAspect="Content" ObjectID="_1822841193" r:id="rId44"/>
         </w:object>
       </w:r>
       <w:r>
@@ -683,10 +688,10 @@
       </w:r>
       <w:r>
         <w:object w:dxaOrig="147" w:dyaOrig="140" w14:anchorId="56654367">
-          <v:shape id="_x0000_i1054" type="#_x0000_t75" style="width:7.5pt;height:6.9pt" o:ole="">
+          <v:shape id="_x0000_i1054" type="#_x0000_t75" style="width:7.55pt;height:6.7pt" o:ole="">
             <v:imagedata r:id="rId15" o:title=""/>
           </v:shape>
-          <o:OLEObject Type="Embed" ProgID="RadicalPie.Application.1" ShapeID="_x0000_i1054" DrawAspect="Content" ObjectID="_1822673151" r:id="rId45"/>
+          <o:OLEObject Type="Embed" ProgID="RadicalPie.Application.1" ShapeID="_x0000_i1054" DrawAspect="Content" ObjectID="_1822841194" r:id="rId45"/>
         </w:object>
       </w:r>
       <w:r>
@@ -694,10 +699,10 @@
       </w:r>
       <w:r>
         <w:object w:dxaOrig="149" w:dyaOrig="160" w14:anchorId="05D7B085">
-          <v:shape id="_x0000_i1055" type="#_x0000_t75" style="width:7.5pt;height:8.15pt" o:ole="">
+          <v:shape id="_x0000_i1055" type="#_x0000_t75" style="width:7.55pt;height:8.35pt" o:ole="">
             <v:imagedata r:id="rId11" o:title=""/>
           </v:shape>
-          <o:OLEObject Type="Embed" ProgID="RadicalPie.Application.1" ShapeID="_x0000_i1055" DrawAspect="Content" ObjectID="_1822673152" r:id="rId46"/>
+          <o:OLEObject Type="Embed" ProgID="RadicalPie.Application.1" ShapeID="_x0000_i1055" DrawAspect="Content" ObjectID="_1822841195" r:id="rId46"/>
         </w:object>
       </w:r>
       <w:r>
@@ -705,10 +710,10 @@
       </w:r>
       <w:r>
         <w:object w:dxaOrig="149" w:dyaOrig="160" w14:anchorId="3E9B9996">
-          <v:shape id="_x0000_i1056" type="#_x0000_t75" style="width:7.5pt;height:8.15pt" o:ole="">
+          <v:shape id="_x0000_i1056" type="#_x0000_t75" style="width:7.55pt;height:8.35pt" o:ole="">
             <v:imagedata r:id="rId11" o:title=""/>
           </v:shape>
-          <o:OLEObject Type="Embed" ProgID="RadicalPie.Application.1" ShapeID="_x0000_i1056" DrawAspect="Content" ObjectID="_1822673153" r:id="rId47"/>
+          <o:OLEObject Type="Embed" ProgID="RadicalPie.Application.1" ShapeID="_x0000_i1056" DrawAspect="Content" ObjectID="_1822841196" r:id="rId47"/>
         </w:object>
       </w:r>
       <w:r>
@@ -716,10 +721,10 @@
       </w:r>
       <w:r>
         <w:object w:dxaOrig="147" w:dyaOrig="140" w14:anchorId="725FDCF7">
-          <v:shape id="_x0000_i1057" type="#_x0000_t75" style="width:7.5pt;height:6.9pt" o:ole="">
+          <v:shape id="_x0000_i1057" type="#_x0000_t75" style="width:7.55pt;height:6.7pt" o:ole="">
             <v:imagedata r:id="rId15" o:title=""/>
           </v:shape>
-          <o:OLEObject Type="Embed" ProgID="RadicalPie.Application.1" ShapeID="_x0000_i1057" DrawAspect="Content" ObjectID="_1822673154" r:id="rId48"/>
+          <o:OLEObject Type="Embed" ProgID="RadicalPie.Application.1" ShapeID="_x0000_i1057" DrawAspect="Content" ObjectID="_1822841197" r:id="rId48"/>
         </w:object>
       </w:r>
       <w:r>
@@ -737,10 +742,10 @@
       </w:r>
       <w:r>
         <w:object w:dxaOrig="149" w:dyaOrig="160" w14:anchorId="62ACE8E3">
-          <v:shape id="_x0000_i1058" type="#_x0000_t75" style="width:7.5pt;height:8.15pt" o:ole="">
+          <v:shape id="_x0000_i1058" type="#_x0000_t75" style="width:7.55pt;height:8.35pt" o:ole="">
             <v:imagedata r:id="rId11" o:title=""/>
           </v:shape>
-          <o:OLEObject Type="Embed" ProgID="RadicalPie.Application.1" ShapeID="_x0000_i1058" DrawAspect="Content" ObjectID="_1822673155" r:id="rId49"/>
+          <o:OLEObject Type="Embed" ProgID="RadicalPie.Application.1" ShapeID="_x0000_i1058" DrawAspect="Content" ObjectID="_1822841198" r:id="rId49"/>
         </w:object>
       </w:r>
       <w:r>
@@ -748,10 +753,10 @@
       </w:r>
       <w:r>
         <w:object w:dxaOrig="147" w:dyaOrig="140" w14:anchorId="1E6F41BB">
-          <v:shape id="_x0000_i1059" type="#_x0000_t75" style="width:7.5pt;height:6.9pt" o:ole="">
+          <v:shape id="_x0000_i1059" type="#_x0000_t75" style="width:7.55pt;height:6.7pt" o:ole="">
             <v:imagedata r:id="rId15" o:title=""/>
           </v:shape>
-          <o:OLEObject Type="Embed" ProgID="RadicalPie.Application.1" ShapeID="_x0000_i1059" DrawAspect="Content" ObjectID="_1822673156" r:id="rId50"/>
+          <o:OLEObject Type="Embed" ProgID="RadicalPie.Application.1" ShapeID="_x0000_i1059" DrawAspect="Content" ObjectID="_1822841199" r:id="rId50"/>
         </w:object>
       </w:r>
       <w:r>
@@ -762,10 +767,10 @@
           <w:position w:val="-2"/>
         </w:rPr>
         <w:object w:dxaOrig="163" w:dyaOrig="181" w14:anchorId="2D3960AD">
-          <v:shape id="_x0000_i1060" type="#_x0000_t75" style="width:8.15pt;height:8.75pt" o:ole="">
+          <v:shape id="_x0000_i1060" type="#_x0000_t75" style="width:8.35pt;height:8.35pt" o:ole="">
             <v:imagedata r:id="rId51" o:title=""/>
           </v:shape>
-          <o:OLEObject Type="Embed" ProgID="RadicalPie.Application.1" ShapeID="_x0000_i1060" DrawAspect="Content" ObjectID="_1822673157" r:id="rId52"/>
+          <o:OLEObject Type="Embed" ProgID="RadicalPie.Application.1" ShapeID="_x0000_i1060" DrawAspect="Content" ObjectID="_1822841200" r:id="rId52"/>
         </w:object>
       </w:r>
       <w:r>
@@ -773,10 +778,10 @@
       </w:r>
       <w:r>
         <w:object w:dxaOrig="147" w:dyaOrig="140" w14:anchorId="0D3E9A1A">
-          <v:shape id="_x0000_i1061" type="#_x0000_t75" style="width:7.5pt;height:6.9pt" o:ole="">
+          <v:shape id="_x0000_i1061" type="#_x0000_t75" style="width:7.55pt;height:6.7pt" o:ole="">
             <v:imagedata r:id="rId15" o:title=""/>
           </v:shape>
-          <o:OLEObject Type="Embed" ProgID="RadicalPie.Application.1" ShapeID="_x0000_i1061" DrawAspect="Content" ObjectID="_1822673158" r:id="rId53"/>
+          <o:OLEObject Type="Embed" ProgID="RadicalPie.Application.1" ShapeID="_x0000_i1061" DrawAspect="Content" ObjectID="_1822841201" r:id="rId53"/>
         </w:object>
       </w:r>
       <w:r>
@@ -787,10 +792,10 @@
           <w:position w:val="-2"/>
         </w:rPr>
         <w:object w:dxaOrig="163" w:dyaOrig="181" w14:anchorId="35AA9556">
-          <v:shape id="_x0000_i1062" type="#_x0000_t75" style="width:8.15pt;height:8.75pt" o:ole="">
+          <v:shape id="_x0000_i1062" type="#_x0000_t75" style="width:8.35pt;height:8.35pt" o:ole="">
             <v:imagedata r:id="rId51" o:title=""/>
           </v:shape>
-          <o:OLEObject Type="Embed" ProgID="RadicalPie.Application.1" ShapeID="_x0000_i1062" DrawAspect="Content" ObjectID="_1822673159" r:id="rId54"/>
+          <o:OLEObject Type="Embed" ProgID="RadicalPie.Application.1" ShapeID="_x0000_i1062" DrawAspect="Content" ObjectID="_1822841202" r:id="rId54"/>
         </w:object>
       </w:r>
       <w:r>
@@ -819,10 +824,10 @@
           <w:position w:val="-20"/>
         </w:rPr>
         <w:object w:dxaOrig="1032" w:dyaOrig="501" w14:anchorId="6C2FDF6D">
-          <v:shape id="_x0000_i1063" type="#_x0000_t75" style="width:51.35pt;height:25.05pt" o:ole="">
+          <v:shape id="_x0000_i1063" type="#_x0000_t75" style="width:51.05pt;height:25.1pt" o:ole="">
             <v:imagedata r:id="rId55" o:title=""/>
           </v:shape>
-          <o:OLEObject Type="Embed" ProgID="RadicalPie.Application.1" ShapeID="_x0000_i1063" DrawAspect="Content" ObjectID="_1822673160" r:id="rId56"/>
+          <o:OLEObject Type="Embed" ProgID="RadicalPie.Application.1" ShapeID="_x0000_i1063" DrawAspect="Content" ObjectID="_1822841203" r:id="rId56"/>
         </w:object>
       </w:r>
       <w:r>
@@ -945,10 +950,10 @@
           <w:position w:val="-2"/>
         </w:rPr>
         <w:object w:dxaOrig="174" w:dyaOrig="160" w14:anchorId="039B5AFA">
-          <v:shape id="_x0000_i1064" type="#_x0000_t75" style="width:8.75pt;height:8.15pt" o:ole="">
+          <v:shape id="_x0000_i1064" type="#_x0000_t75" style="width:8.35pt;height:8.35pt" o:ole="">
             <v:imagedata r:id="rId7" o:title=""/>
           </v:shape>
-          <o:OLEObject Type="Embed" ProgID="RadicalPie.Application.1" ShapeID="_x0000_i1064" DrawAspect="Content" ObjectID="_1822673161" r:id="rId57"/>
+          <o:OLEObject Type="Embed" ProgID="RadicalPie.Application.1" ShapeID="_x0000_i1064" DrawAspect="Content" ObjectID="_1822841204" r:id="rId57"/>
         </w:object>
       </w:r>
       <w:r>
@@ -967,10 +972,10 @@
           <w:position w:val="-18"/>
         </w:rPr>
         <w:object w:dxaOrig="2076" w:dyaOrig="460" w14:anchorId="79FDDE64">
-          <v:shape id="_x0000_i1065" type="#_x0000_t75" style="width:103.95pt;height:23.15pt" o:ole="">
+          <v:shape id="_x0000_i1065" type="#_x0000_t75" style="width:103.8pt;height:23.45pt" o:ole="">
             <v:imagedata r:id="rId58" o:title=""/>
           </v:shape>
-          <o:OLEObject Type="Embed" ProgID="RadicalPie.Application.1" ShapeID="_x0000_i1065" DrawAspect="Content" ObjectID="_1822673162" r:id="rId59"/>
+          <o:OLEObject Type="Embed" ProgID="RadicalPie.Application.1" ShapeID="_x0000_i1065" DrawAspect="Content" ObjectID="_1822841205" r:id="rId59"/>
         </w:object>
       </w:r>
       <w:r>
@@ -1030,10 +1035,10 @@
           <w:position w:val="-2"/>
         </w:rPr>
         <w:object w:dxaOrig="62" w:dyaOrig="160" w14:anchorId="1B499DAA">
-          <v:shape id="_x0000_i1066" type="#_x0000_t75" style="width:3.15pt;height:8.15pt" o:ole="">
+          <v:shape id="_x0000_i1066" type="#_x0000_t75" style="width:3.35pt;height:8.35pt" o:ole="">
             <v:imagedata r:id="rId60" o:title=""/>
           </v:shape>
-          <o:OLEObject Type="Embed" ProgID="RadicalPie.Application.1" ShapeID="_x0000_i1066" DrawAspect="Content" ObjectID="_1822673163" r:id="rId61"/>
+          <o:OLEObject Type="Embed" ProgID="RadicalPie.Application.1" ShapeID="_x0000_i1066" DrawAspect="Content" ObjectID="_1822841206" r:id="rId61"/>
         </w:object>
       </w:r>
       <w:r>
@@ -1041,10 +1046,10 @@
       </w:r>
       <w:r>
         <w:object w:dxaOrig="166" w:dyaOrig="140" w14:anchorId="723235A2">
-          <v:shape id="_x0000_i1067" type="#_x0000_t75" style="width:8.15pt;height:6.9pt" o:ole="">
+          <v:shape id="_x0000_i1067" type="#_x0000_t75" style="width:8.35pt;height:6.7pt" o:ole="">
             <v:imagedata r:id="rId62" o:title=""/>
           </v:shape>
-          <o:OLEObject Type="Embed" ProgID="RadicalPie.Application.1" ShapeID="_x0000_i1067" DrawAspect="Content" ObjectID="_1822673164" r:id="rId63"/>
+          <o:OLEObject Type="Embed" ProgID="RadicalPie.Application.1" ShapeID="_x0000_i1067" DrawAspect="Content" ObjectID="_1822841207" r:id="rId63"/>
         </w:object>
       </w:r>
       <w:r>
@@ -1055,10 +1060,10 @@
           <w:position w:val="-2"/>
         </w:rPr>
         <w:object w:dxaOrig="99" w:dyaOrig="121" w14:anchorId="0B406E82">
-          <v:shape id="_x0000_i1068" type="#_x0000_t75" style="width:5pt;height:6.25pt" o:ole="">
+          <v:shape id="_x0000_i1068" type="#_x0000_t75" style="width:5pt;height:5.85pt" o:ole="">
             <v:imagedata r:id="rId64" o:title=""/>
           </v:shape>
-          <o:OLEObject Type="Embed" ProgID="RadicalPie.Application.1" ShapeID="_x0000_i1068" DrawAspect="Content" ObjectID="_1822673165" r:id="rId65"/>
+          <o:OLEObject Type="Embed" ProgID="RadicalPie.Application.1" ShapeID="_x0000_i1068" DrawAspect="Content" ObjectID="_1822841208" r:id="rId65"/>
         </w:object>
       </w:r>
       <w:r>
@@ -1066,10 +1071,10 @@
       </w:r>
       <w:r>
         <w:object w:dxaOrig="166" w:dyaOrig="140" w14:anchorId="41DC1F02">
-          <v:shape id="_x0000_i1069" type="#_x0000_t75" style="width:8.15pt;height:6.9pt" o:ole="">
+          <v:shape id="_x0000_i1069" type="#_x0000_t75" style="width:8.35pt;height:6.7pt" o:ole="">
             <v:imagedata r:id="rId62" o:title=""/>
           </v:shape>
-          <o:OLEObject Type="Embed" ProgID="RadicalPie.Application.1" ShapeID="_x0000_i1069" DrawAspect="Content" ObjectID="_1822673166" r:id="rId66"/>
+          <o:OLEObject Type="Embed" ProgID="RadicalPie.Application.1" ShapeID="_x0000_i1069" DrawAspect="Content" ObjectID="_1822841209" r:id="rId66"/>
         </w:object>
       </w:r>
       <w:r>
@@ -1080,10 +1085,10 @@
           <w:position w:val="-2"/>
         </w:rPr>
         <w:object w:dxaOrig="104" w:dyaOrig="121" w14:anchorId="349E68E4">
-          <v:shape id="_x0000_i1070" type="#_x0000_t75" style="width:5pt;height:6.25pt" o:ole="">
+          <v:shape id="_x0000_i1070" type="#_x0000_t75" style="width:5pt;height:5.85pt" o:ole="">
             <v:imagedata r:id="rId67" o:title=""/>
           </v:shape>
-          <o:OLEObject Type="Embed" ProgID="RadicalPie.Application.1" ShapeID="_x0000_i1070" DrawAspect="Content" ObjectID="_1822673167" r:id="rId68"/>
+          <o:OLEObject Type="Embed" ProgID="RadicalPie.Application.1" ShapeID="_x0000_i1070" DrawAspect="Content" ObjectID="_1822841210" r:id="rId68"/>
         </w:object>
       </w:r>
       <w:r>
@@ -1145,10 +1150,10 @@
           <w:position w:val="-2"/>
         </w:rPr>
         <w:object w:dxaOrig="62" w:dyaOrig="160" w14:anchorId="3C2AD283">
-          <v:shape id="_x0000_i1071" type="#_x0000_t75" style="width:3.15pt;height:8.15pt" o:ole="">
+          <v:shape id="_x0000_i1071" type="#_x0000_t75" style="width:3.35pt;height:8.35pt" o:ole="">
             <v:imagedata r:id="rId60" o:title=""/>
           </v:shape>
-          <o:OLEObject Type="Embed" ProgID="RadicalPie.Application.1" ShapeID="_x0000_i1071" DrawAspect="Content" ObjectID="_1822673168" r:id="rId69"/>
+          <o:OLEObject Type="Embed" ProgID="RadicalPie.Application.1" ShapeID="_x0000_i1071" DrawAspect="Content" ObjectID="_1822841211" r:id="rId69"/>
         </w:object>
       </w:r>
       <w:r>
@@ -1164,10 +1169,10 @@
           <w:position w:val="-2"/>
         </w:rPr>
         <w:object w:dxaOrig="62" w:dyaOrig="160" w14:anchorId="51DAC3B4">
-          <v:shape id="_x0000_i1072" type="#_x0000_t75" style="width:3.15pt;height:8.15pt" o:ole="">
+          <v:shape id="_x0000_i1072" type="#_x0000_t75" style="width:3.35pt;height:8.35pt" o:ole="">
             <v:imagedata r:id="rId60" o:title=""/>
           </v:shape>
-          <o:OLEObject Type="Embed" ProgID="RadicalPie.Application.1" ShapeID="_x0000_i1072" DrawAspect="Content" ObjectID="_1822673169" r:id="rId70"/>
+          <o:OLEObject Type="Embed" ProgID="RadicalPie.Application.1" ShapeID="_x0000_i1072" DrawAspect="Content" ObjectID="_1822841212" r:id="rId70"/>
         </w:object>
       </w:r>
       <w:r>
@@ -1183,10 +1188,10 @@
           <w:position w:val="-2"/>
         </w:rPr>
         <w:object w:dxaOrig="75" w:dyaOrig="160" w14:anchorId="5092C19B">
-          <v:shape id="_x0000_i1073" type="#_x0000_t75" style="width:3.75pt;height:8.15pt" o:ole="">
+          <v:shape id="_x0000_i1073" type="#_x0000_t75" style="width:3.35pt;height:8.35pt" o:ole="">
             <v:imagedata r:id="rId71" o:title=""/>
           </v:shape>
-          <o:OLEObject Type="Embed" ProgID="RadicalPie.Application.1" ShapeID="_x0000_i1073" DrawAspect="Content" ObjectID="_1822673170" r:id="rId72"/>
+          <o:OLEObject Type="Embed" ProgID="RadicalPie.Application.1" ShapeID="_x0000_i1073" DrawAspect="Content" ObjectID="_1822841213" r:id="rId72"/>
         </w:object>
       </w:r>
       <w:r>
@@ -1199,10 +1204,10 @@
       </w:r>
       <w:r>
         <w:object w:dxaOrig="149" w:dyaOrig="160" w14:anchorId="291A42C2">
-          <v:shape id="_x0000_i1074" type="#_x0000_t75" style="width:7.5pt;height:8.15pt" o:ole="">
+          <v:shape id="_x0000_i1074" type="#_x0000_t75" style="width:7.55pt;height:8.35pt" o:ole="">
             <v:imagedata r:id="rId11" o:title=""/>
           </v:shape>
-          <o:OLEObject Type="Embed" ProgID="RadicalPie.Application.1" ShapeID="_x0000_i1074" DrawAspect="Content" ObjectID="_1822673171" r:id="rId73"/>
+          <o:OLEObject Type="Embed" ProgID="RadicalPie.Application.1" ShapeID="_x0000_i1074" DrawAspect="Content" ObjectID="_1822841214" r:id="rId73"/>
         </w:object>
       </w:r>
       <w:r>
@@ -1210,10 +1215,10 @@
       </w:r>
       <w:r>
         <w:object w:dxaOrig="147" w:dyaOrig="140" w14:anchorId="6F7FD215">
-          <v:shape id="_x0000_i1075" type="#_x0000_t75" style="width:7.5pt;height:6.9pt" o:ole="">
+          <v:shape id="_x0000_i1075" type="#_x0000_t75" style="width:7.55pt;height:6.7pt" o:ole="">
             <v:imagedata r:id="rId15" o:title=""/>
           </v:shape>
-          <o:OLEObject Type="Embed" ProgID="RadicalPie.Application.1" ShapeID="_x0000_i1075" DrawAspect="Content" ObjectID="_1822673172" r:id="rId74"/>
+          <o:OLEObject Type="Embed" ProgID="RadicalPie.Application.1" ShapeID="_x0000_i1075" DrawAspect="Content" ObjectID="_1822841215" r:id="rId74"/>
         </w:object>
       </w:r>
       <w:r>
@@ -1256,10 +1261,10 @@
           <w:position w:val="-4"/>
         </w:rPr>
         <w:object w:dxaOrig="175" w:dyaOrig="180" w14:anchorId="15AB6605">
-          <v:shape id="_x0000_i1076" type="#_x0000_t75" style="width:8.75pt;height:8.75pt" o:ole="">
+          <v:shape id="_x0000_i1076" type="#_x0000_t75" style="width:8.35pt;height:8.35pt" o:ole="">
             <v:imagedata r:id="rId30" o:title=""/>
           </v:shape>
-          <o:OLEObject Type="Embed" ProgID="RadicalPie.Application.1" ShapeID="_x0000_i1076" DrawAspect="Content" ObjectID="_1822673173" r:id="rId75"/>
+          <o:OLEObject Type="Embed" ProgID="RadicalPie.Application.1" ShapeID="_x0000_i1076" DrawAspect="Content" ObjectID="_1822841216" r:id="rId75"/>
         </w:object>
       </w:r>
       <w:r>
@@ -1267,24 +1272,32 @@
       </w:r>
       <w:r>
         <w:object w:dxaOrig="147" w:dyaOrig="140" w14:anchorId="6B7580FD">
-          <v:shape id="_x0000_i1077" type="#_x0000_t75" style="width:7.5pt;height:6.9pt" o:ole="">
+          <v:shape id="_x0000_i1077" type="#_x0000_t75" style="width:7.55pt;height:6.7pt" o:ole="">
             <v:imagedata r:id="rId15" o:title=""/>
           </v:shape>
-          <o:OLEObject Type="Embed" ProgID="RadicalPie.Application.1" ShapeID="_x0000_i1077" DrawAspect="Content" ObjectID="_1822673174" r:id="rId76"/>
-        </w:object>
-      </w:r>
-      <w:r>
-        <w:t xml:space="preserve"> at the time </w:t>
+          <o:OLEObject Type="Embed" ProgID="RadicalPie.Application.1" ShapeID="_x0000_i1077" DrawAspect="Content" ObjectID="_1822841217" r:id="rId76"/>
+        </w:object>
+      </w:r>
+      <w:r>
+        <w:t xml:space="preserve"> </w:t>
+      </w:r>
+      <w:proofErr w:type="spellStart"/>
+      <w:r>
+        <w:t>at</w:t>
+      </w:r>
+      <w:proofErr w:type="spellEnd"/>
+      <w:r>
+        <w:t xml:space="preserve"> the time </w:t>
       </w:r>
       <w:r>
         <w:rPr>
           <w:position w:val="-4"/>
         </w:rPr>
         <w:object w:dxaOrig="173" w:dyaOrig="180" w14:anchorId="15E26C70">
-          <v:shape id="_x0000_i1078" type="#_x0000_t75" style="width:8.75pt;height:8.75pt" o:ole="">
+          <v:shape id="_x0000_i1078" type="#_x0000_t75" style="width:8.35pt;height:8.35pt" o:ole="">
             <v:imagedata r:id="rId35" o:title=""/>
           </v:shape>
-          <o:OLEObject Type="Embed" ProgID="RadicalPie.Application.1" ShapeID="_x0000_i1078" DrawAspect="Content" ObjectID="_1822673175" r:id="rId77"/>
+          <o:OLEObject Type="Embed" ProgID="RadicalPie.Application.1" ShapeID="_x0000_i1078" DrawAspect="Content" ObjectID="_1822841218" r:id="rId77"/>
         </w:object>
       </w:r>
       <w:r>
@@ -1292,10 +1305,10 @@
       </w:r>
       <w:r>
         <w:object w:dxaOrig="149" w:dyaOrig="160" w14:anchorId="2A66C859">
-          <v:shape id="_x0000_i1079" type="#_x0000_t75" style="width:7.5pt;height:8.15pt" o:ole="">
+          <v:shape id="_x0000_i1079" type="#_x0000_t75" style="width:7.55pt;height:8.35pt" o:ole="">
             <v:imagedata r:id="rId11" o:title=""/>
           </v:shape>
-          <o:OLEObject Type="Embed" ProgID="RadicalPie.Application.1" ShapeID="_x0000_i1079" DrawAspect="Content" ObjectID="_1822673176" r:id="rId78"/>
+          <o:OLEObject Type="Embed" ProgID="RadicalPie.Application.1" ShapeID="_x0000_i1079" DrawAspect="Content" ObjectID="_1822841219" r:id="rId78"/>
         </w:object>
       </w:r>
       <w:r>
@@ -1306,10 +1319,10 @@
           <w:position w:val="-4"/>
         </w:rPr>
         <w:object w:dxaOrig="175" w:dyaOrig="180" w14:anchorId="4420D8FF">
-          <v:shape id="_x0000_i1080" type="#_x0000_t75" style="width:8.75pt;height:8.75pt" o:ole="">
+          <v:shape id="_x0000_i1080" type="#_x0000_t75" style="width:8.35pt;height:8.35pt" o:ole="">
             <v:imagedata r:id="rId30" o:title=""/>
           </v:shape>
-          <o:OLEObject Type="Embed" ProgID="RadicalPie.Application.1" ShapeID="_x0000_i1080" DrawAspect="Content" ObjectID="_1822673177" r:id="rId79"/>
+          <o:OLEObject Type="Embed" ProgID="RadicalPie.Application.1" ShapeID="_x0000_i1080" DrawAspect="Content" ObjectID="_1822841220" r:id="rId79"/>
         </w:object>
       </w:r>
       <w:r>
@@ -1328,10 +1341,10 @@
           <w:position w:val="-18"/>
         </w:rPr>
         <w:object w:dxaOrig="1356" w:dyaOrig="401" w14:anchorId="3B31803C">
-          <v:shape id="_x0000_i1081" type="#_x0000_t75" style="width:67.6pt;height:20.05pt" o:ole="">
+          <v:shape id="_x0000_i1081" type="#_x0000_t75" style="width:67.8pt;height:20.1pt" o:ole="">
             <v:imagedata r:id="rId80" o:title=""/>
           </v:shape>
-          <o:OLEObject Type="Embed" ProgID="RadicalPie.Application.1" ShapeID="_x0000_i1081" DrawAspect="Content" ObjectID="_1822673178" r:id="rId81"/>
+          <o:OLEObject Type="Embed" ProgID="RadicalPie.Application.1" ShapeID="_x0000_i1081" DrawAspect="Content" ObjectID="_1822841221" r:id="rId81"/>
         </w:object>
       </w:r>
       <w:r>
@@ -1374,10 +1387,10 @@
           <w:position w:val="-18"/>
         </w:rPr>
         <w:object w:dxaOrig="1445" w:dyaOrig="401" w14:anchorId="75115037">
-          <v:shape id="_x0000_i1082" type="#_x0000_t75" style="width:1in;height:20.05pt" o:ole="">
+          <v:shape id="_x0000_i1082" type="#_x0000_t75" style="width:1in;height:20.1pt" o:ole="">
             <v:imagedata r:id="rId82" o:title=""/>
           </v:shape>
-          <o:OLEObject Type="Embed" ProgID="RadicalPie.Application.1" ShapeID="_x0000_i1082" DrawAspect="Content" ObjectID="_1822673179" r:id="rId83"/>
+          <o:OLEObject Type="Embed" ProgID="RadicalPie.Application.1" ShapeID="_x0000_i1082" DrawAspect="Content" ObjectID="_1822841222" r:id="rId83"/>
         </w:object>
       </w:r>
       <w:r>
@@ -1411,10 +1424,10 @@
           <w:position w:val="-4"/>
         </w:rPr>
         <w:object w:dxaOrig="289" w:dyaOrig="141" w14:anchorId="343F46B1">
-          <v:shape id="_x0000_i1083" type="#_x0000_t75" style="width:14.4pt;height:6.9pt" o:ole="">
+          <v:shape id="_x0000_i1083" type="#_x0000_t75" style="width:14.25pt;height:6.7pt" o:ole="">
             <v:imagedata r:id="rId84" o:title=""/>
           </v:shape>
-          <o:OLEObject Type="Embed" ProgID="RadicalPie.Application.1" ShapeID="_x0000_i1083" DrawAspect="Content" ObjectID="_1822673180" r:id="rId85"/>
+          <o:OLEObject Type="Embed" ProgID="RadicalPie.Application.1" ShapeID="_x0000_i1083" DrawAspect="Content" ObjectID="_1822841223" r:id="rId85"/>
         </w:object>
       </w:r>
       <w:r>
@@ -1455,24 +1468,29 @@
       </w:r>
       <w:r>
         <w:object w:dxaOrig="166" w:dyaOrig="140" w14:anchorId="7A87BFC0">
-          <v:shape id="_x0000_i1084" type="#_x0000_t75" style="width:8.15pt;height:6.9pt" o:ole="">
+          <v:shape id="_x0000_i1084" type="#_x0000_t75" style="width:8.35pt;height:6.7pt" o:ole="">
             <v:imagedata r:id="rId62" o:title=""/>
           </v:shape>
-          <o:OLEObject Type="Embed" ProgID="RadicalPie.Application.1" ShapeID="_x0000_i1084" DrawAspect="Content" ObjectID="_1822673181" r:id="rId86"/>
-        </w:object>
-      </w:r>
-      <w:r>
-        <w:t xml:space="preserve"> </w:t>
-      </w:r>
-      <w:r>
-        <w:t xml:space="preserve">of the two systems coincide, and their axes of </w:t>
+          <o:OLEObject Type="Embed" ProgID="RadicalPie.Application.1" ShapeID="_x0000_i1084" DrawAspect="Content" ObjectID="_1822841224" r:id="rId86"/>
+        </w:object>
+      </w:r>
+      <w:r>
+        <w:t xml:space="preserve"> </w:t>
+      </w:r>
+      <w:proofErr w:type="spellStart"/>
+      <w:r>
+        <w:t>of</w:t>
+      </w:r>
+      <w:proofErr w:type="spellEnd"/>
+      <w:r>
+        <w:t xml:space="preserve"> the two systems coincide, and their axes of </w:t>
       </w:r>
       <w:r>
         <w:object w:dxaOrig="176" w:dyaOrig="140" w14:anchorId="44D42595">
-          <v:shape id="_x0000_i1085" type="#_x0000_t75" style="width:8.75pt;height:6.9pt" o:ole="">
+          <v:shape id="_x0000_i1085" type="#_x0000_t75" style="width:8.35pt;height:6.7pt" o:ole="">
             <v:imagedata r:id="rId87" o:title=""/>
           </v:shape>
-          <o:OLEObject Type="Embed" ProgID="RadicalPie.Application.1" ShapeID="_x0000_i1085" DrawAspect="Content" ObjectID="_1822673182" r:id="rId88"/>
+          <o:OLEObject Type="Embed" ProgID="RadicalPie.Application.1" ShapeID="_x0000_i1085" DrawAspect="Content" ObjectID="_1822841225" r:id="rId88"/>
         </w:object>
       </w:r>
       <w:r>
@@ -1480,10 +1498,10 @@
       </w:r>
       <w:r>
         <w:object w:dxaOrig="142" w:dyaOrig="140" w14:anchorId="19B29049">
-          <v:shape id="_x0000_i1086" type="#_x0000_t75" style="width:6.9pt;height:6.9pt" o:ole="">
+          <v:shape id="_x0000_i1086" type="#_x0000_t75" style="width:6.7pt;height:6.7pt" o:ole="">
             <v:imagedata r:id="rId89" o:title=""/>
           </v:shape>
-          <o:OLEObject Type="Embed" ProgID="RadicalPie.Application.1" ShapeID="_x0000_i1086" DrawAspect="Content" ObjectID="_1822673183" r:id="rId90"/>
+          <o:OLEObject Type="Embed" ProgID="RadicalPie.Application.1" ShapeID="_x0000_i1086" DrawAspect="Content" ObjectID="_1822841226" r:id="rId90"/>
         </w:object>
       </w:r>
       <w:r>
@@ -1499,10 +1517,10 @@
           <w:position w:val="-2"/>
         </w:rPr>
         <w:object w:dxaOrig="101" w:dyaOrig="160" w14:anchorId="7255FB1C">
-          <v:shape id="_x0000_i1087" type="#_x0000_t75" style="width:5pt;height:8.15pt" o:ole="">
+          <v:shape id="_x0000_i1087" type="#_x0000_t75" style="width:5pt;height:8.35pt" o:ole="">
             <v:imagedata r:id="rId91" o:title=""/>
           </v:shape>
-          <o:OLEObject Type="Embed" ProgID="RadicalPie.Application.1" ShapeID="_x0000_i1087" DrawAspect="Content" ObjectID="_1822673184" r:id="rId92"/>
+          <o:OLEObject Type="Embed" ProgID="RadicalPie.Application.1" ShapeID="_x0000_i1087" DrawAspect="Content" ObjectID="_1822841227" r:id="rId92"/>
         </w:object>
       </w:r>
       <w:r>
@@ -1513,10 +1531,10 @@
           <w:position w:val="-2"/>
         </w:rPr>
         <w:object w:dxaOrig="99" w:dyaOrig="121" w14:anchorId="678F6305">
-          <v:shape id="_x0000_i1088" type="#_x0000_t75" style="width:5pt;height:6.25pt" o:ole="">
+          <v:shape id="_x0000_i1088" type="#_x0000_t75" style="width:5pt;height:5.85pt" o:ole="">
             <v:imagedata r:id="rId64" o:title=""/>
           </v:shape>
-          <o:OLEObject Type="Embed" ProgID="RadicalPie.Application.1" ShapeID="_x0000_i1088" DrawAspect="Content" ObjectID="_1822673185" r:id="rId93"/>
+          <o:OLEObject Type="Embed" ProgID="RadicalPie.Application.1" ShapeID="_x0000_i1088" DrawAspect="Content" ObjectID="_1822841228" r:id="rId93"/>
         </w:object>
       </w:r>
       <w:r>
@@ -1527,10 +1545,10 @@
           <w:position w:val="-2"/>
         </w:rPr>
         <w:object w:dxaOrig="104" w:dyaOrig="121" w14:anchorId="02D6AEC8">
-          <v:shape id="_x0000_i1089" type="#_x0000_t75" style="width:5pt;height:6.25pt" o:ole="">
+          <v:shape id="_x0000_i1089" type="#_x0000_t75" style="width:5pt;height:5.85pt" o:ole="">
             <v:imagedata r:id="rId67" o:title=""/>
           </v:shape>
-          <o:OLEObject Type="Embed" ProgID="RadicalPie.Application.1" ShapeID="_x0000_i1089" DrawAspect="Content" ObjectID="_1822673186" r:id="rId94"/>
+          <o:OLEObject Type="Embed" ProgID="RadicalPie.Application.1" ShapeID="_x0000_i1089" DrawAspect="Content" ObjectID="_1822841229" r:id="rId94"/>
         </w:object>
       </w:r>
       <w:r>
@@ -1538,10 +1556,10 @@
       </w:r>
       <w:r>
         <w:object w:dxaOrig="172" w:dyaOrig="140" w14:anchorId="00FBDAB8">
-          <v:shape id="_x0000_i1090" type="#_x0000_t75" style="width:8.75pt;height:6.9pt" o:ole="">
+          <v:shape id="_x0000_i1090" type="#_x0000_t75" style="width:8.35pt;height:6.7pt" o:ole="">
             <v:imagedata r:id="rId95" o:title=""/>
           </v:shape>
-          <o:OLEObject Type="Embed" ProgID="RadicalPie.Application.1" ShapeID="_x0000_i1090" DrawAspect="Content" ObjectID="_1822673187" r:id="rId96"/>
+          <o:OLEObject Type="Embed" ProgID="RadicalPie.Application.1" ShapeID="_x0000_i1090" DrawAspect="Content" ObjectID="_1822841230" r:id="rId96"/>
         </w:object>
       </w:r>
       <w:r>
@@ -1549,10 +1567,10 @@
       </w:r>
       <w:r>
         <w:object w:dxaOrig="172" w:dyaOrig="140" w14:anchorId="590270D4">
-          <v:shape id="_x0000_i1091" type="#_x0000_t75" style="width:8.75pt;height:6.9pt" o:ole="">
+          <v:shape id="_x0000_i1091" type="#_x0000_t75" style="width:8.35pt;height:6.7pt" o:ole="">
             <v:imagedata r:id="rId95" o:title=""/>
           </v:shape>
-          <o:OLEObject Type="Embed" ProgID="RadicalPie.Application.1" ShapeID="_x0000_i1091" DrawAspect="Content" ObjectID="_1822673188" r:id="rId97"/>
+          <o:OLEObject Type="Embed" ProgID="RadicalPie.Application.1" ShapeID="_x0000_i1091" DrawAspect="Content" ObjectID="_1822841231" r:id="rId97"/>
         </w:object>
       </w:r>
       <w:r>
@@ -1563,10 +1581,10 @@
           <w:position w:val="-2"/>
         </w:rPr>
         <w:object w:dxaOrig="101" w:dyaOrig="160" w14:anchorId="4DAF5764">
-          <v:shape id="_x0000_i1092" type="#_x0000_t75" style="width:5pt;height:8.15pt" o:ole="">
+          <v:shape id="_x0000_i1092" type="#_x0000_t75" style="width:5pt;height:8.35pt" o:ole="">
             <v:imagedata r:id="rId91" o:title=""/>
           </v:shape>
-          <o:OLEObject Type="Embed" ProgID="RadicalPie.Application.1" ShapeID="_x0000_i1092" DrawAspect="Content" ObjectID="_1822673189" r:id="rId98"/>
+          <o:OLEObject Type="Embed" ProgID="RadicalPie.Application.1" ShapeID="_x0000_i1092" DrawAspect="Content" ObjectID="_1822841232" r:id="rId98"/>
         </w:object>
       </w:r>
       <w:r>
@@ -1577,10 +1595,10 @@
           <w:position w:val="-2"/>
         </w:rPr>
         <w:object w:dxaOrig="75" w:dyaOrig="160" w14:anchorId="5AB87104">
-          <v:shape id="_x0000_i1093" type="#_x0000_t75" style="width:3.75pt;height:8.15pt" o:ole="">
+          <v:shape id="_x0000_i1093" type="#_x0000_t75" style="width:3.35pt;height:8.35pt" o:ole="">
             <v:imagedata r:id="rId71" o:title=""/>
           </v:shape>
-          <o:OLEObject Type="Embed" ProgID="RadicalPie.Application.1" ShapeID="_x0000_i1093" DrawAspect="Content" ObjectID="_1822673190" r:id="rId99"/>
+          <o:OLEObject Type="Embed" ProgID="RadicalPie.Application.1" ShapeID="_x0000_i1093" DrawAspect="Content" ObjectID="_1822841233" r:id="rId99"/>
         </w:object>
       </w:r>
       <w:r>
@@ -1591,10 +1609,10 @@
           <w:position w:val="-2"/>
         </w:rPr>
         <w:object w:dxaOrig="75" w:dyaOrig="160" w14:anchorId="70D4908D">
-          <v:shape id="_x0000_i1094" type="#_x0000_t75" style="width:3.75pt;height:8.15pt" o:ole="">
+          <v:shape id="_x0000_i1094" type="#_x0000_t75" style="width:3.35pt;height:8.35pt" o:ole="">
             <v:imagedata r:id="rId71" o:title=""/>
           </v:shape>
-          <o:OLEObject Type="Embed" ProgID="RadicalPie.Application.1" ShapeID="_x0000_i1094" DrawAspect="Content" ObjectID="_1822673191" r:id="rId100"/>
+          <o:OLEObject Type="Embed" ProgID="RadicalPie.Application.1" ShapeID="_x0000_i1094" DrawAspect="Content" ObjectID="_1822841234" r:id="rId100"/>
         </w:object>
       </w:r>
       <w:r>
@@ -1607,10 +1625,10 @@
       </w:r>
       <w:r>
         <w:object w:dxaOrig="172" w:dyaOrig="140" w14:anchorId="25BA52DB">
-          <v:shape id="_x0000_i1095" type="#_x0000_t75" style="width:8.75pt;height:6.9pt" o:ole="">
+          <v:shape id="_x0000_i1095" type="#_x0000_t75" style="width:8.35pt;height:6.7pt" o:ole="">
             <v:imagedata r:id="rId95" o:title=""/>
           </v:shape>
-          <o:OLEObject Type="Embed" ProgID="RadicalPie.Application.1" ShapeID="_x0000_i1095" DrawAspect="Content" ObjectID="_1822673192" r:id="rId101"/>
+          <o:OLEObject Type="Embed" ProgID="RadicalPie.Application.1" ShapeID="_x0000_i1095" DrawAspect="Content" ObjectID="_1822841235" r:id="rId101"/>
         </w:object>
       </w:r>
       <w:r>
@@ -1621,10 +1639,10 @@
           <w:position w:val="-2"/>
         </w:rPr>
         <w:object w:dxaOrig="101" w:dyaOrig="160" w14:anchorId="7809691B">
-          <v:shape id="_x0000_i1096" type="#_x0000_t75" style="width:5pt;height:8.15pt" o:ole="">
+          <v:shape id="_x0000_i1096" type="#_x0000_t75" style="width:5pt;height:8.35pt" o:ole="">
             <v:imagedata r:id="rId91" o:title=""/>
           </v:shape>
-          <o:OLEObject Type="Embed" ProgID="RadicalPie.Application.1" ShapeID="_x0000_i1096" DrawAspect="Content" ObjectID="_1822673193" r:id="rId102"/>
+          <o:OLEObject Type="Embed" ProgID="RadicalPie.Application.1" ShapeID="_x0000_i1096" DrawAspect="Content" ObjectID="_1822841236" r:id="rId102"/>
         </w:object>
       </w:r>
       <w:r>
@@ -1635,10 +1653,10 @@
           <w:position w:val="-2"/>
         </w:rPr>
         <w:object w:dxaOrig="104" w:dyaOrig="121" w14:anchorId="1C1230F0">
-          <v:shape id="_x0000_i1097" type="#_x0000_t75" style="width:5pt;height:6.25pt" o:ole="">
+          <v:shape id="_x0000_i1097" type="#_x0000_t75" style="width:5pt;height:5.85pt" o:ole="">
             <v:imagedata r:id="rId67" o:title=""/>
           </v:shape>
-          <o:OLEObject Type="Embed" ProgID="RadicalPie.Application.1" ShapeID="_x0000_i1097" DrawAspect="Content" ObjectID="_1822673194" r:id="rId103"/>
+          <o:OLEObject Type="Embed" ProgID="RadicalPie.Application.1" ShapeID="_x0000_i1097" DrawAspect="Content" ObjectID="_1822841237" r:id="rId103"/>
         </w:object>
       </w:r>
       <w:r>
@@ -1649,10 +1667,10 @@
           <w:position w:val="-6"/>
         </w:rPr>
         <w:object w:dxaOrig="104" w:dyaOrig="160" w14:anchorId="00EC320C">
-          <v:shape id="_x0000_i1098" type="#_x0000_t75" style="width:5pt;height:8.15pt" o:ole="">
+          <v:shape id="_x0000_i1098" type="#_x0000_t75" style="width:5pt;height:8.35pt" o:ole="">
             <v:imagedata r:id="rId104" o:title=""/>
           </v:shape>
-          <o:OLEObject Type="Embed" ProgID="RadicalPie.Application.1" ShapeID="_x0000_i1098" DrawAspect="Content" ObjectID="_1822673195" r:id="rId105"/>
+          <o:OLEObject Type="Embed" ProgID="RadicalPie.Application.1" ShapeID="_x0000_i1098" DrawAspect="Content" ObjectID="_1822841238" r:id="rId105"/>
         </w:object>
       </w:r>
       <w:r>
@@ -1663,10 +1681,10 @@
           <w:position w:val="-2"/>
         </w:rPr>
         <w:object w:dxaOrig="93" w:dyaOrig="121" w14:anchorId="00489516">
-          <v:shape id="_x0000_i1099" type="#_x0000_t75" style="width:4.4pt;height:6.25pt" o:ole="">
+          <v:shape id="_x0000_i1099" type="#_x0000_t75" style="width:4.2pt;height:5.85pt" o:ole="">
             <v:imagedata r:id="rId106" o:title=""/>
           </v:shape>
-          <o:OLEObject Type="Embed" ProgID="RadicalPie.Application.1" ShapeID="_x0000_i1099" DrawAspect="Content" ObjectID="_1822673196" r:id="rId107"/>
+          <o:OLEObject Type="Embed" ProgID="RadicalPie.Application.1" ShapeID="_x0000_i1099" DrawAspect="Content" ObjectID="_1822841239" r:id="rId107"/>
         </w:object>
       </w:r>
       <w:r>
@@ -1677,10 +1695,10 @@
           <w:position w:val="-6"/>
         </w:rPr>
         <w:object w:dxaOrig="90" w:dyaOrig="200" w14:anchorId="7B8C0C3C">
-          <v:shape id="_x0000_i1100" type="#_x0000_t75" style="width:4.4pt;height:10pt" o:ole="">
+          <v:shape id="_x0000_i1100" type="#_x0000_t75" style="width:4.2pt;height:10.05pt" o:ole="">
             <v:imagedata r:id="rId108" o:title=""/>
           </v:shape>
-          <o:OLEObject Type="Embed" ProgID="RadicalPie.Application.1" ShapeID="_x0000_i1100" DrawAspect="Content" ObjectID="_1822673197" r:id="rId109"/>
+          <o:OLEObject Type="Embed" ProgID="RadicalPie.Application.1" ShapeID="_x0000_i1100" DrawAspect="Content" ObjectID="_1822841240" r:id="rId109"/>
         </w:object>
       </w:r>
       <w:r>
@@ -1691,10 +1709,10 @@
           <w:position w:val="-6"/>
         </w:rPr>
         <w:object w:dxaOrig="100" w:dyaOrig="160" w14:anchorId="46BE5BAF">
-          <v:shape id="_x0000_i1101" type="#_x0000_t75" style="width:5pt;height:8.15pt" o:ole="">
+          <v:shape id="_x0000_i1101" type="#_x0000_t75" style="width:5pt;height:8.35pt" o:ole="">
             <v:imagedata r:id="rId110" o:title=""/>
           </v:shape>
-          <o:OLEObject Type="Embed" ProgID="RadicalPie.Application.1" ShapeID="_x0000_i1101" DrawAspect="Content" ObjectID="_1822673198" r:id="rId111"/>
+          <o:OLEObject Type="Embed" ProgID="RadicalPie.Application.1" ShapeID="_x0000_i1101" DrawAspect="Content" ObjectID="_1822841241" r:id="rId111"/>
         </w:object>
       </w:r>
       <w:r>
@@ -1708,10 +1726,10 @@
           <w:position w:val="-6"/>
         </w:rPr>
         <w:object w:dxaOrig="95" w:dyaOrig="200" w14:anchorId="0FD01CB9">
-          <v:shape id="_x0000_i1102" type="#_x0000_t75" style="width:5pt;height:10pt" o:ole="">
+          <v:shape id="_x0000_i1102" type="#_x0000_t75" style="width:5pt;height:10.05pt" o:ole="">
             <v:imagedata r:id="rId112" o:title=""/>
           </v:shape>
-          <o:OLEObject Type="Embed" ProgID="RadicalPie.Application.1" ShapeID="_x0000_i1102" DrawAspect="Content" ObjectID="_1822673199" r:id="rId113"/>
+          <o:OLEObject Type="Embed" ProgID="RadicalPie.Application.1" ShapeID="_x0000_i1102" DrawAspect="Content" ObjectID="_1822841242" r:id="rId113"/>
         </w:object>
       </w:r>
       <w:r>
@@ -1725,10 +1743,10 @@
           <w:position w:val="-2"/>
         </w:rPr>
         <w:object w:dxaOrig="75" w:dyaOrig="160" w14:anchorId="3DEA9802">
-          <v:shape id="_x0000_i1103" type="#_x0000_t75" style="width:3.75pt;height:8.15pt" o:ole="">
+          <v:shape id="_x0000_i1103" type="#_x0000_t75" style="width:3.35pt;height:8.35pt" o:ole="">
             <v:imagedata r:id="rId71" o:title=""/>
           </v:shape>
-          <o:OLEObject Type="Embed" ProgID="RadicalPie.Application.1" ShapeID="_x0000_i1103" DrawAspect="Content" ObjectID="_1822673200" r:id="rId114"/>
+          <o:OLEObject Type="Embed" ProgID="RadicalPie.Application.1" ShapeID="_x0000_i1103" DrawAspect="Content" ObjectID="_1822841243" r:id="rId114"/>
         </w:object>
       </w:r>
       <w:r>
@@ -1757,10 +1775,10 @@
           <w:position w:val="-2"/>
         </w:rPr>
         <w:object w:dxaOrig="103" w:dyaOrig="121" w14:anchorId="6BD66468">
-          <v:shape id="_x0000_i1104" type="#_x0000_t75" style="width:5pt;height:6.25pt" o:ole="">
+          <v:shape id="_x0000_i1104" type="#_x0000_t75" style="width:5pt;height:5.85pt" o:ole="">
             <v:imagedata r:id="rId115" o:title=""/>
           </v:shape>
-          <o:OLEObject Type="Embed" ProgID="RadicalPie.Application.1" ShapeID="_x0000_i1104" DrawAspect="Content" ObjectID="_1822673201" r:id="rId116"/>
+          <o:OLEObject Type="Embed" ProgID="RadicalPie.Application.1" ShapeID="_x0000_i1104" DrawAspect="Content" ObjectID="_1822841244" r:id="rId116"/>
         </w:object>
       </w:r>
       <w:r>
@@ -1794,10 +1812,10 @@
           <w:position w:val="-2"/>
         </w:rPr>
         <w:object w:dxaOrig="104" w:dyaOrig="121" w14:anchorId="1AD6E843">
-          <v:shape id="_x0000_i1105" type="#_x0000_t75" style="width:5pt;height:6.25pt" o:ole="">
+          <v:shape id="_x0000_i1105" type="#_x0000_t75" style="width:5pt;height:5.85pt" o:ole="">
             <v:imagedata r:id="rId67" o:title=""/>
           </v:shape>
-          <o:OLEObject Type="Embed" ProgID="RadicalPie.Application.1" ShapeID="_x0000_i1105" DrawAspect="Content" ObjectID="_1822673202" r:id="rId117"/>
+          <o:OLEObject Type="Embed" ProgID="RadicalPie.Application.1" ShapeID="_x0000_i1105" DrawAspect="Content" ObjectID="_1822841245" r:id="rId117"/>
         </w:object>
       </w:r>
       <w:r>
@@ -1808,10 +1826,10 @@
           <w:position w:val="-6"/>
         </w:rPr>
         <w:object w:dxaOrig="104" w:dyaOrig="160" w14:anchorId="41991D32">
-          <v:shape id="_x0000_i1106" type="#_x0000_t75" style="width:5pt;height:8.15pt" o:ole="">
+          <v:shape id="_x0000_i1106" type="#_x0000_t75" style="width:5pt;height:8.35pt" o:ole="">
             <v:imagedata r:id="rId104" o:title=""/>
           </v:shape>
-          <o:OLEObject Type="Embed" ProgID="RadicalPie.Application.1" ShapeID="_x0000_i1106" DrawAspect="Content" ObjectID="_1822673203" r:id="rId118"/>
+          <o:OLEObject Type="Embed" ProgID="RadicalPie.Application.1" ShapeID="_x0000_i1106" DrawAspect="Content" ObjectID="_1822841246" r:id="rId118"/>
         </w:object>
       </w:r>
       <w:r>
@@ -1822,10 +1840,10 @@
           <w:position w:val="-2"/>
         </w:rPr>
         <w:object w:dxaOrig="93" w:dyaOrig="121" w14:anchorId="2A01CC40">
-          <v:shape id="_x0000_i1107" type="#_x0000_t75" style="width:4.4pt;height:6.25pt" o:ole="">
+          <v:shape id="_x0000_i1107" type="#_x0000_t75" style="width:4.2pt;height:5.85pt" o:ole="">
             <v:imagedata r:id="rId106" o:title=""/>
           </v:shape>
-          <o:OLEObject Type="Embed" ProgID="RadicalPie.Application.1" ShapeID="_x0000_i1107" DrawAspect="Content" ObjectID="_1822673204" r:id="rId119"/>
+          <o:OLEObject Type="Embed" ProgID="RadicalPie.Application.1" ShapeID="_x0000_i1107" DrawAspect="Content" ObjectID="_1822841247" r:id="rId119"/>
         </w:object>
       </w:r>
       <w:r>
@@ -1839,10 +1857,10 @@
           <w:position w:val="-2"/>
         </w:rPr>
         <w:object w:dxaOrig="75" w:dyaOrig="160" w14:anchorId="220578DC">
-          <v:shape id="_x0000_i1108" type="#_x0000_t75" style="width:3.75pt;height:8.15pt" o:ole="">
+          <v:shape id="_x0000_i1108" type="#_x0000_t75" style="width:3.35pt;height:8.35pt" o:ole="">
             <v:imagedata r:id="rId71" o:title=""/>
           </v:shape>
-          <o:OLEObject Type="Embed" ProgID="RadicalPie.Application.1" ShapeID="_x0000_i1108" DrawAspect="Content" ObjectID="_1822673205" r:id="rId120"/>
+          <o:OLEObject Type="Embed" ProgID="RadicalPie.Application.1" ShapeID="_x0000_i1108" DrawAspect="Content" ObjectID="_1822841248" r:id="rId120"/>
         </w:object>
       </w:r>
       <w:r>
@@ -1853,10 +1871,10 @@
           <w:position w:val="-6"/>
         </w:rPr>
         <w:object w:dxaOrig="90" w:dyaOrig="200" w14:anchorId="46FA5FF2">
-          <v:shape id="_x0000_i1109" type="#_x0000_t75" style="width:4.4pt;height:10pt" o:ole="">
+          <v:shape id="_x0000_i1109" type="#_x0000_t75" style="width:4.2pt;height:10.05pt" o:ole="">
             <v:imagedata r:id="rId108" o:title=""/>
           </v:shape>
-          <o:OLEObject Type="Embed" ProgID="RadicalPie.Application.1" ShapeID="_x0000_i1109" DrawAspect="Content" ObjectID="_1822673206" r:id="rId121"/>
+          <o:OLEObject Type="Embed" ProgID="RadicalPie.Application.1" ShapeID="_x0000_i1109" DrawAspect="Content" ObjectID="_1822841249" r:id="rId121"/>
         </w:object>
       </w:r>
       <w:r>
@@ -1867,10 +1885,10 @@
           <w:position w:val="-6"/>
         </w:rPr>
         <w:object w:dxaOrig="100" w:dyaOrig="160" w14:anchorId="0E3FA075">
-          <v:shape id="_x0000_i1110" type="#_x0000_t75" style="width:5pt;height:8.15pt" o:ole="">
+          <v:shape id="_x0000_i1110" type="#_x0000_t75" style="width:5pt;height:8.35pt" o:ole="">
             <v:imagedata r:id="rId110" o:title=""/>
           </v:shape>
-          <o:OLEObject Type="Embed" ProgID="RadicalPie.Application.1" ShapeID="_x0000_i1110" DrawAspect="Content" ObjectID="_1822673207" r:id="rId122"/>
+          <o:OLEObject Type="Embed" ProgID="RadicalPie.Application.1" ShapeID="_x0000_i1110" DrawAspect="Content" ObjectID="_1822841250" r:id="rId122"/>
         </w:object>
       </w:r>
       <w:r>
@@ -1884,10 +1902,10 @@
           <w:position w:val="-6"/>
         </w:rPr>
         <w:object w:dxaOrig="95" w:dyaOrig="200" w14:anchorId="39FB5E4E">
-          <v:shape id="_x0000_i1111" type="#_x0000_t75" style="width:5pt;height:10pt" o:ole="">
+          <v:shape id="_x0000_i1111" type="#_x0000_t75" style="width:5pt;height:10.05pt" o:ole="">
             <v:imagedata r:id="rId112" o:title=""/>
           </v:shape>
-          <o:OLEObject Type="Embed" ProgID="RadicalPie.Application.1" ShapeID="_x0000_i1111" DrawAspect="Content" ObjectID="_1822673208" r:id="rId123"/>
+          <o:OLEObject Type="Embed" ProgID="RadicalPie.Application.1" ShapeID="_x0000_i1111" DrawAspect="Content" ObjectID="_1822841251" r:id="rId123"/>
         </w:object>
       </w:r>
       <w:r>
@@ -1898,10 +1916,10 @@
           <w:position w:val="-2"/>
         </w:rPr>
         <w:object w:dxaOrig="103" w:dyaOrig="121" w14:anchorId="7B5D99D8">
-          <v:shape id="_x0000_i1112" type="#_x0000_t75" style="width:5pt;height:6.25pt" o:ole="">
+          <v:shape id="_x0000_i1112" type="#_x0000_t75" style="width:5pt;height:5.85pt" o:ole="">
             <v:imagedata r:id="rId115" o:title=""/>
           </v:shape>
-          <o:OLEObject Type="Embed" ProgID="RadicalPie.Application.1" ShapeID="_x0000_i1112" DrawAspect="Content" ObjectID="_1822673209" r:id="rId124"/>
+          <o:OLEObject Type="Embed" ProgID="RadicalPie.Application.1" ShapeID="_x0000_i1112" DrawAspect="Content" ObjectID="_1822841252" r:id="rId124"/>
         </w:object>
       </w:r>
       <w:r>
@@ -1912,10 +1930,10 @@
           <w:position w:val="-2"/>
         </w:rPr>
         <w:object w:dxaOrig="101" w:dyaOrig="160" w14:anchorId="50E3E68F">
-          <v:shape id="_x0000_i1113" type="#_x0000_t75" style="width:5pt;height:8.15pt" o:ole="">
+          <v:shape id="_x0000_i1113" type="#_x0000_t75" style="width:5pt;height:8.35pt" o:ole="">
             <v:imagedata r:id="rId91" o:title=""/>
           </v:shape>
-          <o:OLEObject Type="Embed" ProgID="RadicalPie.Application.1" ShapeID="_x0000_i1113" DrawAspect="Content" ObjectID="_1822673210" r:id="rId125"/>
+          <o:OLEObject Type="Embed" ProgID="RadicalPie.Application.1" ShapeID="_x0000_i1113" DrawAspect="Content" ObjectID="_1822841253" r:id="rId125"/>
         </w:object>
       </w:r>
       <w:r>
@@ -1936,10 +1954,10 @@
           <w:position w:val="-2"/>
         </w:rPr>
         <w:object w:dxaOrig="962" w:dyaOrig="201" w14:anchorId="5210D5CA">
-          <v:shape id="_x0000_i1114" type="#_x0000_t75" style="width:48.2pt;height:10pt" o:ole="">
+          <v:shape id="_x0000_i1114" type="#_x0000_t75" style="width:48.55pt;height:10.05pt" o:ole="">
             <v:imagedata r:id="rId126" o:title=""/>
           </v:shape>
-          <o:OLEObject Type="Embed" ProgID="RadicalPie.Application.1" ShapeID="_x0000_i1114" DrawAspect="Content" ObjectID="_1822673211" r:id="rId127"/>
+          <o:OLEObject Type="Embed" ProgID="RadicalPie.Application.1" ShapeID="_x0000_i1114" DrawAspect="Content" ObjectID="_1822841254" r:id="rId127"/>
         </w:object>
       </w:r>
       <w:r>
@@ -1950,10 +1968,10 @@
           <w:position w:val="-2"/>
         </w:rPr>
         <w:object w:dxaOrig="101" w:dyaOrig="160" w14:anchorId="6AE6780D">
-          <v:shape id="_x0000_i1115" type="#_x0000_t75" style="width:5pt;height:8.15pt" o:ole="">
+          <v:shape id="_x0000_i1115" type="#_x0000_t75" style="width:5pt;height:8.35pt" o:ole="">
             <v:imagedata r:id="rId91" o:title=""/>
           </v:shape>
-          <o:OLEObject Type="Embed" ProgID="RadicalPie.Application.1" ShapeID="_x0000_i1115" DrawAspect="Content" ObjectID="_1822673212" r:id="rId128"/>
+          <o:OLEObject Type="Embed" ProgID="RadicalPie.Application.1" ShapeID="_x0000_i1115" DrawAspect="Content" ObjectID="_1822841255" r:id="rId128"/>
         </w:object>
       </w:r>
       <w:r>
@@ -1964,10 +1982,10 @@
           <w:position w:val="-4"/>
         </w:rPr>
         <w:object w:dxaOrig="163" w:dyaOrig="221" w14:anchorId="26988A7A">
-          <v:shape id="_x0000_i1116" type="#_x0000_t75" style="width:8.15pt;height:11.25pt" o:ole="">
+          <v:shape id="_x0000_i1116" type="#_x0000_t75" style="width:8.35pt;height:10.9pt" o:ole="">
             <v:imagedata r:id="rId129" o:title=""/>
           </v:shape>
-          <o:OLEObject Type="Embed" ProgID="RadicalPie.Application.1" ShapeID="_x0000_i1116" DrawAspect="Content" ObjectID="_1822673213" r:id="rId130"/>
+          <o:OLEObject Type="Embed" ProgID="RadicalPie.Application.1" ShapeID="_x0000_i1116" DrawAspect="Content" ObjectID="_1822841256" r:id="rId130"/>
         </w:object>
       </w:r>
       <w:r>
@@ -1981,10 +1999,10 @@
           <w:position w:val="-6"/>
         </w:rPr>
         <w:object w:dxaOrig="104" w:dyaOrig="160" w14:anchorId="4505389F">
-          <v:shape id="_x0000_i1117" type="#_x0000_t75" style="width:5pt;height:8.15pt" o:ole="">
+          <v:shape id="_x0000_i1117" type="#_x0000_t75" style="width:5pt;height:8.35pt" o:ole="">
             <v:imagedata r:id="rId104" o:title=""/>
           </v:shape>
-          <o:OLEObject Type="Embed" ProgID="RadicalPie.Application.1" ShapeID="_x0000_i1117" DrawAspect="Content" ObjectID="_1822673214" r:id="rId131"/>
+          <o:OLEObject Type="Embed" ProgID="RadicalPie.Application.1" ShapeID="_x0000_i1117" DrawAspect="Content" ObjectID="_1822841257" r:id="rId131"/>
         </w:object>
       </w:r>
       <w:r>
@@ -1998,10 +2016,10 @@
           <w:position w:val="-2"/>
         </w:rPr>
         <w:object w:dxaOrig="93" w:dyaOrig="121" w14:anchorId="7459FE7B">
-          <v:shape id="_x0000_i1118" type="#_x0000_t75" style="width:4.4pt;height:6.25pt" o:ole="">
+          <v:shape id="_x0000_i1118" type="#_x0000_t75" style="width:4.2pt;height:5.85pt" o:ole="">
             <v:imagedata r:id="rId106" o:title=""/>
           </v:shape>
-          <o:OLEObject Type="Embed" ProgID="RadicalPie.Application.1" ShapeID="_x0000_i1118" DrawAspect="Content" ObjectID="_1822673215" r:id="rId132"/>
+          <o:OLEObject Type="Embed" ProgID="RadicalPie.Application.1" ShapeID="_x0000_i1118" DrawAspect="Content" ObjectID="_1822841258" r:id="rId132"/>
         </w:object>
       </w:r>
       <w:r>
@@ -2012,10 +2030,10 @@
           <w:position w:val="-2"/>
         </w:rPr>
         <w:object w:dxaOrig="103" w:dyaOrig="121" w14:anchorId="3B84A2E7">
-          <v:shape id="_x0000_i1119" type="#_x0000_t75" style="width:5pt;height:6.25pt" o:ole="">
+          <v:shape id="_x0000_i1119" type="#_x0000_t75" style="width:5pt;height:5.85pt" o:ole="">
             <v:imagedata r:id="rId115" o:title=""/>
           </v:shape>
-          <o:OLEObject Type="Embed" ProgID="RadicalPie.Application.1" ShapeID="_x0000_i1119" DrawAspect="Content" ObjectID="_1822673216" r:id="rId133"/>
+          <o:OLEObject Type="Embed" ProgID="RadicalPie.Application.1" ShapeID="_x0000_i1119" DrawAspect="Content" ObjectID="_1822841259" r:id="rId133"/>
         </w:object>
       </w:r>
       <w:r>
@@ -2026,10 +2044,10 @@
           <w:position w:val="-2"/>
         </w:rPr>
         <w:object w:dxaOrig="104" w:dyaOrig="121" w14:anchorId="6A6A593F">
-          <v:shape id="_x0000_i1120" type="#_x0000_t75" style="width:5pt;height:6.25pt" o:ole="">
+          <v:shape id="_x0000_i1120" type="#_x0000_t75" style="width:5pt;height:5.85pt" o:ole="">
             <v:imagedata r:id="rId67" o:title=""/>
           </v:shape>
-          <o:OLEObject Type="Embed" ProgID="RadicalPie.Application.1" ShapeID="_x0000_i1120" DrawAspect="Content" ObjectID="_1822673217" r:id="rId134"/>
+          <o:OLEObject Type="Embed" ProgID="RadicalPie.Application.1" ShapeID="_x0000_i1120" DrawAspect="Content" ObjectID="_1822841260" r:id="rId134"/>
         </w:object>
       </w:r>
       <w:r>
@@ -2040,10 +2058,10 @@
           <w:position w:val="-6"/>
         </w:rPr>
         <w:object w:dxaOrig="104" w:dyaOrig="160" w14:anchorId="0CEEC438">
-          <v:shape id="_x0000_i1121" type="#_x0000_t75" style="width:5pt;height:8.15pt" o:ole="">
+          <v:shape id="_x0000_i1121" type="#_x0000_t75" style="width:5pt;height:8.35pt" o:ole="">
             <v:imagedata r:id="rId104" o:title=""/>
           </v:shape>
-          <o:OLEObject Type="Embed" ProgID="RadicalPie.Application.1" ShapeID="_x0000_i1121" DrawAspect="Content" ObjectID="_1822673218" r:id="rId135"/>
+          <o:OLEObject Type="Embed" ProgID="RadicalPie.Application.1" ShapeID="_x0000_i1121" DrawAspect="Content" ObjectID="_1822841261" r:id="rId135"/>
         </w:object>
       </w:r>
       <w:r>
@@ -2054,10 +2072,10 @@
           <w:position w:val="-2"/>
         </w:rPr>
         <w:object w:dxaOrig="93" w:dyaOrig="121" w14:anchorId="3EEA5543">
-          <v:shape id="_x0000_i1122" type="#_x0000_t75" style="width:4.4pt;height:6.25pt" o:ole="">
+          <v:shape id="_x0000_i1122" type="#_x0000_t75" style="width:4.2pt;height:5.85pt" o:ole="">
             <v:imagedata r:id="rId106" o:title=""/>
           </v:shape>
-          <o:OLEObject Type="Embed" ProgID="RadicalPie.Application.1" ShapeID="_x0000_i1122" DrawAspect="Content" ObjectID="_1822673219" r:id="rId136"/>
+          <o:OLEObject Type="Embed" ProgID="RadicalPie.Application.1" ShapeID="_x0000_i1122" DrawAspect="Content" ObjectID="_1822841262" r:id="rId136"/>
         </w:object>
       </w:r>
       <w:r>
@@ -2068,10 +2086,10 @@
           <w:position w:val="-2"/>
         </w:rPr>
         <w:object w:dxaOrig="75" w:dyaOrig="160" w14:anchorId="3ED5B8AB">
-          <v:shape id="_x0000_i1123" type="#_x0000_t75" style="width:3.75pt;height:8.15pt" o:ole="">
+          <v:shape id="_x0000_i1123" type="#_x0000_t75" style="width:3.35pt;height:8.35pt" o:ole="">
             <v:imagedata r:id="rId71" o:title=""/>
           </v:shape>
-          <o:OLEObject Type="Embed" ProgID="RadicalPie.Application.1" ShapeID="_x0000_i1123" DrawAspect="Content" ObjectID="_1822673220" r:id="rId137"/>
+          <o:OLEObject Type="Embed" ProgID="RadicalPie.Application.1" ShapeID="_x0000_i1123" DrawAspect="Content" ObjectID="_1822841263" r:id="rId137"/>
         </w:object>
       </w:r>
       <w:r>
@@ -2082,10 +2100,10 @@
           <w:position w:val="-2"/>
         </w:rPr>
         <w:object w:dxaOrig="103" w:dyaOrig="121" w14:anchorId="281A3CFB">
-          <v:shape id="_x0000_i1124" type="#_x0000_t75" style="width:5pt;height:6.25pt" o:ole="">
+          <v:shape id="_x0000_i1124" type="#_x0000_t75" style="width:5pt;height:5.85pt" o:ole="">
             <v:imagedata r:id="rId115" o:title=""/>
           </v:shape>
-          <o:OLEObject Type="Embed" ProgID="RadicalPie.Application.1" ShapeID="_x0000_i1124" DrawAspect="Content" ObjectID="_1822673221" r:id="rId138"/>
+          <o:OLEObject Type="Embed" ProgID="RadicalPie.Application.1" ShapeID="_x0000_i1124" DrawAspect="Content" ObjectID="_1822841264" r:id="rId138"/>
         </w:object>
       </w:r>
       <w:r>
@@ -2096,10 +2114,10 @@
           <w:position w:val="-2"/>
         </w:rPr>
         <w:object w:dxaOrig="101" w:dyaOrig="160" w14:anchorId="11A24041">
-          <v:shape id="_x0000_i1125" type="#_x0000_t75" style="width:5pt;height:8.15pt" o:ole="">
+          <v:shape id="_x0000_i1125" type="#_x0000_t75" style="width:5pt;height:8.35pt" o:ole="">
             <v:imagedata r:id="rId91" o:title=""/>
           </v:shape>
-          <o:OLEObject Type="Embed" ProgID="RadicalPie.Application.1" ShapeID="_x0000_i1125" DrawAspect="Content" ObjectID="_1822673222" r:id="rId139"/>
+          <o:OLEObject Type="Embed" ProgID="RadicalPie.Application.1" ShapeID="_x0000_i1125" DrawAspect="Content" ObjectID="_1822841265" r:id="rId139"/>
         </w:object>
       </w:r>
       <w:r>
@@ -2133,10 +2151,10 @@
           <w:position w:val="-2"/>
         </w:rPr>
         <w:object w:dxaOrig="101" w:dyaOrig="160" w14:anchorId="1887B3A4">
-          <v:shape id="_x0000_i1126" type="#_x0000_t75" style="width:5pt;height:8.15pt" o:ole="">
+          <v:shape id="_x0000_i1126" type="#_x0000_t75" style="width:5pt;height:8.35pt" o:ole="">
             <v:imagedata r:id="rId91" o:title=""/>
           </v:shape>
-          <o:OLEObject Type="Embed" ProgID="RadicalPie.Application.1" ShapeID="_x0000_i1126" DrawAspect="Content" ObjectID="_1822673223" r:id="rId140"/>
+          <o:OLEObject Type="Embed" ProgID="RadicalPie.Application.1" ShapeID="_x0000_i1126" DrawAspect="Content" ObjectID="_1822841266" r:id="rId140"/>
         </w:object>
       </w:r>
       <w:r>
@@ -2147,10 +2165,10 @@
           <w:position w:val="-4"/>
         </w:rPr>
         <w:object w:dxaOrig="165" w:dyaOrig="141" w14:anchorId="29034CA2">
-          <v:shape id="_x0000_i1127" type="#_x0000_t75" style="width:8.15pt;height:6.9pt" o:ole="">
+          <v:shape id="_x0000_i1127" type="#_x0000_t75" style="width:8.35pt;height:6.7pt" o:ole="">
             <v:imagedata r:id="rId141" o:title=""/>
           </v:shape>
-          <o:OLEObject Type="Embed" ProgID="RadicalPie.Application.1" ShapeID="_x0000_i1127" DrawAspect="Content" ObjectID="_1822673224" r:id="rId142"/>
+          <o:OLEObject Type="Embed" ProgID="RadicalPie.Application.1" ShapeID="_x0000_i1127" DrawAspect="Content" ObjectID="_1822841267" r:id="rId142"/>
         </w:object>
       </w:r>
       <w:r>
@@ -2161,10 +2179,10 @@
       </w:r>
       <w:r>
         <w:object w:dxaOrig="166" w:dyaOrig="140" w14:anchorId="7E9FA336">
-          <v:shape id="_x0000_i1128" type="#_x0000_t75" style="width:8.15pt;height:6.9pt" o:ole="">
+          <v:shape id="_x0000_i1128" type="#_x0000_t75" style="width:8.35pt;height:6.7pt" o:ole="">
             <v:imagedata r:id="rId62" o:title=""/>
           </v:shape>
-          <o:OLEObject Type="Embed" ProgID="RadicalPie.Application.1" ShapeID="_x0000_i1128" DrawAspect="Content" ObjectID="_1822673225" r:id="rId143"/>
+          <o:OLEObject Type="Embed" ProgID="RadicalPie.Application.1" ShapeID="_x0000_i1128" DrawAspect="Content" ObjectID="_1822841268" r:id="rId143"/>
         </w:object>
       </w:r>
       <w:r>
@@ -2178,10 +2196,10 @@
           <w:position w:val="-4"/>
         </w:rPr>
         <w:object w:dxaOrig="163" w:dyaOrig="221" w14:anchorId="4D454FF1">
-          <v:shape id="_x0000_i1129" type="#_x0000_t75" style="width:8.15pt;height:11.25pt" o:ole="">
+          <v:shape id="_x0000_i1129" type="#_x0000_t75" style="width:8.35pt;height:10.9pt" o:ole="">
             <v:imagedata r:id="rId129" o:title=""/>
           </v:shape>
-          <o:OLEObject Type="Embed" ProgID="RadicalPie.Application.1" ShapeID="_x0000_i1129" DrawAspect="Content" ObjectID="_1822673226" r:id="rId144"/>
+          <o:OLEObject Type="Embed" ProgID="RadicalPie.Application.1" ShapeID="_x0000_i1129" DrawAspect="Content" ObjectID="_1822841269" r:id="rId144"/>
         </w:object>
       </w:r>
       <w:r>
@@ -2192,10 +2210,10 @@
           <w:position w:val="-4"/>
         </w:rPr>
         <w:object w:dxaOrig="159" w:dyaOrig="141" w14:anchorId="7718BE2B">
-          <v:shape id="_x0000_i1130" type="#_x0000_t75" style="width:8.15pt;height:6.9pt" o:ole="">
+          <v:shape id="_x0000_i1130" type="#_x0000_t75" style="width:8.35pt;height:6.7pt" o:ole="">
             <v:imagedata r:id="rId145" o:title=""/>
           </v:shape>
-          <o:OLEObject Type="Embed" ProgID="RadicalPie.Application.1" ShapeID="_x0000_i1130" DrawAspect="Content" ObjectID="_1822673227" r:id="rId146"/>
+          <o:OLEObject Type="Embed" ProgID="RadicalPie.Application.1" ShapeID="_x0000_i1130" DrawAspect="Content" ObjectID="_1822841270" r:id="rId146"/>
         </w:object>
       </w:r>
       <w:r>
@@ -2206,10 +2224,10 @@
           <w:position w:val="-4"/>
         </w:rPr>
         <w:object w:dxaOrig="164" w:dyaOrig="141" w14:anchorId="0B446DDD">
-          <v:shape id="_x0000_i1131" type="#_x0000_t75" style="width:8.15pt;height:6.9pt" o:ole="">
+          <v:shape id="_x0000_i1131" type="#_x0000_t75" style="width:8.35pt;height:6.7pt" o:ole="">
             <v:imagedata r:id="rId147" o:title=""/>
           </v:shape>
-          <o:OLEObject Type="Embed" ProgID="RadicalPie.Application.1" ShapeID="_x0000_i1131" DrawAspect="Content" ObjectID="_1822673228" r:id="rId148"/>
+          <o:OLEObject Type="Embed" ProgID="RadicalPie.Application.1" ShapeID="_x0000_i1131" DrawAspect="Content" ObjectID="_1822841271" r:id="rId148"/>
         </w:object>
       </w:r>
       <w:r>
@@ -2231,10 +2249,10 @@
           <w:position w:val="-16"/>
         </w:rPr>
         <w:object w:dxaOrig="1311" w:dyaOrig="421" w14:anchorId="5B375CAC">
-          <v:shape id="_x0000_i1132" type="#_x0000_t75" style="width:65.75pt;height:21.3pt" o:ole="">
+          <v:shape id="_x0000_i1132" type="#_x0000_t75" style="width:66.15pt;height:20.95pt" o:ole="">
             <v:imagedata r:id="rId149" o:title=""/>
           </v:shape>
-          <o:OLEObject Type="Embed" ProgID="RadicalPie.Application.1" ShapeID="_x0000_i1132" DrawAspect="Content" ObjectID="_1822673229" r:id="rId150"/>
+          <o:OLEObject Type="Embed" ProgID="RadicalPie.Application.1" ShapeID="_x0000_i1132" DrawAspect="Content" ObjectID="_1822841272" r:id="rId150"/>
         </w:object>
       </w:r>
       <w:r>
@@ -2268,10 +2286,10 @@
           <w:position w:val="-2"/>
         </w:rPr>
         <w:object w:dxaOrig="103" w:dyaOrig="121" w14:anchorId="75EB24D2">
-          <v:shape id="_x0000_i1133" type="#_x0000_t75" style="width:5pt;height:6.25pt" o:ole="">
+          <v:shape id="_x0000_i1133" type="#_x0000_t75" style="width:5pt;height:5.85pt" o:ole="">
             <v:imagedata r:id="rId115" o:title=""/>
           </v:shape>
-          <o:OLEObject Type="Embed" ProgID="RadicalPie.Application.1" ShapeID="_x0000_i1133" DrawAspect="Content" ObjectID="_1822673230" r:id="rId151"/>
+          <o:OLEObject Type="Embed" ProgID="RadicalPie.Application.1" ShapeID="_x0000_i1133" DrawAspect="Content" ObjectID="_1822841273" r:id="rId151"/>
         </w:object>
       </w:r>
       <w:r>
@@ -2293,10 +2311,10 @@
           <w:position w:val="-20"/>
         </w:rPr>
         <w:object w:dxaOrig="4071" w:dyaOrig="1141" w14:anchorId="58F09389">
-          <v:shape id="_x0000_i1134" type="#_x0000_t75" style="width:203.5pt;height:56.95pt" o:ole="">
+          <v:shape id="_x0000_i1134" type="#_x0000_t75" style="width:203.45pt;height:56.95pt" o:ole="">
             <v:imagedata r:id="rId152" o:title=""/>
           </v:shape>
-          <o:OLEObject Type="Embed" ProgID="RadicalPie.Application.1" ShapeID="_x0000_i1134" DrawAspect="Content" ObjectID="_1822673231" r:id="rId153"/>
+          <o:OLEObject Type="Embed" ProgID="RadicalPie.Application.1" ShapeID="_x0000_i1134" DrawAspect="Content" ObjectID="_1822841274" r:id="rId153"/>
         </w:object>
       </w:r>
       <w:r>
@@ -2332,10 +2350,10 @@
           <w:position w:val="-2"/>
         </w:rPr>
         <w:object w:dxaOrig="163" w:dyaOrig="201" w14:anchorId="2058C35E">
-          <v:shape id="_x0000_i1135" type="#_x0000_t75" style="width:8.15pt;height:10pt" o:ole="">
+          <v:shape id="_x0000_i1135" type="#_x0000_t75" style="width:8.35pt;height:10.05pt" o:ole="">
             <v:imagedata r:id="rId154" o:title=""/>
           </v:shape>
-          <o:OLEObject Type="Embed" ProgID="RadicalPie.Application.1" ShapeID="_x0000_i1135" DrawAspect="Content" ObjectID="_1822673232" r:id="rId155"/>
+          <o:OLEObject Type="Embed" ProgID="RadicalPie.Application.1" ShapeID="_x0000_i1135" DrawAspect="Content" ObjectID="_1822841275" r:id="rId155"/>
         </w:object>
       </w:r>
       <w:r>
@@ -2360,10 +2378,10 @@
           <w:position w:val="-20"/>
         </w:rPr>
         <w:object w:dxaOrig="3508" w:dyaOrig="501" w14:anchorId="084BA366">
-          <v:shape id="_x0000_i1136" type="#_x0000_t75" style="width:175.3pt;height:25.05pt" o:ole="">
+          <v:shape id="_x0000_i1136" type="#_x0000_t75" style="width:175pt;height:25.1pt" o:ole="">
             <v:imagedata r:id="rId156" o:title=""/>
           </v:shape>
-          <o:OLEObject Type="Embed" ProgID="RadicalPie.Application.1" ShapeID="_x0000_i1136" DrawAspect="Content" ObjectID="_1822673233" r:id="rId157"/>
+          <o:OLEObject Type="Embed" ProgID="RadicalPie.Application.1" ShapeID="_x0000_i1136" DrawAspect="Content" ObjectID="_1822841276" r:id="rId157"/>
         </w:object>
       </w:r>
       <w:r>
@@ -2405,10 +2423,10 @@
           <w:position w:val="-18"/>
         </w:rPr>
         <w:object w:dxaOrig="1857" w:dyaOrig="460" w14:anchorId="58C84703">
-          <v:shape id="_x0000_i1137" type="#_x0000_t75" style="width:92.65pt;height:23.15pt" o:ole="">
+          <v:shape id="_x0000_i1137" type="#_x0000_t75" style="width:92.95pt;height:23.45pt" o:ole="">
             <v:imagedata r:id="rId158" o:title=""/>
           </v:shape>
-          <o:OLEObject Type="Embed" ProgID="RadicalPie.Application.1" ShapeID="_x0000_i1137" DrawAspect="Content" ObjectID="_1822673234" r:id="rId159"/>
+          <o:OLEObject Type="Embed" ProgID="RadicalPie.Application.1" ShapeID="_x0000_i1137" DrawAspect="Content" ObjectID="_1822841277" r:id="rId159"/>
         </w:object>
       </w:r>
       <w:r>
@@ -2453,10 +2471,10 @@
           <w:position w:val="-4"/>
         </w:rPr>
         <w:object w:dxaOrig="163" w:dyaOrig="221" w14:anchorId="16591875">
-          <v:shape id="_x0000_i1138" type="#_x0000_t75" style="width:8.15pt;height:11.25pt" o:ole="">
+          <v:shape id="_x0000_i1138" type="#_x0000_t75" style="width:8.35pt;height:10.9pt" o:ole="">
             <v:imagedata r:id="rId160" o:title=""/>
           </v:shape>
-          <o:OLEObject Type="Embed" ProgID="RadicalPie.Application.1" ShapeID="_x0000_i1138" DrawAspect="Content" ObjectID="_1822673235" r:id="rId161"/>
+          <o:OLEObject Type="Embed" ProgID="RadicalPie.Application.1" ShapeID="_x0000_i1138" DrawAspect="Content" ObjectID="_1822841278" r:id="rId161"/>
         </w:object>
       </w:r>
       <w:r>
@@ -2470,10 +2488,10 @@
           <w:position w:val="-6"/>
         </w:rPr>
         <w:object w:dxaOrig="104" w:dyaOrig="160" w14:anchorId="730BF63A">
-          <v:shape id="_x0000_i1139" type="#_x0000_t75" style="width:5pt;height:8.15pt" o:ole="">
+          <v:shape id="_x0000_i1139" type="#_x0000_t75" style="width:5pt;height:8.35pt" o:ole="">
             <v:imagedata r:id="rId104" o:title=""/>
           </v:shape>
-          <o:OLEObject Type="Embed" ProgID="RadicalPie.Application.1" ShapeID="_x0000_i1139" DrawAspect="Content" ObjectID="_1822673236" r:id="rId162"/>
+          <o:OLEObject Type="Embed" ProgID="RadicalPie.Application.1" ShapeID="_x0000_i1139" DrawAspect="Content" ObjectID="_1822841279" r:id="rId162"/>
         </w:object>
       </w:r>
       <w:r>
@@ -2487,10 +2505,10 @@
           <w:position w:val="-2"/>
         </w:rPr>
         <w:object w:dxaOrig="93" w:dyaOrig="121" w14:anchorId="2CF1F1FA">
-          <v:shape id="_x0000_i1140" type="#_x0000_t75" style="width:4.4pt;height:6.25pt" o:ole="">
+          <v:shape id="_x0000_i1140" type="#_x0000_t75" style="width:4.2pt;height:5.85pt" o:ole="">
             <v:imagedata r:id="rId106" o:title=""/>
           </v:shape>
-          <o:OLEObject Type="Embed" ProgID="RadicalPie.Application.1" ShapeID="_x0000_i1140" DrawAspect="Content" ObjectID="_1822673237" r:id="rId163"/>
+          <o:OLEObject Type="Embed" ProgID="RadicalPie.Application.1" ShapeID="_x0000_i1140" DrawAspect="Content" ObjectID="_1822841280" r:id="rId163"/>
         </w:object>
       </w:r>
       <w:r>
@@ -2506,10 +2524,10 @@
       </w:r>
       <w:r>
         <w:object w:dxaOrig="176" w:dyaOrig="140" w14:anchorId="58DCD4AB">
-          <v:shape id="_x0000_i1141" type="#_x0000_t75" style="width:8.75pt;height:6.9pt" o:ole="">
+          <v:shape id="_x0000_i1141" type="#_x0000_t75" style="width:8.35pt;height:6.7pt" o:ole="">
             <v:imagedata r:id="rId87" o:title=""/>
           </v:shape>
-          <o:OLEObject Type="Embed" ProgID="RadicalPie.Application.1" ShapeID="_x0000_i1141" DrawAspect="Content" ObjectID="_1822673238" r:id="rId164"/>
+          <o:OLEObject Type="Embed" ProgID="RadicalPie.Application.1" ShapeID="_x0000_i1141" DrawAspect="Content" ObjectID="_1822841281" r:id="rId164"/>
         </w:object>
       </w:r>
       <w:r>
@@ -2517,10 +2535,10 @@
       </w:r>
       <w:r>
         <w:object w:dxaOrig="142" w:dyaOrig="140" w14:anchorId="2AD77D96">
-          <v:shape id="_x0000_i1142" type="#_x0000_t75" style="width:6.9pt;height:6.9pt" o:ole="">
+          <v:shape id="_x0000_i1142" type="#_x0000_t75" style="width:6.7pt;height:6.7pt" o:ole="">
             <v:imagedata r:id="rId89" o:title=""/>
           </v:shape>
-          <o:OLEObject Type="Embed" ProgID="RadicalPie.Application.1" ShapeID="_x0000_i1142" DrawAspect="Content" ObjectID="_1822673239" r:id="rId165"/>
+          <o:OLEObject Type="Embed" ProgID="RadicalPie.Application.1" ShapeID="_x0000_i1142" DrawAspect="Content" ObjectID="_1822841282" r:id="rId165"/>
         </w:object>
       </w:r>
       <w:r>
@@ -2534,10 +2552,10 @@
           <w:position w:val="-4"/>
         </w:rPr>
         <w:object w:dxaOrig="794" w:dyaOrig="281" w14:anchorId="27F9B8B0">
-          <v:shape id="_x0000_i1143" type="#_x0000_t75" style="width:39.45pt;height:13.75pt" o:ole="">
+          <v:shape id="_x0000_i1143" type="#_x0000_t75" style="width:39.35pt;height:13.4pt" o:ole="">
             <v:imagedata r:id="rId166" o:title=""/>
           </v:shape>
-          <o:OLEObject Type="Embed" ProgID="RadicalPie.Application.1" ShapeID="_x0000_i1143" DrawAspect="Content" ObjectID="_1822673240" r:id="rId167"/>
+          <o:OLEObject Type="Embed" ProgID="RadicalPie.Application.1" ShapeID="_x0000_i1143" DrawAspect="Content" ObjectID="_1822841283" r:id="rId167"/>
         </w:object>
       </w:r>
       <w:r>
@@ -2566,10 +2584,10 @@
           <w:position w:val="-20"/>
         </w:rPr>
         <w:object w:dxaOrig="599" w:dyaOrig="480" w14:anchorId="322EFF92">
-          <v:shape id="_x0000_i1144" type="#_x0000_t75" style="width:30.05pt;height:23.8pt" o:ole="">
+          <v:shape id="_x0000_i1144" type="#_x0000_t75" style="width:30.15pt;height:23.45pt" o:ole="">
             <v:imagedata r:id="rId168" o:title=""/>
           </v:shape>
-          <o:OLEObject Type="Embed" ProgID="RadicalPie.Application.1" ShapeID="_x0000_i1144" DrawAspect="Content" ObjectID="_1822673241" r:id="rId169"/>
+          <o:OLEObject Type="Embed" ProgID="RadicalPie.Application.1" ShapeID="_x0000_i1144" DrawAspect="Content" ObjectID="_1822841284" r:id="rId169"/>
         </w:object>
       </w:r>
       <w:r>
@@ -2605,10 +2623,10 @@
           <w:position w:val="-18"/>
         </w:rPr>
         <w:object w:dxaOrig="653" w:dyaOrig="460" w14:anchorId="500F5064">
-          <v:shape id="_x0000_i1145" type="#_x0000_t75" style="width:32.55pt;height:23.15pt" o:ole="">
+          <v:shape id="_x0000_i1145" type="#_x0000_t75" style="width:32.65pt;height:23.45pt" o:ole="">
             <v:imagedata r:id="rId170" o:title=""/>
           </v:shape>
-          <o:OLEObject Type="Embed" ProgID="RadicalPie.Application.1" ShapeID="_x0000_i1145" DrawAspect="Content" ObjectID="_1822673242" r:id="rId171"/>
+          <o:OLEObject Type="Embed" ProgID="RadicalPie.Application.1" ShapeID="_x0000_i1145" DrawAspect="Content" ObjectID="_1822841285" r:id="rId171"/>
         </w:object>
       </w:r>
       <w:r>
@@ -2639,10 +2657,10 @@
           <w:position w:val="-2"/>
         </w:rPr>
         <w:object w:dxaOrig="103" w:dyaOrig="121" w14:anchorId="768BE9B0">
-          <v:shape id="_x0000_i1146" type="#_x0000_t75" style="width:5pt;height:6.25pt" o:ole="">
+          <v:shape id="_x0000_i1146" type="#_x0000_t75" style="width:5pt;height:5.85pt" o:ole="">
             <v:imagedata r:id="rId115" o:title=""/>
           </v:shape>
-          <o:OLEObject Type="Embed" ProgID="RadicalPie.Application.1" ShapeID="_x0000_i1146" DrawAspect="Content" ObjectID="_1822673243" r:id="rId172"/>
+          <o:OLEObject Type="Embed" ProgID="RadicalPie.Application.1" ShapeID="_x0000_i1146" DrawAspect="Content" ObjectID="_1822841286" r:id="rId172"/>
         </w:object>
       </w:r>
       <w:r>
@@ -2661,10 +2679,10 @@
           <w:position w:val="-20"/>
         </w:rPr>
         <w:object w:dxaOrig="1828" w:dyaOrig="501" w14:anchorId="7090EB36">
-          <v:shape id="_x0000_i1147" type="#_x0000_t75" style="width:91.4pt;height:25.05pt" o:ole="">
+          <v:shape id="_x0000_i1147" type="#_x0000_t75" style="width:91.25pt;height:25.1pt" o:ole="">
             <v:imagedata r:id="rId173" o:title=""/>
           </v:shape>
-          <o:OLEObject Type="Embed" ProgID="RadicalPie.Application.1" ShapeID="_x0000_i1147" DrawAspect="Content" ObjectID="_1822673244" r:id="rId174"/>
+          <o:OLEObject Type="Embed" ProgID="RadicalPie.Application.1" ShapeID="_x0000_i1147" DrawAspect="Content" ObjectID="_1822841287" r:id="rId174"/>
         </w:object>
       </w:r>
       <w:r>
@@ -2710,10 +2728,10 @@
           <w:position w:val="-2"/>
         </w:rPr>
         <w:object w:dxaOrig="105" w:dyaOrig="121" w14:anchorId="029C7493">
-          <v:shape id="_x0000_i1148" type="#_x0000_t75" style="width:5pt;height:6.25pt" o:ole="">
+          <v:shape id="_x0000_i1148" type="#_x0000_t75" style="width:5pt;height:5.85pt" o:ole="">
             <v:imagedata r:id="rId175" o:title=""/>
           </v:shape>
-          <o:OLEObject Type="Embed" ProgID="RadicalPie.Application.1" ShapeID="_x0000_i1148" DrawAspect="Content" ObjectID="_1822673245" r:id="rId176"/>
+          <o:OLEObject Type="Embed" ProgID="RadicalPie.Application.1" ShapeID="_x0000_i1148" DrawAspect="Content" ObjectID="_1822841288" r:id="rId176"/>
         </w:object>
       </w:r>
       <w:r>
@@ -2736,10 +2754,10 @@
           <w:position w:val="-6"/>
         </w:rPr>
         <w:object w:dxaOrig="348" w:dyaOrig="240" w14:anchorId="4730EBEA">
-          <v:shape id="_x0000_i1149" type="#_x0000_t75" style="width:17.55pt;height:11.9pt" o:ole="">
+          <v:shape id="_x0000_i1149" type="#_x0000_t75" style="width:17.6pt;height:11.7pt" o:ole="">
             <v:imagedata r:id="rId177" o:title=""/>
           </v:shape>
-          <o:OLEObject Type="Embed" ProgID="RadicalPie.Application.1" ShapeID="_x0000_i1149" DrawAspect="Content" ObjectID="_1822673246" r:id="rId178"/>
+          <o:OLEObject Type="Embed" ProgID="RadicalPie.Application.1" ShapeID="_x0000_i1149" DrawAspect="Content" ObjectID="_1822841289" r:id="rId178"/>
         </w:object>
       </w:r>
       <w:r>
@@ -2759,10 +2777,10 @@
           <w:position w:val="-2"/>
         </w:rPr>
         <w:object w:dxaOrig="101" w:dyaOrig="160" w14:anchorId="3AD758E9">
-          <v:shape id="_x0000_i1150" type="#_x0000_t75" style="width:5pt;height:8.15pt" o:ole="">
+          <v:shape id="_x0000_i1150" type="#_x0000_t75" style="width:5pt;height:8.35pt" o:ole="">
             <v:imagedata r:id="rId91" o:title=""/>
           </v:shape>
-          <o:OLEObject Type="Embed" ProgID="RadicalPie.Application.1" ShapeID="_x0000_i1150" DrawAspect="Content" ObjectID="_1822673247" r:id="rId179"/>
+          <o:OLEObject Type="Embed" ProgID="RadicalPie.Application.1" ShapeID="_x0000_i1150" DrawAspect="Content" ObjectID="_1822841290" r:id="rId179"/>
         </w:object>
       </w:r>
       <w:r>
@@ -2779,10 +2797,10 @@
           <w:position w:val="-2"/>
         </w:rPr>
         <w:object w:dxaOrig="475" w:dyaOrig="160" w14:anchorId="727AB882">
-          <v:shape id="_x0000_i1151" type="#_x0000_t75" style="width:23.8pt;height:8.15pt" o:ole="">
+          <v:shape id="_x0000_i1151" type="#_x0000_t75" style="width:23.45pt;height:8.35pt" o:ole="">
             <v:imagedata r:id="rId180" o:title=""/>
           </v:shape>
-          <o:OLEObject Type="Embed" ProgID="RadicalPie.Application.1" ShapeID="_x0000_i1151" DrawAspect="Content" ObjectID="_1822673248" r:id="rId181"/>
+          <o:OLEObject Type="Embed" ProgID="RadicalPie.Application.1" ShapeID="_x0000_i1151" DrawAspect="Content" ObjectID="_1822841291" r:id="rId181"/>
         </w:object>
       </w:r>
       <w:r>
@@ -2805,10 +2823,10 @@
           <w:position w:val="-2"/>
         </w:rPr>
         <w:object w:dxaOrig="448" w:dyaOrig="160" w14:anchorId="69055992">
-          <v:shape id="_x0000_i1152" type="#_x0000_t75" style="width:22.55pt;height:8.15pt" o:ole="">
+          <v:shape id="_x0000_i1152" type="#_x0000_t75" style="width:22.6pt;height:8.35pt" o:ole="">
             <v:imagedata r:id="rId182" o:title=""/>
           </v:shape>
-          <o:OLEObject Type="Embed" ProgID="RadicalPie.Application.1" ShapeID="_x0000_i1152" DrawAspect="Content" ObjectID="_1822673249" r:id="rId183"/>
+          <o:OLEObject Type="Embed" ProgID="RadicalPie.Application.1" ShapeID="_x0000_i1152" DrawAspect="Content" ObjectID="_1822841292" r:id="rId183"/>
         </w:object>
       </w:r>
       <w:r>
@@ -2832,10 +2850,10 @@
           <w:position w:val="-6"/>
         </w:rPr>
         <w:object w:dxaOrig="90" w:dyaOrig="200" w14:anchorId="0D4A2A1B">
-          <v:shape id="_x0000_i1153" type="#_x0000_t75" style="width:4.4pt;height:10pt" o:ole="">
+          <v:shape id="_x0000_i1153" type="#_x0000_t75" style="width:4.2pt;height:10.05pt" o:ole="">
             <v:imagedata r:id="rId108" o:title=""/>
           </v:shape>
-          <o:OLEObject Type="Embed" ProgID="RadicalPie.Application.1" ShapeID="_x0000_i1153" DrawAspect="Content" ObjectID="_1822673250" r:id="rId184"/>
+          <o:OLEObject Type="Embed" ProgID="RadicalPie.Application.1" ShapeID="_x0000_i1153" DrawAspect="Content" ObjectID="_1822841293" r:id="rId184"/>
         </w:object>
       </w:r>
       <w:r>
@@ -2852,10 +2870,10 @@
           <w:position w:val="-6"/>
         </w:rPr>
         <w:object w:dxaOrig="100" w:dyaOrig="160" w14:anchorId="713E0F25">
-          <v:shape id="_x0000_i1154" type="#_x0000_t75" style="width:5pt;height:8.15pt" o:ole="">
+          <v:shape id="_x0000_i1154" type="#_x0000_t75" style="width:5pt;height:8.35pt" o:ole="">
             <v:imagedata r:id="rId110" o:title=""/>
           </v:shape>
-          <o:OLEObject Type="Embed" ProgID="RadicalPie.Application.1" ShapeID="_x0000_i1154" DrawAspect="Content" ObjectID="_1822673251" r:id="rId185"/>
+          <o:OLEObject Type="Embed" ProgID="RadicalPie.Application.1" ShapeID="_x0000_i1154" DrawAspect="Content" ObjectID="_1822841294" r:id="rId185"/>
         </w:object>
       </w:r>
       <w:r>
@@ -2866,10 +2884,10 @@
           <w:position w:val="-6"/>
         </w:rPr>
         <w:object w:dxaOrig="95" w:dyaOrig="200" w14:anchorId="74D7E743">
-          <v:shape id="_x0000_i1155" type="#_x0000_t75" style="width:5pt;height:10pt" o:ole="">
+          <v:shape id="_x0000_i1155" type="#_x0000_t75" style="width:5pt;height:10.05pt" o:ole="">
             <v:imagedata r:id="rId112" o:title=""/>
           </v:shape>
-          <o:OLEObject Type="Embed" ProgID="RadicalPie.Application.1" ShapeID="_x0000_i1155" DrawAspect="Content" ObjectID="_1822673252" r:id="rId186"/>
+          <o:OLEObject Type="Embed" ProgID="RadicalPie.Application.1" ShapeID="_x0000_i1155" DrawAspect="Content" ObjectID="_1822841295" r:id="rId186"/>
         </w:object>
       </w:r>
       <w:r>
@@ -2886,10 +2904,10 @@
           <w:position w:val="-2"/>
         </w:rPr>
         <w:object w:dxaOrig="174" w:dyaOrig="160" w14:anchorId="19CFFA0A">
-          <v:shape id="_x0000_i1156" type="#_x0000_t75" style="width:8.75pt;height:8.15pt" o:ole="">
+          <v:shape id="_x0000_i1156" type="#_x0000_t75" style="width:8.35pt;height:8.35pt" o:ole="">
             <v:imagedata r:id="rId7" o:title=""/>
           </v:shape>
-          <o:OLEObject Type="Embed" ProgID="RadicalPie.Application.1" ShapeID="_x0000_i1156" DrawAspect="Content" ObjectID="_1822673253" r:id="rId187"/>
+          <o:OLEObject Type="Embed" ProgID="RadicalPie.Application.1" ShapeID="_x0000_i1156" DrawAspect="Content" ObjectID="_1822841296" r:id="rId187"/>
         </w:object>
       </w:r>
       <w:r>
@@ -2900,10 +2918,10 @@
           <w:position w:val="-2"/>
         </w:rPr>
         <w:object w:dxaOrig="475" w:dyaOrig="160" w14:anchorId="5AB81F7B">
-          <v:shape id="_x0000_i1157" type="#_x0000_t75" style="width:23.8pt;height:8.15pt" o:ole="">
+          <v:shape id="_x0000_i1157" type="#_x0000_t75" style="width:23.45pt;height:8.35pt" o:ole="">
             <v:imagedata r:id="rId180" o:title=""/>
           </v:shape>
-          <o:OLEObject Type="Embed" ProgID="RadicalPie.Application.1" ShapeID="_x0000_i1157" DrawAspect="Content" ObjectID="_1822673254" r:id="rId188"/>
+          <o:OLEObject Type="Embed" ProgID="RadicalPie.Application.1" ShapeID="_x0000_i1157" DrawAspect="Content" ObjectID="_1822841297" r:id="rId188"/>
         </w:object>
       </w:r>
       <w:r>
@@ -2914,10 +2932,10 @@
           <w:position w:val="-6"/>
         </w:rPr>
         <w:object w:dxaOrig="90" w:dyaOrig="200" w14:anchorId="649CA752">
-          <v:shape id="_x0000_i1158" type="#_x0000_t75" style="width:4.4pt;height:10pt" o:ole="">
+          <v:shape id="_x0000_i1158" type="#_x0000_t75" style="width:4.2pt;height:10.05pt" o:ole="">
             <v:imagedata r:id="rId108" o:title=""/>
           </v:shape>
-          <o:OLEObject Type="Embed" ProgID="RadicalPie.Application.1" ShapeID="_x0000_i1158" DrawAspect="Content" ObjectID="_1822673255" r:id="rId189"/>
+          <o:OLEObject Type="Embed" ProgID="RadicalPie.Application.1" ShapeID="_x0000_i1158" DrawAspect="Content" ObjectID="_1822841298" r:id="rId189"/>
         </w:object>
       </w:r>
       <w:r>
@@ -2936,10 +2954,10 @@
           <w:position w:val="-6"/>
         </w:rPr>
         <w:object w:dxaOrig="674" w:dyaOrig="200" w14:anchorId="68CBD55F">
-          <v:shape id="_x0000_i1159" type="#_x0000_t75" style="width:33.8pt;height:10pt" o:ole="">
+          <v:shape id="_x0000_i1159" type="#_x0000_t75" style="width:33.5pt;height:10.05pt" o:ole="">
             <v:imagedata r:id="rId190" o:title=""/>
           </v:shape>
-          <o:OLEObject Type="Embed" ProgID="RadicalPie.Application.1" ShapeID="_x0000_i1159" DrawAspect="Content" ObjectID="_1822673256" r:id="rId191"/>
+          <o:OLEObject Type="Embed" ProgID="RadicalPie.Application.1" ShapeID="_x0000_i1159" DrawAspect="Content" ObjectID="_1822841299" r:id="rId191"/>
         </w:object>
       </w:r>
       <w:r>
@@ -2981,10 +2999,10 @@
           <w:position w:val="-20"/>
         </w:rPr>
         <w:object w:dxaOrig="2064" w:dyaOrig="501" w14:anchorId="6EC57C85">
-          <v:shape id="_x0000_i1160" type="#_x0000_t75" style="width:103.3pt;height:25.05pt" o:ole="">
+          <v:shape id="_x0000_i1160" type="#_x0000_t75" style="width:103pt;height:25.1pt" o:ole="">
             <v:imagedata r:id="rId192" o:title=""/>
           </v:shape>
-          <o:OLEObject Type="Embed" ProgID="RadicalPie.Application.1" ShapeID="_x0000_i1160" DrawAspect="Content" ObjectID="_1822673257" r:id="rId193"/>
+          <o:OLEObject Type="Embed" ProgID="RadicalPie.Application.1" ShapeID="_x0000_i1160" DrawAspect="Content" ObjectID="_1822841300" r:id="rId193"/>
         </w:object>
       </w:r>
       <w:r>
@@ -3018,10 +3036,10 @@
           <w:position w:val="-2"/>
         </w:rPr>
         <w:object w:dxaOrig="101" w:dyaOrig="160" w14:anchorId="2946E072">
-          <v:shape id="_x0000_i1161" type="#_x0000_t75" style="width:5pt;height:8.15pt" o:ole="">
+          <v:shape id="_x0000_i1161" type="#_x0000_t75" style="width:5pt;height:8.35pt" o:ole="">
             <v:imagedata r:id="rId91" o:title=""/>
           </v:shape>
-          <o:OLEObject Type="Embed" ProgID="RadicalPie.Application.1" ShapeID="_x0000_i1161" DrawAspect="Content" ObjectID="_1822673258" r:id="rId194"/>
+          <o:OLEObject Type="Embed" ProgID="RadicalPie.Application.1" ShapeID="_x0000_i1161" DrawAspect="Content" ObjectID="_1822841301" r:id="rId194"/>
         </w:object>
       </w:r>
       <w:r>
@@ -3041,10 +3059,10 @@
           <w:position w:val="-2"/>
         </w:rPr>
         <w:object w:dxaOrig="523" w:dyaOrig="160" w14:anchorId="1F1D3F12">
-          <v:shape id="_x0000_i1162" type="#_x0000_t75" style="width:26.3pt;height:8.15pt" o:ole="">
+          <v:shape id="_x0000_i1162" type="#_x0000_t75" style="width:25.95pt;height:8.35pt" o:ole="">
             <v:imagedata r:id="rId195" o:title=""/>
           </v:shape>
-          <o:OLEObject Type="Embed" ProgID="RadicalPie.Application.1" ShapeID="_x0000_i1162" DrawAspect="Content" ObjectID="_1822673259" r:id="rId196"/>
+          <o:OLEObject Type="Embed" ProgID="RadicalPie.Application.1" ShapeID="_x0000_i1162" DrawAspect="Content" ObjectID="_1822841302" r:id="rId196"/>
         </w:object>
       </w:r>
       <w:r>
@@ -3066,10 +3084,10 @@
           <w:position w:val="-18"/>
         </w:rPr>
         <w:object w:dxaOrig="937" w:dyaOrig="481" w14:anchorId="40095E38">
-          <v:shape id="_x0000_i1163" type="#_x0000_t75" style="width:46.95pt;height:23.8pt" o:ole="">
+          <v:shape id="_x0000_i1163" type="#_x0000_t75" style="width:46.9pt;height:23.45pt" o:ole="">
             <v:imagedata r:id="rId197" o:title=""/>
           </v:shape>
-          <o:OLEObject Type="Embed" ProgID="RadicalPie.Application.1" ShapeID="_x0000_i1163" DrawAspect="Content" ObjectID="_1822673260" r:id="rId198"/>
+          <o:OLEObject Type="Embed" ProgID="RadicalPie.Application.1" ShapeID="_x0000_i1163" DrawAspect="Content" ObjectID="_1822841303" r:id="rId198"/>
         </w:object>
       </w:r>
       <w:r>
@@ -3103,10 +3121,10 @@
           <w:position w:val="-6"/>
         </w:rPr>
         <w:object w:dxaOrig="90" w:dyaOrig="200" w14:anchorId="42706B87">
-          <v:shape id="_x0000_i1164" type="#_x0000_t75" style="width:4.4pt;height:10pt" o:ole="">
+          <v:shape id="_x0000_i1164" type="#_x0000_t75" style="width:4.2pt;height:10.05pt" o:ole="">
             <v:imagedata r:id="rId108" o:title=""/>
           </v:shape>
-          <o:OLEObject Type="Embed" ProgID="RadicalPie.Application.1" ShapeID="_x0000_i1164" DrawAspect="Content" ObjectID="_1822673261" r:id="rId199"/>
+          <o:OLEObject Type="Embed" ProgID="RadicalPie.Application.1" ShapeID="_x0000_i1164" DrawAspect="Content" ObjectID="_1822841304" r:id="rId199"/>
         </w:object>
       </w:r>
       <w:r>
@@ -3128,10 +3146,10 @@
           <w:position w:val="-18"/>
         </w:rPr>
         <w:object w:dxaOrig="1319" w:dyaOrig="501" w14:anchorId="6DD9E412">
-          <v:shape id="_x0000_i1165" type="#_x0000_t75" style="width:65.75pt;height:25.05pt" o:ole="">
+          <v:shape id="_x0000_i1165" type="#_x0000_t75" style="width:66.15pt;height:25.1pt" o:ole="">
             <v:imagedata r:id="rId200" o:title=""/>
           </v:shape>
-          <o:OLEObject Type="Embed" ProgID="RadicalPie.Application.1" ShapeID="_x0000_i1165" DrawAspect="Content" ObjectID="_1822673262" r:id="rId201"/>
+          <o:OLEObject Type="Embed" ProgID="RadicalPie.Application.1" ShapeID="_x0000_i1165" DrawAspect="Content" ObjectID="_1822841305" r:id="rId201"/>
         </w:object>
       </w:r>
       <w:r>
@@ -3176,10 +3194,10 @@
           <w:position w:val="-20"/>
         </w:rPr>
         <w:object w:dxaOrig="2598" w:dyaOrig="501" w14:anchorId="5B0F720F">
-          <v:shape id="_x0000_i1166" type="#_x0000_t75" style="width:129.6pt;height:25.05pt" o:ole="">
+          <v:shape id="_x0000_i1166" type="#_x0000_t75" style="width:129.75pt;height:25.1pt" o:ole="">
             <v:imagedata r:id="rId202" o:title=""/>
           </v:shape>
-          <o:OLEObject Type="Embed" ProgID="RadicalPie.Application.1" ShapeID="_x0000_i1166" DrawAspect="Content" ObjectID="_1822673263" r:id="rId203"/>
+          <o:OLEObject Type="Embed" ProgID="RadicalPie.Application.1" ShapeID="_x0000_i1166" DrawAspect="Content" ObjectID="_1822841306" r:id="rId203"/>
         </w:object>
       </w:r>
       <w:r>
@@ -3221,10 +3239,10 @@
           <w:position w:val="-24"/>
         </w:rPr>
         <w:object w:dxaOrig="1863" w:dyaOrig="461" w14:anchorId="7A979C76">
-          <v:shape id="_x0000_i1167" type="#_x0000_t75" style="width:93.3pt;height:23.15pt" o:ole="">
+          <v:shape id="_x0000_i1167" type="#_x0000_t75" style="width:92.95pt;height:23.45pt" o:ole="">
             <v:imagedata r:id="rId204" o:title=""/>
           </v:shape>
-          <o:OLEObject Type="Embed" ProgID="RadicalPie.Application.1" ShapeID="_x0000_i1167" DrawAspect="Content" ObjectID="_1822673264" r:id="rId205"/>
+          <o:OLEObject Type="Embed" ProgID="RadicalPie.Application.1" ShapeID="_x0000_i1167" DrawAspect="Content" ObjectID="_1822841307" r:id="rId205"/>
         </w:object>
       </w:r>
       <w:r>
@@ -3266,10 +3284,10 @@
           <w:position w:val="-24"/>
         </w:rPr>
         <w:object w:dxaOrig="1461" w:dyaOrig="501" w14:anchorId="255A541A">
-          <v:shape id="_x0000_i1168" type="#_x0000_t75" style="width:73.25pt;height:25.05pt" o:ole="">
+          <v:shape id="_x0000_i1168" type="#_x0000_t75" style="width:73.65pt;height:25.1pt" o:ole="">
             <v:imagedata r:id="rId206" o:title=""/>
           </v:shape>
-          <o:OLEObject Type="Embed" ProgID="RadicalPie.Application.1" ShapeID="_x0000_i1168" DrawAspect="Content" ObjectID="_1822673265" r:id="rId207"/>
+          <o:OLEObject Type="Embed" ProgID="RadicalPie.Application.1" ShapeID="_x0000_i1168" DrawAspect="Content" ObjectID="_1822841308" r:id="rId207"/>
         </w:object>
       </w:r>
       <w:r>
@@ -3314,10 +3332,10 @@
           <w:position w:val="-24"/>
         </w:rPr>
         <w:object w:dxaOrig="1507" w:dyaOrig="501" w14:anchorId="15593F64">
-          <v:shape id="_x0000_i1169" type="#_x0000_t75" style="width:75.15pt;height:25.05pt" o:ole="">
+          <v:shape id="_x0000_i1169" type="#_x0000_t75" style="width:75.35pt;height:25.1pt" o:ole="">
             <v:imagedata r:id="rId208" o:title=""/>
           </v:shape>
-          <o:OLEObject Type="Embed" ProgID="RadicalPie.Application.1" ShapeID="_x0000_i1169" DrawAspect="Content" ObjectID="_1822673266" r:id="rId209"/>
+          <o:OLEObject Type="Embed" ProgID="RadicalPie.Application.1" ShapeID="_x0000_i1169" DrawAspect="Content" ObjectID="_1822841309" r:id="rId209"/>
         </w:object>
       </w:r>
       <w:r>
@@ -3348,10 +3366,10 @@
           <w:position w:val="-2"/>
         </w:rPr>
         <w:object w:dxaOrig="163" w:dyaOrig="201" w14:anchorId="1BE19FEB">
-          <v:shape id="_x0000_i1170" type="#_x0000_t75" style="width:8.15pt;height:10pt" o:ole="">
+          <v:shape id="_x0000_i1170" type="#_x0000_t75" style="width:8.35pt;height:10.05pt" o:ole="">
             <v:imagedata r:id="rId154" o:title=""/>
           </v:shape>
-          <o:OLEObject Type="Embed" ProgID="RadicalPie.Application.1" ShapeID="_x0000_i1170" DrawAspect="Content" ObjectID="_1822673267" r:id="rId210"/>
+          <o:OLEObject Type="Embed" ProgID="RadicalPie.Application.1" ShapeID="_x0000_i1170" DrawAspect="Content" ObjectID="_1822841310" r:id="rId210"/>
         </w:object>
       </w:r>
       <w:r>
@@ -3373,10 +3391,10 @@
           <w:position w:val="-66"/>
         </w:rPr>
         <w:object w:dxaOrig="1812" w:dyaOrig="1421" w14:anchorId="39C0C3E0">
-          <v:shape id="_x0000_i1171" type="#_x0000_t75" style="width:90.8pt;height:70.75pt" o:ole="">
+          <v:shape id="_x0000_i1171" type="#_x0000_t75" style="width:90.4pt;height:71.15pt" o:ole="">
             <v:imagedata r:id="rId211" o:title=""/>
           </v:shape>
-          <o:OLEObject Type="Embed" ProgID="RadicalPie.Application.1" ShapeID="_x0000_i1171" DrawAspect="Content" ObjectID="_1822673268" r:id="rId212"/>
+          <o:OLEObject Type="Embed" ProgID="RadicalPie.Application.1" ShapeID="_x0000_i1171" DrawAspect="Content" ObjectID="_1822841311" r:id="rId212"/>
         </w:object>
       </w:r>
       <w:r>
@@ -3425,10 +3443,10 @@
           <w:position w:val="-56"/>
         </w:rPr>
         <w:object w:dxaOrig="1309" w:dyaOrig="820" w14:anchorId="3327497C">
-          <v:shape id="_x0000_i1172" type="#_x0000_t75" style="width:65.75pt;height:40.7pt" o:ole="">
+          <v:shape id="_x0000_i1172" type="#_x0000_t75" style="width:66.15pt;height:41pt" o:ole="">
             <v:imagedata r:id="rId213" o:title=""/>
           </v:shape>
-          <o:OLEObject Type="Embed" ProgID="RadicalPie.Application.1" ShapeID="_x0000_i1172" DrawAspect="Content" ObjectID="_1822673269" r:id="rId214"/>
+          <o:OLEObject Type="Embed" ProgID="RadicalPie.Application.1" ShapeID="_x0000_i1172" DrawAspect="Content" ObjectID="_1822841312" r:id="rId214"/>
         </w:object>
       </w:r>
       <w:r>
@@ -3463,10 +3481,10 @@
           <w:position w:val="-6"/>
         </w:rPr>
         <w:object w:dxaOrig="104" w:dyaOrig="200" w14:anchorId="053ADD1D">
-          <v:shape id="_x0000_i1173" type="#_x0000_t75" style="width:5pt;height:10pt" o:ole="">
+          <v:shape id="_x0000_i1173" type="#_x0000_t75" style="width:5pt;height:10.05pt" o:ole="">
             <v:imagedata r:id="rId215" o:title=""/>
           </v:shape>
-          <o:OLEObject Type="Embed" ProgID="RadicalPie.Application.1" ShapeID="_x0000_i1173" DrawAspect="Content" ObjectID="_1822673270" r:id="rId216"/>
+          <o:OLEObject Type="Embed" ProgID="RadicalPie.Application.1" ShapeID="_x0000_i1173" DrawAspect="Content" ObjectID="_1822841313" r:id="rId216"/>
         </w:object>
       </w:r>
       <w:r>
@@ -3483,10 +3501,10 @@
           <w:position w:val="-2"/>
         </w:rPr>
         <w:object w:dxaOrig="99" w:dyaOrig="121" w14:anchorId="3E414474">
-          <v:shape id="_x0000_i1174" type="#_x0000_t75" style="width:5pt;height:6.25pt" o:ole="">
+          <v:shape id="_x0000_i1174" type="#_x0000_t75" style="width:5pt;height:5.85pt" o:ole="">
             <v:imagedata r:id="rId64" o:title=""/>
           </v:shape>
-          <o:OLEObject Type="Embed" ProgID="RadicalPie.Application.1" ShapeID="_x0000_i1174" DrawAspect="Content" ObjectID="_1822673271" r:id="rId217"/>
+          <o:OLEObject Type="Embed" ProgID="RadicalPie.Application.1" ShapeID="_x0000_i1174" DrawAspect="Content" ObjectID="_1822841314" r:id="rId217"/>
         </w:object>
       </w:r>
       <w:r>
@@ -3503,10 +3521,10 @@
           <w:position w:val="-2"/>
         </w:rPr>
         <w:object w:dxaOrig="103" w:dyaOrig="121" w14:anchorId="68EBE257">
-          <v:shape id="_x0000_i1175" type="#_x0000_t75" style="width:5pt;height:6.25pt" o:ole="">
+          <v:shape id="_x0000_i1175" type="#_x0000_t75" style="width:5pt;height:5.85pt" o:ole="">
             <v:imagedata r:id="rId115" o:title=""/>
           </v:shape>
-          <o:OLEObject Type="Embed" ProgID="RadicalPie.Application.1" ShapeID="_x0000_i1175" DrawAspect="Content" ObjectID="_1822673272" r:id="rId218"/>
+          <o:OLEObject Type="Embed" ProgID="RadicalPie.Application.1" ShapeID="_x0000_i1175" DrawAspect="Content" ObjectID="_1822841315" r:id="rId218"/>
         </w:object>
       </w:r>
       <w:r>
@@ -3528,10 +3546,10 @@
           <w:position w:val="-4"/>
         </w:rPr>
         <w:object w:dxaOrig="190" w:dyaOrig="180" w14:anchorId="3C571965">
-          <v:shape id="_x0000_i1176" type="#_x0000_t75" style="width:9.4pt;height:8.75pt" o:ole="">
+          <v:shape id="_x0000_i1176" type="#_x0000_t75" style="width:9.2pt;height:8.35pt" o:ole="">
             <v:imagedata r:id="rId219" o:title=""/>
           </v:shape>
-          <o:OLEObject Type="Embed" ProgID="RadicalPie.Application.1" ShapeID="_x0000_i1176" DrawAspect="Content" ObjectID="_1822673273" r:id="rId220"/>
+          <o:OLEObject Type="Embed" ProgID="RadicalPie.Application.1" ShapeID="_x0000_i1176" DrawAspect="Content" ObjectID="_1822841316" r:id="rId220"/>
         </w:object>
       </w:r>
       <w:r>
@@ -3553,10 +3571,10 @@
           <w:position w:val="-2"/>
         </w:rPr>
         <w:object w:dxaOrig="822" w:dyaOrig="160" w14:anchorId="7475FFD8">
-          <v:shape id="_x0000_i1177" type="#_x0000_t75" style="width:41.3pt;height:8.15pt" o:ole="">
+          <v:shape id="_x0000_i1177" type="#_x0000_t75" style="width:41pt;height:8.35pt" o:ole="">
             <v:imagedata r:id="rId221" o:title=""/>
           </v:shape>
-          <o:OLEObject Type="Embed" ProgID="RadicalPie.Application.1" ShapeID="_x0000_i1177" DrawAspect="Content" ObjectID="_1822673274" r:id="rId222"/>
+          <o:OLEObject Type="Embed" ProgID="RadicalPie.Application.1" ShapeID="_x0000_i1177" DrawAspect="Content" ObjectID="_1822841317" r:id="rId222"/>
         </w:object>
       </w:r>
       <w:r>
@@ -3567,10 +3585,10 @@
           <w:position w:val="-2"/>
         </w:rPr>
         <w:object w:dxaOrig="174" w:dyaOrig="160" w14:anchorId="6DE4FE99">
-          <v:shape id="_x0000_i1178" type="#_x0000_t75" style="width:8.75pt;height:8.15pt" o:ole="">
+          <v:shape id="_x0000_i1178" type="#_x0000_t75" style="width:8.35pt;height:8.35pt" o:ole="">
             <v:imagedata r:id="rId7" o:title=""/>
           </v:shape>
-          <o:OLEObject Type="Embed" ProgID="RadicalPie.Application.1" ShapeID="_x0000_i1178" DrawAspect="Content" ObjectID="_1822673275" r:id="rId223"/>
+          <o:OLEObject Type="Embed" ProgID="RadicalPie.Application.1" ShapeID="_x0000_i1178" DrawAspect="Content" ObjectID="_1822841318" r:id="rId223"/>
         </w:object>
       </w:r>
       <w:r>
@@ -3578,10 +3596,10 @@
       </w:r>
       <w:r>
         <w:object w:dxaOrig="172" w:dyaOrig="140" w14:anchorId="05081A9D">
-          <v:shape id="_x0000_i1179" type="#_x0000_t75" style="width:8.75pt;height:6.9pt" o:ole="">
+          <v:shape id="_x0000_i1179" type="#_x0000_t75" style="width:8.35pt;height:6.7pt" o:ole="">
             <v:imagedata r:id="rId95" o:title=""/>
           </v:shape>
-          <o:OLEObject Type="Embed" ProgID="RadicalPie.Application.1" ShapeID="_x0000_i1179" DrawAspect="Content" ObjectID="_1822673276" r:id="rId224"/>
+          <o:OLEObject Type="Embed" ProgID="RadicalPie.Application.1" ShapeID="_x0000_i1179" DrawAspect="Content" ObjectID="_1822841319" r:id="rId224"/>
         </w:object>
       </w:r>
       <w:r>
@@ -3592,10 +3610,10 @@
           <w:position w:val="-6"/>
         </w:rPr>
         <w:object w:dxaOrig="617" w:dyaOrig="240" w14:anchorId="22F1A339">
-          <v:shape id="_x0000_i1180" type="#_x0000_t75" style="width:30.7pt;height:11.9pt" o:ole="">
+          <v:shape id="_x0000_i1180" type="#_x0000_t75" style="width:31pt;height:11.7pt" o:ole="">
             <v:imagedata r:id="rId225" o:title=""/>
           </v:shape>
-          <o:OLEObject Type="Embed" ProgID="RadicalPie.Application.1" ShapeID="_x0000_i1180" DrawAspect="Content" ObjectID="_1822673277" r:id="rId226"/>
+          <o:OLEObject Type="Embed" ProgID="RadicalPie.Application.1" ShapeID="_x0000_i1180" DrawAspect="Content" ObjectID="_1822841320" r:id="rId226"/>
         </w:object>
       </w:r>
       <w:r>
@@ -3617,10 +3635,10 @@
           <w:position w:val="-6"/>
         </w:rPr>
         <w:object w:dxaOrig="1697" w:dyaOrig="260" w14:anchorId="2B0F7F4D">
-          <v:shape id="_x0000_i1181" type="#_x0000_t75" style="width:85.15pt;height:13.15pt" o:ole="">
+          <v:shape id="_x0000_i1181" type="#_x0000_t75" style="width:85.4pt;height:13.4pt" o:ole="">
             <v:imagedata r:id="rId227" o:title=""/>
           </v:shape>
-          <o:OLEObject Type="Embed" ProgID="RadicalPie.Application.1" ShapeID="_x0000_i1181" DrawAspect="Content" ObjectID="_1822673278" r:id="rId228"/>
+          <o:OLEObject Type="Embed" ProgID="RadicalPie.Application.1" ShapeID="_x0000_i1181" DrawAspect="Content" ObjectID="_1822841321" r:id="rId228"/>
         </w:object>
       </w:r>
       <w:r>
@@ -3662,10 +3680,10 @@
           <w:position w:val="-6"/>
         </w:rPr>
         <w:object w:dxaOrig="1709" w:dyaOrig="260" w14:anchorId="0C936C4A">
-          <v:shape id="_x0000_i1182" type="#_x0000_t75" style="width:85.15pt;height:13.15pt" o:ole="">
+          <v:shape id="_x0000_i1182" type="#_x0000_t75" style="width:85.4pt;height:13.4pt" o:ole="">
             <v:imagedata r:id="rId229" o:title=""/>
           </v:shape>
-          <o:OLEObject Type="Embed" ProgID="RadicalPie.Application.1" ShapeID="_x0000_i1182" DrawAspect="Content" ObjectID="_1822673279" r:id="rId230"/>
+          <o:OLEObject Type="Embed" ProgID="RadicalPie.Application.1" ShapeID="_x0000_i1182" DrawAspect="Content" ObjectID="_1822841322" r:id="rId230"/>
         </w:object>
       </w:r>
       <w:r>
@@ -3699,10 +3717,10 @@
           <w:position w:val="-2"/>
         </w:rPr>
         <w:object w:dxaOrig="174" w:dyaOrig="160" w14:anchorId="0EAE1905">
-          <v:shape id="_x0000_i1183" type="#_x0000_t75" style="width:8.75pt;height:8.15pt" o:ole="">
+          <v:shape id="_x0000_i1183" type="#_x0000_t75" style="width:8.35pt;height:8.35pt" o:ole="">
             <v:imagedata r:id="rId7" o:title=""/>
           </v:shape>
-          <o:OLEObject Type="Embed" ProgID="RadicalPie.Application.1" ShapeID="_x0000_i1183" DrawAspect="Content" ObjectID="_1822673280" r:id="rId231"/>
+          <o:OLEObject Type="Embed" ProgID="RadicalPie.Application.1" ShapeID="_x0000_i1183" DrawAspect="Content" ObjectID="_1822841323" r:id="rId231"/>
         </w:object>
       </w:r>
       <w:r>
@@ -3718,10 +3736,10 @@
           <w:position w:val="-6"/>
         </w:rPr>
         <w:object w:dxaOrig="104" w:dyaOrig="200" w14:anchorId="480288E4">
-          <v:shape id="_x0000_i1184" type="#_x0000_t75" style="width:5pt;height:10pt" o:ole="">
+          <v:shape id="_x0000_i1184" type="#_x0000_t75" style="width:5pt;height:10.05pt" o:ole="">
             <v:imagedata r:id="rId215" o:title=""/>
           </v:shape>
-          <o:OLEObject Type="Embed" ProgID="RadicalPie.Application.1" ShapeID="_x0000_i1184" DrawAspect="Content" ObjectID="_1822673281" r:id="rId232"/>
+          <o:OLEObject Type="Embed" ProgID="RadicalPie.Application.1" ShapeID="_x0000_i1184" DrawAspect="Content" ObjectID="_1822841324" r:id="rId232"/>
         </w:object>
       </w:r>
       <w:r>
@@ -3735,10 +3753,10 @@
           <w:position w:val="-2"/>
         </w:rPr>
         <w:object w:dxaOrig="99" w:dyaOrig="121" w14:anchorId="244A75E3">
-          <v:shape id="_x0000_i1185" type="#_x0000_t75" style="width:5pt;height:6.25pt" o:ole="">
+          <v:shape id="_x0000_i1185" type="#_x0000_t75" style="width:5pt;height:5.85pt" o:ole="">
             <v:imagedata r:id="rId64" o:title=""/>
           </v:shape>
-          <o:OLEObject Type="Embed" ProgID="RadicalPie.Application.1" ShapeID="_x0000_i1185" DrawAspect="Content" ObjectID="_1822673282" r:id="rId233"/>
+          <o:OLEObject Type="Embed" ProgID="RadicalPie.Application.1" ShapeID="_x0000_i1185" DrawAspect="Content" ObjectID="_1822841325" r:id="rId233"/>
         </w:object>
       </w:r>
       <w:r>
@@ -3751,10 +3769,10 @@
       </w:r>
       <w:r>
         <w:object w:dxaOrig="231" w:dyaOrig="180" w14:anchorId="57993DE2">
-          <v:shape id="_x0000_i1186" type="#_x0000_t75" style="width:11.25pt;height:8.75pt" o:ole="">
+          <v:shape id="_x0000_i1186" type="#_x0000_t75" style="width:10.9pt;height:8.35pt" o:ole="">
             <v:imagedata r:id="rId234" o:title=""/>
           </v:shape>
-          <o:OLEObject Type="Embed" ProgID="RadicalPie.Application.1" ShapeID="_x0000_i1186" DrawAspect="Content" ObjectID="_1822673283" r:id="rId235"/>
+          <o:OLEObject Type="Embed" ProgID="RadicalPie.Application.1" ShapeID="_x0000_i1186" DrawAspect="Content" ObjectID="_1822841326" r:id="rId235"/>
         </w:object>
       </w:r>
       <w:r>
@@ -3768,10 +3786,10 @@
           <w:position w:val="-2"/>
         </w:rPr>
         <w:object w:dxaOrig="101" w:dyaOrig="160" w14:anchorId="2CE7FEB0">
-          <v:shape id="_x0000_i1187" type="#_x0000_t75" style="width:5pt;height:8.15pt" o:ole="">
+          <v:shape id="_x0000_i1187" type="#_x0000_t75" style="width:5pt;height:8.35pt" o:ole="">
             <v:imagedata r:id="rId91" o:title=""/>
           </v:shape>
-          <o:OLEObject Type="Embed" ProgID="RadicalPie.Application.1" ShapeID="_x0000_i1187" DrawAspect="Content" ObjectID="_1822673284" r:id="rId236"/>
+          <o:OLEObject Type="Embed" ProgID="RadicalPie.Application.1" ShapeID="_x0000_i1187" DrawAspect="Content" ObjectID="_1822841327" r:id="rId236"/>
         </w:object>
       </w:r>
       <w:r>
@@ -3785,10 +3803,10 @@
       </w:r>
       <w:r>
         <w:object w:dxaOrig="156" w:dyaOrig="140" w14:anchorId="5B227BE1">
-          <v:shape id="_x0000_i1188" type="#_x0000_t75" style="width:7.5pt;height:6.9pt" o:ole="">
+          <v:shape id="_x0000_i1188" type="#_x0000_t75" style="width:7.55pt;height:6.7pt" o:ole="">
             <v:imagedata r:id="rId237" o:title=""/>
           </v:shape>
-          <o:OLEObject Type="Embed" ProgID="RadicalPie.Application.1" ShapeID="_x0000_i1188" DrawAspect="Content" ObjectID="_1822673285" r:id="rId238"/>
+          <o:OLEObject Type="Embed" ProgID="RadicalPie.Application.1" ShapeID="_x0000_i1188" DrawAspect="Content" ObjectID="_1822841328" r:id="rId238"/>
         </w:object>
       </w:r>
       <w:r>
@@ -3805,10 +3823,10 @@
           <w:position w:val="-4"/>
         </w:rPr>
         <w:object w:dxaOrig="231" w:dyaOrig="221" w14:anchorId="54F74DB0">
-          <v:shape id="_x0000_i1189" type="#_x0000_t75" style="width:11.25pt;height:11.25pt" o:ole="">
+          <v:shape id="_x0000_i1189" type="#_x0000_t75" style="width:10.9pt;height:10.9pt" o:ole="">
             <v:imagedata r:id="rId239" o:title=""/>
           </v:shape>
-          <o:OLEObject Type="Embed" ProgID="RadicalPie.Application.1" ShapeID="_x0000_i1189" DrawAspect="Content" ObjectID="_1822673286" r:id="rId240"/>
+          <o:OLEObject Type="Embed" ProgID="RadicalPie.Application.1" ShapeID="_x0000_i1189" DrawAspect="Content" ObjectID="_1822841329" r:id="rId240"/>
         </w:object>
       </w:r>
       <w:r>
@@ -3822,10 +3840,10 @@
           <w:position w:val="-2"/>
         </w:rPr>
         <w:object w:dxaOrig="255" w:dyaOrig="121" w14:anchorId="2E6C48CF">
-          <v:shape id="_x0000_i1190" type="#_x0000_t75" style="width:12.5pt;height:6.25pt" o:ole="">
+          <v:shape id="_x0000_i1190" type="#_x0000_t75" style="width:12.55pt;height:5.85pt" o:ole="">
             <v:imagedata r:id="rId241" o:title=""/>
           </v:shape>
-          <o:OLEObject Type="Embed" ProgID="RadicalPie.Application.1" ShapeID="_x0000_i1190" DrawAspect="Content" ObjectID="_1822673287" r:id="rId242"/>
+          <o:OLEObject Type="Embed" ProgID="RadicalPie.Application.1" ShapeID="_x0000_i1190" DrawAspect="Content" ObjectID="_1822841330" r:id="rId242"/>
         </w:object>
       </w:r>
       <w:r>
@@ -3833,10 +3851,10 @@
       </w:r>
       <w:r>
         <w:object w:dxaOrig="156" w:dyaOrig="140" w14:anchorId="0B31E7F2">
-          <v:shape id="_x0000_i1191" type="#_x0000_t75" style="width:7.5pt;height:6.9pt" o:ole="">
+          <v:shape id="_x0000_i1191" type="#_x0000_t75" style="width:7.55pt;height:6.7pt" o:ole="">
             <v:imagedata r:id="rId237" o:title=""/>
           </v:shape>
-          <o:OLEObject Type="Embed" ProgID="RadicalPie.Application.1" ShapeID="_x0000_i1191" DrawAspect="Content" ObjectID="_1822673288" r:id="rId243"/>
+          <o:OLEObject Type="Embed" ProgID="RadicalPie.Application.1" ShapeID="_x0000_i1191" DrawAspect="Content" ObjectID="_1822841331" r:id="rId243"/>
         </w:object>
       </w:r>
       <w:r>
@@ -3850,10 +3868,10 @@
           <w:position w:val="-2"/>
         </w:rPr>
         <w:object w:dxaOrig="448" w:dyaOrig="160" w14:anchorId="149BF1FA">
-          <v:shape id="_x0000_i1192" type="#_x0000_t75" style="width:22.55pt;height:8.15pt" o:ole="">
+          <v:shape id="_x0000_i1192" type="#_x0000_t75" style="width:22.6pt;height:8.35pt" o:ole="">
             <v:imagedata r:id="rId182" o:title=""/>
           </v:shape>
-          <o:OLEObject Type="Embed" ProgID="RadicalPie.Application.1" ShapeID="_x0000_i1192" DrawAspect="Content" ObjectID="_1822673289" r:id="rId244"/>
+          <o:OLEObject Type="Embed" ProgID="RadicalPie.Application.1" ShapeID="_x0000_i1192" DrawAspect="Content" ObjectID="_1822841332" r:id="rId244"/>
         </w:object>
       </w:r>
       <w:r>
@@ -3867,10 +3885,10 @@
           <w:position w:val="-6"/>
         </w:rPr>
         <w:object w:dxaOrig="1564" w:dyaOrig="200" w14:anchorId="3D9ECD1A">
-          <v:shape id="_x0000_i1193" type="#_x0000_t75" style="width:78.25pt;height:10pt" o:ole="">
+          <v:shape id="_x0000_i1193" type="#_x0000_t75" style="width:77.85pt;height:10.05pt" o:ole="">
             <v:imagedata r:id="rId245" o:title=""/>
           </v:shape>
-          <o:OLEObject Type="Embed" ProgID="RadicalPie.Application.1" ShapeID="_x0000_i1193" DrawAspect="Content" ObjectID="_1822673290" r:id="rId246"/>
+          <o:OLEObject Type="Embed" ProgID="RadicalPie.Application.1" ShapeID="_x0000_i1193" DrawAspect="Content" ObjectID="_1822841333" r:id="rId246"/>
         </w:object>
       </w:r>
       <w:r>
@@ -3884,10 +3902,10 @@
           <w:position w:val="-2"/>
         </w:rPr>
         <w:object w:dxaOrig="134" w:dyaOrig="201" w14:anchorId="102F2AA7">
-          <v:shape id="_x0000_i1194" type="#_x0000_t75" style="width:6.9pt;height:10pt" o:ole="">
+          <v:shape id="_x0000_i1194" type="#_x0000_t75" style="width:6.7pt;height:10.05pt" o:ole="">
             <v:imagedata r:id="rId247" o:title=""/>
           </v:shape>
-          <o:OLEObject Type="Embed" ProgID="RadicalPie.Application.1" ShapeID="_x0000_i1194" DrawAspect="Content" ObjectID="_1822673291" r:id="rId248"/>
+          <o:OLEObject Type="Embed" ProgID="RadicalPie.Application.1" ShapeID="_x0000_i1194" DrawAspect="Content" ObjectID="_1822841334" r:id="rId248"/>
         </w:object>
       </w:r>
       <w:r>
@@ -3895,10 +3913,10 @@
       </w:r>
       <w:r>
         <w:object w:dxaOrig="231" w:dyaOrig="180" w14:anchorId="7C83F1BA">
-          <v:shape id="_x0000_i1195" type="#_x0000_t75" style="width:11.25pt;height:8.75pt" o:ole="">
+          <v:shape id="_x0000_i1195" type="#_x0000_t75" style="width:10.9pt;height:8.35pt" o:ole="">
             <v:imagedata r:id="rId234" o:title=""/>
           </v:shape>
-          <o:OLEObject Type="Embed" ProgID="RadicalPie.Application.1" ShapeID="_x0000_i1195" DrawAspect="Content" ObjectID="_1822673292" r:id="rId249"/>
+          <o:OLEObject Type="Embed" ProgID="RadicalPie.Application.1" ShapeID="_x0000_i1195" DrawAspect="Content" ObjectID="_1822841335" r:id="rId249"/>
         </w:object>
       </w:r>
       <w:r>
@@ -3909,10 +3927,10 @@
       </w:r>
       <w:r>
         <w:object w:dxaOrig="231" w:dyaOrig="180" w14:anchorId="6CDD5B16">
-          <v:shape id="_x0000_i1196" type="#_x0000_t75" style="width:11.25pt;height:8.75pt" o:ole="">
+          <v:shape id="_x0000_i1196" type="#_x0000_t75" style="width:10.9pt;height:8.35pt" o:ole="">
             <v:imagedata r:id="rId234" o:title=""/>
           </v:shape>
-          <o:OLEObject Type="Embed" ProgID="RadicalPie.Application.1" ShapeID="_x0000_i1196" DrawAspect="Content" ObjectID="_1822673293" r:id="rId250"/>
+          <o:OLEObject Type="Embed" ProgID="RadicalPie.Application.1" ShapeID="_x0000_i1196" DrawAspect="Content" ObjectID="_1822841336" r:id="rId250"/>
         </w:object>
       </w:r>
       <w:r>
@@ -3923,10 +3941,10 @@
           <w:position w:val="-4"/>
         </w:rPr>
         <w:object w:dxaOrig="174" w:dyaOrig="221" w14:anchorId="02FC5834">
-          <v:shape id="_x0000_i1197" type="#_x0000_t75" style="width:8.75pt;height:11.25pt" o:ole="">
+          <v:shape id="_x0000_i1197" type="#_x0000_t75" style="width:8.35pt;height:10.9pt" o:ole="">
             <v:imagedata r:id="rId251" o:title=""/>
           </v:shape>
-          <o:OLEObject Type="Embed" ProgID="RadicalPie.Application.1" ShapeID="_x0000_i1197" DrawAspect="Content" ObjectID="_1822673294" r:id="rId252"/>
+          <o:OLEObject Type="Embed" ProgID="RadicalPie.Application.1" ShapeID="_x0000_i1197" DrawAspect="Content" ObjectID="_1822841337" r:id="rId252"/>
         </w:object>
       </w:r>
       <w:r>
@@ -3937,10 +3955,10 @@
           <w:position w:val="-6"/>
         </w:rPr>
         <w:object w:dxaOrig="174" w:dyaOrig="240" w14:anchorId="25D06416">
-          <v:shape id="_x0000_i1198" type="#_x0000_t75" style="width:8.75pt;height:11.9pt" o:ole="">
+          <v:shape id="_x0000_i1198" type="#_x0000_t75" style="width:8.35pt;height:11.7pt" o:ole="">
             <v:imagedata r:id="rId253" o:title=""/>
           </v:shape>
-          <o:OLEObject Type="Embed" ProgID="RadicalPie.Application.1" ShapeID="_x0000_i1198" DrawAspect="Content" ObjectID="_1822673295" r:id="rId254"/>
+          <o:OLEObject Type="Embed" ProgID="RadicalPie.Application.1" ShapeID="_x0000_i1198" DrawAspect="Content" ObjectID="_1822841338" r:id="rId254"/>
         </w:object>
       </w:r>
       <w:r>
@@ -3951,10 +3969,10 @@
           <w:position w:val="-4"/>
         </w:rPr>
         <w:object w:dxaOrig="163" w:dyaOrig="221" w14:anchorId="469C6561">
-          <v:shape id="_x0000_i1199" type="#_x0000_t75" style="width:8.15pt;height:11.25pt" o:ole="">
+          <v:shape id="_x0000_i1199" type="#_x0000_t75" style="width:8.35pt;height:10.9pt" o:ole="">
             <v:imagedata r:id="rId255" o:title=""/>
           </v:shape>
-          <o:OLEObject Type="Embed" ProgID="RadicalPie.Application.1" ShapeID="_x0000_i1199" DrawAspect="Content" ObjectID="_1822673296" r:id="rId256"/>
+          <o:OLEObject Type="Embed" ProgID="RadicalPie.Application.1" ShapeID="_x0000_i1199" DrawAspect="Content" ObjectID="_1822841339" r:id="rId256"/>
         </w:object>
       </w:r>
       <w:r>
@@ -3983,10 +4001,10 @@
           <w:position w:val="-66"/>
         </w:rPr>
         <w:object w:dxaOrig="4003" w:dyaOrig="1421" w14:anchorId="78EA0C5B">
-          <v:shape id="_x0000_i1200" type="#_x0000_t75" style="width:200.35pt;height:70.75pt" o:ole="">
+          <v:shape id="_x0000_i1200" type="#_x0000_t75" style="width:200.1pt;height:71.15pt" o:ole="">
             <v:imagedata r:id="rId257" o:title=""/>
           </v:shape>
-          <o:OLEObject Type="Embed" ProgID="RadicalPie.Application.1" ShapeID="_x0000_i1200" DrawAspect="Content" ObjectID="_1822673297" r:id="rId258"/>
+          <o:OLEObject Type="Embed" ProgID="RadicalPie.Application.1" ShapeID="_x0000_i1200" DrawAspect="Content" ObjectID="_1822841340" r:id="rId258"/>
         </w:object>
       </w:r>
       <w:r>
@@ -4017,10 +4035,10 @@
           <w:position w:val="-4"/>
         </w:rPr>
         <w:object w:dxaOrig="174" w:dyaOrig="221" w14:anchorId="45E90242">
-          <v:shape id="_x0000_i1201" type="#_x0000_t75" style="width:8.75pt;height:11.25pt" o:ole="">
+          <v:shape id="_x0000_i1201" type="#_x0000_t75" style="width:8.35pt;height:10.9pt" o:ole="">
             <v:imagedata r:id="rId251" o:title=""/>
           </v:shape>
-          <o:OLEObject Type="Embed" ProgID="RadicalPie.Application.1" ShapeID="_x0000_i1201" DrawAspect="Content" ObjectID="_1822673298" r:id="rId259"/>
+          <o:OLEObject Type="Embed" ProgID="RadicalPie.Application.1" ShapeID="_x0000_i1201" DrawAspect="Content" ObjectID="_1822841341" r:id="rId259"/>
         </w:object>
       </w:r>
       <w:r>
@@ -4031,10 +4049,10 @@
           <w:position w:val="-6"/>
         </w:rPr>
         <w:object w:dxaOrig="174" w:dyaOrig="240" w14:anchorId="170879EB">
-          <v:shape id="_x0000_i1202" type="#_x0000_t75" style="width:8.75pt;height:11.9pt" o:ole="">
+          <v:shape id="_x0000_i1202" type="#_x0000_t75" style="width:8.35pt;height:11.7pt" o:ole="">
             <v:imagedata r:id="rId253" o:title=""/>
           </v:shape>
-          <o:OLEObject Type="Embed" ProgID="RadicalPie.Application.1" ShapeID="_x0000_i1202" DrawAspect="Content" ObjectID="_1822673299" r:id="rId260"/>
+          <o:OLEObject Type="Embed" ProgID="RadicalPie.Application.1" ShapeID="_x0000_i1202" DrawAspect="Content" ObjectID="_1822841342" r:id="rId260"/>
         </w:object>
       </w:r>
       <w:r>
@@ -4045,10 +4063,10 @@
           <w:position w:val="-2"/>
         </w:rPr>
         <w:object w:dxaOrig="152" w:dyaOrig="201" w14:anchorId="3B39DAFA">
-          <v:shape id="_x0000_i1203" type="#_x0000_t75" style="width:7.5pt;height:10pt" o:ole="">
+          <v:shape id="_x0000_i1203" type="#_x0000_t75" style="width:7.55pt;height:10.05pt" o:ole="">
             <v:imagedata r:id="rId261" o:title=""/>
           </v:shape>
-          <o:OLEObject Type="Embed" ProgID="RadicalPie.Application.1" ShapeID="_x0000_i1203" DrawAspect="Content" ObjectID="_1822673300" r:id="rId262"/>
+          <o:OLEObject Type="Embed" ProgID="RadicalPie.Application.1" ShapeID="_x0000_i1203" DrawAspect="Content" ObjectID="_1822841343" r:id="rId262"/>
         </w:object>
       </w:r>
       <w:r>
@@ -4065,10 +4083,10 @@
           <w:position w:val="-6"/>
         </w:rPr>
         <w:object w:dxaOrig="489" w:dyaOrig="160" w14:anchorId="359281E9">
-          <v:shape id="_x0000_i1204" type="#_x0000_t75" style="width:24.4pt;height:8.15pt" o:ole="">
+          <v:shape id="_x0000_i1204" type="#_x0000_t75" style="width:24.3pt;height:8.35pt" o:ole="">
             <v:imagedata r:id="rId263" o:title=""/>
           </v:shape>
-          <o:OLEObject Type="Embed" ProgID="RadicalPie.Application.1" ShapeID="_x0000_i1204" DrawAspect="Content" ObjectID="_1822673301" r:id="rId264"/>
+          <o:OLEObject Type="Embed" ProgID="RadicalPie.Application.1" ShapeID="_x0000_i1204" DrawAspect="Content" ObjectID="_1822841344" r:id="rId264"/>
         </w:object>
       </w:r>
       <w:r>
@@ -4082,10 +4100,10 @@
           <w:position w:val="-2"/>
         </w:rPr>
         <w:object w:dxaOrig="75" w:dyaOrig="160" w14:anchorId="508EA05C">
-          <v:shape id="_x0000_i1205" type="#_x0000_t75" style="width:3.75pt;height:8.15pt" o:ole="">
+          <v:shape id="_x0000_i1205" type="#_x0000_t75" style="width:3.35pt;height:8.35pt" o:ole="">
             <v:imagedata r:id="rId71" o:title=""/>
           </v:shape>
-          <o:OLEObject Type="Embed" ProgID="RadicalPie.Application.1" ShapeID="_x0000_i1205" DrawAspect="Content" ObjectID="_1822673302" r:id="rId265"/>
+          <o:OLEObject Type="Embed" ProgID="RadicalPie.Application.1" ShapeID="_x0000_i1205" DrawAspect="Content" ObjectID="_1822841345" r:id="rId265"/>
         </w:object>
       </w:r>
       <w:r>
@@ -4093,10 +4111,10 @@
       </w:r>
       <w:r>
         <w:object w:dxaOrig="172" w:dyaOrig="140" w14:anchorId="0AAAC5AA">
-          <v:shape id="_x0000_i1206" type="#_x0000_t75" style="width:8.75pt;height:6.9pt" o:ole="">
+          <v:shape id="_x0000_i1206" type="#_x0000_t75" style="width:8.35pt;height:6.7pt" o:ole="">
             <v:imagedata r:id="rId95" o:title=""/>
           </v:shape>
-          <o:OLEObject Type="Embed" ProgID="RadicalPie.Application.1" ShapeID="_x0000_i1206" DrawAspect="Content" ObjectID="_1822673303" r:id="rId266"/>
+          <o:OLEObject Type="Embed" ProgID="RadicalPie.Application.1" ShapeID="_x0000_i1206" DrawAspect="Content" ObjectID="_1822841346" r:id="rId266"/>
         </w:object>
       </w:r>
       <w:r>
@@ -4110,10 +4128,10 @@
       </w:r>
       <w:r>
         <w:object w:dxaOrig="231" w:dyaOrig="180" w14:anchorId="546DAEDF">
-          <v:shape id="_x0000_i1207" type="#_x0000_t75" style="width:11.25pt;height:8.75pt" o:ole="">
+          <v:shape id="_x0000_i1207" type="#_x0000_t75" style="width:10.9pt;height:8.35pt" o:ole="">
             <v:imagedata r:id="rId234" o:title=""/>
           </v:shape>
-          <o:OLEObject Type="Embed" ProgID="RadicalPie.Application.1" ShapeID="_x0000_i1207" DrawAspect="Content" ObjectID="_1822673304" r:id="rId267"/>
+          <o:OLEObject Type="Embed" ProgID="RadicalPie.Application.1" ShapeID="_x0000_i1207" DrawAspect="Content" ObjectID="_1822841347" r:id="rId267"/>
         </w:object>
       </w:r>
       <w:r>
@@ -4124,10 +4142,10 @@
       </w:r>
       <w:r>
         <w:object w:dxaOrig="172" w:dyaOrig="140" w14:anchorId="0EDA8FFC">
-          <v:shape id="_x0000_i1208" type="#_x0000_t75" style="width:8.75pt;height:6.9pt" o:ole="">
+          <v:shape id="_x0000_i1208" type="#_x0000_t75" style="width:8.35pt;height:6.7pt" o:ole="">
             <v:imagedata r:id="rId95" o:title=""/>
           </v:shape>
-          <o:OLEObject Type="Embed" ProgID="RadicalPie.Application.1" ShapeID="_x0000_i1208" DrawAspect="Content" ObjectID="_1822673305" r:id="rId268"/>
+          <o:OLEObject Type="Embed" ProgID="RadicalPie.Application.1" ShapeID="_x0000_i1208" DrawAspect="Content" ObjectID="_1822841348" r:id="rId268"/>
         </w:object>
       </w:r>
       <w:r>
@@ -4135,10 +4153,10 @@
       </w:r>
       <w:r>
         <w:object w:dxaOrig="231" w:dyaOrig="180" w14:anchorId="71D26A65">
-          <v:shape id="_x0000_i1209" type="#_x0000_t75" style="width:11.25pt;height:8.75pt" o:ole="">
+          <v:shape id="_x0000_i1209" type="#_x0000_t75" style="width:10.9pt;height:8.35pt" o:ole="">
             <v:imagedata r:id="rId234" o:title=""/>
           </v:shape>
-          <o:OLEObject Type="Embed" ProgID="RadicalPie.Application.1" ShapeID="_x0000_i1209" DrawAspect="Content" ObjectID="_1822673306" r:id="rId269"/>
+          <o:OLEObject Type="Embed" ProgID="RadicalPie.Application.1" ShapeID="_x0000_i1209" DrawAspect="Content" ObjectID="_1822841349" r:id="rId269"/>
         </w:object>
       </w:r>
       <w:r>
@@ -4163,10 +4181,10 @@
           <w:position w:val="-6"/>
         </w:rPr>
         <w:object w:dxaOrig="1299" w:dyaOrig="240" w14:anchorId="30489935">
-          <v:shape id="_x0000_i1210" type="#_x0000_t75" style="width:65.1pt;height:11.9pt" o:ole="">
+          <v:shape id="_x0000_i1210" type="#_x0000_t75" style="width:65.3pt;height:11.7pt" o:ole="">
             <v:imagedata r:id="rId270" o:title=""/>
           </v:shape>
-          <o:OLEObject Type="Embed" ProgID="RadicalPie.Application.1" ShapeID="_x0000_i1210" DrawAspect="Content" ObjectID="_1822673307" r:id="rId271"/>
+          <o:OLEObject Type="Embed" ProgID="RadicalPie.Application.1" ShapeID="_x0000_i1210" DrawAspect="Content" ObjectID="_1822841350" r:id="rId271"/>
         </w:object>
       </w:r>
       <w:r>
@@ -4200,10 +4218,10 @@
           <w:position w:val="-6"/>
         </w:rPr>
         <w:object w:dxaOrig="348" w:dyaOrig="240" w14:anchorId="6C2A4B1C">
-          <v:shape id="_x0000_i1211" type="#_x0000_t75" style="width:17.55pt;height:11.9pt" o:ole="">
+          <v:shape id="_x0000_i1211" type="#_x0000_t75" style="width:17.6pt;height:11.7pt" o:ole="">
             <v:imagedata r:id="rId177" o:title=""/>
           </v:shape>
-          <o:OLEObject Type="Embed" ProgID="RadicalPie.Application.1" ShapeID="_x0000_i1211" DrawAspect="Content" ObjectID="_1822673308" r:id="rId272"/>
+          <o:OLEObject Type="Embed" ProgID="RadicalPie.Application.1" ShapeID="_x0000_i1211" DrawAspect="Content" ObjectID="_1822841351" r:id="rId272"/>
         </w:object>
       </w:r>
       <w:r>
@@ -4211,10 +4229,10 @@
       </w:r>
       <w:r>
         <w:object w:dxaOrig="176" w:dyaOrig="140" w14:anchorId="2D906E9A">
-          <v:shape id="_x0000_i1212" type="#_x0000_t75" style="width:8.75pt;height:6.9pt" o:ole="">
+          <v:shape id="_x0000_i1212" type="#_x0000_t75" style="width:8.35pt;height:6.7pt" o:ole="">
             <v:imagedata r:id="rId87" o:title=""/>
           </v:shape>
-          <o:OLEObject Type="Embed" ProgID="RadicalPie.Application.1" ShapeID="_x0000_i1212" DrawAspect="Content" ObjectID="_1822673309" r:id="rId273"/>
+          <o:OLEObject Type="Embed" ProgID="RadicalPie.Application.1" ShapeID="_x0000_i1212" DrawAspect="Content" ObjectID="_1822841352" r:id="rId273"/>
         </w:object>
       </w:r>
       <w:r>
@@ -4228,10 +4246,10 @@
           <w:position w:val="-2"/>
         </w:rPr>
         <w:object w:dxaOrig="101" w:dyaOrig="160" w14:anchorId="18EFE67C">
-          <v:shape id="_x0000_i1213" type="#_x0000_t75" style="width:5pt;height:8.15pt" o:ole="">
+          <v:shape id="_x0000_i1213" type="#_x0000_t75" style="width:5pt;height:8.35pt" o:ole="">
             <v:imagedata r:id="rId91" o:title=""/>
           </v:shape>
-          <o:OLEObject Type="Embed" ProgID="RadicalPie.Application.1" ShapeID="_x0000_i1213" DrawAspect="Content" ObjectID="_1822673310" r:id="rId274"/>
+          <o:OLEObject Type="Embed" ProgID="RadicalPie.Application.1" ShapeID="_x0000_i1213" DrawAspect="Content" ObjectID="_1822841353" r:id="rId274"/>
         </w:object>
       </w:r>
       <w:r>
@@ -4245,10 +4263,10 @@
           <w:position w:val="-6"/>
         </w:rPr>
         <w:object w:dxaOrig="518" w:dyaOrig="200" w14:anchorId="4669E309">
-          <v:shape id="_x0000_i1214" type="#_x0000_t75" style="width:25.65pt;height:10pt" o:ole="">
+          <v:shape id="_x0000_i1214" type="#_x0000_t75" style="width:25.95pt;height:10.05pt" o:ole="">
             <v:imagedata r:id="rId275" o:title=""/>
           </v:shape>
-          <o:OLEObject Type="Embed" ProgID="RadicalPie.Application.1" ShapeID="_x0000_i1214" DrawAspect="Content" ObjectID="_1822673311" r:id="rId276"/>
+          <o:OLEObject Type="Embed" ProgID="RadicalPie.Application.1" ShapeID="_x0000_i1214" DrawAspect="Content" ObjectID="_1822841354" r:id="rId276"/>
         </w:object>
       </w:r>
       <w:r>
@@ -4262,10 +4280,10 @@
           <w:position w:val="-6"/>
         </w:rPr>
         <w:object w:dxaOrig="528" w:dyaOrig="200" w14:anchorId="6737AEC1">
-          <v:shape id="_x0000_i1215" type="#_x0000_t75" style="width:26.3pt;height:10pt" o:ole="">
+          <v:shape id="_x0000_i1215" type="#_x0000_t75" style="width:25.95pt;height:10.05pt" o:ole="">
             <v:imagedata r:id="rId277" o:title=""/>
           </v:shape>
-          <o:OLEObject Type="Embed" ProgID="RadicalPie.Application.1" ShapeID="_x0000_i1215" DrawAspect="Content" ObjectID="_1822673312" r:id="rId278"/>
+          <o:OLEObject Type="Embed" ProgID="RadicalPie.Application.1" ShapeID="_x0000_i1215" DrawAspect="Content" ObjectID="_1822841355" r:id="rId278"/>
         </w:object>
       </w:r>
       <w:r>
@@ -4279,10 +4297,10 @@
           <w:position w:val="-6"/>
         </w:rPr>
         <w:object w:dxaOrig="523" w:dyaOrig="200" w14:anchorId="5E37FDD3">
-          <v:shape id="_x0000_i1216" type="#_x0000_t75" style="width:26.3pt;height:10pt" o:ole="">
+          <v:shape id="_x0000_i1216" type="#_x0000_t75" style="width:25.95pt;height:10.05pt" o:ole="">
             <v:imagedata r:id="rId279" o:title=""/>
           </v:shape>
-          <o:OLEObject Type="Embed" ProgID="RadicalPie.Application.1" ShapeID="_x0000_i1216" DrawAspect="Content" ObjectID="_1822673313" r:id="rId280"/>
+          <o:OLEObject Type="Embed" ProgID="RadicalPie.Application.1" ShapeID="_x0000_i1216" DrawAspect="Content" ObjectID="_1822841356" r:id="rId280"/>
         </w:object>
       </w:r>
       <w:r>
@@ -4296,10 +4314,10 @@
           <w:position w:val="-6"/>
         </w:rPr>
         <w:object w:dxaOrig="518" w:dyaOrig="200" w14:anchorId="25116E15">
-          <v:shape id="_x0000_i1217" type="#_x0000_t75" style="width:25.65pt;height:10pt" o:ole="">
+          <v:shape id="_x0000_i1217" type="#_x0000_t75" style="width:25.95pt;height:10.05pt" o:ole="">
             <v:imagedata r:id="rId275" o:title=""/>
           </v:shape>
-          <o:OLEObject Type="Embed" ProgID="RadicalPie.Application.1" ShapeID="_x0000_i1217" DrawAspect="Content" ObjectID="_1822673314" r:id="rId281"/>
+          <o:OLEObject Type="Embed" ProgID="RadicalPie.Application.1" ShapeID="_x0000_i1217" DrawAspect="Content" ObjectID="_1822841357" r:id="rId281"/>
         </w:object>
       </w:r>
       <w:r>
@@ -4313,10 +4331,10 @@
           <w:position w:val="-6"/>
         </w:rPr>
         <w:object w:dxaOrig="495" w:dyaOrig="200" w14:anchorId="28B8DAB8">
-          <v:shape id="_x0000_i1218" type="#_x0000_t75" style="width:25.05pt;height:10pt" o:ole="">
+          <v:shape id="_x0000_i1218" type="#_x0000_t75" style="width:25.1pt;height:10.05pt" o:ole="">
             <v:imagedata r:id="rId282" o:title=""/>
           </v:shape>
-          <o:OLEObject Type="Embed" ProgID="RadicalPie.Application.1" ShapeID="_x0000_i1218" DrawAspect="Content" ObjectID="_1822673315" r:id="rId283"/>
+          <o:OLEObject Type="Embed" ProgID="RadicalPie.Application.1" ShapeID="_x0000_i1218" DrawAspect="Content" ObjectID="_1822841358" r:id="rId283"/>
         </w:object>
       </w:r>
       <w:r>
@@ -4330,10 +4348,10 @@
           <w:position w:val="-6"/>
         </w:rPr>
         <w:object w:dxaOrig="523" w:dyaOrig="200" w14:anchorId="56AB9C6F">
-          <v:shape id="_x0000_i1219" type="#_x0000_t75" style="width:26.3pt;height:10pt" o:ole="">
+          <v:shape id="_x0000_i1219" type="#_x0000_t75" style="width:25.95pt;height:10.05pt" o:ole="">
             <v:imagedata r:id="rId279" o:title=""/>
           </v:shape>
-          <o:OLEObject Type="Embed" ProgID="RadicalPie.Application.1" ShapeID="_x0000_i1219" DrawAspect="Content" ObjectID="_1822673316" r:id="rId284"/>
+          <o:OLEObject Type="Embed" ProgID="RadicalPie.Application.1" ShapeID="_x0000_i1219" DrawAspect="Content" ObjectID="_1822841359" r:id="rId284"/>
         </w:object>
       </w:r>
       <w:r>
@@ -4341,10 +4359,10 @@
       </w:r>
       <w:r>
         <w:object w:dxaOrig="176" w:dyaOrig="140" w14:anchorId="109D3521">
-          <v:shape id="_x0000_i1220" type="#_x0000_t75" style="width:8.75pt;height:6.9pt" o:ole="">
+          <v:shape id="_x0000_i1220" type="#_x0000_t75" style="width:8.35pt;height:6.7pt" o:ole="">
             <v:imagedata r:id="rId87" o:title=""/>
           </v:shape>
-          <o:OLEObject Type="Embed" ProgID="RadicalPie.Application.1" ShapeID="_x0000_i1220" DrawAspect="Content" ObjectID="_1822673317" r:id="rId285"/>
+          <o:OLEObject Type="Embed" ProgID="RadicalPie.Application.1" ShapeID="_x0000_i1220" DrawAspect="Content" ObjectID="_1822841360" r:id="rId285"/>
         </w:object>
       </w:r>
       <w:r>
@@ -4358,10 +4376,10 @@
           <w:position w:val="-2"/>
         </w:rPr>
         <w:object w:dxaOrig="99" w:dyaOrig="121" w14:anchorId="7A0BEE8E">
-          <v:shape id="_x0000_i1221" type="#_x0000_t75" style="width:5pt;height:6.25pt" o:ole="">
+          <v:shape id="_x0000_i1221" type="#_x0000_t75" style="width:5pt;height:5.85pt" o:ole="">
             <v:imagedata r:id="rId64" o:title=""/>
           </v:shape>
-          <o:OLEObject Type="Embed" ProgID="RadicalPie.Application.1" ShapeID="_x0000_i1221" DrawAspect="Content" ObjectID="_1822673318" r:id="rId286"/>
+          <o:OLEObject Type="Embed" ProgID="RadicalPie.Application.1" ShapeID="_x0000_i1221" DrawAspect="Content" ObjectID="_1822841361" r:id="rId286"/>
         </w:object>
       </w:r>
       <w:r>
@@ -4369,10 +4387,10 @@
       </w:r>
       <w:r>
         <w:object w:dxaOrig="172" w:dyaOrig="140" w14:anchorId="36CBA6F0">
-          <v:shape id="_x0000_i1222" type="#_x0000_t75" style="width:8.75pt;height:6.9pt" o:ole="">
+          <v:shape id="_x0000_i1222" type="#_x0000_t75" style="width:8.35pt;height:6.7pt" o:ole="">
             <v:imagedata r:id="rId95" o:title=""/>
           </v:shape>
-          <o:OLEObject Type="Embed" ProgID="RadicalPie.Application.1" ShapeID="_x0000_i1222" DrawAspect="Content" ObjectID="_1822673319" r:id="rId287"/>
+          <o:OLEObject Type="Embed" ProgID="RadicalPie.Application.1" ShapeID="_x0000_i1222" DrawAspect="Content" ObjectID="_1822841362" r:id="rId287"/>
         </w:object>
       </w:r>
       <w:r>
@@ -4380,10 +4398,10 @@
       </w:r>
       <w:r>
         <w:object w:dxaOrig="172" w:dyaOrig="140" w14:anchorId="3DD007A6">
-          <v:shape id="_x0000_i1223" type="#_x0000_t75" style="width:8.75pt;height:6.9pt" o:ole="">
+          <v:shape id="_x0000_i1223" type="#_x0000_t75" style="width:8.35pt;height:6.7pt" o:ole="">
             <v:imagedata r:id="rId95" o:title=""/>
           </v:shape>
-          <o:OLEObject Type="Embed" ProgID="RadicalPie.Application.1" ShapeID="_x0000_i1223" DrawAspect="Content" ObjectID="_1822673320" r:id="rId288"/>
+          <o:OLEObject Type="Embed" ProgID="RadicalPie.Application.1" ShapeID="_x0000_i1223" DrawAspect="Content" ObjectID="_1822841363" r:id="rId288"/>
         </w:object>
       </w:r>
       <w:r>
@@ -4405,10 +4423,10 @@
           <w:position w:val="-22"/>
         </w:rPr>
         <w:object w:dxaOrig="2138" w:dyaOrig="501" w14:anchorId="70C24990">
-          <v:shape id="_x0000_i1224" type="#_x0000_t75" style="width:107.05pt;height:25.05pt" o:ole="">
+          <v:shape id="_x0000_i1224" type="#_x0000_t75" style="width:107.15pt;height:25.1pt" o:ole="">
             <v:imagedata r:id="rId289" o:title=""/>
           </v:shape>
-          <o:OLEObject Type="Embed" ProgID="RadicalPie.Application.1" ShapeID="_x0000_i1224" DrawAspect="Content" ObjectID="_1822673321" r:id="rId290"/>
+          <o:OLEObject Type="Embed" ProgID="RadicalPie.Application.1" ShapeID="_x0000_i1224" DrawAspect="Content" ObjectID="_1822841364" r:id="rId290"/>
         </w:object>
       </w:r>
       <w:r>
@@ -4450,10 +4468,10 @@
           <w:position w:val="-6"/>
         </w:rPr>
         <w:object w:dxaOrig="1924" w:dyaOrig="200" w14:anchorId="688D067B">
-          <v:shape id="_x0000_i1225" type="#_x0000_t75" style="width:96.4pt;height:10pt" o:ole="">
+          <v:shape id="_x0000_i1225" type="#_x0000_t75" style="width:96.3pt;height:10.05pt" o:ole="">
             <v:imagedata r:id="rId291" o:title=""/>
           </v:shape>
-          <o:OLEObject Type="Embed" ProgID="RadicalPie.Application.1" ShapeID="_x0000_i1225" DrawAspect="Content" ObjectID="_1822673322" r:id="rId292"/>
+          <o:OLEObject Type="Embed" ProgID="RadicalPie.Application.1" ShapeID="_x0000_i1225" DrawAspect="Content" ObjectID="_1822841365" r:id="rId292"/>
         </w:object>
       </w:r>
       <w:r>
@@ -4484,10 +4502,10 @@
       </w:r>
       <w:r>
         <w:object w:dxaOrig="172" w:dyaOrig="140" w14:anchorId="053E8F8D">
-          <v:shape id="_x0000_i1226" type="#_x0000_t75" style="width:8.75pt;height:6.9pt" o:ole="">
+          <v:shape id="_x0000_i1226" type="#_x0000_t75" style="width:8.35pt;height:6.7pt" o:ole="">
             <v:imagedata r:id="rId95" o:title=""/>
           </v:shape>
-          <o:OLEObject Type="Embed" ProgID="RadicalPie.Application.1" ShapeID="_x0000_i1226" DrawAspect="Content" ObjectID="_1822673323" r:id="rId293"/>
+          <o:OLEObject Type="Embed" ProgID="RadicalPie.Application.1" ShapeID="_x0000_i1226" DrawAspect="Content" ObjectID="_1822841366" r:id="rId293"/>
         </w:object>
       </w:r>
       <w:r>
@@ -4501,10 +4519,10 @@
           <w:position w:val="-8"/>
         </w:rPr>
         <w:object w:dxaOrig="520" w:dyaOrig="261" w14:anchorId="4C15D928">
-          <v:shape id="_x0000_i1227" type="#_x0000_t75" style="width:26.3pt;height:13.15pt" o:ole="">
+          <v:shape id="_x0000_i1227" type="#_x0000_t75" style="width:25.95pt;height:13.4pt" o:ole="">
             <v:imagedata r:id="rId294" o:title=""/>
           </v:shape>
-          <o:OLEObject Type="Embed" ProgID="RadicalPie.Application.1" ShapeID="_x0000_i1227" DrawAspect="Content" ObjectID="_1822673324" r:id="rId295"/>
+          <o:OLEObject Type="Embed" ProgID="RadicalPie.Application.1" ShapeID="_x0000_i1227" DrawAspect="Content" ObjectID="_1822841367" r:id="rId295"/>
         </w:object>
       </w:r>
       <w:r>
@@ -4515,10 +4533,10 @@
           <w:position w:val="-6"/>
         </w:rPr>
         <w:object w:dxaOrig="348" w:dyaOrig="240" w14:anchorId="7D38B190">
-          <v:shape id="_x0000_i1228" type="#_x0000_t75" style="width:17.55pt;height:11.9pt" o:ole="">
+          <v:shape id="_x0000_i1228" type="#_x0000_t75" style="width:17.6pt;height:11.7pt" o:ole="">
             <v:imagedata r:id="rId177" o:title=""/>
           </v:shape>
-          <o:OLEObject Type="Embed" ProgID="RadicalPie.Application.1" ShapeID="_x0000_i1228" DrawAspect="Content" ObjectID="_1822673325" r:id="rId296"/>
+          <o:OLEObject Type="Embed" ProgID="RadicalPie.Application.1" ShapeID="_x0000_i1228" DrawAspect="Content" ObjectID="_1822841368" r:id="rId296"/>
         </w:object>
       </w:r>
       <w:r>
@@ -4529,10 +4547,10 @@
           <w:position w:val="-2"/>
         </w:rPr>
         <w:object w:dxaOrig="99" w:dyaOrig="121" w14:anchorId="0300DFF2">
-          <v:shape id="_x0000_i1229" type="#_x0000_t75" style="width:5pt;height:6.25pt" o:ole="">
+          <v:shape id="_x0000_i1229" type="#_x0000_t75" style="width:5pt;height:5.85pt" o:ole="">
             <v:imagedata r:id="rId64" o:title=""/>
           </v:shape>
-          <o:OLEObject Type="Embed" ProgID="RadicalPie.Application.1" ShapeID="_x0000_i1229" DrawAspect="Content" ObjectID="_1822673326" r:id="rId297"/>
+          <o:OLEObject Type="Embed" ProgID="RadicalPie.Application.1" ShapeID="_x0000_i1229" DrawAspect="Content" ObjectID="_1822841369" r:id="rId297"/>
         </w:object>
       </w:r>
       <w:r>
@@ -4546,10 +4564,10 @@
           <w:position w:val="-2"/>
         </w:rPr>
         <w:object w:dxaOrig="255" w:dyaOrig="121" w14:anchorId="539BF97D">
-          <v:shape id="_x0000_i1230" type="#_x0000_t75" style="width:12.5pt;height:6.25pt" o:ole="">
+          <v:shape id="_x0000_i1230" type="#_x0000_t75" style="width:12.55pt;height:5.85pt" o:ole="">
             <v:imagedata r:id="rId241" o:title=""/>
           </v:shape>
-          <o:OLEObject Type="Embed" ProgID="RadicalPie.Application.1" ShapeID="_x0000_i1230" DrawAspect="Content" ObjectID="_1822673327" r:id="rId298"/>
+          <o:OLEObject Type="Embed" ProgID="RadicalPie.Application.1" ShapeID="_x0000_i1230" DrawAspect="Content" ObjectID="_1822841370" r:id="rId298"/>
         </w:object>
       </w:r>
       <w:r>
@@ -4574,10 +4592,10 @@
           <w:position w:val="-22"/>
         </w:rPr>
         <w:object w:dxaOrig="1243" w:dyaOrig="501" w14:anchorId="21BF218E">
-          <v:shape id="_x0000_i1231" type="#_x0000_t75" style="width:62pt;height:25.05pt" o:ole="">
+          <v:shape id="_x0000_i1231" type="#_x0000_t75" style="width:61.95pt;height:25.1pt" o:ole="">
             <v:imagedata r:id="rId299" o:title=""/>
           </v:shape>
-          <o:OLEObject Type="Embed" ProgID="RadicalPie.Application.1" ShapeID="_x0000_i1231" DrawAspect="Content" ObjectID="_1822673328" r:id="rId300"/>
+          <o:OLEObject Type="Embed" ProgID="RadicalPie.Application.1" ShapeID="_x0000_i1231" DrawAspect="Content" ObjectID="_1822841371" r:id="rId300"/>
         </w:object>
       </w:r>
       <w:r>
@@ -4619,10 +4637,10 @@
           <w:position w:val="-6"/>
         </w:rPr>
         <w:object w:dxaOrig="1121" w:dyaOrig="240" w14:anchorId="3C7719B4">
-          <v:shape id="_x0000_i1232" type="#_x0000_t75" style="width:56.35pt;height:11.9pt" o:ole="">
+          <v:shape id="_x0000_i1232" type="#_x0000_t75" style="width:56.1pt;height:11.7pt" o:ole="">
             <v:imagedata r:id="rId301" o:title=""/>
           </v:shape>
-          <o:OLEObject Type="Embed" ProgID="RadicalPie.Application.1" ShapeID="_x0000_i1232" DrawAspect="Content" ObjectID="_1822673329" r:id="rId302"/>
+          <o:OLEObject Type="Embed" ProgID="RadicalPie.Application.1" ShapeID="_x0000_i1232" DrawAspect="Content" ObjectID="_1822841372" r:id="rId302"/>
         </w:object>
       </w:r>
       <w:r>
@@ -4657,10 +4675,10 @@
           <w:position w:val="-6"/>
         </w:rPr>
         <w:object w:dxaOrig="714" w:dyaOrig="240" w14:anchorId="4021F56B">
-          <v:shape id="_x0000_i1233" type="#_x0000_t75" style="width:35.7pt;height:11.9pt" o:ole="">
+          <v:shape id="_x0000_i1233" type="#_x0000_t75" style="width:36pt;height:11.7pt" o:ole="">
             <v:imagedata r:id="rId303" o:title=""/>
           </v:shape>
-          <o:OLEObject Type="Embed" ProgID="RadicalPie.Application.1" ShapeID="_x0000_i1233" DrawAspect="Content" ObjectID="_1822673330" r:id="rId304"/>
+          <o:OLEObject Type="Embed" ProgID="RadicalPie.Application.1" ShapeID="_x0000_i1233" DrawAspect="Content" ObjectID="_1822841373" r:id="rId304"/>
         </w:object>
       </w:r>
       <w:r>
@@ -4685,10 +4703,10 @@
           <w:position w:val="-64"/>
         </w:rPr>
         <w:object w:dxaOrig="1443" w:dyaOrig="1380" w14:anchorId="71D0DA57">
-          <v:shape id="_x0000_i1234" type="#_x0000_t75" style="width:1in;height:68.85pt" o:ole="">
+          <v:shape id="_x0000_i1234" type="#_x0000_t75" style="width:1in;height:68.65pt" o:ole="">
             <v:imagedata r:id="rId305" o:title=""/>
           </v:shape>
-          <o:OLEObject Type="Embed" ProgID="RadicalPie.Application.1" ShapeID="_x0000_i1234" DrawAspect="Content" ObjectID="_1822673331" r:id="rId306"/>
+          <o:OLEObject Type="Embed" ProgID="RadicalPie.Application.1" ShapeID="_x0000_i1234" DrawAspect="Content" ObjectID="_1822841374" r:id="rId306"/>
         </w:object>
       </w:r>
       <w:r>
@@ -4732,10 +4750,10 @@
           <w:position w:val="-56"/>
         </w:rPr>
         <w:object w:dxaOrig="1398" w:dyaOrig="820" w14:anchorId="74553EF4">
-          <v:shape id="_x0000_i1235" type="#_x0000_t75" style="width:70.1pt;height:40.7pt" o:ole="">
+          <v:shape id="_x0000_i1235" type="#_x0000_t75" style="width:70.35pt;height:41pt" o:ole="">
             <v:imagedata r:id="rId307" o:title=""/>
           </v:shape>
-          <o:OLEObject Type="Embed" ProgID="RadicalPie.Application.1" ShapeID="_x0000_i1235" DrawAspect="Content" ObjectID="_1822673332" r:id="rId308"/>
+          <o:OLEObject Type="Embed" ProgID="RadicalPie.Application.1" ShapeID="_x0000_i1235" DrawAspect="Content" ObjectID="_1822841375" r:id="rId308"/>
         </w:object>
       </w:r>
       <w:r>
@@ -4789,10 +4807,10 @@
           <w:position w:val="-2"/>
         </w:rPr>
         <w:object w:dxaOrig="146" w:dyaOrig="160" w14:anchorId="055D0085">
-          <v:shape id="_x0000_i1236" type="#_x0000_t75" style="width:7.5pt;height:8.15pt" o:ole="">
+          <v:shape id="_x0000_i1236" type="#_x0000_t75" style="width:7.55pt;height:8.35pt" o:ole="">
             <v:imagedata r:id="rId309" o:title=""/>
           </v:shape>
-          <o:OLEObject Type="Embed" ProgID="RadicalPie.Application.1" ShapeID="_x0000_i1236" DrawAspect="Content" ObjectID="_1822673333" r:id="rId310"/>
+          <o:OLEObject Type="Embed" ProgID="RadicalPie.Application.1" ShapeID="_x0000_i1236" DrawAspect="Content" ObjectID="_1822841376" r:id="rId310"/>
         </w:object>
       </w:r>
       <w:r>
@@ -4803,10 +4821,10 @@
           <w:position w:val="-2"/>
         </w:rPr>
         <w:object w:dxaOrig="101" w:dyaOrig="160" w14:anchorId="5BE994C1">
-          <v:shape id="_x0000_i1237" type="#_x0000_t75" style="width:5pt;height:8.15pt" o:ole="">
+          <v:shape id="_x0000_i1237" type="#_x0000_t75" style="width:5pt;height:8.35pt" o:ole="">
             <v:imagedata r:id="rId91" o:title=""/>
           </v:shape>
-          <o:OLEObject Type="Embed" ProgID="RadicalPie.Application.1" ShapeID="_x0000_i1237" DrawAspect="Content" ObjectID="_1822673334" r:id="rId311"/>
+          <o:OLEObject Type="Embed" ProgID="RadicalPie.Application.1" ShapeID="_x0000_i1237" DrawAspect="Content" ObjectID="_1822841377" r:id="rId311"/>
         </w:object>
       </w:r>
       <w:r>
@@ -4817,10 +4835,10 @@
           <w:position w:val="-2"/>
         </w:rPr>
         <w:object w:dxaOrig="162" w:dyaOrig="160" w14:anchorId="2AFC90EC">
-          <v:shape id="_x0000_i1238" type="#_x0000_t75" style="width:8.15pt;height:8.15pt" o:ole="">
+          <v:shape id="_x0000_i1238" type="#_x0000_t75" style="width:8.35pt;height:8.35pt" o:ole="">
             <v:imagedata r:id="rId312" o:title=""/>
           </v:shape>
-          <o:OLEObject Type="Embed" ProgID="RadicalPie.Application.1" ShapeID="_x0000_i1238" DrawAspect="Content" ObjectID="_1822673335" r:id="rId313"/>
+          <o:OLEObject Type="Embed" ProgID="RadicalPie.Application.1" ShapeID="_x0000_i1238" DrawAspect="Content" ObjectID="_1822841378" r:id="rId313"/>
         </w:object>
       </w:r>
       <w:r>
@@ -4834,10 +4852,10 @@
       </w:r>
       <w:r>
         <w:object w:dxaOrig="172" w:dyaOrig="140" w14:anchorId="36507B49">
-          <v:shape id="_x0000_i1239" type="#_x0000_t75" style="width:8.75pt;height:6.9pt" o:ole="">
+          <v:shape id="_x0000_i1239" type="#_x0000_t75" style="width:8.35pt;height:6.7pt" o:ole="">
             <v:imagedata r:id="rId95" o:title=""/>
           </v:shape>
-          <o:OLEObject Type="Embed" ProgID="RadicalPie.Application.1" ShapeID="_x0000_i1239" DrawAspect="Content" ObjectID="_1822673336" r:id="rId314"/>
+          <o:OLEObject Type="Embed" ProgID="RadicalPie.Application.1" ShapeID="_x0000_i1239" DrawAspect="Content" ObjectID="_1822841379" r:id="rId314"/>
         </w:object>
       </w:r>
       <w:r>
@@ -4851,10 +4869,10 @@
           <w:position w:val="-2"/>
         </w:rPr>
         <w:object w:dxaOrig="99" w:dyaOrig="121" w14:anchorId="48967949">
-          <v:shape id="_x0000_i1240" type="#_x0000_t75" style="width:5pt;height:6.25pt" o:ole="">
+          <v:shape id="_x0000_i1240" type="#_x0000_t75" style="width:5pt;height:5.85pt" o:ole="">
             <v:imagedata r:id="rId64" o:title=""/>
           </v:shape>
-          <o:OLEObject Type="Embed" ProgID="RadicalPie.Application.1" ShapeID="_x0000_i1240" DrawAspect="Content" ObjectID="_1822673337" r:id="rId315"/>
+          <o:OLEObject Type="Embed" ProgID="RadicalPie.Application.1" ShapeID="_x0000_i1240" DrawAspect="Content" ObjectID="_1822841380" r:id="rId315"/>
         </w:object>
       </w:r>
       <w:r>
@@ -4879,10 +4897,10 @@
           <w:position w:val="-6"/>
         </w:rPr>
         <w:object w:dxaOrig="1505" w:dyaOrig="260" w14:anchorId="4FB7B039">
-          <v:shape id="_x0000_i1241" type="#_x0000_t75" style="width:75.15pt;height:13.15pt" o:ole="">
+          <v:shape id="_x0000_i1241" type="#_x0000_t75" style="width:75.35pt;height:13.4pt" o:ole="">
             <v:imagedata r:id="rId316" o:title=""/>
           </v:shape>
-          <o:OLEObject Type="Embed" ProgID="RadicalPie.Application.1" ShapeID="_x0000_i1241" DrawAspect="Content" ObjectID="_1822673338" r:id="rId317"/>
+          <o:OLEObject Type="Embed" ProgID="RadicalPie.Application.1" ShapeID="_x0000_i1241" DrawAspect="Content" ObjectID="_1822841381" r:id="rId317"/>
         </w:object>
       </w:r>
       <w:r>
@@ -4916,10 +4934,10 @@
           <w:position w:val="-4"/>
         </w:rPr>
         <w:object w:dxaOrig="165" w:dyaOrig="141" w14:anchorId="54F05837">
-          <v:shape id="_x0000_i1242" type="#_x0000_t75" style="width:8.15pt;height:6.9pt" o:ole="">
+          <v:shape id="_x0000_i1242" type="#_x0000_t75" style="width:8.35pt;height:6.7pt" o:ole="">
             <v:imagedata r:id="rId318" o:title=""/>
           </v:shape>
-          <o:OLEObject Type="Embed" ProgID="RadicalPie.Application.1" ShapeID="_x0000_i1242" DrawAspect="Content" ObjectID="_1822673339" r:id="rId319"/>
+          <o:OLEObject Type="Embed" ProgID="RadicalPie.Application.1" ShapeID="_x0000_i1242" DrawAspect="Content" ObjectID="_1822841382" r:id="rId319"/>
         </w:object>
       </w:r>
       <w:r>
@@ -4933,10 +4951,10 @@
           <w:position w:val="-6"/>
         </w:rPr>
         <w:object w:dxaOrig="165" w:dyaOrig="160" w14:anchorId="23752A32">
-          <v:shape id="_x0000_i1243" type="#_x0000_t75" style="width:8.15pt;height:8.15pt" o:ole="">
+          <v:shape id="_x0000_i1243" type="#_x0000_t75" style="width:8.35pt;height:8.35pt" o:ole="">
             <v:imagedata r:id="rId320" o:title=""/>
           </v:shape>
-          <o:OLEObject Type="Embed" ProgID="RadicalPie.Application.1" ShapeID="_x0000_i1243" DrawAspect="Content" ObjectID="_1822673340" r:id="rId321"/>
+          <o:OLEObject Type="Embed" ProgID="RadicalPie.Application.1" ShapeID="_x0000_i1243" DrawAspect="Content" ObjectID="_1822841383" r:id="rId321"/>
         </w:object>
       </w:r>
       <w:r>
@@ -4950,10 +4968,10 @@
           <w:position w:val="-4"/>
         </w:rPr>
         <w:object w:dxaOrig="154" w:dyaOrig="141" w14:anchorId="60E08F70">
-          <v:shape id="_x0000_i1244" type="#_x0000_t75" style="width:7.5pt;height:6.9pt" o:ole="">
+          <v:shape id="_x0000_i1244" type="#_x0000_t75" style="width:7.55pt;height:6.7pt" o:ole="">
             <v:imagedata r:id="rId322" o:title=""/>
           </v:shape>
-          <o:OLEObject Type="Embed" ProgID="RadicalPie.Application.1" ShapeID="_x0000_i1244" DrawAspect="Content" ObjectID="_1822673341" r:id="rId323"/>
+          <o:OLEObject Type="Embed" ProgID="RadicalPie.Application.1" ShapeID="_x0000_i1244" DrawAspect="Content" ObjectID="_1822841384" r:id="rId323"/>
         </w:object>
       </w:r>
       <w:r>
@@ -4967,10 +4985,10 @@
           <w:position w:val="-2"/>
         </w:rPr>
         <w:object w:dxaOrig="448" w:dyaOrig="160" w14:anchorId="21EB9C46">
-          <v:shape id="_x0000_i1245" type="#_x0000_t75" style="width:22.55pt;height:8.15pt" o:ole="">
+          <v:shape id="_x0000_i1245" type="#_x0000_t75" style="width:22.6pt;height:8.35pt" o:ole="">
             <v:imagedata r:id="rId182" o:title=""/>
           </v:shape>
-          <o:OLEObject Type="Embed" ProgID="RadicalPie.Application.1" ShapeID="_x0000_i1245" DrawAspect="Content" ObjectID="_1822673342" r:id="rId324"/>
+          <o:OLEObject Type="Embed" ProgID="RadicalPie.Application.1" ShapeID="_x0000_i1245" DrawAspect="Content" ObjectID="_1822841385" r:id="rId324"/>
         </w:object>
       </w:r>
       <w:r>
@@ -4995,10 +5013,10 @@
           <w:position w:val="-68"/>
         </w:rPr>
         <w:object w:dxaOrig="2527" w:dyaOrig="1001" w14:anchorId="66D6E213">
-          <v:shape id="_x0000_i1246" type="#_x0000_t75" style="width:126.45pt;height:50.1pt" o:ole="">
+          <v:shape id="_x0000_i1246" type="#_x0000_t75" style="width:126.4pt;height:50.25pt" o:ole="">
             <v:imagedata r:id="rId325" o:title=""/>
           </v:shape>
-          <o:OLEObject Type="Embed" ProgID="RadicalPie.Application.1" ShapeID="_x0000_i1246" DrawAspect="Content" ObjectID="_1822673343" r:id="rId326"/>
+          <o:OLEObject Type="Embed" ProgID="RadicalPie.Application.1" ShapeID="_x0000_i1246" DrawAspect="Content" ObjectID="_1822841386" r:id="rId326"/>
         </w:object>
       </w:r>
       <w:r>
@@ -5043,10 +5061,10 @@
           <w:position w:val="-22"/>
         </w:rPr>
         <w:object w:dxaOrig="1604" w:dyaOrig="601" w14:anchorId="5CABD907">
-          <v:shape id="_x0000_i1247" type="#_x0000_t75" style="width:80.15pt;height:30.05pt" o:ole="">
+          <v:shape id="_x0000_i1247" type="#_x0000_t75" style="width:80.35pt;height:30.15pt" o:ole="">
             <v:imagedata r:id="rId327" o:title=""/>
           </v:shape>
-          <o:OLEObject Type="Embed" ProgID="RadicalPie.Application.1" ShapeID="_x0000_i1247" DrawAspect="Content" ObjectID="_1822673344" r:id="rId328"/>
+          <o:OLEObject Type="Embed" ProgID="RadicalPie.Application.1" ShapeID="_x0000_i1247" DrawAspect="Content" ObjectID="_1822841387" r:id="rId328"/>
         </w:object>
       </w:r>
       <w:r>
@@ -5078,10 +5096,10 @@
       </w:r>
       <w:r>
         <w:object w:dxaOrig="176" w:dyaOrig="140" w14:anchorId="47B1D17C">
-          <v:shape id="_x0000_i1248" type="#_x0000_t75" style="width:8.75pt;height:6.9pt" o:ole="">
+          <v:shape id="_x0000_i1248" type="#_x0000_t75" style="width:8.35pt;height:6.7pt" o:ole="">
             <v:imagedata r:id="rId87" o:title=""/>
           </v:shape>
-          <o:OLEObject Type="Embed" ProgID="RadicalPie.Application.1" ShapeID="_x0000_i1248" DrawAspect="Content" ObjectID="_1822673345" r:id="rId329"/>
+          <o:OLEObject Type="Embed" ProgID="RadicalPie.Application.1" ShapeID="_x0000_i1248" DrawAspect="Content" ObjectID="_1822841388" r:id="rId329"/>
         </w:object>
       </w:r>
       <w:r>
@@ -5089,10 +5107,10 @@
       </w:r>
       <w:r>
         <w:object w:dxaOrig="142" w:dyaOrig="140" w14:anchorId="0BBE6A20">
-          <v:shape id="_x0000_i1249" type="#_x0000_t75" style="width:6.9pt;height:6.9pt" o:ole="">
+          <v:shape id="_x0000_i1249" type="#_x0000_t75" style="width:6.7pt;height:6.7pt" o:ole="">
             <v:imagedata r:id="rId89" o:title=""/>
           </v:shape>
-          <o:OLEObject Type="Embed" ProgID="RadicalPie.Application.1" ShapeID="_x0000_i1249" DrawAspect="Content" ObjectID="_1822673346" r:id="rId330"/>
+          <o:OLEObject Type="Embed" ProgID="RadicalPie.Application.1" ShapeID="_x0000_i1249" DrawAspect="Content" ObjectID="_1822841389" r:id="rId330"/>
         </w:object>
       </w:r>
       <w:r>
@@ -5103,10 +5121,10 @@
       </w:r>
       <w:r>
         <w:object w:dxaOrig="166" w:dyaOrig="140" w14:anchorId="22FA0C91">
-          <v:shape id="_x0000_i1250" type="#_x0000_t75" style="width:8.15pt;height:6.9pt" o:ole="">
+          <v:shape id="_x0000_i1250" type="#_x0000_t75" style="width:8.35pt;height:6.7pt" o:ole="">
             <v:imagedata r:id="rId62" o:title=""/>
           </v:shape>
-          <o:OLEObject Type="Embed" ProgID="RadicalPie.Application.1" ShapeID="_x0000_i1250" DrawAspect="Content" ObjectID="_1822673347" r:id="rId331"/>
+          <o:OLEObject Type="Embed" ProgID="RadicalPie.Application.1" ShapeID="_x0000_i1250" DrawAspect="Content" ObjectID="_1822841390" r:id="rId331"/>
         </w:object>
       </w:r>
       <w:r>
@@ -5120,10 +5138,10 @@
           <w:position w:val="-10"/>
         </w:rPr>
         <w:object w:dxaOrig="1249" w:dyaOrig="361" w14:anchorId="6DC0E054">
-          <v:shape id="_x0000_i1251" type="#_x0000_t75" style="width:62.6pt;height:18.15pt" o:ole="">
+          <v:shape id="_x0000_i1251" type="#_x0000_t75" style="width:62.8pt;height:18.4pt" o:ole="">
             <v:imagedata r:id="rId332" o:title=""/>
           </v:shape>
-          <o:OLEObject Type="Embed" ProgID="RadicalPie.Application.1" ShapeID="_x0000_i1251" DrawAspect="Content" ObjectID="_1822673348" r:id="rId333"/>
+          <o:OLEObject Type="Embed" ProgID="RadicalPie.Application.1" ShapeID="_x0000_i1251" DrawAspect="Content" ObjectID="_1822841391" r:id="rId333"/>
         </w:object>
       </w:r>
       <w:r>
@@ -5134,10 +5152,10 @@
           <w:position w:val="-2"/>
         </w:rPr>
         <w:object w:dxaOrig="99" w:dyaOrig="121" w14:anchorId="1B6AE590">
-          <v:shape id="_x0000_i1252" type="#_x0000_t75" style="width:5pt;height:6.25pt" o:ole="">
+          <v:shape id="_x0000_i1252" type="#_x0000_t75" style="width:5pt;height:5.85pt" o:ole="">
             <v:imagedata r:id="rId64" o:title=""/>
           </v:shape>
-          <o:OLEObject Type="Embed" ProgID="RadicalPie.Application.1" ShapeID="_x0000_i1252" DrawAspect="Content" ObjectID="_1822673349" r:id="rId334"/>
+          <o:OLEObject Type="Embed" ProgID="RadicalPie.Application.1" ShapeID="_x0000_i1252" DrawAspect="Content" ObjectID="_1822841392" r:id="rId334"/>
         </w:object>
       </w:r>
       <w:r>
@@ -5148,10 +5166,10 @@
           <w:position w:val="-2"/>
         </w:rPr>
         <w:object w:dxaOrig="545" w:dyaOrig="160" w14:anchorId="6EF58047">
-          <v:shape id="_x0000_i1253" type="#_x0000_t75" style="width:27.55pt;height:8.15pt" o:ole="">
+          <v:shape id="_x0000_i1253" type="#_x0000_t75" style="width:27.65pt;height:8.35pt" o:ole="">
             <v:imagedata r:id="rId335" o:title=""/>
           </v:shape>
-          <o:OLEObject Type="Embed" ProgID="RadicalPie.Application.1" ShapeID="_x0000_i1253" DrawAspect="Content" ObjectID="_1822673350" r:id="rId336"/>
+          <o:OLEObject Type="Embed" ProgID="RadicalPie.Application.1" ShapeID="_x0000_i1253" DrawAspect="Content" ObjectID="_1822841393" r:id="rId336"/>
         </w:object>
       </w:r>
       <w:r>
@@ -5199,10 +5217,10 @@
           <w:position w:val="-2"/>
         </w:rPr>
         <w:object w:dxaOrig="75" w:dyaOrig="160" w14:anchorId="5B47221F">
-          <v:shape id="_x0000_i1254" type="#_x0000_t75" style="width:3.75pt;height:8.15pt" o:ole="">
+          <v:shape id="_x0000_i1254" type="#_x0000_t75" style="width:3.35pt;height:8.35pt" o:ole="">
             <v:imagedata r:id="rId71" o:title=""/>
           </v:shape>
-          <o:OLEObject Type="Embed" ProgID="RadicalPie.Application.1" ShapeID="_x0000_i1254" DrawAspect="Content" ObjectID="_1822673351" r:id="rId337"/>
+          <o:OLEObject Type="Embed" ProgID="RadicalPie.Application.1" ShapeID="_x0000_i1254" DrawAspect="Content" ObjectID="_1822841394" r:id="rId337"/>
         </w:object>
       </w:r>
       <w:r>
@@ -5213,10 +5231,10 @@
           <w:position w:val="-2"/>
         </w:rPr>
         <w:object w:dxaOrig="103" w:dyaOrig="121" w14:anchorId="52F4E2B1">
-          <v:shape id="_x0000_i1255" type="#_x0000_t75" style="width:5pt;height:6.25pt" o:ole="">
+          <v:shape id="_x0000_i1255" type="#_x0000_t75" style="width:5pt;height:5.85pt" o:ole="">
             <v:imagedata r:id="rId115" o:title=""/>
           </v:shape>
-          <o:OLEObject Type="Embed" ProgID="RadicalPie.Application.1" ShapeID="_x0000_i1255" DrawAspect="Content" ObjectID="_1822673352" r:id="rId338"/>
+          <o:OLEObject Type="Embed" ProgID="RadicalPie.Application.1" ShapeID="_x0000_i1255" DrawAspect="Content" ObjectID="_1822841395" r:id="rId338"/>
         </w:object>
       </w:r>
       <w:r>
@@ -5227,10 +5245,10 @@
           <w:position w:val="-2"/>
         </w:rPr>
         <w:object w:dxaOrig="101" w:dyaOrig="160" w14:anchorId="17A97B91">
-          <v:shape id="_x0000_i1256" type="#_x0000_t75" style="width:5pt;height:8.15pt" o:ole="">
+          <v:shape id="_x0000_i1256" type="#_x0000_t75" style="width:5pt;height:8.35pt" o:ole="">
             <v:imagedata r:id="rId91" o:title=""/>
           </v:shape>
-          <o:OLEObject Type="Embed" ProgID="RadicalPie.Application.1" ShapeID="_x0000_i1256" DrawAspect="Content" ObjectID="_1822673353" r:id="rId339"/>
+          <o:OLEObject Type="Embed" ProgID="RadicalPie.Application.1" ShapeID="_x0000_i1256" DrawAspect="Content" ObjectID="_1822841396" r:id="rId339"/>
         </w:object>
       </w:r>
       <w:r>
@@ -5241,10 +5259,10 @@
           <w:position w:val="-2"/>
         </w:rPr>
         <w:object w:dxaOrig="103" w:dyaOrig="121" w14:anchorId="5BF6264B">
-          <v:shape id="_x0000_i1257" type="#_x0000_t75" style="width:5pt;height:6.25pt" o:ole="">
+          <v:shape id="_x0000_i1257" type="#_x0000_t75" style="width:5pt;height:5.85pt" o:ole="">
             <v:imagedata r:id="rId115" o:title=""/>
           </v:shape>
-          <o:OLEObject Type="Embed" ProgID="RadicalPie.Application.1" ShapeID="_x0000_i1257" DrawAspect="Content" ObjectID="_1822673354" r:id="rId340"/>
+          <o:OLEObject Type="Embed" ProgID="RadicalPie.Application.1" ShapeID="_x0000_i1257" DrawAspect="Content" ObjectID="_1822841397" r:id="rId340"/>
         </w:object>
       </w:r>
       <w:r>
@@ -5260,10 +5278,10 @@
           <w:position w:val="-4"/>
         </w:rPr>
         <w:object w:dxaOrig="165" w:dyaOrig="141" w14:anchorId="0D27E311">
-          <v:shape id="_x0000_i1258" type="#_x0000_t75" style="width:8.15pt;height:6.9pt" o:ole="">
+          <v:shape id="_x0000_i1258" type="#_x0000_t75" style="width:8.35pt;height:6.7pt" o:ole="">
             <v:imagedata r:id="rId318" o:title=""/>
           </v:shape>
-          <o:OLEObject Type="Embed" ProgID="RadicalPie.Application.1" ShapeID="_x0000_i1258" DrawAspect="Content" ObjectID="_1822673355" r:id="rId341"/>
+          <o:OLEObject Type="Embed" ProgID="RadicalPie.Application.1" ShapeID="_x0000_i1258" DrawAspect="Content" ObjectID="_1822841398" r:id="rId341"/>
         </w:object>
       </w:r>
       <w:r>
@@ -5274,10 +5292,10 @@
           <w:position w:val="-4"/>
         </w:rPr>
         <w:object w:dxaOrig="137" w:dyaOrig="180" w14:anchorId="4E3EB228">
-          <v:shape id="_x0000_i1259" type="#_x0000_t75" style="width:6.9pt;height:8.75pt" o:ole="">
+          <v:shape id="_x0000_i1259" type="#_x0000_t75" style="width:6.7pt;height:8.35pt" o:ole="">
             <v:imagedata r:id="rId342" o:title=""/>
           </v:shape>
-          <o:OLEObject Type="Embed" ProgID="RadicalPie.Application.1" ShapeID="_x0000_i1259" DrawAspect="Content" ObjectID="_1822673356" r:id="rId343"/>
+          <o:OLEObject Type="Embed" ProgID="RadicalPie.Application.1" ShapeID="_x0000_i1259" DrawAspect="Content" ObjectID="_1822841399" r:id="rId343"/>
         </w:object>
       </w:r>
       <w:r>
@@ -5291,10 +5309,10 @@
           <w:position w:val="-4"/>
         </w:rPr>
         <w:object w:dxaOrig="164" w:dyaOrig="141" w14:anchorId="56457E19">
-          <v:shape id="_x0000_i1260" type="#_x0000_t75" style="width:8.15pt;height:6.9pt" o:ole="">
+          <v:shape id="_x0000_i1260" type="#_x0000_t75" style="width:8.35pt;height:6.7pt" o:ole="">
             <v:imagedata r:id="rId344" o:title=""/>
           </v:shape>
-          <o:OLEObject Type="Embed" ProgID="RadicalPie.Application.1" ShapeID="_x0000_i1260" DrawAspect="Content" ObjectID="_1822673357" r:id="rId345"/>
+          <o:OLEObject Type="Embed" ProgID="RadicalPie.Application.1" ShapeID="_x0000_i1260" DrawAspect="Content" ObjectID="_1822841400" r:id="rId345"/>
         </w:object>
       </w:r>
       <w:r>
@@ -5305,10 +5323,10 @@
           <w:position w:val="-2"/>
         </w:rPr>
         <w:object w:dxaOrig="543" w:dyaOrig="160" w14:anchorId="43036F8E">
-          <v:shape id="_x0000_i1261" type="#_x0000_t75" style="width:26.9pt;height:8.15pt" o:ole="">
+          <v:shape id="_x0000_i1261" type="#_x0000_t75" style="width:26.8pt;height:8.35pt" o:ole="">
             <v:imagedata r:id="rId346" o:title=""/>
           </v:shape>
-          <o:OLEObject Type="Embed" ProgID="RadicalPie.Application.1" ShapeID="_x0000_i1261" DrawAspect="Content" ObjectID="_1822673358" r:id="rId347"/>
+          <o:OLEObject Type="Embed" ProgID="RadicalPie.Application.1" ShapeID="_x0000_i1261" DrawAspect="Content" ObjectID="_1822841401" r:id="rId347"/>
         </w:object>
       </w:r>
       <w:r>
@@ -5333,10 +5351,10 @@
           <w:position w:val="-56"/>
         </w:rPr>
         <w:object w:dxaOrig="2168" w:dyaOrig="820" w14:anchorId="75DB78B1">
-          <v:shape id="_x0000_i1262" type="#_x0000_t75" style="width:108.3pt;height:40.7pt" o:ole="">
+          <v:shape id="_x0000_i1262" type="#_x0000_t75" style="width:108pt;height:41pt" o:ole="">
             <v:imagedata r:id="rId348" o:title=""/>
           </v:shape>
-          <o:OLEObject Type="Embed" ProgID="RadicalPie.Application.1" ShapeID="_x0000_i1262" DrawAspect="Content" ObjectID="_1822673359" r:id="rId349"/>
+          <o:OLEObject Type="Embed" ProgID="RadicalPie.Application.1" ShapeID="_x0000_i1262" DrawAspect="Content" ObjectID="_1822841402" r:id="rId349"/>
         </w:object>
       </w:r>
       <w:r>
@@ -5378,10 +5396,10 @@
           <w:position w:val="-2"/>
         </w:rPr>
         <w:object w:dxaOrig="604" w:dyaOrig="160" w14:anchorId="7FB223E5">
-          <v:shape id="_x0000_i1263" type="#_x0000_t75" style="width:30.05pt;height:8.15pt" o:ole="">
+          <v:shape id="_x0000_i1263" type="#_x0000_t75" style="width:30.15pt;height:8.35pt" o:ole="">
             <v:imagedata r:id="rId350" o:title=""/>
           </v:shape>
-          <o:OLEObject Type="Embed" ProgID="RadicalPie.Application.1" ShapeID="_x0000_i1263" DrawAspect="Content" ObjectID="_1822673360" r:id="rId351"/>
+          <o:OLEObject Type="Embed" ProgID="RadicalPie.Application.1" ShapeID="_x0000_i1263" DrawAspect="Content" ObjectID="_1822841403" r:id="rId351"/>
         </w:object>
       </w:r>
       <w:r>
@@ -5427,10 +5445,10 @@
           <w:position w:val="-28"/>
         </w:rPr>
         <w:object w:dxaOrig="3524" w:dyaOrig="660" w14:anchorId="7018034C">
-          <v:shape id="_x0000_i1264" type="#_x0000_t75" style="width:175.95pt;height:33.2pt" o:ole="">
+          <v:shape id="_x0000_i1264" type="#_x0000_t75" style="width:175.8pt;height:33.5pt" o:ole="">
             <v:imagedata r:id="rId352" o:title=""/>
           </v:shape>
-          <o:OLEObject Type="Embed" ProgID="RadicalPie.Application.1" ShapeID="_x0000_i1264" DrawAspect="Content" ObjectID="_1822673361" r:id="rId353"/>
+          <o:OLEObject Type="Embed" ProgID="RadicalPie.Application.1" ShapeID="_x0000_i1264" DrawAspect="Content" ObjectID="_1822841404" r:id="rId353"/>
         </w:object>
       </w:r>
       <w:r>
@@ -5465,10 +5483,10 @@
           <w:position w:val="-18"/>
         </w:rPr>
         <w:object w:dxaOrig="1519" w:dyaOrig="460" w14:anchorId="3711476C">
-          <v:shape id="_x0000_i1265" type="#_x0000_t75" style="width:75.75pt;height:23.15pt" o:ole="">
+          <v:shape id="_x0000_i1265" type="#_x0000_t75" style="width:75.35pt;height:23.45pt" o:ole="">
             <v:imagedata r:id="rId354" o:title=""/>
           </v:shape>
-          <o:OLEObject Type="Embed" ProgID="RadicalPie.Application.1" ShapeID="_x0000_i1265" DrawAspect="Content" ObjectID="_1822673362" r:id="rId355"/>
+          <o:OLEObject Type="Embed" ProgID="RadicalPie.Application.1" ShapeID="_x0000_i1265" DrawAspect="Content" ObjectID="_1822841405" r:id="rId355"/>
         </w:object>
       </w:r>
       <w:r>
@@ -5478,7 +5496,15 @@
         <w:t>—</w:t>
       </w:r>
       <w:r>
-        <w:t xml:space="preserve"> neglecting mangitudes of fourth and higher order </w:t>
+        <w:t xml:space="preserve"> neglecting </w:t>
+      </w:r>
+      <w:proofErr w:type="spellStart"/>
+      <w:r>
+        <w:t>mangitudes</w:t>
+      </w:r>
+      <w:proofErr w:type="spellEnd"/>
+      <w:r>
+        <w:t xml:space="preserve"> of fourth and higher order </w:t>
       </w:r>
       <w:r>
         <w:t>—</w:t>
@@ -5491,10 +5517,10 @@
           <w:position w:val="-16"/>
         </w:rPr>
         <w:object w:dxaOrig="653" w:dyaOrig="421" w14:anchorId="1A591A1A">
-          <v:shape id="_x0000_i1266" type="#_x0000_t75" style="width:32.55pt;height:21.3pt" o:ole="">
+          <v:shape id="_x0000_i1266" type="#_x0000_t75" style="width:32.65pt;height:20.95pt" o:ole="">
             <v:imagedata r:id="rId356" o:title=""/>
           </v:shape>
-          <o:OLEObject Type="Embed" ProgID="RadicalPie.Application.1" ShapeID="_x0000_i1266" DrawAspect="Content" ObjectID="_1822673363" r:id="rId357"/>
+          <o:OLEObject Type="Embed" ProgID="RadicalPie.Application.1" ShapeID="_x0000_i1266" DrawAspect="Content" ObjectID="_1822841406" r:id="rId357"/>
         </w:object>
       </w:r>
       <w:r>
@@ -5507,10 +5533,10 @@
       </w:r>
       <w:r>
         <w:object w:dxaOrig="149" w:dyaOrig="160" w14:anchorId="0277498D">
-          <v:shape id="_x0000_i1267" type="#_x0000_t75" style="width:7.5pt;height:8.15pt" o:ole="">
+          <v:shape id="_x0000_i1267" type="#_x0000_t75" style="width:7.55pt;height:8.35pt" o:ole="">
             <v:imagedata r:id="rId11" o:title=""/>
           </v:shape>
-          <o:OLEObject Type="Embed" ProgID="RadicalPie.Application.1" ShapeID="_x0000_i1267" DrawAspect="Content" ObjectID="_1822673364" r:id="rId358"/>
+          <o:OLEObject Type="Embed" ProgID="RadicalPie.Application.1" ShapeID="_x0000_i1267" DrawAspect="Content" ObjectID="_1822841407" r:id="rId358"/>
         </w:object>
       </w:r>
       <w:r>
@@ -5518,10 +5544,10 @@
       </w:r>
       <w:r>
         <w:object w:dxaOrig="147" w:dyaOrig="140" w14:anchorId="354D5128">
-          <v:shape id="_x0000_i1268" type="#_x0000_t75" style="width:7.5pt;height:6.9pt" o:ole="">
+          <v:shape id="_x0000_i1268" type="#_x0000_t75" style="width:7.55pt;height:6.7pt" o:ole="">
             <v:imagedata r:id="rId15" o:title=""/>
           </v:shape>
-          <o:OLEObject Type="Embed" ProgID="RadicalPie.Application.1" ShapeID="_x0000_i1268" DrawAspect="Content" ObjectID="_1822673365" r:id="rId359"/>
+          <o:OLEObject Type="Embed" ProgID="RadicalPie.Application.1" ShapeID="_x0000_i1268" DrawAspect="Content" ObjectID="_1822841408" r:id="rId359"/>
         </w:object>
       </w:r>
       <w:r>
@@ -5529,10 +5555,10 @@
       </w:r>
       <w:r>
         <w:object w:dxaOrig="172" w:dyaOrig="140" w14:anchorId="722F4871">
-          <v:shape id="_x0000_i1269" type="#_x0000_t75" style="width:8.75pt;height:6.9pt" o:ole="">
+          <v:shape id="_x0000_i1269" type="#_x0000_t75" style="width:8.35pt;height:6.7pt" o:ole="">
             <v:imagedata r:id="rId95" o:title=""/>
           </v:shape>
-          <o:OLEObject Type="Embed" ProgID="RadicalPie.Application.1" ShapeID="_x0000_i1269" DrawAspect="Content" ObjectID="_1822673366" r:id="rId360"/>
+          <o:OLEObject Type="Embed" ProgID="RadicalPie.Application.1" ShapeID="_x0000_i1269" DrawAspect="Content" ObjectID="_1822841409" r:id="rId360"/>
         </w:object>
       </w:r>
       <w:r>
@@ -5546,10 +5572,10 @@
       </w:r>
       <w:r>
         <w:object w:dxaOrig="149" w:dyaOrig="160" w14:anchorId="1AFB10E3">
-          <v:shape id="_x0000_i1270" type="#_x0000_t75" style="width:7.5pt;height:8.15pt" o:ole="">
+          <v:shape id="_x0000_i1270" type="#_x0000_t75" style="width:7.55pt;height:8.35pt" o:ole="">
             <v:imagedata r:id="rId11" o:title=""/>
           </v:shape>
-          <o:OLEObject Type="Embed" ProgID="RadicalPie.Application.1" ShapeID="_x0000_i1270" DrawAspect="Content" ObjectID="_1822673367" r:id="rId361"/>
+          <o:OLEObject Type="Embed" ProgID="RadicalPie.Application.1" ShapeID="_x0000_i1270" DrawAspect="Content" ObjectID="_1822841410" r:id="rId361"/>
         </w:object>
       </w:r>
       <w:r>
@@ -5563,10 +5589,10 @@
           <w:position w:val="-2"/>
         </w:rPr>
         <w:object w:dxaOrig="99" w:dyaOrig="121" w14:anchorId="2CC3956E">
-          <v:shape id="_x0000_i1271" type="#_x0000_t75" style="width:5pt;height:6.25pt" o:ole="">
+          <v:shape id="_x0000_i1271" type="#_x0000_t75" style="width:5pt;height:5.85pt" o:ole="">
             <v:imagedata r:id="rId64" o:title=""/>
           </v:shape>
-          <o:OLEObject Type="Embed" ProgID="RadicalPie.Application.1" ShapeID="_x0000_i1271" DrawAspect="Content" ObjectID="_1822673368" r:id="rId362"/>
+          <o:OLEObject Type="Embed" ProgID="RadicalPie.Application.1" ShapeID="_x0000_i1271" DrawAspect="Content" ObjectID="_1822841411" r:id="rId362"/>
         </w:object>
       </w:r>
       <w:r>
@@ -5574,10 +5600,10 @@
       </w:r>
       <w:r>
         <w:object w:dxaOrig="296" w:dyaOrig="160" w14:anchorId="664862F1">
-          <v:shape id="_x0000_i1272" type="#_x0000_t75" style="width:15.05pt;height:8.15pt" o:ole="">
+          <v:shape id="_x0000_i1272" type="#_x0000_t75" style="width:15.05pt;height:8.35pt" o:ole="">
             <v:imagedata r:id="rId363" o:title=""/>
           </v:shape>
-          <o:OLEObject Type="Embed" ProgID="RadicalPie.Application.1" ShapeID="_x0000_i1272" DrawAspect="Content" ObjectID="_1822673369" r:id="rId364"/>
+          <o:OLEObject Type="Embed" ProgID="RadicalPie.Application.1" ShapeID="_x0000_i1272" DrawAspect="Content" ObjectID="_1822841412" r:id="rId364"/>
         </w:object>
       </w:r>
       <w:r>
@@ -5588,10 +5614,10 @@
       </w:r>
       <w:r>
         <w:object w:dxaOrig="147" w:dyaOrig="140" w14:anchorId="0208AA6C">
-          <v:shape id="_x0000_i1273" type="#_x0000_t75" style="width:7.5pt;height:6.9pt" o:ole="">
+          <v:shape id="_x0000_i1273" type="#_x0000_t75" style="width:7.55pt;height:6.7pt" o:ole="">
             <v:imagedata r:id="rId15" o:title=""/>
           </v:shape>
-          <o:OLEObject Type="Embed" ProgID="RadicalPie.Application.1" ShapeID="_x0000_i1273" DrawAspect="Content" ObjectID="_1822673370" r:id="rId365"/>
+          <o:OLEObject Type="Embed" ProgID="RadicalPie.Application.1" ShapeID="_x0000_i1273" DrawAspect="Content" ObjectID="_1822841413" r:id="rId365"/>
         </w:object>
       </w:r>
       <w:r>
@@ -5599,10 +5625,10 @@
       </w:r>
       <w:r>
         <w:object w:dxaOrig="147" w:dyaOrig="140" w14:anchorId="217E8FCF">
-          <v:shape id="_x0000_i1274" type="#_x0000_t75" style="width:7.5pt;height:6.9pt" o:ole="">
+          <v:shape id="_x0000_i1274" type="#_x0000_t75" style="width:7.55pt;height:6.7pt" o:ole="">
             <v:imagedata r:id="rId15" o:title=""/>
           </v:shape>
-          <o:OLEObject Type="Embed" ProgID="RadicalPie.Application.1" ShapeID="_x0000_i1274" DrawAspect="Content" ObjectID="_1822673371" r:id="rId366"/>
+          <o:OLEObject Type="Embed" ProgID="RadicalPie.Application.1" ShapeID="_x0000_i1274" DrawAspect="Content" ObjectID="_1822841414" r:id="rId366"/>
         </w:object>
       </w:r>
       <w:r>
@@ -5613,10 +5639,10 @@
       </w:r>
       <w:r>
         <w:object w:dxaOrig="149" w:dyaOrig="160" w14:anchorId="0F5FAFE0">
-          <v:shape id="_x0000_i1275" type="#_x0000_t75" style="width:7.5pt;height:8.15pt" o:ole="">
+          <v:shape id="_x0000_i1275" type="#_x0000_t75" style="width:7.55pt;height:8.35pt" o:ole="">
             <v:imagedata r:id="rId11" o:title=""/>
           </v:shape>
-          <o:OLEObject Type="Embed" ProgID="RadicalPie.Application.1" ShapeID="_x0000_i1275" DrawAspect="Content" ObjectID="_1822673372" r:id="rId367"/>
+          <o:OLEObject Type="Embed" ProgID="RadicalPie.Application.1" ShapeID="_x0000_i1275" DrawAspect="Content" ObjectID="_1822841415" r:id="rId367"/>
         </w:object>
       </w:r>
       <w:r>
@@ -5624,10 +5650,10 @@
       </w:r>
       <w:r>
         <w:object w:dxaOrig="147" w:dyaOrig="140" w14:anchorId="64EAED47">
-          <v:shape id="_x0000_i1276" type="#_x0000_t75" style="width:7.5pt;height:6.9pt" o:ole="">
+          <v:shape id="_x0000_i1276" type="#_x0000_t75" style="width:7.55pt;height:6.7pt" o:ole="">
             <v:imagedata r:id="rId15" o:title=""/>
           </v:shape>
-          <o:OLEObject Type="Embed" ProgID="RadicalPie.Application.1" ShapeID="_x0000_i1276" DrawAspect="Content" ObjectID="_1822673373" r:id="rId368"/>
+          <o:OLEObject Type="Embed" ProgID="RadicalPie.Application.1" ShapeID="_x0000_i1276" DrawAspect="Content" ObjectID="_1822841416" r:id="rId368"/>
         </w:object>
       </w:r>
       <w:r>
@@ -5638,10 +5664,10 @@
       </w:r>
       <w:r>
         <w:object w:dxaOrig="147" w:dyaOrig="140" w14:anchorId="239DB2E2">
-          <v:shape id="_x0000_i1277" type="#_x0000_t75" style="width:7.5pt;height:6.9pt" o:ole="">
+          <v:shape id="_x0000_i1277" type="#_x0000_t75" style="width:7.55pt;height:6.7pt" o:ole="">
             <v:imagedata r:id="rId15" o:title=""/>
           </v:shape>
-          <o:OLEObject Type="Embed" ProgID="RadicalPie.Application.1" ShapeID="_x0000_i1277" DrawAspect="Content" ObjectID="_1822673374" r:id="rId369"/>
+          <o:OLEObject Type="Embed" ProgID="RadicalPie.Application.1" ShapeID="_x0000_i1277" DrawAspect="Content" ObjectID="_1822841417" r:id="rId369"/>
         </w:object>
       </w:r>
       <w:r>
@@ -5652,10 +5678,10 @@
           <w:position w:val="-16"/>
         </w:rPr>
         <w:object w:dxaOrig="702" w:dyaOrig="421" w14:anchorId="73E445C4">
-          <v:shape id="_x0000_i1278" type="#_x0000_t75" style="width:35.05pt;height:21.3pt" o:ole="">
+          <v:shape id="_x0000_i1278" type="#_x0000_t75" style="width:35.15pt;height:20.95pt" o:ole="">
             <v:imagedata r:id="rId370" o:title=""/>
           </v:shape>
-          <o:OLEObject Type="Embed" ProgID="RadicalPie.Application.1" ShapeID="_x0000_i1278" DrawAspect="Content" ObjectID="_1822673375" r:id="rId371"/>
+          <o:OLEObject Type="Embed" ProgID="RadicalPie.Application.1" ShapeID="_x0000_i1278" DrawAspect="Content" ObjectID="_1822841418" r:id="rId371"/>
         </w:object>
       </w:r>
       <w:r>
@@ -5669,10 +5695,10 @@
           <w:position w:val="-2"/>
         </w:rPr>
         <w:object w:dxaOrig="75" w:dyaOrig="160" w14:anchorId="17555CDA">
-          <v:shape id="_x0000_i1279" type="#_x0000_t75" style="width:3.75pt;height:8.15pt" o:ole="">
+          <v:shape id="_x0000_i1279" type="#_x0000_t75" style="width:3.35pt;height:8.35pt" o:ole="">
             <v:imagedata r:id="rId71" o:title=""/>
           </v:shape>
-          <o:OLEObject Type="Embed" ProgID="RadicalPie.Application.1" ShapeID="_x0000_i1279" DrawAspect="Content" ObjectID="_1822673376" r:id="rId372"/>
+          <o:OLEObject Type="Embed" ProgID="RadicalPie.Application.1" ShapeID="_x0000_i1279" DrawAspect="Content" ObjectID="_1822841419" r:id="rId372"/>
         </w:object>
       </w:r>
       <w:r>
@@ -5680,10 +5706,10 @@
       </w:r>
       <w:r>
         <w:object w:dxaOrig="149" w:dyaOrig="160" w14:anchorId="40D7D95B">
-          <v:shape id="_x0000_i1280" type="#_x0000_t75" style="width:7.5pt;height:8.15pt" o:ole="">
+          <v:shape id="_x0000_i1280" type="#_x0000_t75" style="width:7.55pt;height:8.35pt" o:ole="">
             <v:imagedata r:id="rId11" o:title=""/>
           </v:shape>
-          <o:OLEObject Type="Embed" ProgID="RadicalPie.Application.1" ShapeID="_x0000_i1280" DrawAspect="Content" ObjectID="_1822673377" r:id="rId373"/>
+          <o:OLEObject Type="Embed" ProgID="RadicalPie.Application.1" ShapeID="_x0000_i1280" DrawAspect="Content" ObjectID="_1822841420" r:id="rId373"/>
         </w:object>
       </w:r>
       <w:r>
@@ -5691,10 +5717,10 @@
       </w:r>
       <w:r>
         <w:object w:dxaOrig="147" w:dyaOrig="140" w14:anchorId="33BA60CF">
-          <v:shape id="_x0000_i1281" type="#_x0000_t75" style="width:7.5pt;height:6.9pt" o:ole="">
+          <v:shape id="_x0000_i1281" type="#_x0000_t75" style="width:7.55pt;height:6.7pt" o:ole="">
             <v:imagedata r:id="rId15" o:title=""/>
           </v:shape>
-          <o:OLEObject Type="Embed" ProgID="RadicalPie.Application.1" ShapeID="_x0000_i1281" DrawAspect="Content" ObjectID="_1822673378" r:id="rId374"/>
+          <o:OLEObject Type="Embed" ProgID="RadicalPie.Application.1" ShapeID="_x0000_i1281" DrawAspect="Content" ObjectID="_1822841421" r:id="rId374"/>
         </w:object>
       </w:r>
       <w:r>
@@ -5707,10 +5733,10 @@
       </w:r>
       <w:r>
         <w:object w:dxaOrig="149" w:dyaOrig="160" w14:anchorId="1020BC7E">
-          <v:shape id="_x0000_i1282" type="#_x0000_t75" style="width:7.5pt;height:8.15pt" o:ole="">
+          <v:shape id="_x0000_i1282" type="#_x0000_t75" style="width:7.55pt;height:8.35pt" o:ole="">
             <v:imagedata r:id="rId11" o:title=""/>
           </v:shape>
-          <o:OLEObject Type="Embed" ProgID="RadicalPie.Application.1" ShapeID="_x0000_i1282" DrawAspect="Content" ObjectID="_1822673379" r:id="rId375"/>
+          <o:OLEObject Type="Embed" ProgID="RadicalPie.Application.1" ShapeID="_x0000_i1282" DrawAspect="Content" ObjectID="_1822841422" r:id="rId375"/>
         </w:object>
       </w:r>
       <w:r>
@@ -5721,10 +5747,10 @@
       </w:r>
       <w:r>
         <w:object w:dxaOrig="147" w:dyaOrig="140" w14:anchorId="52EBF8B3">
-          <v:shape id="_x0000_i1283" type="#_x0000_t75" style="width:7.5pt;height:6.9pt" o:ole="">
+          <v:shape id="_x0000_i1283" type="#_x0000_t75" style="width:7.55pt;height:6.7pt" o:ole="">
             <v:imagedata r:id="rId15" o:title=""/>
           </v:shape>
-          <o:OLEObject Type="Embed" ProgID="RadicalPie.Application.1" ShapeID="_x0000_i1283" DrawAspect="Content" ObjectID="_1822673380" r:id="rId376"/>
+          <o:OLEObject Type="Embed" ProgID="RadicalPie.Application.1" ShapeID="_x0000_i1283" DrawAspect="Content" ObjectID="_1822841423" r:id="rId376"/>
         </w:object>
       </w:r>
       <w:r>
@@ -5735,10 +5761,10 @@
       </w:r>
       <w:r>
         <w:object w:dxaOrig="149" w:dyaOrig="160" w14:anchorId="41B0DD71">
-          <v:shape id="_x0000_i1284" type="#_x0000_t75" style="width:7.5pt;height:8.15pt" o:ole="">
+          <v:shape id="_x0000_i1284" type="#_x0000_t75" style="width:7.55pt;height:8.35pt" o:ole="">
             <v:imagedata r:id="rId11" o:title=""/>
           </v:shape>
-          <o:OLEObject Type="Embed" ProgID="RadicalPie.Application.1" ShapeID="_x0000_i1284" DrawAspect="Content" ObjectID="_1822673381" r:id="rId377"/>
+          <o:OLEObject Type="Embed" ProgID="RadicalPie.Application.1" ShapeID="_x0000_i1284" DrawAspect="Content" ObjectID="_1822841424" r:id="rId377"/>
         </w:object>
       </w:r>
       <w:r>
@@ -5749,10 +5775,10 @@
       </w:r>
       <w:r>
         <w:object w:dxaOrig="147" w:dyaOrig="140" w14:anchorId="392C1FE7">
-          <v:shape id="_x0000_i1285" type="#_x0000_t75" style="width:7.5pt;height:6.9pt" o:ole="">
+          <v:shape id="_x0000_i1285" type="#_x0000_t75" style="width:7.55pt;height:6.7pt" o:ole="">
             <v:imagedata r:id="rId15" o:title=""/>
           </v:shape>
-          <o:OLEObject Type="Embed" ProgID="RadicalPie.Application.1" ShapeID="_x0000_i1285" DrawAspect="Content" ObjectID="_1822673382" r:id="rId378"/>
+          <o:OLEObject Type="Embed" ProgID="RadicalPie.Application.1" ShapeID="_x0000_i1285" DrawAspect="Content" ObjectID="_1822841425" r:id="rId378"/>
         </w:object>
       </w:r>
       <w:r>
@@ -5768,10 +5794,10 @@
       </w:r>
       <w:r>
         <w:object w:dxaOrig="149" w:dyaOrig="160" w14:anchorId="6CD0B150">
-          <v:shape id="_x0000_i1286" type="#_x0000_t75" style="width:7.5pt;height:8.15pt" o:ole="">
+          <v:shape id="_x0000_i1286" type="#_x0000_t75" style="width:7.55pt;height:8.35pt" o:ole="">
             <v:imagedata r:id="rId11" o:title=""/>
           </v:shape>
-          <o:OLEObject Type="Embed" ProgID="RadicalPie.Application.1" ShapeID="_x0000_i1286" DrawAspect="Content" ObjectID="_1822673383" r:id="rId379"/>
+          <o:OLEObject Type="Embed" ProgID="RadicalPie.Application.1" ShapeID="_x0000_i1286" DrawAspect="Content" ObjectID="_1822841426" r:id="rId379"/>
         </w:object>
       </w:r>
       <w:r>
@@ -5779,10 +5805,10 @@
       </w:r>
       <w:r>
         <w:object w:dxaOrig="149" w:dyaOrig="160" w14:anchorId="1D2F4672">
-          <v:shape id="_x0000_i1287" type="#_x0000_t75" style="width:7.5pt;height:8.15pt" o:ole="">
+          <v:shape id="_x0000_i1287" type="#_x0000_t75" style="width:7.55pt;height:8.35pt" o:ole="">
             <v:imagedata r:id="rId11" o:title=""/>
           </v:shape>
-          <o:OLEObject Type="Embed" ProgID="RadicalPie.Application.1" ShapeID="_x0000_i1287" DrawAspect="Content" ObjectID="_1822673384" r:id="rId380"/>
+          <o:OLEObject Type="Embed" ProgID="RadicalPie.Application.1" ShapeID="_x0000_i1287" DrawAspect="Content" ObjectID="_1822841427" r:id="rId380"/>
         </w:object>
       </w:r>
       <w:r>
@@ -5793,10 +5819,10 @@
           <w:position w:val="-2"/>
         </w:rPr>
         <w:object w:dxaOrig="75" w:dyaOrig="160" w14:anchorId="39AE4AF9">
-          <v:shape id="_x0000_i1288" type="#_x0000_t75" style="width:3.75pt;height:8.15pt" o:ole="">
+          <v:shape id="_x0000_i1288" type="#_x0000_t75" style="width:3.35pt;height:8.35pt" o:ole="">
             <v:imagedata r:id="rId71" o:title=""/>
           </v:shape>
-          <o:OLEObject Type="Embed" ProgID="RadicalPie.Application.1" ShapeID="_x0000_i1288" DrawAspect="Content" ObjectID="_1822673385" r:id="rId381"/>
+          <o:OLEObject Type="Embed" ProgID="RadicalPie.Application.1" ShapeID="_x0000_i1288" DrawAspect="Content" ObjectID="_1822841428" r:id="rId381"/>
         </w:object>
       </w:r>
       <w:r>
@@ -5804,10 +5830,10 @@
       </w:r>
       <w:r>
         <w:object w:dxaOrig="149" w:dyaOrig="160" w14:anchorId="6E7EF7D7">
-          <v:shape id="_x0000_i1289" type="#_x0000_t75" style="width:7.5pt;height:8.15pt" o:ole="">
+          <v:shape id="_x0000_i1289" type="#_x0000_t75" style="width:7.55pt;height:8.35pt" o:ole="">
             <v:imagedata r:id="rId11" o:title=""/>
           </v:shape>
-          <o:OLEObject Type="Embed" ProgID="RadicalPie.Application.1" ShapeID="_x0000_i1289" DrawAspect="Content" ObjectID="_1822673386" r:id="rId382"/>
+          <o:OLEObject Type="Embed" ProgID="RadicalPie.Application.1" ShapeID="_x0000_i1289" DrawAspect="Content" ObjectID="_1822841429" r:id="rId382"/>
         </w:object>
       </w:r>
       <w:r>
@@ -5818,10 +5844,10 @@
           <w:position w:val="-16"/>
         </w:rPr>
         <w:object w:dxaOrig="749" w:dyaOrig="421" w14:anchorId="17F6D497">
-          <v:shape id="_x0000_i1290" type="#_x0000_t75" style="width:37.55pt;height:21.3pt" o:ole="">
+          <v:shape id="_x0000_i1290" type="#_x0000_t75" style="width:37.65pt;height:20.95pt" o:ole="">
             <v:imagedata r:id="rId383" o:title=""/>
           </v:shape>
-          <o:OLEObject Type="Embed" ProgID="RadicalPie.Application.1" ShapeID="_x0000_i1290" DrawAspect="Content" ObjectID="_1822673387" r:id="rId384"/>
+          <o:OLEObject Type="Embed" ProgID="RadicalPie.Application.1" ShapeID="_x0000_i1290" DrawAspect="Content" ObjectID="_1822841430" r:id="rId384"/>
         </w:object>
       </w:r>
       <w:r>
@@ -5859,10 +5885,10 @@
           <w:position w:val="-2"/>
         </w:rPr>
         <w:object w:dxaOrig="101" w:dyaOrig="160" w14:anchorId="73466477">
-          <v:shape id="_x0000_i1291" type="#_x0000_t75" style="width:5pt;height:8.15pt" o:ole="">
+          <v:shape id="_x0000_i1291" type="#_x0000_t75" style="width:5pt;height:8.35pt" o:ole="">
             <v:imagedata r:id="rId91" o:title=""/>
           </v:shape>
-          <o:OLEObject Type="Embed" ProgID="RadicalPie.Application.1" ShapeID="_x0000_i1291" DrawAspect="Content" ObjectID="_1822673388" r:id="rId385"/>
+          <o:OLEObject Type="Embed" ProgID="RadicalPie.Application.1" ShapeID="_x0000_i1291" DrawAspect="Content" ObjectID="_1822841431" r:id="rId385"/>
         </w:object>
       </w:r>
       <w:r>
@@ -5870,10 +5896,10 @@
       </w:r>
       <w:r>
         <w:object w:dxaOrig="166" w:dyaOrig="140" w14:anchorId="6E893199">
-          <v:shape id="_x0000_i1292" type="#_x0000_t75" style="width:8.15pt;height:6.9pt" o:ole="">
+          <v:shape id="_x0000_i1292" type="#_x0000_t75" style="width:8.35pt;height:6.7pt" o:ole="">
             <v:imagedata r:id="rId62" o:title=""/>
           </v:shape>
-          <o:OLEObject Type="Embed" ProgID="RadicalPie.Application.1" ShapeID="_x0000_i1292" DrawAspect="Content" ObjectID="_1822673389" r:id="rId386"/>
+          <o:OLEObject Type="Embed" ProgID="RadicalPie.Application.1" ShapeID="_x0000_i1292" DrawAspect="Content" ObjectID="_1822841432" r:id="rId386"/>
         </w:object>
       </w:r>
       <w:r>
@@ -5884,10 +5910,10 @@
       </w:r>
       <w:r>
         <w:object w:dxaOrig="172" w:dyaOrig="140" w14:anchorId="2040AAE7">
-          <v:shape id="_x0000_i1293" type="#_x0000_t75" style="width:8.75pt;height:6.9pt" o:ole="">
+          <v:shape id="_x0000_i1293" type="#_x0000_t75" style="width:8.35pt;height:6.7pt" o:ole="">
             <v:imagedata r:id="rId95" o:title=""/>
           </v:shape>
-          <o:OLEObject Type="Embed" ProgID="RadicalPie.Application.1" ShapeID="_x0000_i1293" DrawAspect="Content" ObjectID="_1822673390" r:id="rId387"/>
+          <o:OLEObject Type="Embed" ProgID="RadicalPie.Application.1" ShapeID="_x0000_i1293" DrawAspect="Content" ObjectID="_1822841433" r:id="rId387"/>
         </w:object>
       </w:r>
       <w:r>
@@ -5901,10 +5927,10 @@
           <w:position w:val="-2"/>
         </w:rPr>
         <w:object w:dxaOrig="99" w:dyaOrig="121" w14:anchorId="6BE91E2E">
-          <v:shape id="_x0000_i1294" type="#_x0000_t75" style="width:5pt;height:6.25pt" o:ole="">
+          <v:shape id="_x0000_i1294" type="#_x0000_t75" style="width:5pt;height:5.85pt" o:ole="">
             <v:imagedata r:id="rId64" o:title=""/>
           </v:shape>
-          <o:OLEObject Type="Embed" ProgID="RadicalPie.Application.1" ShapeID="_x0000_i1294" DrawAspect="Content" ObjectID="_1822673391" r:id="rId388"/>
+          <o:OLEObject Type="Embed" ProgID="RadicalPie.Application.1" ShapeID="_x0000_i1294" DrawAspect="Content" ObjectID="_1822841434" r:id="rId388"/>
         </w:object>
       </w:r>
       <w:r>
@@ -5926,10 +5952,10 @@
           <w:position w:val="-36"/>
         </w:rPr>
         <w:object w:dxaOrig="749" w:dyaOrig="801" w14:anchorId="6937C8BD">
-          <v:shape id="_x0000_i1295" type="#_x0000_t75" style="width:37.55pt;height:40.05pt" o:ole="">
+          <v:shape id="_x0000_i1295" type="#_x0000_t75" style="width:37.65pt;height:40.2pt" o:ole="">
             <v:imagedata r:id="rId389" o:title=""/>
           </v:shape>
-          <o:OLEObject Type="Embed" ProgID="RadicalPie.Application.1" ShapeID="_x0000_i1295" DrawAspect="Content" ObjectID="_1822673392" r:id="rId390"/>
+          <o:OLEObject Type="Embed" ProgID="RadicalPie.Application.1" ShapeID="_x0000_i1295" DrawAspect="Content" ObjectID="_1822841435" r:id="rId390"/>
         </w:object>
       </w:r>
       <w:r>
@@ -5963,10 +5989,10 @@
           <w:position w:val="-8"/>
         </w:rPr>
         <w:object w:dxaOrig="204" w:dyaOrig="181" w14:anchorId="1C1CE895">
-          <v:shape id="_x0000_i1296" type="#_x0000_t75" style="width:10pt;height:8.75pt" o:ole="">
+          <v:shape id="_x0000_i1296" type="#_x0000_t75" style="width:10.05pt;height:8.35pt" o:ole="">
             <v:imagedata r:id="rId391" o:title=""/>
           </v:shape>
-          <o:OLEObject Type="Embed" ProgID="RadicalPie.Application.1" ShapeID="_x0000_i1296" DrawAspect="Content" ObjectID="_1822673393" r:id="rId392"/>
+          <o:OLEObject Type="Embed" ProgID="RadicalPie.Application.1" ShapeID="_x0000_i1296" DrawAspect="Content" ObjectID="_1822841436" r:id="rId392"/>
         </w:object>
       </w:r>
       <w:r>
@@ -5977,10 +6003,10 @@
           <w:position w:val="-4"/>
         </w:rPr>
         <w:object w:dxaOrig="209" w:dyaOrig="141" w14:anchorId="1C136184">
-          <v:shape id="_x0000_i1297" type="#_x0000_t75" style="width:10.65pt;height:6.9pt" o:ole="">
+          <v:shape id="_x0000_i1297" type="#_x0000_t75" style="width:10.9pt;height:6.7pt" o:ole="">
             <v:imagedata r:id="rId393" o:title=""/>
           </v:shape>
-          <o:OLEObject Type="Embed" ProgID="RadicalPie.Application.1" ShapeID="_x0000_i1297" DrawAspect="Content" ObjectID="_1822673394" r:id="rId394"/>
+          <o:OLEObject Type="Embed" ProgID="RadicalPie.Application.1" ShapeID="_x0000_i1297" DrawAspect="Content" ObjectID="_1822841437" r:id="rId394"/>
         </w:object>
       </w:r>
       <w:r>
@@ -5993,10 +6019,10 @@
       </w:r>
       <w:r>
         <w:object w:dxaOrig="172" w:dyaOrig="140" w14:anchorId="2E90C013">
-          <v:shape id="_x0000_i1298" type="#_x0000_t75" style="width:8.75pt;height:6.9pt" o:ole="">
+          <v:shape id="_x0000_i1298" type="#_x0000_t75" style="width:8.35pt;height:6.7pt" o:ole="">
             <v:imagedata r:id="rId95" o:title=""/>
           </v:shape>
-          <o:OLEObject Type="Embed" ProgID="RadicalPie.Application.1" ShapeID="_x0000_i1298" DrawAspect="Content" ObjectID="_1822673395" r:id="rId395"/>
+          <o:OLEObject Type="Embed" ProgID="RadicalPie.Application.1" ShapeID="_x0000_i1298" DrawAspect="Content" ObjectID="_1822841438" r:id="rId395"/>
         </w:object>
       </w:r>
       <w:r>
@@ -6028,10 +6054,10 @@
           <w:position w:val="-2"/>
         </w:rPr>
         <w:object w:dxaOrig="104" w:dyaOrig="121" w14:anchorId="02255872">
-          <v:shape id="_x0000_i1299" type="#_x0000_t75" style="width:5pt;height:6.25pt" o:ole="">
+          <v:shape id="_x0000_i1299" type="#_x0000_t75" style="width:5pt;height:5.85pt" o:ole="">
             <v:imagedata r:id="rId67" o:title=""/>
           </v:shape>
-          <o:OLEObject Type="Embed" ProgID="RadicalPie.Application.1" ShapeID="_x0000_i1299" DrawAspect="Content" ObjectID="_1822673396" r:id="rId396"/>
+          <o:OLEObject Type="Embed" ProgID="RadicalPie.Application.1" ShapeID="_x0000_i1299" DrawAspect="Content" ObjectID="_1822841439" r:id="rId396"/>
         </w:object>
       </w:r>
       <w:r>
@@ -6042,10 +6068,10 @@
           <w:position w:val="-6"/>
         </w:rPr>
         <w:object w:dxaOrig="104" w:dyaOrig="160" w14:anchorId="6DBEC216">
-          <v:shape id="_x0000_i1300" type="#_x0000_t75" style="width:5pt;height:8.15pt" o:ole="">
+          <v:shape id="_x0000_i1300" type="#_x0000_t75" style="width:5pt;height:8.35pt" o:ole="">
             <v:imagedata r:id="rId104" o:title=""/>
           </v:shape>
-          <o:OLEObject Type="Embed" ProgID="RadicalPie.Application.1" ShapeID="_x0000_i1300" DrawAspect="Content" ObjectID="_1822673397" r:id="rId397"/>
+          <o:OLEObject Type="Embed" ProgID="RadicalPie.Application.1" ShapeID="_x0000_i1300" DrawAspect="Content" ObjectID="_1822841440" r:id="rId397"/>
         </w:object>
       </w:r>
       <w:r>
@@ -6056,10 +6082,10 @@
           <w:position w:val="-2"/>
         </w:rPr>
         <w:object w:dxaOrig="93" w:dyaOrig="121" w14:anchorId="4A28BA6F">
-          <v:shape id="_x0000_i1301" type="#_x0000_t75" style="width:4.4pt;height:6.25pt" o:ole="">
+          <v:shape id="_x0000_i1301" type="#_x0000_t75" style="width:4.2pt;height:5.85pt" o:ole="">
             <v:imagedata r:id="rId106" o:title=""/>
           </v:shape>
-          <o:OLEObject Type="Embed" ProgID="RadicalPie.Application.1" ShapeID="_x0000_i1301" DrawAspect="Content" ObjectID="_1822673398" r:id="rId398"/>
+          <o:OLEObject Type="Embed" ProgID="RadicalPie.Application.1" ShapeID="_x0000_i1301" DrawAspect="Content" ObjectID="_1822841441" r:id="rId398"/>
         </w:object>
       </w:r>
       <w:r>
@@ -6073,10 +6099,10 @@
           <w:position w:val="-2"/>
         </w:rPr>
         <w:object w:dxaOrig="75" w:dyaOrig="160" w14:anchorId="17850939">
-          <v:shape id="_x0000_i1302" type="#_x0000_t75" style="width:3.75pt;height:8.15pt" o:ole="">
+          <v:shape id="_x0000_i1302" type="#_x0000_t75" style="width:3.35pt;height:8.35pt" o:ole="">
             <v:imagedata r:id="rId71" o:title=""/>
           </v:shape>
-          <o:OLEObject Type="Embed" ProgID="RadicalPie.Application.1" ShapeID="_x0000_i1302" DrawAspect="Content" ObjectID="_1822673399" r:id="rId399"/>
+          <o:OLEObject Type="Embed" ProgID="RadicalPie.Application.1" ShapeID="_x0000_i1302" DrawAspect="Content" ObjectID="_1822841442" r:id="rId399"/>
         </w:object>
       </w:r>
       <w:r>
@@ -6104,10 +6130,10 @@
           <w:position w:val="-102"/>
         </w:rPr>
         <w:object w:dxaOrig="1676" w:dyaOrig="2121" w14:anchorId="65BF7B77">
-          <v:shape id="_x0000_i1303" type="#_x0000_t75" style="width:83.25pt;height:105.8pt" o:ole="">
+          <v:shape id="_x0000_i1303" type="#_x0000_t75" style="width:82.9pt;height:105.5pt" o:ole="">
             <v:imagedata r:id="rId400" o:title=""/>
           </v:shape>
-          <o:OLEObject Type="Embed" ProgID="RadicalPie.Application.1" ShapeID="_x0000_i1303" DrawAspect="Content" ObjectID="_1822673400" r:id="rId401"/>
+          <o:OLEObject Type="Embed" ProgID="RadicalPie.Application.1" ShapeID="_x0000_i1303" DrawAspect="Content" ObjectID="_1822841443" r:id="rId401"/>
         </w:object>
       </w:r>
       <w:r>
@@ -6170,10 +6196,10 @@
           <w:position w:val="-20"/>
         </w:rPr>
         <w:object w:dxaOrig="1788" w:dyaOrig="520" w14:anchorId="09C8A50B">
-          <v:shape id="_x0000_i1304" type="#_x0000_t75" style="width:89.55pt;height:26.3pt" o:ole="">
+          <v:shape id="_x0000_i1304" type="#_x0000_t75" style="width:89.6pt;height:25.95pt" o:ole="">
             <v:imagedata r:id="rId402" o:title=""/>
           </v:shape>
-          <o:OLEObject Type="Embed" ProgID="RadicalPie.Application.1" ShapeID="_x0000_i1304" DrawAspect="Content" ObjectID="_1822673401" r:id="rId403"/>
+          <o:OLEObject Type="Embed" ProgID="RadicalPie.Application.1" ShapeID="_x0000_i1304" DrawAspect="Content" ObjectID="_1822841444" r:id="rId403"/>
         </w:object>
       </w:r>
       <w:r>
@@ -6207,10 +6233,10 @@
           <w:position w:val="-8"/>
         </w:rPr>
         <w:object w:dxaOrig="1126" w:dyaOrig="281" w14:anchorId="71703EC8">
-          <v:shape id="_x0000_i1305" type="#_x0000_t75" style="width:56.35pt;height:13.75pt" o:ole="">
+          <v:shape id="_x0000_i1305" type="#_x0000_t75" style="width:56.1pt;height:13.4pt" o:ole="">
             <v:imagedata r:id="rId404" o:title=""/>
           </v:shape>
-          <o:OLEObject Type="Embed" ProgID="RadicalPie.Application.1" ShapeID="_x0000_i1305" DrawAspect="Content" ObjectID="_1822673402" r:id="rId405"/>
+          <o:OLEObject Type="Embed" ProgID="RadicalPie.Application.1" ShapeID="_x0000_i1305" DrawAspect="Content" ObjectID="_1822841445" r:id="rId405"/>
         </w:object>
       </w:r>
       <w:r>
@@ -6258,10 +6284,10 @@
           <w:position w:val="-20"/>
         </w:rPr>
         <w:object w:dxaOrig="1172" w:dyaOrig="441" w14:anchorId="7A2569CD">
-          <v:shape id="_x0000_i1306" type="#_x0000_t75" style="width:58.85pt;height:21.9pt" o:ole="">
+          <v:shape id="_x0000_i1306" type="#_x0000_t75" style="width:58.6pt;height:21.75pt" o:ole="">
             <v:imagedata r:id="rId406" o:title=""/>
           </v:shape>
-          <o:OLEObject Type="Embed" ProgID="RadicalPie.Application.1" ShapeID="_x0000_i1306" DrawAspect="Content" ObjectID="_1822673403" r:id="rId407"/>
+          <o:OLEObject Type="Embed" ProgID="RadicalPie.Application.1" ShapeID="_x0000_i1306" DrawAspect="Content" ObjectID="_1822841446" r:id="rId407"/>
         </w:object>
       </w:r>
       <w:r>
@@ -6291,10 +6317,10 @@
           <w:position w:val="-2"/>
         </w:rPr>
         <w:object w:dxaOrig="129" w:dyaOrig="121" w14:anchorId="0858D416">
-          <v:shape id="_x0000_i1307" type="#_x0000_t75" style="width:6.25pt;height:6.25pt" o:ole="">
+          <v:shape id="_x0000_i1307" type="#_x0000_t75" style="width:5.85pt;height:5.85pt" o:ole="">
             <v:imagedata r:id="rId408" o:title=""/>
           </v:shape>
-          <o:OLEObject Type="Embed" ProgID="RadicalPie.Application.1" ShapeID="_x0000_i1307" DrawAspect="Content" ObjectID="_1822673404" r:id="rId409"/>
+          <o:OLEObject Type="Embed" ProgID="RadicalPie.Application.1" ShapeID="_x0000_i1307" DrawAspect="Content" ObjectID="_1822841447" r:id="rId409"/>
         </w:object>
       </w:r>
       <w:r>
@@ -6305,10 +6331,10 @@
           <w:position w:val="-2"/>
         </w:rPr>
         <w:object w:dxaOrig="99" w:dyaOrig="121" w14:anchorId="52CD1826">
-          <v:shape id="_x0000_i1308" type="#_x0000_t75" style="width:5pt;height:6.25pt" o:ole="">
+          <v:shape id="_x0000_i1308" type="#_x0000_t75" style="width:5pt;height:5.85pt" o:ole="">
             <v:imagedata r:id="rId64" o:title=""/>
           </v:shape>
-          <o:OLEObject Type="Embed" ProgID="RadicalPie.Application.1" ShapeID="_x0000_i1308" DrawAspect="Content" ObjectID="_1822673405" r:id="rId410"/>
+          <o:OLEObject Type="Embed" ProgID="RadicalPie.Application.1" ShapeID="_x0000_i1308" DrawAspect="Content" ObjectID="_1822841448" r:id="rId410"/>
         </w:object>
       </w:r>
       <w:r>
@@ -6321,10 +6347,10 @@
           <w:position w:val="-2"/>
         </w:rPr>
         <w:object w:dxaOrig="140" w:dyaOrig="121" w14:anchorId="21244093">
-          <v:shape id="_x0000_i1309" type="#_x0000_t75" style="width:6.9pt;height:6.25pt" o:ole="">
+          <v:shape id="_x0000_i1309" type="#_x0000_t75" style="width:6.7pt;height:5.85pt" o:ole="">
             <v:imagedata r:id="rId411" o:title=""/>
           </v:shape>
-          <o:OLEObject Type="Embed" ProgID="RadicalPie.Application.1" ShapeID="_x0000_i1309" DrawAspect="Content" ObjectID="_1822673406" r:id="rId412"/>
+          <o:OLEObject Type="Embed" ProgID="RadicalPie.Application.1" ShapeID="_x0000_i1309" DrawAspect="Content" ObjectID="_1822841449" r:id="rId412"/>
         </w:object>
       </w:r>
       <w:r>
@@ -6346,10 +6372,10 @@
           <w:position w:val="-42"/>
         </w:rPr>
         <w:object w:dxaOrig="3668" w:dyaOrig="1081" w14:anchorId="06CE07EB">
-          <v:shape id="_x0000_i1310" type="#_x0000_t75" style="width:183.45pt;height:53.85pt" o:ole="">
+          <v:shape id="_x0000_i1310" type="#_x0000_t75" style="width:183.35pt;height:53.6pt" o:ole="">
             <v:imagedata r:id="rId413" o:title=""/>
           </v:shape>
-          <o:OLEObject Type="Embed" ProgID="RadicalPie.Application.1" ShapeID="_x0000_i1310" DrawAspect="Content" ObjectID="_1822673407" r:id="rId414"/>
+          <o:OLEObject Type="Embed" ProgID="RadicalPie.Application.1" ShapeID="_x0000_i1310" DrawAspect="Content" ObjectID="_1822841450" r:id="rId414"/>
         </w:object>
       </w:r>
       <w:r>
@@ -6383,10 +6409,10 @@
           <w:position w:val="-2"/>
         </w:rPr>
         <w:object w:dxaOrig="99" w:dyaOrig="121" w14:anchorId="291284E9">
-          <v:shape id="_x0000_i1311" type="#_x0000_t75" style="width:5pt;height:6.25pt" o:ole="">
+          <v:shape id="_x0000_i1311" type="#_x0000_t75" style="width:5pt;height:5.85pt" o:ole="">
             <v:imagedata r:id="rId64" o:title=""/>
           </v:shape>
-          <o:OLEObject Type="Embed" ProgID="RadicalPie.Application.1" ShapeID="_x0000_i1311" DrawAspect="Content" ObjectID="_1822673408" r:id="rId415"/>
+          <o:OLEObject Type="Embed" ProgID="RadicalPie.Application.1" ShapeID="_x0000_i1311" DrawAspect="Content" ObjectID="_1822841451" r:id="rId415"/>
         </w:object>
       </w:r>
       <w:r>
@@ -6400,10 +6426,10 @@
           <w:position w:val="-2"/>
         </w:rPr>
         <w:object w:dxaOrig="140" w:dyaOrig="121" w14:anchorId="46819D82">
-          <v:shape id="_x0000_i1312" type="#_x0000_t75" style="width:6.9pt;height:6.25pt" o:ole="">
+          <v:shape id="_x0000_i1312" type="#_x0000_t75" style="width:6.7pt;height:5.85pt" o:ole="">
             <v:imagedata r:id="rId411" o:title=""/>
           </v:shape>
-          <o:OLEObject Type="Embed" ProgID="RadicalPie.Application.1" ShapeID="_x0000_i1312" DrawAspect="Content" ObjectID="_1822673409" r:id="rId416"/>
+          <o:OLEObject Type="Embed" ProgID="RadicalPie.Application.1" ShapeID="_x0000_i1312" DrawAspect="Content" ObjectID="_1822841452" r:id="rId416"/>
         </w:object>
       </w:r>
       <w:r>
@@ -6414,10 +6440,10 @@
           <w:position w:val="-2"/>
         </w:rPr>
         <w:object w:dxaOrig="140" w:dyaOrig="121" w14:anchorId="75846D46">
-          <v:shape id="_x0000_i1313" type="#_x0000_t75" style="width:6.9pt;height:6.25pt" o:ole="">
+          <v:shape id="_x0000_i1313" type="#_x0000_t75" style="width:6.7pt;height:5.85pt" o:ole="">
             <v:imagedata r:id="rId411" o:title=""/>
           </v:shape>
-          <o:OLEObject Type="Embed" ProgID="RadicalPie.Application.1" ShapeID="_x0000_i1313" DrawAspect="Content" ObjectID="_1822673410" r:id="rId417"/>
+          <o:OLEObject Type="Embed" ProgID="RadicalPie.Application.1" ShapeID="_x0000_i1313" DrawAspect="Content" ObjectID="_1822841453" r:id="rId417"/>
         </w:object>
       </w:r>
       <w:r>
@@ -6425,10 +6451,10 @@
       </w:r>
       <w:r>
         <w:object w:dxaOrig="166" w:dyaOrig="140" w14:anchorId="74610997">
-          <v:shape id="_x0000_i1314" type="#_x0000_t75" style="width:8.15pt;height:6.9pt" o:ole="">
+          <v:shape id="_x0000_i1314" type="#_x0000_t75" style="width:8.35pt;height:6.7pt" o:ole="">
             <v:imagedata r:id="rId62" o:title=""/>
           </v:shape>
-          <o:OLEObject Type="Embed" ProgID="RadicalPie.Application.1" ShapeID="_x0000_i1314" DrawAspect="Content" ObjectID="_1822673411" r:id="rId418"/>
+          <o:OLEObject Type="Embed" ProgID="RadicalPie.Application.1" ShapeID="_x0000_i1314" DrawAspect="Content" ObjectID="_1822841454" r:id="rId418"/>
         </w:object>
       </w:r>
       <w:r>
@@ -6436,10 +6462,10 @@
       </w:r>
       <w:r>
         <w:object w:dxaOrig="156" w:dyaOrig="140" w14:anchorId="49B9ED1A">
-          <v:shape id="_x0000_i1315" type="#_x0000_t75" style="width:7.5pt;height:6.9pt" o:ole="">
+          <v:shape id="_x0000_i1315" type="#_x0000_t75" style="width:7.55pt;height:6.7pt" o:ole="">
             <v:imagedata r:id="rId237" o:title=""/>
           </v:shape>
-          <o:OLEObject Type="Embed" ProgID="RadicalPie.Application.1" ShapeID="_x0000_i1315" DrawAspect="Content" ObjectID="_1822673412" r:id="rId419"/>
+          <o:OLEObject Type="Embed" ProgID="RadicalPie.Application.1" ShapeID="_x0000_i1315" DrawAspect="Content" ObjectID="_1822841455" r:id="rId419"/>
         </w:object>
       </w:r>
       <w:r>
@@ -6464,10 +6490,10 @@
           <w:position w:val="-42"/>
         </w:rPr>
         <w:object w:dxaOrig="1118" w:dyaOrig="660" w14:anchorId="7CC9D309">
-          <v:shape id="_x0000_i1316" type="#_x0000_t75" style="width:55.7pt;height:33.2pt" o:ole="">
+          <v:shape id="_x0000_i1316" type="#_x0000_t75" style="width:56.1pt;height:33.5pt" o:ole="">
             <v:imagedata r:id="rId420" o:title=""/>
           </v:shape>
-          <o:OLEObject Type="Embed" ProgID="RadicalPie.Application.1" ShapeID="_x0000_i1316" DrawAspect="Content" ObjectID="_1822673413" r:id="rId421"/>
+          <o:OLEObject Type="Embed" ProgID="RadicalPie.Application.1" ShapeID="_x0000_i1316" DrawAspect="Content" ObjectID="_1822841456" r:id="rId421"/>
         </w:object>
       </w:r>
       <w:r>
@@ -6501,10 +6527,10 @@
           <w:position w:val="-2"/>
         </w:rPr>
         <w:object w:dxaOrig="174" w:dyaOrig="160" w14:anchorId="65B2033E">
-          <v:shape id="_x0000_i1317" type="#_x0000_t75" style="width:8.75pt;height:8.15pt" o:ole="">
+          <v:shape id="_x0000_i1317" type="#_x0000_t75" style="width:8.35pt;height:8.35pt" o:ole="">
             <v:imagedata r:id="rId7" o:title=""/>
           </v:shape>
-          <o:OLEObject Type="Embed" ProgID="RadicalPie.Application.1" ShapeID="_x0000_i1317" DrawAspect="Content" ObjectID="_1822673414" r:id="rId422"/>
+          <o:OLEObject Type="Embed" ProgID="RadicalPie.Application.1" ShapeID="_x0000_i1317" DrawAspect="Content" ObjectID="_1822841457" r:id="rId422"/>
         </w:object>
       </w:r>
       <w:r>
@@ -6515,10 +6541,10 @@
           <w:position w:val="-2"/>
         </w:rPr>
         <w:object w:dxaOrig="174" w:dyaOrig="160" w14:anchorId="79334ED7">
-          <v:shape id="_x0000_i1318" type="#_x0000_t75" style="width:8.75pt;height:8.15pt" o:ole="">
+          <v:shape id="_x0000_i1318" type="#_x0000_t75" style="width:8.35pt;height:8.35pt" o:ole="">
             <v:imagedata r:id="rId7" o:title=""/>
           </v:shape>
-          <o:OLEObject Type="Embed" ProgID="RadicalPie.Application.1" ShapeID="_x0000_i1318" DrawAspect="Content" ObjectID="_1822673415" r:id="rId423"/>
+          <o:OLEObject Type="Embed" ProgID="RadicalPie.Application.1" ShapeID="_x0000_i1318" DrawAspect="Content" ObjectID="_1822841458" r:id="rId423"/>
         </w:object>
       </w:r>
       <w:r>
@@ -6529,10 +6555,10 @@
           <w:position w:val="-4"/>
         </w:rPr>
         <w:object w:dxaOrig="1987" w:dyaOrig="180" w14:anchorId="40648ED5">
-          <v:shape id="_x0000_i1319" type="#_x0000_t75" style="width:99.55pt;height:8.75pt" o:ole="">
+          <v:shape id="_x0000_i1319" type="#_x0000_t75" style="width:99.65pt;height:8.35pt" o:ole="">
             <v:imagedata r:id="rId424" o:title=""/>
           </v:shape>
-          <o:OLEObject Type="Embed" ProgID="RadicalPie.Application.1" ShapeID="_x0000_i1319" DrawAspect="Content" ObjectID="_1822673416" r:id="rId425"/>
+          <o:OLEObject Type="Embed" ProgID="RadicalPie.Application.1" ShapeID="_x0000_i1319" DrawAspect="Content" ObjectID="_1822841459" r:id="rId425"/>
         </w:object>
       </w:r>
       <w:r>
@@ -6543,10 +6569,10 @@
           <w:position w:val="-2"/>
         </w:rPr>
         <w:object w:dxaOrig="116" w:dyaOrig="121" w14:anchorId="6CC85D9D">
-          <v:shape id="_x0000_i1320" type="#_x0000_t75" style="width:5.65pt;height:6.25pt" o:ole="">
+          <v:shape id="_x0000_i1320" type="#_x0000_t75" style="width:5.85pt;height:5.85pt" o:ole="">
             <v:imagedata r:id="rId426" o:title=""/>
           </v:shape>
-          <o:OLEObject Type="Embed" ProgID="RadicalPie.Application.1" ShapeID="_x0000_i1320" DrawAspect="Content" ObjectID="_1822673417" r:id="rId427"/>
+          <o:OLEObject Type="Embed" ProgID="RadicalPie.Application.1" ShapeID="_x0000_i1320" DrawAspect="Content" ObjectID="_1822841460" r:id="rId427"/>
         </w:object>
       </w:r>
       <w:r>
@@ -6557,10 +6583,10 @@
           <w:position w:val="-2"/>
         </w:rPr>
         <w:object w:dxaOrig="117" w:dyaOrig="160" w14:anchorId="5DBC40E0">
-          <v:shape id="_x0000_i1321" type="#_x0000_t75" style="width:5.65pt;height:8.15pt" o:ole="">
+          <v:shape id="_x0000_i1321" type="#_x0000_t75" style="width:5.85pt;height:8.35pt" o:ole="">
             <v:imagedata r:id="rId428" o:title=""/>
           </v:shape>
-          <o:OLEObject Type="Embed" ProgID="RadicalPie.Application.1" ShapeID="_x0000_i1321" DrawAspect="Content" ObjectID="_1822673418" r:id="rId429"/>
+          <o:OLEObject Type="Embed" ProgID="RadicalPie.Application.1" ShapeID="_x0000_i1321" DrawAspect="Content" ObjectID="_1822841461" r:id="rId429"/>
         </w:object>
       </w:r>
       <w:r>
@@ -6574,10 +6600,10 @@
           <w:position w:val="-2"/>
         </w:rPr>
         <w:object w:dxaOrig="174" w:dyaOrig="160" w14:anchorId="1A11C07F">
-          <v:shape id="_x0000_i1322" type="#_x0000_t75" style="width:8.75pt;height:8.15pt" o:ole="">
+          <v:shape id="_x0000_i1322" type="#_x0000_t75" style="width:8.35pt;height:8.35pt" o:ole="">
             <v:imagedata r:id="rId7" o:title=""/>
           </v:shape>
-          <o:OLEObject Type="Embed" ProgID="RadicalPie.Application.1" ShapeID="_x0000_i1322" DrawAspect="Content" ObjectID="_1822673419" r:id="rId430"/>
+          <o:OLEObject Type="Embed" ProgID="RadicalPie.Application.1" ShapeID="_x0000_i1322" DrawAspect="Content" ObjectID="_1822841462" r:id="rId430"/>
         </w:object>
       </w:r>
       <w:r>
@@ -6599,10 +6625,10 @@
           <w:position w:val="-42"/>
         </w:rPr>
         <w:object w:dxaOrig="2895" w:dyaOrig="700" w14:anchorId="361289ED">
-          <v:shape id="_x0000_i1323" type="#_x0000_t75" style="width:144.65pt;height:35.05pt" o:ole="">
+          <v:shape id="_x0000_i1323" type="#_x0000_t75" style="width:144.85pt;height:35.15pt" o:ole="">
             <v:imagedata r:id="rId431" o:title=""/>
           </v:shape>
-          <o:OLEObject Type="Embed" ProgID="RadicalPie.Application.1" ShapeID="_x0000_i1323" DrawAspect="Content" ObjectID="_1822673420" r:id="rId432"/>
+          <o:OLEObject Type="Embed" ProgID="RadicalPie.Application.1" ShapeID="_x0000_i1323" DrawAspect="Content" ObjectID="_1822841463" r:id="rId432"/>
         </w:object>
       </w:r>
       <w:r>
@@ -6633,10 +6659,10 @@
           <w:position w:val="-2"/>
         </w:rPr>
         <w:object w:dxaOrig="174" w:dyaOrig="160" w14:anchorId="00420F03">
-          <v:shape id="_x0000_i1324" type="#_x0000_t75" style="width:8.75pt;height:8.15pt" o:ole="">
+          <v:shape id="_x0000_i1324" type="#_x0000_t75" style="width:8.35pt;height:8.35pt" o:ole="">
             <v:imagedata r:id="rId7" o:title=""/>
           </v:shape>
-          <o:OLEObject Type="Embed" ProgID="RadicalPie.Application.1" ShapeID="_x0000_i1324" DrawAspect="Content" ObjectID="_1822673421" r:id="rId433"/>
+          <o:OLEObject Type="Embed" ProgID="RadicalPie.Application.1" ShapeID="_x0000_i1324" DrawAspect="Content" ObjectID="_1822841464" r:id="rId433"/>
         </w:object>
       </w:r>
       <w:r>
@@ -6658,10 +6684,10 @@
           <w:position w:val="-42"/>
         </w:rPr>
         <w:object w:dxaOrig="1449" w:dyaOrig="680" w14:anchorId="01468544">
-          <v:shape id="_x0000_i1325" type="#_x0000_t75" style="width:72.65pt;height:33.8pt" o:ole="">
+          <v:shape id="_x0000_i1325" type="#_x0000_t75" style="width:72.85pt;height:33.5pt" o:ole="">
             <v:imagedata r:id="rId434" o:title=""/>
           </v:shape>
-          <o:OLEObject Type="Embed" ProgID="RadicalPie.Application.1" ShapeID="_x0000_i1325" DrawAspect="Content" ObjectID="_1822673422" r:id="rId435"/>
+          <o:OLEObject Type="Embed" ProgID="RadicalPie.Application.1" ShapeID="_x0000_i1325" DrawAspect="Content" ObjectID="_1822841465" r:id="rId435"/>
         </w:object>
       </w:r>
       <w:r>
@@ -6692,10 +6718,10 @@
           <w:position w:val="-2"/>
         </w:rPr>
         <w:object w:dxaOrig="174" w:dyaOrig="160" w14:anchorId="09732466">
-          <v:shape id="_x0000_i1326" type="#_x0000_t75" style="width:8.75pt;height:8.15pt" o:ole="">
+          <v:shape id="_x0000_i1326" type="#_x0000_t75" style="width:8.35pt;height:8.35pt" o:ole="">
             <v:imagedata r:id="rId7" o:title=""/>
           </v:shape>
-          <o:OLEObject Type="Embed" ProgID="RadicalPie.Application.1" ShapeID="_x0000_i1326" DrawAspect="Content" ObjectID="_1822673423" r:id="rId436"/>
+          <o:OLEObject Type="Embed" ProgID="RadicalPie.Application.1" ShapeID="_x0000_i1326" DrawAspect="Content" ObjectID="_1822841466" r:id="rId436"/>
         </w:object>
       </w:r>
       <w:r>
@@ -6706,10 +6732,10 @@
           <w:position w:val="-2"/>
         </w:rPr>
         <w:object w:dxaOrig="99" w:dyaOrig="121" w14:anchorId="214822BA">
-          <v:shape id="_x0000_i1327" type="#_x0000_t75" style="width:5pt;height:6.25pt" o:ole="">
+          <v:shape id="_x0000_i1327" type="#_x0000_t75" style="width:5pt;height:5.85pt" o:ole="">
             <v:imagedata r:id="rId64" o:title=""/>
           </v:shape>
-          <o:OLEObject Type="Embed" ProgID="RadicalPie.Application.1" ShapeID="_x0000_i1327" DrawAspect="Content" ObjectID="_1822673424" r:id="rId437"/>
+          <o:OLEObject Type="Embed" ProgID="RadicalPie.Application.1" ShapeID="_x0000_i1327" DrawAspect="Content" ObjectID="_1822841467" r:id="rId437"/>
         </w:object>
       </w:r>
       <w:r>
@@ -6720,10 +6746,10 @@
           <w:position w:val="-2"/>
         </w:rPr>
         <w:object w:dxaOrig="140" w:dyaOrig="121" w14:anchorId="6769052C">
-          <v:shape id="_x0000_i1328" type="#_x0000_t75" style="width:6.9pt;height:6.25pt" o:ole="">
+          <v:shape id="_x0000_i1328" type="#_x0000_t75" style="width:6.7pt;height:5.85pt" o:ole="">
             <v:imagedata r:id="rId411" o:title=""/>
           </v:shape>
-          <o:OLEObject Type="Embed" ProgID="RadicalPie.Application.1" ShapeID="_x0000_i1328" DrawAspect="Content" ObjectID="_1822673425" r:id="rId438"/>
+          <o:OLEObject Type="Embed" ProgID="RadicalPie.Application.1" ShapeID="_x0000_i1328" DrawAspect="Content" ObjectID="_1822841468" r:id="rId438"/>
         </w:object>
       </w:r>
       <w:r>
@@ -6749,10 +6775,10 @@
       </w:r>
       <w:r>
         <w:object w:dxaOrig="172" w:dyaOrig="140" w14:anchorId="42F84D63">
-          <v:shape id="_x0000_i1329" type="#_x0000_t75" style="width:8.75pt;height:6.9pt" o:ole="">
+          <v:shape id="_x0000_i1329" type="#_x0000_t75" style="width:8.35pt;height:6.7pt" o:ole="">
             <v:imagedata r:id="rId95" o:title=""/>
           </v:shape>
-          <o:OLEObject Type="Embed" ProgID="RadicalPie.Application.1" ShapeID="_x0000_i1329" DrawAspect="Content" ObjectID="_1822673426" r:id="rId439"/>
+          <o:OLEObject Type="Embed" ProgID="RadicalPie.Application.1" ShapeID="_x0000_i1329" DrawAspect="Content" ObjectID="_1822841469" r:id="rId439"/>
         </w:object>
       </w:r>
       <w:r>
@@ -6763,10 +6789,10 @@
           <w:position w:val="-2"/>
         </w:rPr>
         <w:object w:dxaOrig="101" w:dyaOrig="160" w14:anchorId="4ABDB817">
-          <v:shape id="_x0000_i1330" type="#_x0000_t75" style="width:5pt;height:8.15pt" o:ole="">
+          <v:shape id="_x0000_i1330" type="#_x0000_t75" style="width:5pt;height:8.35pt" o:ole="">
             <v:imagedata r:id="rId91" o:title=""/>
           </v:shape>
-          <o:OLEObject Type="Embed" ProgID="RadicalPie.Application.1" ShapeID="_x0000_i1330" DrawAspect="Content" ObjectID="_1822673427" r:id="rId440"/>
+          <o:OLEObject Type="Embed" ProgID="RadicalPie.Application.1" ShapeID="_x0000_i1330" DrawAspect="Content" ObjectID="_1822841470" r:id="rId440"/>
         </w:object>
       </w:r>
       <w:r>
@@ -6795,10 +6821,10 @@
           <w:position w:val="-2"/>
         </w:rPr>
         <w:object w:dxaOrig="159" w:dyaOrig="201" w14:anchorId="6B4C1E1F">
-          <v:shape id="_x0000_i1331" type="#_x0000_t75" style="width:8.15pt;height:10pt" o:ole="">
+          <v:shape id="_x0000_i1331" type="#_x0000_t75" style="width:8.35pt;height:10.05pt" o:ole="">
             <v:imagedata r:id="rId441" o:title=""/>
           </v:shape>
-          <o:OLEObject Type="Embed" ProgID="RadicalPie.Application.1" ShapeID="_x0000_i1331" DrawAspect="Content" ObjectID="_1822673428" r:id="rId442"/>
+          <o:OLEObject Type="Embed" ProgID="RadicalPie.Application.1" ShapeID="_x0000_i1331" DrawAspect="Content" ObjectID="_1822841471" r:id="rId442"/>
         </w:object>
       </w:r>
       <w:r>
@@ -6809,10 +6835,10 @@
           <w:position w:val="-2"/>
         </w:rPr>
         <w:object w:dxaOrig="101" w:dyaOrig="160" w14:anchorId="622C8E4F">
-          <v:shape id="_x0000_i1332" type="#_x0000_t75" style="width:5pt;height:8.15pt" o:ole="">
+          <v:shape id="_x0000_i1332" type="#_x0000_t75" style="width:5pt;height:8.35pt" o:ole="">
             <v:imagedata r:id="rId91" o:title=""/>
           </v:shape>
-          <o:OLEObject Type="Embed" ProgID="RadicalPie.Application.1" ShapeID="_x0000_i1332" DrawAspect="Content" ObjectID="_1822673429" r:id="rId443"/>
+          <o:OLEObject Type="Embed" ProgID="RadicalPie.Application.1" ShapeID="_x0000_i1332" DrawAspect="Content" ObjectID="_1822841472" r:id="rId443"/>
         </w:object>
       </w:r>
       <w:r>
@@ -6820,10 +6846,10 @@
       </w:r>
       <w:r>
         <w:object w:dxaOrig="156" w:dyaOrig="140" w14:anchorId="625C6110">
-          <v:shape id="_x0000_i1333" type="#_x0000_t75" style="width:7.5pt;height:6.9pt" o:ole="">
+          <v:shape id="_x0000_i1333" type="#_x0000_t75" style="width:7.55pt;height:6.7pt" o:ole="">
             <v:imagedata r:id="rId237" o:title=""/>
           </v:shape>
-          <o:OLEObject Type="Embed" ProgID="RadicalPie.Application.1" ShapeID="_x0000_i1333" DrawAspect="Content" ObjectID="_1822673430" r:id="rId444"/>
+          <o:OLEObject Type="Embed" ProgID="RadicalPie.Application.1" ShapeID="_x0000_i1333" DrawAspect="Content" ObjectID="_1822841473" r:id="rId444"/>
         </w:object>
       </w:r>
       <w:r>
@@ -6843,10 +6869,10 @@
           <w:position w:val="-2"/>
         </w:rPr>
         <w:object w:dxaOrig="140" w:dyaOrig="121" w14:anchorId="0D048007">
-          <v:shape id="_x0000_i1334" type="#_x0000_t75" style="width:6.9pt;height:6.25pt" o:ole="">
+          <v:shape id="_x0000_i1334" type="#_x0000_t75" style="width:6.7pt;height:5.85pt" o:ole="">
             <v:imagedata r:id="rId411" o:title=""/>
           </v:shape>
-          <o:OLEObject Type="Embed" ProgID="RadicalPie.Application.1" ShapeID="_x0000_i1334" DrawAspect="Content" ObjectID="_1822673431" r:id="rId445"/>
+          <o:OLEObject Type="Embed" ProgID="RadicalPie.Application.1" ShapeID="_x0000_i1334" DrawAspect="Content" ObjectID="_1822841474" r:id="rId445"/>
         </w:object>
       </w:r>
       <w:r>
@@ -6857,10 +6883,10 @@
           <w:position w:val="-2"/>
         </w:rPr>
         <w:object w:dxaOrig="104" w:dyaOrig="121" w14:anchorId="00B03E86">
-          <v:shape id="_x0000_i1335" type="#_x0000_t75" style="width:5pt;height:6.25pt" o:ole="">
+          <v:shape id="_x0000_i1335" type="#_x0000_t75" style="width:5pt;height:5.85pt" o:ole="">
             <v:imagedata r:id="rId67" o:title=""/>
           </v:shape>
-          <o:OLEObject Type="Embed" ProgID="RadicalPie.Application.1" ShapeID="_x0000_i1335" DrawAspect="Content" ObjectID="_1822673432" r:id="rId446"/>
+          <o:OLEObject Type="Embed" ProgID="RadicalPie.Application.1" ShapeID="_x0000_i1335" DrawAspect="Content" ObjectID="_1822841475" r:id="rId446"/>
         </w:object>
       </w:r>
       <w:r>
@@ -6871,10 +6897,10 @@
           <w:position w:val="-6"/>
         </w:rPr>
         <w:object w:dxaOrig="104" w:dyaOrig="160" w14:anchorId="045B5414">
-          <v:shape id="_x0000_i1336" type="#_x0000_t75" style="width:5pt;height:8.15pt" o:ole="">
+          <v:shape id="_x0000_i1336" type="#_x0000_t75" style="width:5pt;height:8.35pt" o:ole="">
             <v:imagedata r:id="rId104" o:title=""/>
           </v:shape>
-          <o:OLEObject Type="Embed" ProgID="RadicalPie.Application.1" ShapeID="_x0000_i1336" DrawAspect="Content" ObjectID="_1822673433" r:id="rId447"/>
+          <o:OLEObject Type="Embed" ProgID="RadicalPie.Application.1" ShapeID="_x0000_i1336" DrawAspect="Content" ObjectID="_1822841476" r:id="rId447"/>
         </w:object>
       </w:r>
       <w:r>
@@ -6885,10 +6911,10 @@
           <w:position w:val="-2"/>
         </w:rPr>
         <w:object w:dxaOrig="93" w:dyaOrig="121" w14:anchorId="3EB53BFD">
-          <v:shape id="_x0000_i1337" type="#_x0000_t75" style="width:4.4pt;height:6.25pt" o:ole="">
+          <v:shape id="_x0000_i1337" type="#_x0000_t75" style="width:4.2pt;height:5.85pt" o:ole="">
             <v:imagedata r:id="rId106" o:title=""/>
           </v:shape>
-          <o:OLEObject Type="Embed" ProgID="RadicalPie.Application.1" ShapeID="_x0000_i1337" DrawAspect="Content" ObjectID="_1822673434" r:id="rId448"/>
+          <o:OLEObject Type="Embed" ProgID="RadicalPie.Application.1" ShapeID="_x0000_i1337" DrawAspect="Content" ObjectID="_1822841477" r:id="rId448"/>
         </w:object>
       </w:r>
       <w:r>
@@ -6902,10 +6928,10 @@
           <w:position w:val="-2"/>
         </w:rPr>
         <w:object w:dxaOrig="75" w:dyaOrig="160" w14:anchorId="49CB2B24">
-          <v:shape id="_x0000_i1338" type="#_x0000_t75" style="width:3.75pt;height:8.15pt" o:ole="">
+          <v:shape id="_x0000_i1338" type="#_x0000_t75" style="width:3.35pt;height:8.35pt" o:ole="">
             <v:imagedata r:id="rId71" o:title=""/>
           </v:shape>
-          <o:OLEObject Type="Embed" ProgID="RadicalPie.Application.1" ShapeID="_x0000_i1338" DrawAspect="Content" ObjectID="_1822673435" r:id="rId449"/>
+          <o:OLEObject Type="Embed" ProgID="RadicalPie.Application.1" ShapeID="_x0000_i1338" DrawAspect="Content" ObjectID="_1822841478" r:id="rId449"/>
         </w:object>
       </w:r>
       <w:r>
@@ -6916,10 +6942,10 @@
           <w:position w:val="-2"/>
         </w:rPr>
         <w:object w:dxaOrig="159" w:dyaOrig="201" w14:anchorId="1242D095">
-          <v:shape id="_x0000_i1339" type="#_x0000_t75" style="width:8.15pt;height:10pt" o:ole="">
+          <v:shape id="_x0000_i1339" type="#_x0000_t75" style="width:8.35pt;height:10.05pt" o:ole="">
             <v:imagedata r:id="rId441" o:title=""/>
           </v:shape>
-          <o:OLEObject Type="Embed" ProgID="RadicalPie.Application.1" ShapeID="_x0000_i1339" DrawAspect="Content" ObjectID="_1822673436" r:id="rId450"/>
+          <o:OLEObject Type="Embed" ProgID="RadicalPie.Application.1" ShapeID="_x0000_i1339" DrawAspect="Content" ObjectID="_1822841479" r:id="rId450"/>
         </w:object>
       </w:r>
       <w:r>
@@ -6948,10 +6974,10 @@
           <w:position w:val="-2"/>
         </w:rPr>
         <w:object w:dxaOrig="99" w:dyaOrig="121" w14:anchorId="2848A911">
-          <v:shape id="_x0000_i1340" type="#_x0000_t75" style="width:5pt;height:6.25pt" o:ole="">
+          <v:shape id="_x0000_i1340" type="#_x0000_t75" style="width:5pt;height:5.85pt" o:ole="">
             <v:imagedata r:id="rId64" o:title=""/>
           </v:shape>
-          <o:OLEObject Type="Embed" ProgID="RadicalPie.Application.1" ShapeID="_x0000_i1340" DrawAspect="Content" ObjectID="_1822673437" r:id="rId451"/>
+          <o:OLEObject Type="Embed" ProgID="RadicalPie.Application.1" ShapeID="_x0000_i1340" DrawAspect="Content" ObjectID="_1822841480" r:id="rId451"/>
         </w:object>
       </w:r>
       <w:r>
@@ -6973,10 +6999,10 @@
           <w:position w:val="-42"/>
         </w:rPr>
         <w:object w:dxaOrig="593" w:dyaOrig="660" w14:anchorId="068AA8DA">
-          <v:shape id="_x0000_i1341" type="#_x0000_t75" style="width:29.45pt;height:33.2pt" o:ole="">
+          <v:shape id="_x0000_i1341" type="#_x0000_t75" style="width:29.3pt;height:33.5pt" o:ole="">
             <v:imagedata r:id="rId452" o:title=""/>
           </v:shape>
-          <o:OLEObject Type="Embed" ProgID="RadicalPie.Application.1" ShapeID="_x0000_i1341" DrawAspect="Content" ObjectID="_1822673438" r:id="rId453"/>
+          <o:OLEObject Type="Embed" ProgID="RadicalPie.Application.1" ShapeID="_x0000_i1341" DrawAspect="Content" ObjectID="_1822841481" r:id="rId453"/>
         </w:object>
       </w:r>
       <w:r>
@@ -7050,10 +7076,10 @@
       </w:r>
       <w:r>
         <w:object w:dxaOrig="172" w:dyaOrig="140" w14:anchorId="107C651A">
-          <v:shape id="_x0000_i1342" type="#_x0000_t75" style="width:8.75pt;height:6.9pt" o:ole="">
+          <v:shape id="_x0000_i1342" type="#_x0000_t75" style="width:8.35pt;height:6.7pt" o:ole="">
             <v:imagedata r:id="rId95" o:title=""/>
           </v:shape>
-          <o:OLEObject Type="Embed" ProgID="RadicalPie.Application.1" ShapeID="_x0000_i1342" DrawAspect="Content" ObjectID="_1822673439" r:id="rId454"/>
+          <o:OLEObject Type="Embed" ProgID="RadicalPie.Application.1" ShapeID="_x0000_i1342" DrawAspect="Content" ObjectID="_1822841482" r:id="rId454"/>
         </w:object>
       </w:r>
       <w:r>
@@ -7078,10 +7104,10 @@
           <w:position w:val="-74"/>
         </w:rPr>
         <w:object w:dxaOrig="3703" w:dyaOrig="1581" w14:anchorId="0F3F48E0">
-          <v:shape id="_x0000_i1343" type="#_x0000_t75" style="width:185.3pt;height:78.9pt" o:ole="">
+          <v:shape id="_x0000_i1343" type="#_x0000_t75" style="width:185pt;height:78.7pt" o:ole="">
             <v:imagedata r:id="rId455" o:title=""/>
           </v:shape>
-          <o:OLEObject Type="Embed" ProgID="RadicalPie.Application.1" ShapeID="_x0000_i1343" DrawAspect="Content" ObjectID="_1822673440" r:id="rId456"/>
+          <o:OLEObject Type="Embed" ProgID="RadicalPie.Application.1" ShapeID="_x0000_i1343" DrawAspect="Content" ObjectID="_1822841483" r:id="rId456"/>
         </w:object>
       </w:r>
       <w:r>
@@ -7118,10 +7144,10 @@
           <w:position w:val="-6"/>
         </w:rPr>
         <w:object w:dxaOrig="799" w:dyaOrig="240" w14:anchorId="09DB7638">
-          <v:shape id="_x0000_i1344" type="#_x0000_t75" style="width:40.05pt;height:11.9pt" o:ole="">
+          <v:shape id="_x0000_i1344" type="#_x0000_t75" style="width:40.2pt;height:11.7pt" o:ole="">
             <v:imagedata r:id="rId457" o:title=""/>
           </v:shape>
-          <o:OLEObject Type="Embed" ProgID="RadicalPie.Application.1" ShapeID="_x0000_i1344" DrawAspect="Content" ObjectID="_1822673441" r:id="rId458"/>
+          <o:OLEObject Type="Embed" ProgID="RadicalPie.Application.1" ShapeID="_x0000_i1344" DrawAspect="Content" ObjectID="_1822841484" r:id="rId458"/>
         </w:object>
       </w:r>
       <w:r>
@@ -7132,10 +7158,10 @@
           <w:position w:val="-6"/>
         </w:rPr>
         <w:object w:dxaOrig="812" w:dyaOrig="240" w14:anchorId="435308B4">
-          <v:shape id="_x0000_i1345" type="#_x0000_t75" style="width:40.7pt;height:11.9pt" o:ole="">
+          <v:shape id="_x0000_i1345" type="#_x0000_t75" style="width:41pt;height:11.7pt" o:ole="">
             <v:imagedata r:id="rId459" o:title=""/>
           </v:shape>
-          <o:OLEObject Type="Embed" ProgID="RadicalPie.Application.1" ShapeID="_x0000_i1345" DrawAspect="Content" ObjectID="_1822673442" r:id="rId460"/>
+          <o:OLEObject Type="Embed" ProgID="RadicalPie.Application.1" ShapeID="_x0000_i1345" DrawAspect="Content" ObjectID="_1822841485" r:id="rId460"/>
         </w:object>
       </w:r>
       <w:r>
@@ -7179,10 +7205,10 @@
           <w:position w:val="-2"/>
         </w:rPr>
         <w:object w:dxaOrig="99" w:dyaOrig="121" w14:anchorId="6381AA5E">
-          <v:shape id="_x0000_i1346" type="#_x0000_t75" style="width:5pt;height:6.25pt" o:ole="">
+          <v:shape id="_x0000_i1346" type="#_x0000_t75" style="width:5pt;height:5.85pt" o:ole="">
             <v:imagedata r:id="rId64" o:title=""/>
           </v:shape>
-          <o:OLEObject Type="Embed" ProgID="RadicalPie.Application.1" ShapeID="_x0000_i1346" DrawAspect="Content" ObjectID="_1822673443" r:id="rId461"/>
+          <o:OLEObject Type="Embed" ProgID="RadicalPie.Application.1" ShapeID="_x0000_i1346" DrawAspect="Content" ObjectID="_1822841486" r:id="rId461"/>
         </w:object>
       </w:r>
       <w:r>
@@ -7207,10 +7233,10 @@
           <w:position w:val="-186"/>
         </w:rPr>
         <w:object w:dxaOrig="4473" w:dyaOrig="4901" w14:anchorId="0071D535">
-          <v:shape id="_x0000_i1347" type="#_x0000_t75" style="width:224.15pt;height:244.8pt" o:ole="">
+          <v:shape id="_x0000_i1347" type="#_x0000_t75" style="width:224.35pt;height:244.45pt" o:ole="">
             <v:imagedata r:id="rId462" o:title=""/>
           </v:shape>
-          <o:OLEObject Type="Embed" ProgID="RadicalPie.Application.1" ShapeID="_x0000_i1347" DrawAspect="Content" ObjectID="_1822673444" r:id="rId463"/>
+          <o:OLEObject Type="Embed" ProgID="RadicalPie.Application.1" ShapeID="_x0000_i1347" DrawAspect="Content" ObjectID="_1822841487" r:id="rId463"/>
         </w:object>
       </w:r>
       <w:r>
@@ -7278,10 +7304,10 @@
           <w:position w:val="-56"/>
         </w:rPr>
         <w:object w:dxaOrig="1398" w:dyaOrig="820" w14:anchorId="518A7E21">
-          <v:shape id="_x0000_i1348" type="#_x0000_t75" style="width:70.1pt;height:40.7pt" o:ole="">
+          <v:shape id="_x0000_i1348" type="#_x0000_t75" style="width:70.35pt;height:41pt" o:ole="">
             <v:imagedata r:id="rId307" o:title=""/>
           </v:shape>
-          <o:OLEObject Type="Embed" ProgID="RadicalPie.Application.1" ShapeID="_x0000_i1348" DrawAspect="Content" ObjectID="_1822673445" r:id="rId464"/>
+          <o:OLEObject Type="Embed" ProgID="RadicalPie.Application.1" ShapeID="_x0000_i1348" DrawAspect="Content" ObjectID="_1822841488" r:id="rId464"/>
         </w:object>
       </w:r>
       <w:r>
@@ -7309,10 +7335,10 @@
       </w:r>
       <w:r>
         <w:object w:dxaOrig="172" w:dyaOrig="140" w14:anchorId="4915A858">
-          <v:shape id="_x0000_i1349" type="#_x0000_t75" style="width:8.75pt;height:6.9pt" o:ole="">
+          <v:shape id="_x0000_i1349" type="#_x0000_t75" style="width:8.35pt;height:6.7pt" o:ole="">
             <v:imagedata r:id="rId95" o:title=""/>
           </v:shape>
-          <o:OLEObject Type="Embed" ProgID="RadicalPie.Application.1" ShapeID="_x0000_i1349" DrawAspect="Content" ObjectID="_1822673446" r:id="rId465"/>
+          <o:OLEObject Type="Embed" ProgID="RadicalPie.Application.1" ShapeID="_x0000_i1349" DrawAspect="Content" ObjectID="_1822841489" r:id="rId465"/>
         </w:object>
       </w:r>
       <w:r>
@@ -7323,10 +7349,10 @@
           <w:position w:val="-2"/>
         </w:rPr>
         <w:object w:dxaOrig="101" w:dyaOrig="160" w14:anchorId="5EE80CC9">
-          <v:shape id="_x0000_i1350" type="#_x0000_t75" style="width:5pt;height:8.15pt" o:ole="">
+          <v:shape id="_x0000_i1350" type="#_x0000_t75" style="width:5pt;height:8.35pt" o:ole="">
             <v:imagedata r:id="rId91" o:title=""/>
           </v:shape>
-          <o:OLEObject Type="Embed" ProgID="RadicalPie.Application.1" ShapeID="_x0000_i1350" DrawAspect="Content" ObjectID="_1822673447" r:id="rId466"/>
+          <o:OLEObject Type="Embed" ProgID="RadicalPie.Application.1" ShapeID="_x0000_i1350" DrawAspect="Content" ObjectID="_1822841490" r:id="rId466"/>
         </w:object>
       </w:r>
       <w:r>
@@ -7340,10 +7366,10 @@
           <w:position w:val="-8"/>
         </w:rPr>
         <w:object w:dxaOrig="999" w:dyaOrig="261" w14:anchorId="073F6C8A">
-          <v:shape id="_x0000_i1351" type="#_x0000_t75" style="width:50.1pt;height:13.15pt" o:ole="">
+          <v:shape id="_x0000_i1351" type="#_x0000_t75" style="width:50.25pt;height:13.4pt" o:ole="">
             <v:imagedata r:id="rId467" o:title=""/>
           </v:shape>
-          <o:OLEObject Type="Embed" ProgID="RadicalPie.Application.1" ShapeID="_x0000_i1351" DrawAspect="Content" ObjectID="_1822673448" r:id="rId468"/>
+          <o:OLEObject Type="Embed" ProgID="RadicalPie.Application.1" ShapeID="_x0000_i1351" DrawAspect="Content" ObjectID="_1822841491" r:id="rId468"/>
         </w:object>
       </w:r>
       <w:r>
@@ -7357,10 +7383,10 @@
           <w:position w:val="-8"/>
         </w:rPr>
         <w:object w:dxaOrig="1013" w:dyaOrig="261" w14:anchorId="2733A4BB">
-          <v:shape id="_x0000_i1352" type="#_x0000_t75" style="width:50.7pt;height:13.15pt" o:ole="">
+          <v:shape id="_x0000_i1352" type="#_x0000_t75" style="width:51.05pt;height:13.4pt" o:ole="">
             <v:imagedata r:id="rId469" o:title=""/>
           </v:shape>
-          <o:OLEObject Type="Embed" ProgID="RadicalPie.Application.1" ShapeID="_x0000_i1352" DrawAspect="Content" ObjectID="_1822673449" r:id="rId470"/>
+          <o:OLEObject Type="Embed" ProgID="RadicalPie.Application.1" ShapeID="_x0000_i1352" DrawAspect="Content" ObjectID="_1822841492" r:id="rId470"/>
         </w:object>
       </w:r>
       <w:r>
@@ -7371,10 +7397,10 @@
           <w:position w:val="-2"/>
         </w:rPr>
         <w:object w:dxaOrig="101" w:dyaOrig="160" w14:anchorId="03434F10">
-          <v:shape id="_x0000_i1353" type="#_x0000_t75" style="width:5pt;height:8.15pt" o:ole="">
+          <v:shape id="_x0000_i1353" type="#_x0000_t75" style="width:5pt;height:8.35pt" o:ole="">
             <v:imagedata r:id="rId91" o:title=""/>
           </v:shape>
-          <o:OLEObject Type="Embed" ProgID="RadicalPie.Application.1" ShapeID="_x0000_i1353" DrawAspect="Content" ObjectID="_1822673450" r:id="rId471"/>
+          <o:OLEObject Type="Embed" ProgID="RadicalPie.Application.1" ShapeID="_x0000_i1353" DrawAspect="Content" ObjectID="_1822841493" r:id="rId471"/>
         </w:object>
       </w:r>
       <w:r>
@@ -7405,10 +7431,10 @@
           <w:position w:val="-76"/>
         </w:rPr>
         <w:object w:dxaOrig="4046" w:dyaOrig="1641" w14:anchorId="483CC3F9">
-          <v:shape id="_x0000_i1354" type="#_x0000_t75" style="width:202.25pt;height:82pt" o:ole="">
+          <v:shape id="_x0000_i1354" type="#_x0000_t75" style="width:202.6pt;height:82.05pt" o:ole="">
             <v:imagedata r:id="rId472" o:title=""/>
           </v:shape>
-          <o:OLEObject Type="Embed" ProgID="RadicalPie.Application.1" ShapeID="_x0000_i1354" DrawAspect="Content" ObjectID="_1822673451" r:id="rId473"/>
+          <o:OLEObject Type="Embed" ProgID="RadicalPie.Application.1" ShapeID="_x0000_i1354" DrawAspect="Content" ObjectID="_1822841494" r:id="rId473"/>
         </w:object>
       </w:r>
       <w:r>
@@ -7439,10 +7465,10 @@
           <w:position w:val="-2"/>
         </w:rPr>
         <w:object w:dxaOrig="101" w:dyaOrig="160" w14:anchorId="5E36F2E9">
-          <v:shape id="_x0000_i1355" type="#_x0000_t75" style="width:5pt;height:8.15pt" o:ole="">
+          <v:shape id="_x0000_i1355" type="#_x0000_t75" style="width:5pt;height:8.35pt" o:ole="">
             <v:imagedata r:id="rId91" o:title=""/>
           </v:shape>
-          <o:OLEObject Type="Embed" ProgID="RadicalPie.Application.1" ShapeID="_x0000_i1355" DrawAspect="Content" ObjectID="_1822673452" r:id="rId474"/>
+          <o:OLEObject Type="Embed" ProgID="RadicalPie.Application.1" ShapeID="_x0000_i1355" DrawAspect="Content" ObjectID="_1822841495" r:id="rId474"/>
         </w:object>
       </w:r>
       <w:r>
@@ -7450,10 +7476,10 @@
       </w:r>
       <w:r>
         <w:object w:dxaOrig="172" w:dyaOrig="140" w14:anchorId="7D11C21D">
-          <v:shape id="_x0000_i1356" type="#_x0000_t75" style="width:8.75pt;height:6.9pt" o:ole="">
+          <v:shape id="_x0000_i1356" type="#_x0000_t75" style="width:8.35pt;height:6.7pt" o:ole="">
             <v:imagedata r:id="rId95" o:title=""/>
           </v:shape>
-          <o:OLEObject Type="Embed" ProgID="RadicalPie.Application.1" ShapeID="_x0000_i1356" DrawAspect="Content" ObjectID="_1822673453" r:id="rId475"/>
+          <o:OLEObject Type="Embed" ProgID="RadicalPie.Application.1" ShapeID="_x0000_i1356" DrawAspect="Content" ObjectID="_1822841496" r:id="rId475"/>
         </w:object>
       </w:r>
       <w:r>
@@ -7467,10 +7493,10 @@
           <w:position w:val="-6"/>
         </w:rPr>
         <w:object w:dxaOrig="374" w:dyaOrig="240" w14:anchorId="2D50BAD6">
-          <v:shape id="_x0000_i1357" type="#_x0000_t75" style="width:18.8pt;height:11.9pt" o:ole="">
+          <v:shape id="_x0000_i1357" type="#_x0000_t75" style="width:18.4pt;height:11.7pt" o:ole="">
             <v:imagedata r:id="rId476" o:title=""/>
           </v:shape>
-          <o:OLEObject Type="Embed" ProgID="RadicalPie.Application.1" ShapeID="_x0000_i1357" DrawAspect="Content" ObjectID="_1822673454" r:id="rId477"/>
+          <o:OLEObject Type="Embed" ProgID="RadicalPie.Application.1" ShapeID="_x0000_i1357" DrawAspect="Content" ObjectID="_1822841497" r:id="rId477"/>
         </w:object>
       </w:r>
       <w:r>
@@ -7481,10 +7507,10 @@
           <w:position w:val="-6"/>
         </w:rPr>
         <w:object w:dxaOrig="151" w:dyaOrig="200" w14:anchorId="0D1C7797">
-          <v:shape id="_x0000_i1358" type="#_x0000_t75" style="width:7.5pt;height:10pt" o:ole="">
+          <v:shape id="_x0000_i1358" type="#_x0000_t75" style="width:7.55pt;height:10.05pt" o:ole="">
             <v:imagedata r:id="rId478" o:title=""/>
           </v:shape>
-          <o:OLEObject Type="Embed" ProgID="RadicalPie.Application.1" ShapeID="_x0000_i1358" DrawAspect="Content" ObjectID="_1822673455" r:id="rId479"/>
+          <o:OLEObject Type="Embed" ProgID="RadicalPie.Application.1" ShapeID="_x0000_i1358" DrawAspect="Content" ObjectID="_1822841498" r:id="rId479"/>
         </w:object>
       </w:r>
       <w:r>
@@ -7495,10 +7521,10 @@
           <w:position w:val="-6"/>
         </w:rPr>
         <w:object w:dxaOrig="161" w:dyaOrig="160" w14:anchorId="18249926">
-          <v:shape id="_x0000_i1359" type="#_x0000_t75" style="width:8.15pt;height:8.15pt" o:ole="">
+          <v:shape id="_x0000_i1359" type="#_x0000_t75" style="width:8.35pt;height:8.35pt" o:ole="">
             <v:imagedata r:id="rId480" o:title=""/>
           </v:shape>
-          <o:OLEObject Type="Embed" ProgID="RadicalPie.Application.1" ShapeID="_x0000_i1359" DrawAspect="Content" ObjectID="_1822673456" r:id="rId481"/>
+          <o:OLEObject Type="Embed" ProgID="RadicalPie.Application.1" ShapeID="_x0000_i1359" DrawAspect="Content" ObjectID="_1822841499" r:id="rId481"/>
         </w:object>
       </w:r>
       <w:r>
@@ -7509,10 +7535,10 @@
           <w:position w:val="-6"/>
         </w:rPr>
         <w:object w:dxaOrig="156" w:dyaOrig="200" w14:anchorId="4F14109C">
-          <v:shape id="_x0000_i1360" type="#_x0000_t75" style="width:7.5pt;height:10pt" o:ole="">
+          <v:shape id="_x0000_i1360" type="#_x0000_t75" style="width:7.55pt;height:10.05pt" o:ole="">
             <v:imagedata r:id="rId482" o:title=""/>
           </v:shape>
-          <o:OLEObject Type="Embed" ProgID="RadicalPie.Application.1" ShapeID="_x0000_i1360" DrawAspect="Content" ObjectID="_1822673457" r:id="rId483"/>
+          <o:OLEObject Type="Embed" ProgID="RadicalPie.Application.1" ShapeID="_x0000_i1360" DrawAspect="Content" ObjectID="_1822841500" r:id="rId483"/>
         </w:object>
       </w:r>
       <w:r>
@@ -7526,10 +7552,10 @@
           <w:position w:val="-2"/>
         </w:rPr>
         <w:object w:dxaOrig="103" w:dyaOrig="121" w14:anchorId="4FCE074A">
-          <v:shape id="_x0000_i1361" type="#_x0000_t75" style="width:5pt;height:6.25pt" o:ole="">
+          <v:shape id="_x0000_i1361" type="#_x0000_t75" style="width:5pt;height:5.85pt" o:ole="">
             <v:imagedata r:id="rId115" o:title=""/>
           </v:shape>
-          <o:OLEObject Type="Embed" ProgID="RadicalPie.Application.1" ShapeID="_x0000_i1361" DrawAspect="Content" ObjectID="_1822673458" r:id="rId484"/>
+          <o:OLEObject Type="Embed" ProgID="RadicalPie.Application.1" ShapeID="_x0000_i1361" DrawAspect="Content" ObjectID="_1822841501" r:id="rId484"/>
         </w:object>
       </w:r>
       <w:r>
@@ -7543,10 +7569,10 @@
           <w:position w:val="-2"/>
         </w:rPr>
         <w:object w:dxaOrig="113" w:dyaOrig="121" w14:anchorId="2DFA7AD3">
-          <v:shape id="_x0000_i1362" type="#_x0000_t75" style="width:5.65pt;height:6.25pt" o:ole="">
+          <v:shape id="_x0000_i1362" type="#_x0000_t75" style="width:5.85pt;height:5.85pt" o:ole="">
             <v:imagedata r:id="rId485" o:title=""/>
           </v:shape>
-          <o:OLEObject Type="Embed" ProgID="RadicalPie.Application.1" ShapeID="_x0000_i1362" DrawAspect="Content" ObjectID="_1822673459" r:id="rId486"/>
+          <o:OLEObject Type="Embed" ProgID="RadicalPie.Application.1" ShapeID="_x0000_i1362" DrawAspect="Content" ObjectID="_1822841502" r:id="rId486"/>
         </w:object>
       </w:r>
       <w:r>
@@ -7577,10 +7603,10 @@
           <w:position w:val="-74"/>
         </w:rPr>
         <w:object w:dxaOrig="4236" w:dyaOrig="1341" w14:anchorId="7D46BB6D">
-          <v:shape id="_x0000_i1363" type="#_x0000_t75" style="width:211.6pt;height:67pt" o:ole="">
+          <v:shape id="_x0000_i1363" type="#_x0000_t75" style="width:211.8pt;height:67pt" o:ole="">
             <v:imagedata r:id="rId487" o:title=""/>
           </v:shape>
-          <o:OLEObject Type="Embed" ProgID="RadicalPie.Application.1" ShapeID="_x0000_i1363" DrawAspect="Content" ObjectID="_1822673460" r:id="rId488"/>
+          <o:OLEObject Type="Embed" ProgID="RadicalPie.Application.1" ShapeID="_x0000_i1363" DrawAspect="Content" ObjectID="_1822841503" r:id="rId488"/>
         </w:object>
       </w:r>
       <w:r>
@@ -7611,10 +7637,10 @@
           <w:position w:val="-2"/>
         </w:rPr>
         <w:object w:dxaOrig="101" w:dyaOrig="160" w14:anchorId="1D914F71">
-          <v:shape id="_x0000_i1364" type="#_x0000_t75" style="width:5pt;height:8.15pt" o:ole="">
+          <v:shape id="_x0000_i1364" type="#_x0000_t75" style="width:5pt;height:8.35pt" o:ole="">
             <v:imagedata r:id="rId91" o:title=""/>
           </v:shape>
-          <o:OLEObject Type="Embed" ProgID="RadicalPie.Application.1" ShapeID="_x0000_i1364" DrawAspect="Content" ObjectID="_1822673461" r:id="rId489"/>
+          <o:OLEObject Type="Embed" ProgID="RadicalPie.Application.1" ShapeID="_x0000_i1364" DrawAspect="Content" ObjectID="_1822841504" r:id="rId489"/>
         </w:object>
       </w:r>
       <w:r>
@@ -7622,10 +7648,10 @@
       </w:r>
       <w:r>
         <w:object w:dxaOrig="172" w:dyaOrig="140" w14:anchorId="6AA16BDA">
-          <v:shape id="_x0000_i1365" type="#_x0000_t75" style="width:8.75pt;height:6.9pt" o:ole="">
+          <v:shape id="_x0000_i1365" type="#_x0000_t75" style="width:8.35pt;height:6.7pt" o:ole="">
             <v:imagedata r:id="rId95" o:title=""/>
           </v:shape>
-          <o:OLEObject Type="Embed" ProgID="RadicalPie.Application.1" ShapeID="_x0000_i1365" DrawAspect="Content" ObjectID="_1822673462" r:id="rId490"/>
+          <o:OLEObject Type="Embed" ProgID="RadicalPie.Application.1" ShapeID="_x0000_i1365" DrawAspect="Content" ObjectID="_1822841505" r:id="rId490"/>
         </w:object>
       </w:r>
       <w:r>
@@ -7640,10 +7666,10 @@
           <w:position w:val="-2"/>
         </w:rPr>
         <w:object w:dxaOrig="255" w:dyaOrig="121" w14:anchorId="4DB3872D">
-          <v:shape id="_x0000_i1366" type="#_x0000_t75" style="width:12.5pt;height:6.25pt" o:ole="">
+          <v:shape id="_x0000_i1366" type="#_x0000_t75" style="width:12.55pt;height:5.85pt" o:ole="">
             <v:imagedata r:id="rId241" o:title=""/>
           </v:shape>
-          <o:OLEObject Type="Embed" ProgID="RadicalPie.Application.1" ShapeID="_x0000_i1366" DrawAspect="Content" ObjectID="_1822673463" r:id="rId491"/>
+          <o:OLEObject Type="Embed" ProgID="RadicalPie.Application.1" ShapeID="_x0000_i1366" DrawAspect="Content" ObjectID="_1822841506" r:id="rId491"/>
         </w:object>
       </w:r>
       <w:r>
@@ -7668,10 +7694,10 @@
           <w:position w:val="-6"/>
         </w:rPr>
         <w:object w:dxaOrig="1299" w:dyaOrig="240" w14:anchorId="7B55A249">
-          <v:shape id="_x0000_i1367" type="#_x0000_t75" style="width:65.1pt;height:11.9pt" o:ole="">
+          <v:shape id="_x0000_i1367" type="#_x0000_t75" style="width:65.3pt;height:11.7pt" o:ole="">
             <v:imagedata r:id="rId270" o:title=""/>
           </v:shape>
-          <o:OLEObject Type="Embed" ProgID="RadicalPie.Application.1" ShapeID="_x0000_i1367" DrawAspect="Content" ObjectID="_1822673464" r:id="rId492"/>
+          <o:OLEObject Type="Embed" ProgID="RadicalPie.Application.1" ShapeID="_x0000_i1367" DrawAspect="Content" ObjectID="_1822841507" r:id="rId492"/>
         </w:object>
       </w:r>
       <w:r>
@@ -7728,10 +7754,10 @@
           <w:position w:val="-6"/>
         </w:rPr>
         <w:object w:dxaOrig="769" w:dyaOrig="240" w14:anchorId="1F3FBBAA">
-          <v:shape id="_x0000_i1368" type="#_x0000_t75" style="width:38.2pt;height:11.9pt" o:ole="">
+          <v:shape id="_x0000_i1368" type="#_x0000_t75" style="width:38.5pt;height:11.7pt" o:ole="">
             <v:imagedata r:id="rId493" o:title=""/>
           </v:shape>
-          <o:OLEObject Type="Embed" ProgID="RadicalPie.Application.1" ShapeID="_x0000_i1368" DrawAspect="Content" ObjectID="_1822673465" r:id="rId494"/>
+          <o:OLEObject Type="Embed" ProgID="RadicalPie.Application.1" ShapeID="_x0000_i1368" DrawAspect="Content" ObjectID="_1822841508" r:id="rId494"/>
         </w:object>
       </w:r>
       <w:r>
@@ -7776,10 +7802,10 @@
           <w:position w:val="-74"/>
         </w:rPr>
         <w:object w:dxaOrig="3507" w:dyaOrig="1321" w14:anchorId="6B0F2705">
-          <v:shape id="_x0000_i1369" type="#_x0000_t75" style="width:175.3pt;height:65.75pt" o:ole="">
+          <v:shape id="_x0000_i1369" type="#_x0000_t75" style="width:175pt;height:65.3pt" o:ole="">
             <v:imagedata r:id="rId495" o:title=""/>
           </v:shape>
-          <o:OLEObject Type="Embed" ProgID="RadicalPie.Application.1" ShapeID="_x0000_i1369" DrawAspect="Content" ObjectID="_1822673466" r:id="rId496"/>
+          <o:OLEObject Type="Embed" ProgID="RadicalPie.Application.1" ShapeID="_x0000_i1369" DrawAspect="Content" ObjectID="_1822841509" r:id="rId496"/>
         </w:object>
       </w:r>
       <w:r>
@@ -7810,10 +7836,10 @@
       </w:r>
       <w:r>
         <w:object w:dxaOrig="172" w:dyaOrig="140" w14:anchorId="3F58E8D9">
-          <v:shape id="_x0000_i1370" type="#_x0000_t75" style="width:8.75pt;height:6.9pt" o:ole="">
+          <v:shape id="_x0000_i1370" type="#_x0000_t75" style="width:8.35pt;height:6.7pt" o:ole="">
             <v:imagedata r:id="rId95" o:title=""/>
           </v:shape>
-          <o:OLEObject Type="Embed" ProgID="RadicalPie.Application.1" ShapeID="_x0000_i1370" DrawAspect="Content" ObjectID="_1822673467" r:id="rId497"/>
+          <o:OLEObject Type="Embed" ProgID="RadicalPie.Application.1" ShapeID="_x0000_i1370" DrawAspect="Content" ObjectID="_1822841510" r:id="rId497"/>
         </w:object>
       </w:r>
       <w:r>
@@ -7824,10 +7850,10 @@
           <w:position w:val="-6"/>
         </w:rPr>
         <w:object w:dxaOrig="799" w:dyaOrig="240" w14:anchorId="50E99463">
-          <v:shape id="_x0000_i1371" type="#_x0000_t75" style="width:40.05pt;height:11.9pt" o:ole="">
+          <v:shape id="_x0000_i1371" type="#_x0000_t75" style="width:40.2pt;height:11.7pt" o:ole="">
             <v:imagedata r:id="rId457" o:title=""/>
           </v:shape>
-          <o:OLEObject Type="Embed" ProgID="RadicalPie.Application.1" ShapeID="_x0000_i1371" DrawAspect="Content" ObjectID="_1822673468" r:id="rId498"/>
+          <o:OLEObject Type="Embed" ProgID="RadicalPie.Application.1" ShapeID="_x0000_i1371" DrawAspect="Content" ObjectID="_1822841511" r:id="rId498"/>
         </w:object>
       </w:r>
       <w:r>
@@ -7838,10 +7864,10 @@
           <w:position w:val="-8"/>
         </w:rPr>
         <w:object w:dxaOrig="999" w:dyaOrig="261" w14:anchorId="2BEE85B7">
-          <v:shape id="_x0000_i1372" type="#_x0000_t75" style="width:50.1pt;height:13.15pt" o:ole="">
+          <v:shape id="_x0000_i1372" type="#_x0000_t75" style="width:50.25pt;height:13.4pt" o:ole="">
             <v:imagedata r:id="rId467" o:title=""/>
           </v:shape>
-          <o:OLEObject Type="Embed" ProgID="RadicalPie.Application.1" ShapeID="_x0000_i1372" DrawAspect="Content" ObjectID="_1822673469" r:id="rId499"/>
+          <o:OLEObject Type="Embed" ProgID="RadicalPie.Application.1" ShapeID="_x0000_i1372" DrawAspect="Content" ObjectID="_1822841512" r:id="rId499"/>
         </w:object>
       </w:r>
       <w:r>
@@ -7875,10 +7901,10 @@
           <w:position w:val="-4"/>
         </w:rPr>
         <w:object w:dxaOrig="326" w:dyaOrig="221" w14:anchorId="788C7899">
-          <v:shape id="_x0000_i1373" type="#_x0000_t75" style="width:16.3pt;height:11.25pt" o:ole="">
+          <v:shape id="_x0000_i1373" type="#_x0000_t75" style="width:15.9pt;height:10.9pt" o:ole="">
             <v:imagedata r:id="rId500" o:title=""/>
           </v:shape>
-          <o:OLEObject Type="Embed" ProgID="RadicalPie.Application.1" ShapeID="_x0000_i1373" DrawAspect="Content" ObjectID="_1822673470" r:id="rId501"/>
+          <o:OLEObject Type="Embed" ProgID="RadicalPie.Application.1" ShapeID="_x0000_i1373" DrawAspect="Content" ObjectID="_1822841513" r:id="rId501"/>
         </w:object>
       </w:r>
       <w:r>
@@ -7929,10 +7955,10 @@
       </w:r>
       <w:r>
         <w:object w:dxaOrig="172" w:dyaOrig="140" w14:anchorId="3FFB6B7C">
-          <v:shape id="_x0000_i1374" type="#_x0000_t75" style="width:8.75pt;height:6.9pt" o:ole="">
+          <v:shape id="_x0000_i1374" type="#_x0000_t75" style="width:8.35pt;height:6.7pt" o:ole="">
             <v:imagedata r:id="rId95" o:title=""/>
           </v:shape>
-          <o:OLEObject Type="Embed" ProgID="RadicalPie.Application.1" ShapeID="_x0000_i1374" DrawAspect="Content" ObjectID="_1822673471" r:id="rId502"/>
+          <o:OLEObject Type="Embed" ProgID="RadicalPie.Application.1" ShapeID="_x0000_i1374" DrawAspect="Content" ObjectID="_1822841514" r:id="rId502"/>
         </w:object>
       </w:r>
       <w:r>
@@ -7954,10 +7980,10 @@
           <w:position w:val="-46"/>
         </w:rPr>
         <w:object w:dxaOrig="4920" w:dyaOrig="1020" w14:anchorId="2B574F16">
-          <v:shape id="_x0000_i1375" type="#_x0000_t75" style="width:246.05pt;height:50.7pt" o:ole="">
+          <v:shape id="_x0000_i1375" type="#_x0000_t75" style="width:246.15pt;height:51.05pt" o:ole="">
             <v:imagedata r:id="rId503" o:title=""/>
           </v:shape>
-          <o:OLEObject Type="Embed" ProgID="RadicalPie.Application.1" ShapeID="_x0000_i1375" DrawAspect="Content" ObjectID="_1822673472" r:id="rId504"/>
+          <o:OLEObject Type="Embed" ProgID="RadicalPie.Application.1" ShapeID="_x0000_i1375" DrawAspect="Content" ObjectID="_1822841515" r:id="rId504"/>
         </w:object>
       </w:r>
       <w:r>
@@ -7988,10 +8014,10 @@
           <w:position w:val="-6"/>
         </w:rPr>
         <w:object w:dxaOrig="952" w:dyaOrig="240" w14:anchorId="4F81CD11">
-          <v:shape id="_x0000_i1376" type="#_x0000_t75" style="width:47.6pt;height:11.9pt" o:ole="">
+          <v:shape id="_x0000_i1376" type="#_x0000_t75" style="width:47.7pt;height:11.7pt" o:ole="">
             <v:imagedata r:id="rId505" o:title=""/>
           </v:shape>
-          <o:OLEObject Type="Embed" ProgID="RadicalPie.Application.1" ShapeID="_x0000_i1376" DrawAspect="Content" ObjectID="_1822673473" r:id="rId506"/>
+          <o:OLEObject Type="Embed" ProgID="RadicalPie.Application.1" ShapeID="_x0000_i1376" DrawAspect="Content" ObjectID="_1822841516" r:id="rId506"/>
         </w:object>
       </w:r>
       <w:r>
@@ -8002,10 +8028,10 @@
           <w:position w:val="-6"/>
         </w:rPr>
         <w:object w:dxaOrig="977" w:dyaOrig="240" w14:anchorId="41A4E95B">
-          <v:shape id="_x0000_i1377" type="#_x0000_t75" style="width:48.85pt;height:11.9pt" o:ole="">
+          <v:shape id="_x0000_i1377" type="#_x0000_t75" style="width:48.55pt;height:11.7pt" o:ole="">
             <v:imagedata r:id="rId507" o:title=""/>
           </v:shape>
-          <o:OLEObject Type="Embed" ProgID="RadicalPie.Application.1" ShapeID="_x0000_i1377" DrawAspect="Content" ObjectID="_1822673474" r:id="rId508"/>
+          <o:OLEObject Type="Embed" ProgID="RadicalPie.Application.1" ShapeID="_x0000_i1377" DrawAspect="Content" ObjectID="_1822841517" r:id="rId508"/>
         </w:object>
       </w:r>
       <w:r>
@@ -8019,10 +8045,10 @@
           <w:position w:val="-4"/>
         </w:rPr>
         <w:object w:dxaOrig="167" w:dyaOrig="141" w14:anchorId="6E991C47">
-          <v:shape id="_x0000_i1378" type="#_x0000_t75" style="width:8.15pt;height:6.9pt" o:ole="">
+          <v:shape id="_x0000_i1378" type="#_x0000_t75" style="width:8.35pt;height:6.7pt" o:ole="">
             <v:imagedata r:id="rId509" o:title=""/>
           </v:shape>
-          <o:OLEObject Type="Embed" ProgID="RadicalPie.Application.1" ShapeID="_x0000_i1378" DrawAspect="Content" ObjectID="_1822673475" r:id="rId510"/>
+          <o:OLEObject Type="Embed" ProgID="RadicalPie.Application.1" ShapeID="_x0000_i1378" DrawAspect="Content" ObjectID="_1822841518" r:id="rId510"/>
         </w:object>
       </w:r>
       <w:r>
@@ -8036,10 +8062,10 @@
           <w:position w:val="-4"/>
         </w:rPr>
         <w:object w:dxaOrig="154" w:dyaOrig="180" w14:anchorId="02DEAFEE">
-          <v:shape id="_x0000_i1379" type="#_x0000_t75" style="width:7.5pt;height:8.75pt" o:ole="">
+          <v:shape id="_x0000_i1379" type="#_x0000_t75" style="width:7.55pt;height:8.35pt" o:ole="">
             <v:imagedata r:id="rId511" o:title=""/>
           </v:shape>
-          <o:OLEObject Type="Embed" ProgID="RadicalPie.Application.1" ShapeID="_x0000_i1379" DrawAspect="Content" ObjectID="_1822673476" r:id="rId512"/>
+          <o:OLEObject Type="Embed" ProgID="RadicalPie.Application.1" ShapeID="_x0000_i1379" DrawAspect="Content" ObjectID="_1822841519" r:id="rId512"/>
         </w:object>
       </w:r>
       <w:r>
@@ -8053,27 +8079,35 @@
           <w:position w:val="-2"/>
         </w:rPr>
         <w:object w:dxaOrig="95" w:dyaOrig="121" w14:anchorId="340FF2BC">
-          <v:shape id="_x0000_i1380" type="#_x0000_t75" style="width:5pt;height:6.25pt" o:ole="">
+          <v:shape id="_x0000_i1380" type="#_x0000_t75" style="width:5pt;height:5.85pt" o:ole="">
             <v:imagedata r:id="rId513" o:title=""/>
           </v:shape>
-          <o:OLEObject Type="Embed" ProgID="RadicalPie.Application.1" ShapeID="_x0000_i1380" DrawAspect="Content" ObjectID="_1822673477" r:id="rId514"/>
-        </w:object>
-      </w:r>
-      <w:r>
-        <w:t xml:space="preserve"> </w:t>
-      </w:r>
-      <w:r>
-        <w:t xml:space="preserve">the direction-cosines of the wave-normals. We wish to know the constitution of these waves, when they are examined by an observer at rest in the moving system </w:t>
+          <o:OLEObject Type="Embed" ProgID="RadicalPie.Application.1" ShapeID="_x0000_i1380" DrawAspect="Content" ObjectID="_1822841520" r:id="rId514"/>
+        </w:object>
+      </w:r>
+      <w:r>
+        <w:t xml:space="preserve"> </w:t>
+      </w:r>
+      <w:r>
+        <w:t>the direction-cosines of the wave-</w:t>
+      </w:r>
+      <w:proofErr w:type="spellStart"/>
+      <w:r>
+        <w:t>normals</w:t>
+      </w:r>
+      <w:proofErr w:type="spellEnd"/>
+      <w:r>
+        <w:t xml:space="preserve">. We wish to know the constitution of these waves, when they are examined by an observer at rest in the moving system </w:t>
       </w:r>
       <w:r>
         <w:rPr>
           <w:position w:val="-2"/>
         </w:rPr>
         <w:object w:dxaOrig="101" w:dyaOrig="160" w14:anchorId="62DFF5C2">
-          <v:shape id="_x0000_i1381" type="#_x0000_t75" style="width:5pt;height:8.15pt" o:ole="">
+          <v:shape id="_x0000_i1381" type="#_x0000_t75" style="width:5pt;height:8.35pt" o:ole="">
             <v:imagedata r:id="rId91" o:title=""/>
           </v:shape>
-          <o:OLEObject Type="Embed" ProgID="RadicalPie.Application.1" ShapeID="_x0000_i1381" DrawAspect="Content" ObjectID="_1822673478" r:id="rId515"/>
+          <o:OLEObject Type="Embed" ProgID="RadicalPie.Application.1" ShapeID="_x0000_i1381" DrawAspect="Content" ObjectID="_1822841521" r:id="rId515"/>
         </w:object>
       </w:r>
       <w:r>
@@ -8137,10 +8171,10 @@
           <w:position w:val="-90"/>
         </w:rPr>
         <w:object w:dxaOrig="4662" w:dyaOrig="1900" w14:anchorId="44E3EDB1">
-          <v:shape id="_x0000_i1382" type="#_x0000_t75" style="width:232.9pt;height:95.15pt" o:ole="">
+          <v:shape id="_x0000_i1382" type="#_x0000_t75" style="width:232.75pt;height:95.45pt" o:ole="">
             <v:imagedata r:id="rId516" o:title=""/>
           </v:shape>
-          <o:OLEObject Type="Embed" ProgID="RadicalPie.Application.1" ShapeID="_x0000_i1382" DrawAspect="Content" ObjectID="_1822673479" r:id="rId517"/>
+          <o:OLEObject Type="Embed" ProgID="RadicalPie.Application.1" ShapeID="_x0000_i1382" DrawAspect="Content" ObjectID="_1822841522" r:id="rId517"/>
         </w:object>
       </w:r>
       <w:r>
@@ -8184,10 +8218,10 @@
           <w:position w:val="-202"/>
         </w:rPr>
         <w:object w:dxaOrig="1630" w:dyaOrig="3101" w14:anchorId="77226D73">
-          <v:shape id="_x0000_i1383" type="#_x0000_t75" style="width:81.4pt;height:155.25pt" o:ole="">
+          <v:shape id="_x0000_i1383" type="#_x0000_t75" style="width:81.2pt;height:154.9pt" o:ole="">
             <v:imagedata r:id="rId518" o:title=""/>
           </v:shape>
-          <o:OLEObject Type="Embed" ProgID="RadicalPie.Application.1" ShapeID="_x0000_i1383" DrawAspect="Content" ObjectID="_1822673480" r:id="rId519"/>
+          <o:OLEObject Type="Embed" ProgID="RadicalPie.Application.1" ShapeID="_x0000_i1383" DrawAspect="Content" ObjectID="_1822841523" r:id="rId519"/>
         </w:object>
       </w:r>
       <w:r>
@@ -8235,10 +8269,10 @@
           <w:position w:val="-2"/>
         </w:rPr>
         <w:object w:dxaOrig="184" w:dyaOrig="201" w14:anchorId="3648B759">
-          <v:shape id="_x0000_i1384" type="#_x0000_t75" style="width:9.4pt;height:10pt" o:ole="">
+          <v:shape id="_x0000_i1384" type="#_x0000_t75" style="width:9.2pt;height:10.05pt" o:ole="">
             <v:imagedata r:id="rId520" o:title=""/>
           </v:shape>
-          <o:OLEObject Type="Embed" ProgID="RadicalPie.Application.1" ShapeID="_x0000_i1384" DrawAspect="Content" ObjectID="_1822673481" r:id="rId521"/>
+          <o:OLEObject Type="Embed" ProgID="RadicalPie.Application.1" ShapeID="_x0000_i1384" DrawAspect="Content" ObjectID="_1822841524" r:id="rId521"/>
         </w:object>
       </w:r>
       <w:r>
@@ -8254,10 +8288,10 @@
           <w:position w:val="-2"/>
         </w:rPr>
         <w:object w:dxaOrig="99" w:dyaOrig="121" w14:anchorId="1EAE997E">
-          <v:shape id="_x0000_i1385" type="#_x0000_t75" style="width:5pt;height:6.25pt" o:ole="">
+          <v:shape id="_x0000_i1385" type="#_x0000_t75" style="width:5pt;height:5.85pt" o:ole="">
             <v:imagedata r:id="rId64" o:title=""/>
           </v:shape>
-          <o:OLEObject Type="Embed" ProgID="RadicalPie.Application.1" ShapeID="_x0000_i1385" DrawAspect="Content" ObjectID="_1822673482" r:id="rId522"/>
+          <o:OLEObject Type="Embed" ProgID="RadicalPie.Application.1" ShapeID="_x0000_i1385" DrawAspect="Content" ObjectID="_1822841525" r:id="rId522"/>
         </w:object>
       </w:r>
       <w:r>
@@ -8268,7 +8302,7 @@
           <v:shape id="_x0000_i1386" type="#_x0000_t75" style="width:5pt;height:5pt" o:ole="">
             <v:imagedata r:id="rId523" o:title=""/>
           </v:shape>
-          <o:OLEObject Type="Embed" ProgID="RadicalPie.Application.1" ShapeID="_x0000_i1386" DrawAspect="Content" ObjectID="_1822673483" r:id="rId524"/>
+          <o:OLEObject Type="Embed" ProgID="RadicalPie.Application.1" ShapeID="_x0000_i1386" DrawAspect="Content" ObjectID="_1822841526" r:id="rId524"/>
         </w:object>
       </w:r>
       <w:r>
@@ -8282,10 +8316,10 @@
           <w:position w:val="-6"/>
         </w:rPr>
         <w:object w:dxaOrig="104" w:dyaOrig="200" w14:anchorId="4A42D039">
-          <v:shape id="_x0000_i1387" type="#_x0000_t75" style="width:5pt;height:10pt" o:ole="">
+          <v:shape id="_x0000_i1387" type="#_x0000_t75" style="width:5pt;height:10.05pt" o:ole="">
             <v:imagedata r:id="rId215" o:title=""/>
           </v:shape>
-          <o:OLEObject Type="Embed" ProgID="RadicalPie.Application.1" ShapeID="_x0000_i1387" DrawAspect="Content" ObjectID="_1822673484" r:id="rId525"/>
+          <o:OLEObject Type="Embed" ProgID="RadicalPie.Application.1" ShapeID="_x0000_i1387" DrawAspect="Content" ObjectID="_1822841527" r:id="rId525"/>
         </w:object>
       </w:r>
       <w:r>
@@ -8302,10 +8336,10 @@
       </w:r>
       <w:r>
         <w:object w:dxaOrig="164" w:dyaOrig="180" w14:anchorId="003B039C">
-          <v:shape id="_x0000_i1388" type="#_x0000_t75" style="width:8.15pt;height:8.75pt" o:ole="">
+          <v:shape id="_x0000_i1388" type="#_x0000_t75" style="width:8.35pt;height:8.35pt" o:ole="">
             <v:imagedata r:id="rId526" o:title=""/>
           </v:shape>
-          <o:OLEObject Type="Embed" ProgID="RadicalPie.Application.1" ShapeID="_x0000_i1388" DrawAspect="Content" ObjectID="_1822673485" r:id="rId527"/>
+          <o:OLEObject Type="Embed" ProgID="RadicalPie.Application.1" ShapeID="_x0000_i1388" DrawAspect="Content" ObjectID="_1822841528" r:id="rId527"/>
         </w:object>
       </w:r>
       <w:r>
@@ -8330,10 +8364,10 @@
           <w:position w:val="-56"/>
         </w:rPr>
         <w:object w:dxaOrig="1610" w:dyaOrig="1020" w14:anchorId="73063689">
-          <v:shape id="_x0000_i1389" type="#_x0000_t75" style="width:80.75pt;height:50.7pt" o:ole="">
+          <v:shape id="_x0000_i1389" type="#_x0000_t75" style="width:80.35pt;height:51.05pt" o:ole="">
             <v:imagedata r:id="rId528" o:title=""/>
           </v:shape>
-          <o:OLEObject Type="Embed" ProgID="RadicalPie.Application.1" ShapeID="_x0000_i1389" DrawAspect="Content" ObjectID="_1822673486" r:id="rId529"/>
+          <o:OLEObject Type="Embed" ProgID="RadicalPie.Application.1" ShapeID="_x0000_i1389" DrawAspect="Content" ObjectID="_1822841529" r:id="rId529"/>
         </w:object>
       </w:r>
       <w:r>
@@ -8367,10 +8401,10 @@
           <w:position w:val="-6"/>
         </w:rPr>
         <w:object w:dxaOrig="476" w:dyaOrig="200" w14:anchorId="50670ED2">
-          <v:shape id="_x0000_i1390" type="#_x0000_t75" style="width:23.8pt;height:10pt" o:ole="">
+          <v:shape id="_x0000_i1390" type="#_x0000_t75" style="width:23.45pt;height:10.05pt" o:ole="">
             <v:imagedata r:id="rId530" o:title=""/>
           </v:shape>
-          <o:OLEObject Type="Embed" ProgID="RadicalPie.Application.1" ShapeID="_x0000_i1390" DrawAspect="Content" ObjectID="_1822673487" r:id="rId531"/>
+          <o:OLEObject Type="Embed" ProgID="RadicalPie.Application.1" ShapeID="_x0000_i1390" DrawAspect="Content" ObjectID="_1822841530" r:id="rId531"/>
         </w:object>
       </w:r>
       <w:r>
@@ -8395,10 +8429,10 @@
           <w:position w:val="-56"/>
         </w:rPr>
         <w:object w:dxaOrig="1591" w:dyaOrig="1020" w14:anchorId="1CB0697B">
-          <v:shape id="_x0000_i1391" type="#_x0000_t75" style="width:79.5pt;height:50.7pt" o:ole="">
+          <v:shape id="_x0000_i1391" type="#_x0000_t75" style="width:79.55pt;height:51.05pt" o:ole="">
             <v:imagedata r:id="rId532" o:title=""/>
           </v:shape>
-          <o:OLEObject Type="Embed" ProgID="RadicalPie.Application.1" ShapeID="_x0000_i1391" DrawAspect="Content" ObjectID="_1822673488" r:id="rId533"/>
+          <o:OLEObject Type="Embed" ProgID="RadicalPie.Application.1" ShapeID="_x0000_i1391" DrawAspect="Content" ObjectID="_1822841531" r:id="rId533"/>
         </w:object>
       </w:r>
       <w:r>
@@ -8432,10 +8466,10 @@
           <w:position w:val="-4"/>
         </w:rPr>
         <w:object w:dxaOrig="1449" w:dyaOrig="141" w14:anchorId="36CB4955">
-          <v:shape id="_x0000_i1392" type="#_x0000_t75" style="width:72.65pt;height:6.9pt" o:ole="">
+          <v:shape id="_x0000_i1392" type="#_x0000_t75" style="width:72.85pt;height:6.7pt" o:ole="">
             <v:imagedata r:id="rId534" o:title=""/>
           </v:shape>
-          <o:OLEObject Type="Embed" ProgID="RadicalPie.Application.1" ShapeID="_x0000_i1392" DrawAspect="Content" ObjectID="_1822673489" r:id="rId535"/>
+          <o:OLEObject Type="Embed" ProgID="RadicalPie.Application.1" ShapeID="_x0000_i1392" DrawAspect="Content" ObjectID="_1822841532" r:id="rId535"/>
         </w:object>
       </w:r>
     </w:p>
@@ -8454,10 +8488,10 @@
           <w:position w:val="-6"/>
         </w:rPr>
         <w:object w:dxaOrig="185" w:dyaOrig="240" w14:anchorId="2FC91DD1">
-          <v:shape id="_x0000_i1393" type="#_x0000_t75" style="width:9.4pt;height:11.9pt" o:ole="">
+          <v:shape id="_x0000_i1393" type="#_x0000_t75" style="width:9.2pt;height:11.7pt" o:ole="">
             <v:imagedata r:id="rId536" o:title=""/>
           </v:shape>
-          <o:OLEObject Type="Embed" ProgID="RadicalPie.Application.1" ShapeID="_x0000_i1393" DrawAspect="Content" ObjectID="_1822673490" r:id="rId537"/>
+          <o:OLEObject Type="Embed" ProgID="RadicalPie.Application.1" ShapeID="_x0000_i1393" DrawAspect="Content" ObjectID="_1822841533" r:id="rId537"/>
         </w:object>
       </w:r>
       <w:r>
@@ -8468,10 +8502,10 @@
           <w:position w:val="-2"/>
         </w:rPr>
         <w:object w:dxaOrig="167" w:dyaOrig="181" w14:anchorId="5189AFE5">
-          <v:shape id="_x0000_i1394" type="#_x0000_t75" style="width:8.15pt;height:8.75pt" o:ole="">
+          <v:shape id="_x0000_i1394" type="#_x0000_t75" style="width:8.35pt;height:8.35pt" o:ole="">
             <v:imagedata r:id="rId538" o:title=""/>
           </v:shape>
-          <o:OLEObject Type="Embed" ProgID="RadicalPie.Application.1" ShapeID="_x0000_i1394" DrawAspect="Content" ObjectID="_1822673491" r:id="rId539"/>
+          <o:OLEObject Type="Embed" ProgID="RadicalPie.Application.1" ShapeID="_x0000_i1394" DrawAspect="Content" ObjectID="_1822841534" r:id="rId539"/>
         </w:object>
       </w:r>
       <w:r>
@@ -8493,10 +8527,10 @@
           <w:position w:val="-42"/>
         </w:rPr>
         <w:object w:dxaOrig="1755" w:dyaOrig="880" w14:anchorId="2A2DBD48">
-          <v:shape id="_x0000_i1395" type="#_x0000_t75" style="width:87.65pt;height:43.85pt" o:ole="">
+          <v:shape id="_x0000_i1395" type="#_x0000_t75" style="width:87.9pt;height:43.55pt" o:ole="">
             <v:imagedata r:id="rId540" o:title=""/>
           </v:shape>
-          <o:OLEObject Type="Embed" ProgID="RadicalPie.Application.1" ShapeID="_x0000_i1395" DrawAspect="Content" ObjectID="_1822673492" r:id="rId541"/>
+          <o:OLEObject Type="Embed" ProgID="RadicalPie.Application.1" ShapeID="_x0000_i1395" DrawAspect="Content" ObjectID="_1822841535" r:id="rId541"/>
         </w:object>
       </w:r>
       <w:r>
@@ -8530,10 +8564,10 @@
           <w:position w:val="-6"/>
         </w:rPr>
         <w:object w:dxaOrig="669" w:dyaOrig="240" w14:anchorId="37C34BDF">
-          <v:shape id="_x0000_i1396" type="#_x0000_t75" style="width:33.2pt;height:11.9pt" o:ole="">
+          <v:shape id="_x0000_i1396" type="#_x0000_t75" style="width:33.5pt;height:11.7pt" o:ole="">
             <v:imagedata r:id="rId542" o:title=""/>
           </v:shape>
-          <o:OLEObject Type="Embed" ProgID="RadicalPie.Application.1" ShapeID="_x0000_i1396" DrawAspect="Content" ObjectID="_1822673493" r:id="rId543"/>
+          <o:OLEObject Type="Embed" ProgID="RadicalPie.Application.1" ShapeID="_x0000_i1396" DrawAspect="Content" ObjectID="_1822841536" r:id="rId543"/>
         </w:object>
       </w:r>
       <w:r>
@@ -8555,10 +8589,10 @@
           <w:position w:val="-18"/>
         </w:rPr>
         <w:object w:dxaOrig="1175" w:dyaOrig="401" w14:anchorId="5A42863F">
-          <v:shape id="_x0000_i1397" type="#_x0000_t75" style="width:58.85pt;height:20.05pt" o:ole="">
+          <v:shape id="_x0000_i1397" type="#_x0000_t75" style="width:58.6pt;height:20.1pt" o:ole="">
             <v:imagedata r:id="rId544" o:title=""/>
           </v:shape>
-          <o:OLEObject Type="Embed" ProgID="RadicalPie.Application.1" ShapeID="_x0000_i1397" DrawAspect="Content" ObjectID="_1822673494" r:id="rId545"/>
+          <o:OLEObject Type="Embed" ProgID="RadicalPie.Application.1" ShapeID="_x0000_i1397" DrawAspect="Content" ObjectID="_1822841537" r:id="rId545"/>
         </w:object>
       </w:r>
       <w:r>
@@ -8586,10 +8620,10 @@
       </w:r>
       <w:r>
         <w:object w:dxaOrig="149" w:dyaOrig="160" w14:anchorId="45250FBB">
-          <v:shape id="_x0000_i1398" type="#_x0000_t75" style="width:7.5pt;height:8.15pt" o:ole="">
+          <v:shape id="_x0000_i1398" type="#_x0000_t75" style="width:7.55pt;height:8.35pt" o:ole="">
             <v:imagedata r:id="rId11" o:title=""/>
           </v:shape>
-          <o:OLEObject Type="Embed" ProgID="RadicalPie.Application.1" ShapeID="_x0000_i1398" DrawAspect="Content" ObjectID="_1822673495" r:id="rId546"/>
+          <o:OLEObject Type="Embed" ProgID="RadicalPie.Application.1" ShapeID="_x0000_i1398" DrawAspect="Content" ObjectID="_1822841538" r:id="rId546"/>
         </w:object>
       </w:r>
       <w:r>
@@ -8600,10 +8634,10 @@
       </w:r>
       <w:r>
         <w:object w:dxaOrig="207" w:dyaOrig="180" w14:anchorId="39D9418A">
-          <v:shape id="_x0000_i1399" type="#_x0000_t75" style="width:10.65pt;height:8.75pt" o:ole="">
+          <v:shape id="_x0000_i1399" type="#_x0000_t75" style="width:10.9pt;height:8.35pt" o:ole="">
             <v:imagedata r:id="rId547" o:title=""/>
           </v:shape>
-          <o:OLEObject Type="Embed" ProgID="RadicalPie.Application.1" ShapeID="_x0000_i1399" DrawAspect="Content" ObjectID="_1822673496" r:id="rId548"/>
+          <o:OLEObject Type="Embed" ProgID="RadicalPie.Application.1" ShapeID="_x0000_i1399" DrawAspect="Content" ObjectID="_1822841539" r:id="rId548"/>
         </w:object>
       </w:r>
       <w:r>
@@ -8629,10 +8663,10 @@
           <w:position w:val="-50"/>
         </w:rPr>
         <w:object w:dxaOrig="2069" w:dyaOrig="1081" w14:anchorId="5EB42558">
-          <v:shape id="_x0000_i1400" type="#_x0000_t75" style="width:103.3pt;height:53.85pt" o:ole="">
+          <v:shape id="_x0000_i1400" type="#_x0000_t75" style="width:103pt;height:53.6pt" o:ole="">
             <v:imagedata r:id="rId549" o:title=""/>
           </v:shape>
-          <o:OLEObject Type="Embed" ProgID="RadicalPie.Application.1" ShapeID="_x0000_i1400" DrawAspect="Content" ObjectID="_1822673497" r:id="rId550"/>
+          <o:OLEObject Type="Embed" ProgID="RadicalPie.Application.1" ShapeID="_x0000_i1400" DrawAspect="Content" ObjectID="_1822841540" r:id="rId550"/>
         </w:object>
       </w:r>
       <w:r>
@@ -8669,10 +8703,10 @@
           <w:position w:val="-6"/>
         </w:rPr>
         <w:object w:dxaOrig="476" w:dyaOrig="200" w14:anchorId="4009957C">
-          <v:shape id="_x0000_i1401" type="#_x0000_t75" style="width:23.8pt;height:10pt" o:ole="">
+          <v:shape id="_x0000_i1401" type="#_x0000_t75" style="width:23.45pt;height:10.05pt" o:ole="">
             <v:imagedata r:id="rId530" o:title=""/>
           </v:shape>
-          <o:OLEObject Type="Embed" ProgID="RadicalPie.Application.1" ShapeID="_x0000_i1401" DrawAspect="Content" ObjectID="_1822673498" r:id="rId551"/>
+          <o:OLEObject Type="Embed" ProgID="RadicalPie.Application.1" ShapeID="_x0000_i1401" DrawAspect="Content" ObjectID="_1822841541" r:id="rId551"/>
         </w:object>
       </w:r>
       <w:r>
@@ -8694,10 +8728,10 @@
           <w:position w:val="-42"/>
         </w:rPr>
         <w:object w:dxaOrig="1386" w:dyaOrig="880" w14:anchorId="4AB87AD5">
-          <v:shape id="_x0000_i1402" type="#_x0000_t75" style="width:69.5pt;height:43.85pt" o:ole="">
+          <v:shape id="_x0000_i1402" type="#_x0000_t75" style="width:69.5pt;height:43.55pt" o:ole="">
             <v:imagedata r:id="rId552" o:title=""/>
           </v:shape>
-          <o:OLEObject Type="Embed" ProgID="RadicalPie.Application.1" ShapeID="_x0000_i1402" DrawAspect="Content" ObjectID="_1822673499" r:id="rId553"/>
+          <o:OLEObject Type="Embed" ProgID="RadicalPie.Application.1" ShapeID="_x0000_i1402" DrawAspect="Content" ObjectID="_1822841542" r:id="rId553"/>
         </w:object>
       </w:r>
       <w:r>
@@ -8727,10 +8761,10 @@
           <w:position w:val="-4"/>
         </w:rPr>
         <w:object w:dxaOrig="201" w:dyaOrig="180" w14:anchorId="224D0D7B">
-          <v:shape id="_x0000_i1403" type="#_x0000_t75" style="width:10pt;height:8.75pt" o:ole="">
+          <v:shape id="_x0000_i1403" type="#_x0000_t75" style="width:10.05pt;height:8.35pt" o:ole="">
             <v:imagedata r:id="rId554" o:title=""/>
           </v:shape>
-          <o:OLEObject Type="Embed" ProgID="RadicalPie.Application.1" ShapeID="_x0000_i1403" DrawAspect="Content" ObjectID="_1822673500" r:id="rId555"/>
+          <o:OLEObject Type="Embed" ProgID="RadicalPie.Application.1" ShapeID="_x0000_i1403" DrawAspect="Content" ObjectID="_1822841543" r:id="rId555"/>
         </w:object>
       </w:r>
       <w:r>
@@ -8754,10 +8788,10 @@
           <w:position w:val="-4"/>
         </w:rPr>
         <w:object w:dxaOrig="529" w:dyaOrig="261" w14:anchorId="010AE1D5">
-          <v:shape id="_x0000_i1404" type="#_x0000_t75" style="width:26.3pt;height:13.15pt" o:ole="">
+          <v:shape id="_x0000_i1404" type="#_x0000_t75" style="width:25.95pt;height:13.4pt" o:ole="">
             <v:imagedata r:id="rId556" o:title=""/>
           </v:shape>
-          <o:OLEObject Type="Embed" ProgID="RadicalPie.Application.1" ShapeID="_x0000_i1404" DrawAspect="Content" ObjectID="_1822673501" r:id="rId557"/>
+          <o:OLEObject Type="Embed" ProgID="RadicalPie.Application.1" ShapeID="_x0000_i1404" DrawAspect="Content" ObjectID="_1822841544" r:id="rId557"/>
         </w:object>
       </w:r>
       <w:r>
@@ -8774,10 +8808,10 @@
           <w:position w:val="-4"/>
         </w:rPr>
         <w:object w:dxaOrig="600" w:dyaOrig="261" w14:anchorId="19865A0F">
-          <v:shape id="_x0000_i1405" type="#_x0000_t75" style="width:30.05pt;height:13.15pt" o:ole="">
+          <v:shape id="_x0000_i1405" type="#_x0000_t75" style="width:30.15pt;height:13.4pt" o:ole="">
             <v:imagedata r:id="rId558" o:title=""/>
           </v:shape>
-          <o:OLEObject Type="Embed" ProgID="RadicalPie.Application.1" ShapeID="_x0000_i1405" DrawAspect="Content" ObjectID="_1822673502" r:id="rId559"/>
+          <o:OLEObject Type="Embed" ProgID="RadicalPie.Application.1" ShapeID="_x0000_i1405" DrawAspect="Content" ObjectID="_1822841545" r:id="rId559"/>
         </w:object>
       </w:r>
       <w:r>
@@ -8794,10 +8828,10 @@
           <w:position w:val="-4"/>
         </w:rPr>
         <w:object w:dxaOrig="600" w:dyaOrig="261" w14:anchorId="5239B556">
-          <v:shape id="_x0000_i1406" type="#_x0000_t75" style="width:30.05pt;height:13.15pt" o:ole="">
+          <v:shape id="_x0000_i1406" type="#_x0000_t75" style="width:30.15pt;height:13.4pt" o:ole="">
             <v:imagedata r:id="rId560" o:title=""/>
           </v:shape>
-          <o:OLEObject Type="Embed" ProgID="RadicalPie.Application.1" ShapeID="_x0000_i1406" DrawAspect="Content" ObjectID="_1822673503" r:id="rId561"/>
+          <o:OLEObject Type="Embed" ProgID="RadicalPie.Application.1" ShapeID="_x0000_i1406" DrawAspect="Content" ObjectID="_1822841546" r:id="rId561"/>
         </w:object>
       </w:r>
       <w:r>
@@ -8808,10 +8842,10 @@
       </w:r>
       <w:r>
         <w:object w:dxaOrig="172" w:dyaOrig="140" w14:anchorId="0AEE78F4">
-          <v:shape id="_x0000_i1407" type="#_x0000_t75" style="width:8.75pt;height:6.9pt" o:ole="">
+          <v:shape id="_x0000_i1407" type="#_x0000_t75" style="width:8.35pt;height:6.7pt" o:ole="">
             <v:imagedata r:id="rId95" o:title=""/>
           </v:shape>
-          <o:OLEObject Type="Embed" ProgID="RadicalPie.Application.1" ShapeID="_x0000_i1407" DrawAspect="Content" ObjectID="_1822673504" r:id="rId562"/>
+          <o:OLEObject Type="Embed" ProgID="RadicalPie.Application.1" ShapeID="_x0000_i1407" DrawAspect="Content" ObjectID="_1822841547" r:id="rId562"/>
         </w:object>
       </w:r>
       <w:r>
@@ -8825,10 +8859,10 @@
           <w:position w:val="-2"/>
         </w:rPr>
         <w:object w:dxaOrig="101" w:dyaOrig="160" w14:anchorId="79A2D632">
-          <v:shape id="_x0000_i1408" type="#_x0000_t75" style="width:5pt;height:8.15pt" o:ole="">
+          <v:shape id="_x0000_i1408" type="#_x0000_t75" style="width:5pt;height:8.35pt" o:ole="">
             <v:imagedata r:id="rId91" o:title=""/>
           </v:shape>
-          <o:OLEObject Type="Embed" ProgID="RadicalPie.Application.1" ShapeID="_x0000_i1408" DrawAspect="Content" ObjectID="_1822673505" r:id="rId563"/>
+          <o:OLEObject Type="Embed" ProgID="RadicalPie.Application.1" ShapeID="_x0000_i1408" DrawAspect="Content" ObjectID="_1822841548" r:id="rId563"/>
         </w:object>
       </w:r>
       <w:r>
@@ -8839,10 +8873,10 @@
           <w:position w:val="-4"/>
         </w:rPr>
         <w:object w:dxaOrig="167" w:dyaOrig="141" w14:anchorId="770026C9">
-          <v:shape id="_x0000_i1409" type="#_x0000_t75" style="width:8.15pt;height:6.9pt" o:ole="">
+          <v:shape id="_x0000_i1409" type="#_x0000_t75" style="width:8.35pt;height:6.7pt" o:ole="">
             <v:imagedata r:id="rId509" o:title=""/>
           </v:shape>
-          <o:OLEObject Type="Embed" ProgID="RadicalPie.Application.1" ShapeID="_x0000_i1409" DrawAspect="Content" ObjectID="_1822673506" r:id="rId564"/>
+          <o:OLEObject Type="Embed" ProgID="RadicalPie.Application.1" ShapeID="_x0000_i1409" DrawAspect="Content" ObjectID="_1822841549" r:id="rId564"/>
         </w:object>
       </w:r>
       <w:r>
@@ -8856,10 +8890,10 @@
           <w:position w:val="-4"/>
         </w:rPr>
         <w:object w:dxaOrig="154" w:dyaOrig="180" w14:anchorId="5BDCD924">
-          <v:shape id="_x0000_i1410" type="#_x0000_t75" style="width:7.5pt;height:8.75pt" o:ole="">
+          <v:shape id="_x0000_i1410" type="#_x0000_t75" style="width:7.55pt;height:8.35pt" o:ole="">
             <v:imagedata r:id="rId511" o:title=""/>
           </v:shape>
-          <o:OLEObject Type="Embed" ProgID="RadicalPie.Application.1" ShapeID="_x0000_i1410" DrawAspect="Content" ObjectID="_1822673507" r:id="rId565"/>
+          <o:OLEObject Type="Embed" ProgID="RadicalPie.Application.1" ShapeID="_x0000_i1410" DrawAspect="Content" ObjectID="_1822841550" r:id="rId565"/>
         </w:object>
       </w:r>
       <w:r>
@@ -8873,17 +8907,25 @@
           <w:position w:val="-2"/>
         </w:rPr>
         <w:object w:dxaOrig="95" w:dyaOrig="121" w14:anchorId="4283181D">
-          <v:shape id="_x0000_i1411" type="#_x0000_t75" style="width:5pt;height:6.25pt" o:ole="">
+          <v:shape id="_x0000_i1411" type="#_x0000_t75" style="width:5pt;height:5.85pt" o:ole="">
             <v:imagedata r:id="rId513" o:title=""/>
           </v:shape>
-          <o:OLEObject Type="Embed" ProgID="RadicalPie.Application.1" ShapeID="_x0000_i1411" DrawAspect="Content" ObjectID="_1822673508" r:id="rId566"/>
-        </w:object>
-      </w:r>
-      <w:r>
-        <w:t xml:space="preserve"> </w:t>
-      </w:r>
-      <w:r>
-        <w:t xml:space="preserve"> are the direction-cosines of the wave-normals of the light in the stationary system, no energy passes through the surface elements of a spherical surface moving with the velocity of light:</w:t>
+          <o:OLEObject Type="Embed" ProgID="RadicalPie.Application.1" ShapeID="_x0000_i1411" DrawAspect="Content" ObjectID="_1822841551" r:id="rId566"/>
+        </w:object>
+      </w:r>
+      <w:r>
+        <w:t xml:space="preserve"> </w:t>
+      </w:r>
+      <w:r>
+        <w:t xml:space="preserve"> are the direction-cosines of the wave-</w:t>
+      </w:r>
+      <w:proofErr w:type="spellStart"/>
+      <w:r>
+        <w:t>normals</w:t>
+      </w:r>
+      <w:proofErr w:type="spellEnd"/>
+      <w:r>
+        <w:t xml:space="preserve"> of the light in the stationary system, no energy passes through the surface elements of a spherical surface moving with the velocity of light:</w:t>
       </w:r>
     </w:p>
     <w:p>
@@ -8898,10 +8940,10 @@
           <w:position w:val="-6"/>
         </w:rPr>
         <w:object w:dxaOrig="3603" w:dyaOrig="260" w14:anchorId="3A40E8CD">
-          <v:shape id="_x0000_i1412" type="#_x0000_t75" style="width:180.3pt;height:13.15pt" o:ole="">
+          <v:shape id="_x0000_i1412" type="#_x0000_t75" style="width:180pt;height:13.4pt" o:ole="">
             <v:imagedata r:id="rId567" o:title=""/>
           </v:shape>
-          <o:OLEObject Type="Embed" ProgID="RadicalPie.Application.1" ShapeID="_x0000_i1412" DrawAspect="Content" ObjectID="_1822673509" r:id="rId568"/>
+          <o:OLEObject Type="Embed" ProgID="RadicalPie.Application.1" ShapeID="_x0000_i1412" DrawAspect="Content" ObjectID="_1822841552" r:id="rId568"/>
         </w:object>
       </w:r>
       <w:r>
@@ -8942,10 +8984,10 @@
           <w:position w:val="-2"/>
         </w:rPr>
         <w:object w:dxaOrig="101" w:dyaOrig="160" w14:anchorId="672FD943">
-          <v:shape id="_x0000_i1413" type="#_x0000_t75" style="width:5pt;height:8.15pt" o:ole="">
+          <v:shape id="_x0000_i1413" type="#_x0000_t75" style="width:5pt;height:8.35pt" o:ole="">
             <v:imagedata r:id="rId91" o:title=""/>
           </v:shape>
-          <o:OLEObject Type="Embed" ProgID="RadicalPie.Application.1" ShapeID="_x0000_i1413" DrawAspect="Content" ObjectID="_1822673510" r:id="rId569"/>
+          <o:OLEObject Type="Embed" ProgID="RadicalPie.Application.1" ShapeID="_x0000_i1413" DrawAspect="Content" ObjectID="_1822841553" r:id="rId569"/>
         </w:object>
       </w:r>
       <w:r>
@@ -8961,10 +9003,10 @@
           <w:position w:val="-2"/>
         </w:rPr>
         <w:object w:dxaOrig="101" w:dyaOrig="160" w14:anchorId="31AEC28C">
-          <v:shape id="_x0000_i1414" type="#_x0000_t75" style="width:5pt;height:8.15pt" o:ole="">
+          <v:shape id="_x0000_i1414" type="#_x0000_t75" style="width:5pt;height:8.35pt" o:ole="">
             <v:imagedata r:id="rId91" o:title=""/>
           </v:shape>
-          <o:OLEObject Type="Embed" ProgID="RadicalPie.Application.1" ShapeID="_x0000_i1414" DrawAspect="Content" ObjectID="_1822673511" r:id="rId570"/>
+          <o:OLEObject Type="Embed" ProgID="RadicalPie.Application.1" ShapeID="_x0000_i1414" DrawAspect="Content" ObjectID="_1822841554" r:id="rId570"/>
         </w:object>
       </w:r>
       <w:r>
@@ -8983,10 +9025,10 @@
           <w:position w:val="-2"/>
         </w:rPr>
         <w:object w:dxaOrig="475" w:dyaOrig="160" w14:anchorId="186A3B38">
-          <v:shape id="_x0000_i1415" type="#_x0000_t75" style="width:23.8pt;height:8.15pt" o:ole="">
+          <v:shape id="_x0000_i1415" type="#_x0000_t75" style="width:23.45pt;height:8.35pt" o:ole="">
             <v:imagedata r:id="rId180" o:title=""/>
           </v:shape>
-          <o:OLEObject Type="Embed" ProgID="RadicalPie.Application.1" ShapeID="_x0000_i1415" DrawAspect="Content" ObjectID="_1822673512" r:id="rId571"/>
+          <o:OLEObject Type="Embed" ProgID="RadicalPie.Application.1" ShapeID="_x0000_i1415" DrawAspect="Content" ObjectID="_1822841555" r:id="rId571"/>
         </w:object>
       </w:r>
       <w:r>
@@ -9008,10 +9050,10 @@
           <w:position w:val="-20"/>
         </w:rPr>
         <w:object w:dxaOrig="4474" w:dyaOrig="520" w14:anchorId="3E6E9C53">
-          <v:shape id="_x0000_i1416" type="#_x0000_t75" style="width:223.5pt;height:26.3pt" o:ole="">
+          <v:shape id="_x0000_i1416" type="#_x0000_t75" style="width:223.55pt;height:25.95pt" o:ole="">
             <v:imagedata r:id="rId572" o:title=""/>
           </v:shape>
-          <o:OLEObject Type="Embed" ProgID="RadicalPie.Application.1" ShapeID="_x0000_i1416" DrawAspect="Content" ObjectID="_1822673513" r:id="rId573"/>
+          <o:OLEObject Type="Embed" ProgID="RadicalPie.Application.1" ShapeID="_x0000_i1416" DrawAspect="Content" ObjectID="_1822841556" r:id="rId573"/>
         </w:object>
       </w:r>
       <w:r>
@@ -9042,10 +9084,10 @@
           <w:position w:val="-2"/>
         </w:rPr>
         <w:object w:dxaOrig="127" w:dyaOrig="181" w14:anchorId="346FF2D8">
-          <v:shape id="_x0000_i1417" type="#_x0000_t75" style="width:6.25pt;height:8.75pt" o:ole="">
+          <v:shape id="_x0000_i1417" type="#_x0000_t75" style="width:5.85pt;height:8.35pt" o:ole="">
             <v:imagedata r:id="rId574" o:title=""/>
           </v:shape>
-          <o:OLEObject Type="Embed" ProgID="RadicalPie.Application.1" ShapeID="_x0000_i1417" DrawAspect="Content" ObjectID="_1822673514" r:id="rId575"/>
+          <o:OLEObject Type="Embed" ProgID="RadicalPie.Application.1" ShapeID="_x0000_i1417" DrawAspect="Content" ObjectID="_1822841557" r:id="rId575"/>
         </w:object>
       </w:r>
       <w:r>
@@ -9059,10 +9101,10 @@
           <w:position w:val="-2"/>
         </w:rPr>
         <w:object w:dxaOrig="186" w:dyaOrig="201" w14:anchorId="45C42860">
-          <v:shape id="_x0000_i1418" type="#_x0000_t75" style="width:9.4pt;height:10pt" o:ole="">
+          <v:shape id="_x0000_i1418" type="#_x0000_t75" style="width:9.2pt;height:10.05pt" o:ole="">
             <v:imagedata r:id="rId576" o:title=""/>
           </v:shape>
-          <o:OLEObject Type="Embed" ProgID="RadicalPie.Application.1" ShapeID="_x0000_i1418" DrawAspect="Content" ObjectID="_1822673515" r:id="rId577"/>
+          <o:OLEObject Type="Embed" ProgID="RadicalPie.Application.1" ShapeID="_x0000_i1418" DrawAspect="Content" ObjectID="_1822841558" r:id="rId577"/>
         </w:object>
       </w:r>
       <w:r>
@@ -9084,10 +9126,10 @@
           <w:position w:val="-42"/>
         </w:rPr>
         <w:object w:dxaOrig="1535" w:dyaOrig="1020" w14:anchorId="114DD7E6">
-          <v:shape id="_x0000_i1419" type="#_x0000_t75" style="width:77pt;height:50.7pt" o:ole="">
+          <v:shape id="_x0000_i1419" type="#_x0000_t75" style="width:77pt;height:51.05pt" o:ole="">
             <v:imagedata r:id="rId578" o:title=""/>
           </v:shape>
-          <o:OLEObject Type="Embed" ProgID="RadicalPie.Application.1" ShapeID="_x0000_i1419" DrawAspect="Content" ObjectID="_1822673516" r:id="rId579"/>
+          <o:OLEObject Type="Embed" ProgID="RadicalPie.Application.1" ShapeID="_x0000_i1419" DrawAspect="Content" ObjectID="_1822841559" r:id="rId579"/>
         </w:object>
       </w:r>
       <w:r>
@@ -9115,10 +9157,10 @@
       </w:r>
       <w:r>
         <w:object w:dxaOrig="149" w:dyaOrig="140" w14:anchorId="7260510B">
-          <v:shape id="_x0000_i1420" type="#_x0000_t75" style="width:7.5pt;height:6.9pt" o:ole="">
+          <v:shape id="_x0000_i1420" type="#_x0000_t75" style="width:7.55pt;height:6.7pt" o:ole="">
             <v:imagedata r:id="rId580" o:title=""/>
           </v:shape>
-          <o:OLEObject Type="Embed" ProgID="RadicalPie.Application.1" ShapeID="_x0000_i1420" DrawAspect="Content" ObjectID="_1822673517" r:id="rId581"/>
+          <o:OLEObject Type="Embed" ProgID="RadicalPie.Application.1" ShapeID="_x0000_i1420" DrawAspect="Content" ObjectID="_1822841560" r:id="rId581"/>
         </w:object>
       </w:r>
       <w:r>
@@ -9126,10 +9168,10 @@
       </w:r>
       <w:r>
         <w:object w:dxaOrig="207" w:dyaOrig="180" w14:anchorId="7411FF90">
-          <v:shape id="_x0000_i1421" type="#_x0000_t75" style="width:10.65pt;height:8.75pt" o:ole="">
+          <v:shape id="_x0000_i1421" type="#_x0000_t75" style="width:10.9pt;height:8.35pt" o:ole="">
             <v:imagedata r:id="rId582" o:title=""/>
           </v:shape>
-          <o:OLEObject Type="Embed" ProgID="RadicalPie.Application.1" ShapeID="_x0000_i1421" DrawAspect="Content" ObjectID="_1822673518" r:id="rId583"/>
+          <o:OLEObject Type="Embed" ProgID="RadicalPie.Application.1" ShapeID="_x0000_i1421" DrawAspect="Content" ObjectID="_1822841561" r:id="rId583"/>
         </w:object>
       </w:r>
       <w:r>
@@ -9151,10 +9193,10 @@
           <w:position w:val="-56"/>
         </w:rPr>
         <w:object w:dxaOrig="2332" w:dyaOrig="1120" w14:anchorId="71863F28">
-          <v:shape id="_x0000_i1422" type="#_x0000_t75" style="width:116.45pt;height:55.7pt" o:ole="">
+          <v:shape id="_x0000_i1422" type="#_x0000_t75" style="width:116.35pt;height:56.1pt" o:ole="">
             <v:imagedata r:id="rId584" o:title=""/>
           </v:shape>
-          <o:OLEObject Type="Embed" ProgID="RadicalPie.Application.1" ShapeID="_x0000_i1422" DrawAspect="Content" ObjectID="_1822673519" r:id="rId585"/>
+          <o:OLEObject Type="Embed" ProgID="RadicalPie.Application.1" ShapeID="_x0000_i1422" DrawAspect="Content" ObjectID="_1822841562" r:id="rId585"/>
         </w:object>
       </w:r>
       <w:r>
@@ -9188,10 +9230,10 @@
           <w:position w:val="-6"/>
         </w:rPr>
         <w:object w:dxaOrig="476" w:dyaOrig="200" w14:anchorId="4631C782">
-          <v:shape id="_x0000_i1423" type="#_x0000_t75" style="width:23.8pt;height:10pt" o:ole="">
+          <v:shape id="_x0000_i1423" type="#_x0000_t75" style="width:23.45pt;height:10.05pt" o:ole="">
             <v:imagedata r:id="rId530" o:title=""/>
           </v:shape>
-          <o:OLEObject Type="Embed" ProgID="RadicalPie.Application.1" ShapeID="_x0000_i1423" DrawAspect="Content" ObjectID="_1822673520" r:id="rId586"/>
+          <o:OLEObject Type="Embed" ProgID="RadicalPie.Application.1" ShapeID="_x0000_i1423" DrawAspect="Content" ObjectID="_1822841563" r:id="rId586"/>
         </w:object>
       </w:r>
       <w:r>
@@ -9216,10 +9258,10 @@
           <w:position w:val="-44"/>
         </w:rPr>
         <w:object w:dxaOrig="1227" w:dyaOrig="1001" w14:anchorId="7EBFA84E">
-          <v:shape id="_x0000_i1424" type="#_x0000_t75" style="width:61.35pt;height:50.1pt" o:ole="">
+          <v:shape id="_x0000_i1424" type="#_x0000_t75" style="width:61.1pt;height:50.25pt" o:ole="">
             <v:imagedata r:id="rId587" o:title=""/>
           </v:shape>
-          <o:OLEObject Type="Embed" ProgID="RadicalPie.Application.1" ShapeID="_x0000_i1424" DrawAspect="Content" ObjectID="_1822673521" r:id="rId588"/>
+          <o:OLEObject Type="Embed" ProgID="RadicalPie.Application.1" ShapeID="_x0000_i1424" DrawAspect="Content" ObjectID="_1822841564" r:id="rId588"/>
         </w:object>
       </w:r>
       <w:r>
@@ -9264,10 +9306,10 @@
           <w:position w:val="-6"/>
         </w:rPr>
         <w:object w:dxaOrig="462" w:dyaOrig="200" w14:anchorId="19A8AFA0">
-          <v:shape id="_x0000_i1425" type="#_x0000_t75" style="width:23.15pt;height:10pt" o:ole="">
+          <v:shape id="_x0000_i1425" type="#_x0000_t75" style="width:23.45pt;height:10.05pt" o:ole="">
             <v:imagedata r:id="rId589" o:title=""/>
           </v:shape>
-          <o:OLEObject Type="Embed" ProgID="RadicalPie.Application.1" ShapeID="_x0000_i1425" DrawAspect="Content" ObjectID="_1822673522" r:id="rId590"/>
+          <o:OLEObject Type="Embed" ProgID="RadicalPie.Application.1" ShapeID="_x0000_i1425" DrawAspect="Content" ObjectID="_1822841565" r:id="rId590"/>
         </w:object>
       </w:r>
       <w:r>
@@ -9296,10 +9338,10 @@
       </w:r>
       <w:r>
         <w:object w:dxaOrig="149" w:dyaOrig="160" w14:anchorId="77664731">
-          <v:shape id="_x0000_i1426" type="#_x0000_t75" style="width:7.5pt;height:8.15pt" o:ole="">
+          <v:shape id="_x0000_i1426" type="#_x0000_t75" style="width:7.55pt;height:8.35pt" o:ole="">
             <v:imagedata r:id="rId11" o:title=""/>
           </v:shape>
-          <o:OLEObject Type="Embed" ProgID="RadicalPie.Application.1" ShapeID="_x0000_i1426" DrawAspect="Content" ObjectID="_1822673523" r:id="rId591"/>
+          <o:OLEObject Type="Embed" ProgID="RadicalPie.Application.1" ShapeID="_x0000_i1426" DrawAspect="Content" ObjectID="_1822841566" r:id="rId591"/>
         </w:object>
       </w:r>
       <w:r>
@@ -9310,10 +9352,10 @@
           <w:position w:val="-6"/>
         </w:rPr>
         <w:object w:dxaOrig="405" w:dyaOrig="200" w14:anchorId="29C61A3D">
-          <v:shape id="_x0000_i1427" type="#_x0000_t75" style="width:20.05pt;height:10pt" o:ole="">
+          <v:shape id="_x0000_i1427" type="#_x0000_t75" style="width:20.1pt;height:10.05pt" o:ole="">
             <v:imagedata r:id="rId592" o:title=""/>
           </v:shape>
-          <o:OLEObject Type="Embed" ProgID="RadicalPie.Application.1" ShapeID="_x0000_i1427" DrawAspect="Content" ObjectID="_1822673524" r:id="rId593"/>
+          <o:OLEObject Type="Embed" ProgID="RadicalPie.Application.1" ShapeID="_x0000_i1427" DrawAspect="Content" ObjectID="_1822841567" r:id="rId593"/>
         </w:object>
       </w:r>
       <w:r>
@@ -9324,7 +9366,7 @@
           <v:shape id="_x0000_i1428" type="#_x0000_t75" style="width:5pt;height:5pt" o:ole="">
             <v:imagedata r:id="rId523" o:title=""/>
           </v:shape>
-          <o:OLEObject Type="Embed" ProgID="RadicalPie.Application.1" ShapeID="_x0000_i1428" DrawAspect="Content" ObjectID="_1822673525" r:id="rId594"/>
+          <o:OLEObject Type="Embed" ProgID="RadicalPie.Application.1" ShapeID="_x0000_i1428" DrawAspect="Content" ObjectID="_1822841568" r:id="rId594"/>
         </w:object>
       </w:r>
       <w:r>
@@ -9332,10 +9374,10 @@
       </w:r>
       <w:r>
         <w:object w:dxaOrig="172" w:dyaOrig="140" w14:anchorId="26D42032">
-          <v:shape id="_x0000_i1429" type="#_x0000_t75" style="width:8.75pt;height:6.9pt" o:ole="">
+          <v:shape id="_x0000_i1429" type="#_x0000_t75" style="width:8.35pt;height:6.7pt" o:ole="">
             <v:imagedata r:id="rId95" o:title=""/>
           </v:shape>
-          <o:OLEObject Type="Embed" ProgID="RadicalPie.Application.1" ShapeID="_x0000_i1429" DrawAspect="Content" ObjectID="_1822673526" r:id="rId595"/>
+          <o:OLEObject Type="Embed" ProgID="RadicalPie.Application.1" ShapeID="_x0000_i1429" DrawAspect="Content" ObjectID="_1822841569" r:id="rId595"/>
         </w:object>
       </w:r>
       <w:r>
@@ -9346,10 +9388,10 @@
           <w:position w:val="-2"/>
         </w:rPr>
         <w:object w:dxaOrig="101" w:dyaOrig="160" w14:anchorId="32E3DEAE">
-          <v:shape id="_x0000_i1430" type="#_x0000_t75" style="width:5pt;height:8.15pt" o:ole="">
+          <v:shape id="_x0000_i1430" type="#_x0000_t75" style="width:5pt;height:8.35pt" o:ole="">
             <v:imagedata r:id="rId91" o:title=""/>
           </v:shape>
-          <o:OLEObject Type="Embed" ProgID="RadicalPie.Application.1" ShapeID="_x0000_i1430" DrawAspect="Content" ObjectID="_1822673527" r:id="rId596"/>
+          <o:OLEObject Type="Embed" ProgID="RadicalPie.Application.1" ShapeID="_x0000_i1430" DrawAspect="Content" ObjectID="_1822841570" r:id="rId596"/>
         </w:object>
       </w:r>
       <w:r>
@@ -9371,10 +9413,10 @@
           <w:position w:val="-56"/>
         </w:rPr>
         <w:object w:dxaOrig="1691" w:dyaOrig="1020" w14:anchorId="6AE27BBF">
-          <v:shape id="_x0000_i1431" type="#_x0000_t75" style="width:84.5pt;height:50.7pt" o:ole="">
+          <v:shape id="_x0000_i1431" type="#_x0000_t75" style="width:84.55pt;height:51.05pt" o:ole="">
             <v:imagedata r:id="rId597" o:title=""/>
           </v:shape>
-          <o:OLEObject Type="Embed" ProgID="RadicalPie.Application.1" ShapeID="_x0000_i1431" DrawAspect="Content" ObjectID="_1822673528" r:id="rId598"/>
+          <o:OLEObject Type="Embed" ProgID="RadicalPie.Application.1" ShapeID="_x0000_i1431" DrawAspect="Content" ObjectID="_1822841571" r:id="rId598"/>
         </w:object>
       </w:r>
       <w:r>
@@ -9408,10 +9450,10 @@
           <w:position w:val="-100"/>
         </w:rPr>
         <w:object w:dxaOrig="1768" w:dyaOrig="2040" w14:anchorId="0DB2339E">
-          <v:shape id="_x0000_i1432" type="#_x0000_t75" style="width:88.3pt;height:102.05pt" o:ole="">
+          <v:shape id="_x0000_i1432" type="#_x0000_t75" style="width:87.9pt;height:102.15pt" o:ole="">
             <v:imagedata r:id="rId599" o:title=""/>
           </v:shape>
-          <o:OLEObject Type="Embed" ProgID="RadicalPie.Application.1" ShapeID="_x0000_i1432" DrawAspect="Content" ObjectID="_1822673529" r:id="rId600"/>
+          <o:OLEObject Type="Embed" ProgID="RadicalPie.Application.1" ShapeID="_x0000_i1432" DrawAspect="Content" ObjectID="_1822841572" r:id="rId600"/>
         </w:object>
       </w:r>
       <w:r>
@@ -9445,10 +9487,10 @@
           <w:position w:val="-2"/>
         </w:rPr>
         <w:object w:dxaOrig="101" w:dyaOrig="160" w14:anchorId="0872F72A">
-          <v:shape id="_x0000_i1433" type="#_x0000_t75" style="width:5pt;height:8.15pt" o:ole="">
+          <v:shape id="_x0000_i1433" type="#_x0000_t75" style="width:5pt;height:8.35pt" o:ole="">
             <v:imagedata r:id="rId91" o:title=""/>
           </v:shape>
-          <o:OLEObject Type="Embed" ProgID="RadicalPie.Application.1" ShapeID="_x0000_i1433" DrawAspect="Content" ObjectID="_1822673530" r:id="rId601"/>
+          <o:OLEObject Type="Embed" ProgID="RadicalPie.Application.1" ShapeID="_x0000_i1433" DrawAspect="Content" ObjectID="_1822841573" r:id="rId601"/>
         </w:object>
       </w:r>
       <w:r>
@@ -9473,10 +9515,10 @@
           <w:position w:val="-30"/>
         </w:rPr>
         <w:object w:dxaOrig="1469" w:dyaOrig="781" w14:anchorId="3D80B3AA">
-          <v:shape id="_x0000_i1434" type="#_x0000_t75" style="width:73.25pt;height:38.8pt" o:ole="">
+          <v:shape id="_x0000_i1434" type="#_x0000_t75" style="width:72.85pt;height:38.5pt" o:ole="">
             <v:imagedata r:id="rId602" o:title=""/>
           </v:shape>
-          <o:OLEObject Type="Embed" ProgID="RadicalPie.Application.1" ShapeID="_x0000_i1434" DrawAspect="Content" ObjectID="_1822673531" r:id="rId603"/>
+          <o:OLEObject Type="Embed" ProgID="RadicalPie.Application.1" ShapeID="_x0000_i1434" DrawAspect="Content" ObjectID="_1822841574" r:id="rId603"/>
         </w:object>
       </w:r>
       <w:r>
@@ -9521,10 +9563,10 @@
           <w:position w:val="-170"/>
         </w:rPr>
         <w:object w:dxaOrig="4635" w:dyaOrig="3560" w14:anchorId="0D795D73">
-          <v:shape id="_x0000_i1435" type="#_x0000_t75" style="width:231.65pt;height:177.8pt" o:ole="">
+          <v:shape id="_x0000_i1435" type="#_x0000_t75" style="width:231.9pt;height:177.5pt" o:ole="">
             <v:imagedata r:id="rId604" o:title=""/>
           </v:shape>
-          <o:OLEObject Type="Embed" ProgID="RadicalPie.Application.1" ShapeID="_x0000_i1435" DrawAspect="Content" ObjectID="_1822673532" r:id="rId605"/>
+          <o:OLEObject Type="Embed" ProgID="RadicalPie.Application.1" ShapeID="_x0000_i1435" DrawAspect="Content" ObjectID="_1822841575" r:id="rId605"/>
         </w:object>
       </w:r>
       <w:r>
@@ -9555,10 +9597,10 @@
           <w:position w:val="-8"/>
         </w:rPr>
         <w:object w:dxaOrig="1721" w:dyaOrig="301" w14:anchorId="0402AC58">
-          <v:shape id="_x0000_i1436" type="#_x0000_t75" style="width:85.75pt;height:15.05pt" o:ole="">
+          <v:shape id="_x0000_i1436" type="#_x0000_t75" style="width:85.4pt;height:15.05pt" o:ole="">
             <v:imagedata r:id="rId606" o:title=""/>
           </v:shape>
-          <o:OLEObject Type="Embed" ProgID="RadicalPie.Application.1" ShapeID="_x0000_i1436" DrawAspect="Content" ObjectID="_1822673533" r:id="rId607"/>
+          <o:OLEObject Type="Embed" ProgID="RadicalPie.Application.1" ShapeID="_x0000_i1436" DrawAspect="Content" ObjectID="_1822841576" r:id="rId607"/>
         </w:object>
       </w:r>
       <w:r>
@@ -9569,10 +9611,10 @@
           <w:position w:val="-10"/>
         </w:rPr>
         <w:object w:dxaOrig="2198" w:dyaOrig="321" w14:anchorId="759A5BD8">
-          <v:shape id="_x0000_i1437" type="#_x0000_t75" style="width:110.2pt;height:16.3pt" o:ole="">
+          <v:shape id="_x0000_i1437" type="#_x0000_t75" style="width:110.5pt;height:15.9pt" o:ole="">
             <v:imagedata r:id="rId608" o:title=""/>
           </v:shape>
-          <o:OLEObject Type="Embed" ProgID="RadicalPie.Application.1" ShapeID="_x0000_i1437" DrawAspect="Content" ObjectID="_1822673534" r:id="rId609"/>
+          <o:OLEObject Type="Embed" ProgID="RadicalPie.Application.1" ShapeID="_x0000_i1437" DrawAspect="Content" ObjectID="_1822841577" r:id="rId609"/>
         </w:object>
       </w:r>
       <w:r>
@@ -9583,10 +9625,10 @@
           <w:position w:val="-2"/>
         </w:rPr>
         <w:object w:dxaOrig="235" w:dyaOrig="160" w14:anchorId="3DC2704B">
-          <v:shape id="_x0000_i1438" type="#_x0000_t75" style="width:11.9pt;height:8.15pt" o:ole="">
+          <v:shape id="_x0000_i1438" type="#_x0000_t75" style="width:11.7pt;height:8.35pt" o:ole="">
             <v:imagedata r:id="rId610" o:title=""/>
           </v:shape>
-          <o:OLEObject Type="Embed" ProgID="RadicalPie.Application.1" ShapeID="_x0000_i1438" DrawAspect="Content" ObjectID="_1822673535" r:id="rId611"/>
+          <o:OLEObject Type="Embed" ProgID="RadicalPie.Application.1" ShapeID="_x0000_i1438" DrawAspect="Content" ObjectID="_1822841578" r:id="rId611"/>
         </w:object>
       </w:r>
       <w:r>
@@ -9594,10 +9636,10 @@
       </w:r>
       <w:r>
         <w:object w:dxaOrig="147" w:dyaOrig="140" w14:anchorId="675ACCC7">
-          <v:shape id="_x0000_i1439" type="#_x0000_t75" style="width:7.5pt;height:6.9pt" o:ole="">
+          <v:shape id="_x0000_i1439" type="#_x0000_t75" style="width:7.55pt;height:6.7pt" o:ole="">
             <v:imagedata r:id="rId612" o:title=""/>
           </v:shape>
-          <o:OLEObject Type="Embed" ProgID="RadicalPie.Application.1" ShapeID="_x0000_i1439" DrawAspect="Content" ObjectID="_1822673536" r:id="rId613"/>
+          <o:OLEObject Type="Embed" ProgID="RadicalPie.Application.1" ShapeID="_x0000_i1439" DrawAspect="Content" ObjectID="_1822841579" r:id="rId613"/>
         </w:object>
       </w:r>
       <w:r>
@@ -9619,10 +9661,10 @@
           <w:position w:val="-50"/>
         </w:rPr>
         <w:object w:dxaOrig="1978" w:dyaOrig="1081" w14:anchorId="216EDED6">
-          <v:shape id="_x0000_i1440" type="#_x0000_t75" style="width:98.9pt;height:53.85pt" o:ole="">
+          <v:shape id="_x0000_i1440" type="#_x0000_t75" style="width:98.8pt;height:53.6pt" o:ole="">
             <v:imagedata r:id="rId614" o:title=""/>
           </v:shape>
-          <o:OLEObject Type="Embed" ProgID="RadicalPie.Application.1" ShapeID="_x0000_i1440" DrawAspect="Content" ObjectID="_1822673537" r:id="rId615"/>
+          <o:OLEObject Type="Embed" ProgID="RadicalPie.Application.1" ShapeID="_x0000_i1440" DrawAspect="Content" ObjectID="_1822841580" r:id="rId615"/>
         </w:object>
       </w:r>
       <w:r>
@@ -9667,10 +9709,10 @@
           <w:position w:val="-18"/>
         </w:rPr>
         <w:object w:dxaOrig="1341" w:dyaOrig="501" w14:anchorId="35678AD7">
-          <v:shape id="_x0000_i1441" type="#_x0000_t75" style="width:67pt;height:25.05pt" o:ole="">
+          <v:shape id="_x0000_i1441" type="#_x0000_t75" style="width:67pt;height:25.1pt" o:ole="">
             <v:imagedata r:id="rId616" o:title=""/>
           </v:shape>
-          <o:OLEObject Type="Embed" ProgID="RadicalPie.Application.1" ShapeID="_x0000_i1441" DrawAspect="Content" ObjectID="_1822673538" r:id="rId617"/>
+          <o:OLEObject Type="Embed" ProgID="RadicalPie.Application.1" ShapeID="_x0000_i1441" DrawAspect="Content" ObjectID="_1822841581" r:id="rId617"/>
         </w:object>
       </w:r>
       <w:r>
@@ -9741,10 +9783,10 @@
           <w:position w:val="-76"/>
         </w:rPr>
         <w:object w:dxaOrig="4384" w:dyaOrig="1620" w14:anchorId="60461E70">
-          <v:shape id="_x0000_i1442" type="#_x0000_t75" style="width:219.15pt;height:80.75pt" o:ole="">
+          <v:shape id="_x0000_i1442" type="#_x0000_t75" style="width:219.35pt;height:80.35pt" o:ole="">
             <v:imagedata r:id="rId618" o:title=""/>
           </v:shape>
-          <o:OLEObject Type="Embed" ProgID="RadicalPie.Application.1" ShapeID="_x0000_i1442" DrawAspect="Content" ObjectID="_1822673539" r:id="rId619"/>
+          <o:OLEObject Type="Embed" ProgID="RadicalPie.Application.1" ShapeID="_x0000_i1442" DrawAspect="Content" ObjectID="_1822841582" r:id="rId619"/>
         </w:object>
       </w:r>
       <w:r>
@@ -9788,10 +9830,10 @@
           <w:position w:val="-20"/>
         </w:rPr>
         <w:object w:dxaOrig="1731" w:dyaOrig="480" w14:anchorId="7D0AA1B3">
-          <v:shape id="_x0000_i1443" type="#_x0000_t75" style="width:86.4pt;height:23.8pt" o:ole="">
+          <v:shape id="_x0000_i1443" type="#_x0000_t75" style="width:86.25pt;height:23.45pt" o:ole="">
             <v:imagedata r:id="rId620" o:title=""/>
           </v:shape>
-          <o:OLEObject Type="Embed" ProgID="RadicalPie.Application.1" ShapeID="_x0000_i1443" DrawAspect="Content" ObjectID="_1822673540" r:id="rId621"/>
+          <o:OLEObject Type="Embed" ProgID="RadicalPie.Application.1" ShapeID="_x0000_i1443" DrawAspect="Content" ObjectID="_1822841583" r:id="rId621"/>
         </w:object>
       </w:r>
       <w:r>
@@ -9825,10 +9867,10 @@
           <w:position w:val="-2"/>
         </w:rPr>
         <w:object w:dxaOrig="214" w:dyaOrig="160" w14:anchorId="1BEA4944">
-          <v:shape id="_x0000_i1444" type="#_x0000_t75" style="width:10.65pt;height:8.15pt" o:ole="">
+          <v:shape id="_x0000_i1444" type="#_x0000_t75" style="width:10.9pt;height:8.35pt" o:ole="">
             <v:imagedata r:id="rId622" o:title=""/>
           </v:shape>
-          <o:OLEObject Type="Embed" ProgID="RadicalPie.Application.1" ShapeID="_x0000_i1444" DrawAspect="Content" ObjectID="_1822673541" r:id="rId623"/>
+          <o:OLEObject Type="Embed" ProgID="RadicalPie.Application.1" ShapeID="_x0000_i1444" DrawAspect="Content" ObjectID="_1822841584" r:id="rId623"/>
         </w:object>
       </w:r>
       <w:r>
@@ -9842,10 +9884,10 @@
           <w:position w:val="-8"/>
         </w:rPr>
         <w:object w:dxaOrig="783" w:dyaOrig="261" w14:anchorId="06096549">
-          <v:shape id="_x0000_i1445" type="#_x0000_t75" style="width:39.45pt;height:13.15pt" o:ole="">
+          <v:shape id="_x0000_i1445" type="#_x0000_t75" style="width:39.35pt;height:13.4pt" o:ole="">
             <v:imagedata r:id="rId624" o:title=""/>
           </v:shape>
-          <o:OLEObject Type="Embed" ProgID="RadicalPie.Application.1" ShapeID="_x0000_i1445" DrawAspect="Content" ObjectID="_1822673542" r:id="rId625"/>
+          <o:OLEObject Type="Embed" ProgID="RadicalPie.Application.1" ShapeID="_x0000_i1445" DrawAspect="Content" ObjectID="_1822841585" r:id="rId625"/>
         </w:object>
       </w:r>
       <w:r>
@@ -9861,10 +9903,10 @@
       </w:r>
       <w:r>
         <w:object w:dxaOrig="172" w:dyaOrig="140" w14:anchorId="317F621C">
-          <v:shape id="_x0000_i1446" type="#_x0000_t75" style="width:8.75pt;height:6.9pt" o:ole="">
+          <v:shape id="_x0000_i1446" type="#_x0000_t75" style="width:8.35pt;height:6.7pt" o:ole="">
             <v:imagedata r:id="rId95" o:title=""/>
           </v:shape>
-          <o:OLEObject Type="Embed" ProgID="RadicalPie.Application.1" ShapeID="_x0000_i1446" DrawAspect="Content" ObjectID="_1822673543" r:id="rId626"/>
+          <o:OLEObject Type="Embed" ProgID="RadicalPie.Application.1" ShapeID="_x0000_i1446" DrawAspect="Content" ObjectID="_1822841586" r:id="rId626"/>
         </w:object>
       </w:r>
       <w:r>
@@ -9914,10 +9956,10 @@
           <w:position w:val="-2"/>
         </w:rPr>
         <w:object w:dxaOrig="101" w:dyaOrig="160" w14:anchorId="7EE395AC">
-          <v:shape id="_x0000_i1447" type="#_x0000_t75" style="width:5pt;height:8.15pt" o:ole="">
+          <v:shape id="_x0000_i1447" type="#_x0000_t75" style="width:5pt;height:8.35pt" o:ole="">
             <v:imagedata r:id="rId91" o:title=""/>
           </v:shape>
-          <o:OLEObject Type="Embed" ProgID="RadicalPie.Application.1" ShapeID="_x0000_i1447" DrawAspect="Content" ObjectID="_1822673544" r:id="rId627"/>
+          <o:OLEObject Type="Embed" ProgID="RadicalPie.Application.1" ShapeID="_x0000_i1447" DrawAspect="Content" ObjectID="_1822841587" r:id="rId627"/>
         </w:object>
       </w:r>
       <w:r>
@@ -9939,10 +9981,10 @@
           <w:position w:val="-80"/>
         </w:rPr>
         <w:object w:dxaOrig="4689" w:dyaOrig="1701" w14:anchorId="7BF1EEF4">
-          <v:shape id="_x0000_i1448" type="#_x0000_t75" style="width:234.15pt;height:85.15pt" o:ole="">
+          <v:shape id="_x0000_i1448" type="#_x0000_t75" style="width:234.4pt;height:85.4pt" o:ole="">
             <v:imagedata r:id="rId628" o:title=""/>
           </v:shape>
-          <o:OLEObject Type="Embed" ProgID="RadicalPie.Application.1" ShapeID="_x0000_i1448" DrawAspect="Content" ObjectID="_1822673545" r:id="rId629"/>
+          <o:OLEObject Type="Embed" ProgID="RadicalPie.Application.1" ShapeID="_x0000_i1448" DrawAspect="Content" ObjectID="_1822841588" r:id="rId629"/>
         </w:object>
       </w:r>
       <w:r>
@@ -9986,10 +10028,10 @@
           <w:position w:val="-128"/>
         </w:rPr>
         <w:object w:dxaOrig="5015" w:dyaOrig="2301" w14:anchorId="0B68F011">
-          <v:shape id="_x0000_i1449" type="#_x0000_t75" style="width:251.05pt;height:115.2pt" o:ole="">
+          <v:shape id="_x0000_i1449" type="#_x0000_t75" style="width:251.15pt;height:115.55pt" o:ole="">
             <v:imagedata r:id="rId630" o:title=""/>
           </v:shape>
-          <o:OLEObject Type="Embed" ProgID="RadicalPie.Application.1" ShapeID="_x0000_i1449" DrawAspect="Content" ObjectID="_1822673546" r:id="rId631"/>
+          <o:OLEObject Type="Embed" ProgID="RadicalPie.Application.1" ShapeID="_x0000_i1449" DrawAspect="Content" ObjectID="_1822841589" r:id="rId631"/>
         </w:object>
       </w:r>
       <w:r>
@@ -10042,10 +10084,10 @@
           <w:position w:val="-8"/>
         </w:rPr>
         <w:object w:dxaOrig="862" w:dyaOrig="261" w14:anchorId="53CE8588">
-          <v:shape id="_x0000_i1450" type="#_x0000_t75" style="width:43.2pt;height:13.15pt" o:ole="">
+          <v:shape id="_x0000_i1450" type="#_x0000_t75" style="width:43.55pt;height:13.4pt" o:ole="">
             <v:imagedata r:id="rId632" o:title=""/>
           </v:shape>
-          <o:OLEObject Type="Embed" ProgID="RadicalPie.Application.1" ShapeID="_x0000_i1450" DrawAspect="Content" ObjectID="_1822673547" r:id="rId633"/>
+          <o:OLEObject Type="Embed" ProgID="RadicalPie.Application.1" ShapeID="_x0000_i1450" DrawAspect="Content" ObjectID="_1822841590" r:id="rId633"/>
         </w:object>
       </w:r>
       <w:r>
@@ -10061,10 +10103,10 @@
           <w:position w:val="-2"/>
         </w:rPr>
         <w:object w:dxaOrig="101" w:dyaOrig="160" w14:anchorId="34E58594">
-          <v:shape id="_x0000_i1451" type="#_x0000_t75" style="width:5pt;height:8.15pt" o:ole="">
+          <v:shape id="_x0000_i1451" type="#_x0000_t75" style="width:5pt;height:8.35pt" o:ole="">
             <v:imagedata r:id="rId91" o:title=""/>
           </v:shape>
-          <o:OLEObject Type="Embed" ProgID="RadicalPie.Application.1" ShapeID="_x0000_i1451" DrawAspect="Content" ObjectID="_1822673548" r:id="rId634"/>
+          <o:OLEObject Type="Embed" ProgID="RadicalPie.Application.1" ShapeID="_x0000_i1451" DrawAspect="Content" ObjectID="_1822841591" r:id="rId634"/>
         </w:object>
       </w:r>
       <w:r>
@@ -10095,10 +10137,10 @@
       </w:r>
       <w:r>
         <w:object w:dxaOrig="172" w:dyaOrig="140" w14:anchorId="64424A11">
-          <v:shape id="_x0000_i1452" type="#_x0000_t75" style="width:8.75pt;height:6.9pt" o:ole="">
+          <v:shape id="_x0000_i1452" type="#_x0000_t75" style="width:8.35pt;height:6.7pt" o:ole="">
             <v:imagedata r:id="rId95" o:title=""/>
           </v:shape>
-          <o:OLEObject Type="Embed" ProgID="RadicalPie.Application.1" ShapeID="_x0000_i1452" DrawAspect="Content" ObjectID="_1822673549" r:id="rId635"/>
+          <o:OLEObject Type="Embed" ProgID="RadicalPie.Application.1" ShapeID="_x0000_i1452" DrawAspect="Content" ObjectID="_1822841592" r:id="rId635"/>
         </w:object>
       </w:r>
       <w:r>
@@ -10160,10 +10202,10 @@
           <w:position w:val="-76"/>
         </w:rPr>
         <w:object w:dxaOrig="1010" w:dyaOrig="1661" w14:anchorId="5E205D11">
-          <v:shape id="_x0000_i1453" type="#_x0000_t75" style="width:50.7pt;height:83.25pt" o:ole="">
+          <v:shape id="_x0000_i1453" type="#_x0000_t75" style="width:51.05pt;height:82.9pt" o:ole="">
             <v:imagedata r:id="rId636" o:title=""/>
           </v:shape>
-          <o:OLEObject Type="Embed" ProgID="RadicalPie.Application.1" ShapeID="_x0000_i1453" DrawAspect="Content" ObjectID="_1822673550" r:id="rId637"/>
+          <o:OLEObject Type="Embed" ProgID="RadicalPie.Application.1" ShapeID="_x0000_i1453" DrawAspect="Content" ObjectID="_1822841593" r:id="rId637"/>
         </w:object>
       </w:r>
       <w:r>
@@ -10197,10 +10239,10 @@
           <w:position w:val="-4"/>
         </w:rPr>
         <w:object w:dxaOrig="165" w:dyaOrig="141" w14:anchorId="1A9F4EC9">
-          <v:shape id="_x0000_i1454" type="#_x0000_t75" style="width:8.15pt;height:6.9pt" o:ole="">
+          <v:shape id="_x0000_i1454" type="#_x0000_t75" style="width:8.35pt;height:6.7pt" o:ole="">
             <v:imagedata r:id="rId318" o:title=""/>
           </v:shape>
-          <o:OLEObject Type="Embed" ProgID="RadicalPie.Application.1" ShapeID="_x0000_i1454" DrawAspect="Content" ObjectID="_1822673551" r:id="rId638"/>
+          <o:OLEObject Type="Embed" ProgID="RadicalPie.Application.1" ShapeID="_x0000_i1454" DrawAspect="Content" ObjectID="_1822841594" r:id="rId638"/>
         </w:object>
       </w:r>
       <w:r>
@@ -10211,10 +10253,10 @@
           <w:position w:val="-6"/>
         </w:rPr>
         <w:object w:dxaOrig="165" w:dyaOrig="160" w14:anchorId="6C9E474A">
-          <v:shape id="_x0000_i1455" type="#_x0000_t75" style="width:8.15pt;height:8.15pt" o:ole="">
+          <v:shape id="_x0000_i1455" type="#_x0000_t75" style="width:8.35pt;height:8.35pt" o:ole="">
             <v:imagedata r:id="rId320" o:title=""/>
           </v:shape>
-          <o:OLEObject Type="Embed" ProgID="RadicalPie.Application.1" ShapeID="_x0000_i1455" DrawAspect="Content" ObjectID="_1822673552" r:id="rId639"/>
+          <o:OLEObject Type="Embed" ProgID="RadicalPie.Application.1" ShapeID="_x0000_i1455" DrawAspect="Content" ObjectID="_1822841595" r:id="rId639"/>
         </w:object>
       </w:r>
       <w:r>
@@ -10225,10 +10267,10 @@
           <w:position w:val="-4"/>
         </w:rPr>
         <w:object w:dxaOrig="154" w:dyaOrig="141" w14:anchorId="0F21CCA9">
-          <v:shape id="_x0000_i1456" type="#_x0000_t75" style="width:7.5pt;height:6.9pt" o:ole="">
+          <v:shape id="_x0000_i1456" type="#_x0000_t75" style="width:7.55pt;height:6.7pt" o:ole="">
             <v:imagedata r:id="rId322" o:title=""/>
           </v:shape>
-          <o:OLEObject Type="Embed" ProgID="RadicalPie.Application.1" ShapeID="_x0000_i1456" DrawAspect="Content" ObjectID="_1822673553" r:id="rId640"/>
+          <o:OLEObject Type="Embed" ProgID="RadicalPie.Application.1" ShapeID="_x0000_i1456" DrawAspect="Content" ObjectID="_1822841596" r:id="rId640"/>
         </w:object>
       </w:r>
       <w:r>
@@ -10248,10 +10290,10 @@
           <w:position w:val="-6"/>
         </w:rPr>
         <w:object w:dxaOrig="121" w:dyaOrig="160" w14:anchorId="1EB51CBA">
-          <v:shape id="_x0000_i1457" type="#_x0000_t75" style="width:6.25pt;height:8.15pt" o:ole="">
+          <v:shape id="_x0000_i1457" type="#_x0000_t75" style="width:5.85pt;height:8.35pt" o:ole="">
             <v:imagedata r:id="rId641" o:title=""/>
           </v:shape>
-          <o:OLEObject Type="Embed" ProgID="RadicalPie.Application.1" ShapeID="_x0000_i1457" DrawAspect="Content" ObjectID="_1822673554" r:id="rId642"/>
+          <o:OLEObject Type="Embed" ProgID="RadicalPie.Application.1" ShapeID="_x0000_i1457" DrawAspect="Content" ObjectID="_1822841597" r:id="rId642"/>
         </w:object>
       </w:r>
       <w:r>
@@ -10267,10 +10309,10 @@
           <w:position w:val="-2"/>
         </w:rPr>
         <w:object w:dxaOrig="99" w:dyaOrig="121" w14:anchorId="251BE14A">
-          <v:shape id="_x0000_i1458" type="#_x0000_t75" style="width:5pt;height:6.25pt" o:ole="">
+          <v:shape id="_x0000_i1458" type="#_x0000_t75" style="width:5pt;height:5.85pt" o:ole="">
             <v:imagedata r:id="rId64" o:title=""/>
           </v:shape>
-          <o:OLEObject Type="Embed" ProgID="RadicalPie.Application.1" ShapeID="_x0000_i1458" DrawAspect="Content" ObjectID="_1822673555" r:id="rId643"/>
+          <o:OLEObject Type="Embed" ProgID="RadicalPie.Application.1" ShapeID="_x0000_i1458" DrawAspect="Content" ObjectID="_1822841598" r:id="rId643"/>
         </w:object>
       </w:r>
       <w:r>
@@ -10286,10 +10328,10 @@
           <w:position w:val="-2"/>
         </w:rPr>
         <w:object w:dxaOrig="99" w:dyaOrig="121" w14:anchorId="399EA5EE">
-          <v:shape id="_x0000_i1459" type="#_x0000_t75" style="width:5pt;height:6.25pt" o:ole="">
+          <v:shape id="_x0000_i1459" type="#_x0000_t75" style="width:5pt;height:5.85pt" o:ole="">
             <v:imagedata r:id="rId64" o:title=""/>
           </v:shape>
-          <o:OLEObject Type="Embed" ProgID="RadicalPie.Application.1" ShapeID="_x0000_i1459" DrawAspect="Content" ObjectID="_1822673556" r:id="rId644"/>
+          <o:OLEObject Type="Embed" ProgID="RadicalPie.Application.1" ShapeID="_x0000_i1459" DrawAspect="Content" ObjectID="_1822841599" r:id="rId644"/>
         </w:object>
       </w:r>
       <w:r>
@@ -10303,10 +10345,10 @@
       </w:r>
       <w:r>
         <w:object w:dxaOrig="166" w:dyaOrig="140" w14:anchorId="16507155">
-          <v:shape id="_x0000_i1460" type="#_x0000_t75" style="width:8.15pt;height:6.9pt" o:ole="">
+          <v:shape id="_x0000_i1460" type="#_x0000_t75" style="width:8.35pt;height:6.7pt" o:ole="">
             <v:imagedata r:id="rId62" o:title=""/>
           </v:shape>
-          <o:OLEObject Type="Embed" ProgID="RadicalPie.Application.1" ShapeID="_x0000_i1460" DrawAspect="Content" ObjectID="_1822673557" r:id="rId645"/>
+          <o:OLEObject Type="Embed" ProgID="RadicalPie.Application.1" ShapeID="_x0000_i1460" DrawAspect="Content" ObjectID="_1822841600" r:id="rId645"/>
         </w:object>
       </w:r>
       <w:r>
@@ -10317,10 +10359,10 @@
       </w:r>
       <w:r>
         <w:object w:dxaOrig="172" w:dyaOrig="140" w14:anchorId="27188380">
-          <v:shape id="_x0000_i1461" type="#_x0000_t75" style="width:8.75pt;height:6.9pt" o:ole="">
+          <v:shape id="_x0000_i1461" type="#_x0000_t75" style="width:8.35pt;height:6.7pt" o:ole="">
             <v:imagedata r:id="rId95" o:title=""/>
           </v:shape>
-          <o:OLEObject Type="Embed" ProgID="RadicalPie.Application.1" ShapeID="_x0000_i1461" DrawAspect="Content" ObjectID="_1822673558" r:id="rId646"/>
+          <o:OLEObject Type="Embed" ProgID="RadicalPie.Application.1" ShapeID="_x0000_i1461" DrawAspect="Content" ObjectID="_1822841601" r:id="rId646"/>
         </w:object>
       </w:r>
       <w:r>
@@ -10333,10 +10375,10 @@
           <w:position w:val="-2"/>
         </w:rPr>
         <w:object w:dxaOrig="448" w:dyaOrig="160" w14:anchorId="7279931F">
-          <v:shape id="_x0000_i1462" type="#_x0000_t75" style="width:22.55pt;height:8.15pt" o:ole="">
+          <v:shape id="_x0000_i1462" type="#_x0000_t75" style="width:22.6pt;height:8.35pt" o:ole="">
             <v:imagedata r:id="rId182" o:title=""/>
           </v:shape>
-          <o:OLEObject Type="Embed" ProgID="RadicalPie.Application.1" ShapeID="_x0000_i1462" DrawAspect="Content" ObjectID="_1822673559" r:id="rId647"/>
+          <o:OLEObject Type="Embed" ProgID="RadicalPie.Application.1" ShapeID="_x0000_i1462" DrawAspect="Content" ObjectID="_1822841602" r:id="rId647"/>
         </w:object>
       </w:r>
       <w:r>
@@ -10347,10 +10389,10 @@
           <w:position w:val="-2"/>
         </w:rPr>
         <w:object w:dxaOrig="101" w:dyaOrig="160" w14:anchorId="3D0E135C">
-          <v:shape id="_x0000_i1463" type="#_x0000_t75" style="width:5pt;height:8.15pt" o:ole="">
+          <v:shape id="_x0000_i1463" type="#_x0000_t75" style="width:5pt;height:8.35pt" o:ole="">
             <v:imagedata r:id="rId91" o:title=""/>
           </v:shape>
-          <o:OLEObject Type="Embed" ProgID="RadicalPie.Application.1" ShapeID="_x0000_i1463" DrawAspect="Content" ObjectID="_1822673560" r:id="rId648"/>
+          <o:OLEObject Type="Embed" ProgID="RadicalPie.Application.1" ShapeID="_x0000_i1463" DrawAspect="Content" ObjectID="_1822841603" r:id="rId648"/>
         </w:object>
       </w:r>
       <w:r>
@@ -10371,10 +10413,10 @@
       </w:r>
       <w:r>
         <w:object w:dxaOrig="166" w:dyaOrig="140" w14:anchorId="60097714">
-          <v:shape id="_x0000_i1464" type="#_x0000_t75" style="width:8.15pt;height:6.9pt" o:ole="">
+          <v:shape id="_x0000_i1464" type="#_x0000_t75" style="width:8.35pt;height:6.7pt" o:ole="">
             <v:imagedata r:id="rId62" o:title=""/>
           </v:shape>
-          <o:OLEObject Type="Embed" ProgID="RadicalPie.Application.1" ShapeID="_x0000_i1464" DrawAspect="Content" ObjectID="_1822673561" r:id="rId649"/>
+          <o:OLEObject Type="Embed" ProgID="RadicalPie.Application.1" ShapeID="_x0000_i1464" DrawAspect="Content" ObjectID="_1822841604" r:id="rId649"/>
         </w:object>
       </w:r>
       <w:r>
@@ -10393,10 +10435,10 @@
           <w:position w:val="-2"/>
         </w:rPr>
         <w:object w:dxaOrig="75" w:dyaOrig="160" w14:anchorId="662A1F1E">
-          <v:shape id="_x0000_i1465" type="#_x0000_t75" style="width:3.75pt;height:8.15pt" o:ole="">
+          <v:shape id="_x0000_i1465" type="#_x0000_t75" style="width:3.35pt;height:8.35pt" o:ole="">
             <v:imagedata r:id="rId71" o:title=""/>
           </v:shape>
-          <o:OLEObject Type="Embed" ProgID="RadicalPie.Application.1" ShapeID="_x0000_i1465" DrawAspect="Content" ObjectID="_1822673562" r:id="rId650"/>
+          <o:OLEObject Type="Embed" ProgID="RadicalPie.Application.1" ShapeID="_x0000_i1465" DrawAspect="Content" ObjectID="_1822841605" r:id="rId650"/>
         </w:object>
       </w:r>
       <w:r>
@@ -10431,10 +10473,10 @@
           <w:position w:val="-76"/>
         </w:rPr>
         <w:object w:dxaOrig="1059" w:dyaOrig="1661" w14:anchorId="78F8AE77">
-          <v:shape id="_x0000_i1466" type="#_x0000_t75" style="width:53.2pt;height:83.25pt" o:ole="">
+          <v:shape id="_x0000_i1466" type="#_x0000_t75" style="width:53.6pt;height:82.9pt" o:ole="">
             <v:imagedata r:id="rId651" o:title=""/>
           </v:shape>
-          <o:OLEObject Type="Embed" ProgID="RadicalPie.Application.1" ShapeID="_x0000_i1466" DrawAspect="Content" ObjectID="_1822673563" r:id="rId652"/>
+          <o:OLEObject Type="Embed" ProgID="RadicalPie.Application.1" ShapeID="_x0000_i1466" DrawAspect="Content" ObjectID="_1822841606" r:id="rId652"/>
         </w:object>
       </w:r>
       <w:r>
@@ -10465,10 +10507,10 @@
           <w:position w:val="-6"/>
         </w:rPr>
         <w:object w:dxaOrig="1623" w:dyaOrig="240" w14:anchorId="774A12FF">
-          <v:shape id="_x0000_i1467" type="#_x0000_t75" style="width:81.4pt;height:11.9pt" o:ole="">
+          <v:shape id="_x0000_i1467" type="#_x0000_t75" style="width:81.2pt;height:11.7pt" o:ole="">
             <v:imagedata r:id="rId653" o:title=""/>
           </v:shape>
-          <o:OLEObject Type="Embed" ProgID="RadicalPie.Application.1" ShapeID="_x0000_i1467" DrawAspect="Content" ObjectID="_1822673564" r:id="rId654"/>
+          <o:OLEObject Type="Embed" ProgID="RadicalPie.Application.1" ShapeID="_x0000_i1467" DrawAspect="Content" ObjectID="_1822841607" r:id="rId654"/>
         </w:object>
       </w:r>
       <w:r>
@@ -10482,10 +10524,10 @@
           <w:position w:val="-2"/>
         </w:rPr>
         <w:object w:dxaOrig="101" w:dyaOrig="160" w14:anchorId="6FC7C5EE">
-          <v:shape id="_x0000_i1468" type="#_x0000_t75" style="width:5pt;height:8.15pt" o:ole="">
+          <v:shape id="_x0000_i1468" type="#_x0000_t75" style="width:5pt;height:8.35pt" o:ole="">
             <v:imagedata r:id="rId91" o:title=""/>
           </v:shape>
-          <o:OLEObject Type="Embed" ProgID="RadicalPie.Application.1" ShapeID="_x0000_i1468" DrawAspect="Content" ObjectID="_1822673565" r:id="rId655"/>
+          <o:OLEObject Type="Embed" ProgID="RadicalPie.Application.1" ShapeID="_x0000_i1468" DrawAspect="Content" ObjectID="_1822841608" r:id="rId655"/>
         </w:object>
       </w:r>
       <w:r>
@@ -10496,10 +10538,10 @@
           <w:position w:val="-6"/>
         </w:rPr>
         <w:object w:dxaOrig="1564" w:dyaOrig="200" w14:anchorId="5E01410E">
-          <v:shape id="_x0000_i1469" type="#_x0000_t75" style="width:78.25pt;height:10pt" o:ole="">
+          <v:shape id="_x0000_i1469" type="#_x0000_t75" style="width:77.85pt;height:10.05pt" o:ole="">
             <v:imagedata r:id="rId245" o:title=""/>
           </v:shape>
-          <o:OLEObject Type="Embed" ProgID="RadicalPie.Application.1" ShapeID="_x0000_i1469" DrawAspect="Content" ObjectID="_1822673566" r:id="rId656"/>
+          <o:OLEObject Type="Embed" ProgID="RadicalPie.Application.1" ShapeID="_x0000_i1469" DrawAspect="Content" ObjectID="_1822841609" r:id="rId656"/>
         </w:object>
       </w:r>
       <w:r>
@@ -10513,10 +10555,10 @@
           <w:position w:val="-6"/>
         </w:rPr>
         <w:object w:dxaOrig="1575" w:dyaOrig="200" w14:anchorId="7129B131">
-          <v:shape id="_x0000_i1470" type="#_x0000_t75" style="width:78.9pt;height:10pt" o:ole="">
+          <v:shape id="_x0000_i1470" type="#_x0000_t75" style="width:78.7pt;height:10.05pt" o:ole="">
             <v:imagedata r:id="rId657" o:title=""/>
           </v:shape>
-          <o:OLEObject Type="Embed" ProgID="RadicalPie.Application.1" ShapeID="_x0000_i1470" DrawAspect="Content" ObjectID="_1822673567" r:id="rId658"/>
+          <o:OLEObject Type="Embed" ProgID="RadicalPie.Application.1" ShapeID="_x0000_i1470" DrawAspect="Content" ObjectID="_1822841610" r:id="rId658"/>
         </w:object>
       </w:r>
       <w:r>
@@ -10583,10 +10625,10 @@
           <w:position w:val="-90"/>
         </w:rPr>
         <w:object w:dxaOrig="3330" w:dyaOrig="1900" w14:anchorId="677F8F59">
-          <v:shape id="_x0000_i1471" type="#_x0000_t75" style="width:166.55pt;height:95.15pt" o:ole="">
+          <v:shape id="_x0000_i1471" type="#_x0000_t75" style="width:166.6pt;height:95.45pt" o:ole="">
             <v:imagedata r:id="rId659" o:title=""/>
           </v:shape>
-          <o:OLEObject Type="Embed" ProgID="RadicalPie.Application.1" ShapeID="_x0000_i1471" DrawAspect="Content" ObjectID="_1822673568" r:id="rId660"/>
+          <o:OLEObject Type="Embed" ProgID="RadicalPie.Application.1" ShapeID="_x0000_i1471" DrawAspect="Content" ObjectID="_1822841611" r:id="rId660"/>
         </w:object>
       </w:r>
       <w:r>
@@ -10617,10 +10659,10 @@
           <w:position w:val="-2"/>
         </w:rPr>
         <w:object w:dxaOrig="101" w:dyaOrig="160" w14:anchorId="23AB2E90">
-          <v:shape id="_x0000_i1472" type="#_x0000_t75" style="width:5pt;height:8.15pt" o:ole="">
+          <v:shape id="_x0000_i1472" type="#_x0000_t75" style="width:5pt;height:8.35pt" o:ole="">
             <v:imagedata r:id="rId91" o:title=""/>
           </v:shape>
-          <o:OLEObject Type="Embed" ProgID="RadicalPie.Application.1" ShapeID="_x0000_i1472" DrawAspect="Content" ObjectID="_1822673569" r:id="rId661"/>
+          <o:OLEObject Type="Embed" ProgID="RadicalPie.Application.1" ShapeID="_x0000_i1472" DrawAspect="Content" ObjectID="_1822841612" r:id="rId661"/>
         </w:object>
       </w:r>
       <w:r>
@@ -10628,10 +10670,10 @@
       </w:r>
       <w:r>
         <w:object w:dxaOrig="172" w:dyaOrig="140" w14:anchorId="79260CFF">
-          <v:shape id="_x0000_i1473" type="#_x0000_t75" style="width:8.75pt;height:6.9pt" o:ole="">
+          <v:shape id="_x0000_i1473" type="#_x0000_t75" style="width:8.35pt;height:6.7pt" o:ole="">
             <v:imagedata r:id="rId95" o:title=""/>
           </v:shape>
-          <o:OLEObject Type="Embed" ProgID="RadicalPie.Application.1" ShapeID="_x0000_i1473" DrawAspect="Content" ObjectID="_1822673570" r:id="rId662"/>
+          <o:OLEObject Type="Embed" ProgID="RadicalPie.Application.1" ShapeID="_x0000_i1473" DrawAspect="Content" ObjectID="_1822841613" r:id="rId662"/>
         </w:object>
       </w:r>
       <w:r>
@@ -10656,10 +10698,10 @@
           <w:position w:val="-84"/>
         </w:rPr>
         <w:object w:dxaOrig="2030" w:dyaOrig="1781" w14:anchorId="43CD85CD">
-          <v:shape id="_x0000_i1474" type="#_x0000_t75" style="width:101.45pt;height:88.9pt" o:ole="">
+          <v:shape id="_x0000_i1474" type="#_x0000_t75" style="width:101.3pt;height:88.75pt" o:ole="">
             <v:imagedata r:id="rId663" o:title=""/>
           </v:shape>
-          <o:OLEObject Type="Embed" ProgID="RadicalPie.Application.1" ShapeID="_x0000_i1474" DrawAspect="Content" ObjectID="_1822673571" r:id="rId664"/>
+          <o:OLEObject Type="Embed" ProgID="RadicalPie.Application.1" ShapeID="_x0000_i1474" DrawAspect="Content" ObjectID="_1822841614" r:id="rId664"/>
         </w:object>
       </w:r>
       <w:r>
@@ -10735,10 +10777,10 @@
           <w:position w:val="-78"/>
         </w:rPr>
         <w:object w:dxaOrig="2681" w:dyaOrig="1680" w14:anchorId="3E92EA5B">
-          <v:shape id="_x0000_i1475" type="#_x0000_t75" style="width:134pt;height:83.9pt" o:ole="">
+          <v:shape id="_x0000_i1475" type="#_x0000_t75" style="width:133.95pt;height:83.7pt" o:ole="">
             <v:imagedata r:id="rId665" o:title=""/>
           </v:shape>
-          <o:OLEObject Type="Embed" ProgID="RadicalPie.Application.1" ShapeID="_x0000_i1475" DrawAspect="Content" ObjectID="_1822673572" r:id="rId666"/>
+          <o:OLEObject Type="Embed" ProgID="RadicalPie.Application.1" ShapeID="_x0000_i1475" DrawAspect="Content" ObjectID="_1822841615" r:id="rId666"/>
         </w:object>
       </w:r>
       <w:r>
@@ -10772,10 +10814,10 @@
           <w:position w:val="-4"/>
         </w:rPr>
         <w:object w:dxaOrig="310" w:dyaOrig="221" w14:anchorId="25357994">
-          <v:shape id="_x0000_i1476" type="#_x0000_t75" style="width:15.65pt;height:11.25pt" o:ole="">
+          <v:shape id="_x0000_i1476" type="#_x0000_t75" style="width:15.9pt;height:10.9pt" o:ole="">
             <v:imagedata r:id="rId667" o:title=""/>
           </v:shape>
-          <o:OLEObject Type="Embed" ProgID="RadicalPie.Application.1" ShapeID="_x0000_i1476" DrawAspect="Content" ObjectID="_1822673573" r:id="rId668"/>
+          <o:OLEObject Type="Embed" ProgID="RadicalPie.Application.1" ShapeID="_x0000_i1476" DrawAspect="Content" ObjectID="_1822841616" r:id="rId668"/>
         </w:object>
       </w:r>
       <w:r>
@@ -10789,10 +10831,10 @@
           <w:position w:val="-4"/>
         </w:rPr>
         <w:object w:dxaOrig="339" w:dyaOrig="221" w14:anchorId="0F85F869">
-          <v:shape id="_x0000_i1477" type="#_x0000_t75" style="width:16.9pt;height:11.25pt" o:ole="">
+          <v:shape id="_x0000_i1477" type="#_x0000_t75" style="width:16.75pt;height:10.9pt" o:ole="">
             <v:imagedata r:id="rId669" o:title=""/>
           </v:shape>
-          <o:OLEObject Type="Embed" ProgID="RadicalPie.Application.1" ShapeID="_x0000_i1477" DrawAspect="Content" ObjectID="_1822673574" r:id="rId670"/>
+          <o:OLEObject Type="Embed" ProgID="RadicalPie.Application.1" ShapeID="_x0000_i1477" DrawAspect="Content" ObjectID="_1822841617" r:id="rId670"/>
         </w:object>
       </w:r>
       <w:r>
@@ -10806,10 +10848,10 @@
           <w:position w:val="-2"/>
         </w:rPr>
         <w:object w:dxaOrig="293" w:dyaOrig="201" w14:anchorId="21979F3A">
-          <v:shape id="_x0000_i1478" type="#_x0000_t75" style="width:14.4pt;height:10pt" o:ole="">
+          <v:shape id="_x0000_i1478" type="#_x0000_t75" style="width:14.25pt;height:10.05pt" o:ole="">
             <v:imagedata r:id="rId671" o:title=""/>
           </v:shape>
-          <o:OLEObject Type="Embed" ProgID="RadicalPie.Application.1" ShapeID="_x0000_i1478" DrawAspect="Content" ObjectID="_1822673575" r:id="rId672"/>
+          <o:OLEObject Type="Embed" ProgID="RadicalPie.Application.1" ShapeID="_x0000_i1478" DrawAspect="Content" ObjectID="_1822841618" r:id="rId672"/>
         </w:object>
       </w:r>
       <w:r>
@@ -10834,10 +10876,10 @@
           <w:position w:val="-2"/>
         </w:rPr>
         <w:object w:dxaOrig="2519" w:dyaOrig="181" w14:anchorId="50C427B2">
-          <v:shape id="_x0000_i1479" type="#_x0000_t75" style="width:125.85pt;height:8.75pt" o:ole="">
+          <v:shape id="_x0000_i1479" type="#_x0000_t75" style="width:125.6pt;height:8.35pt" o:ole="">
             <v:imagedata r:id="rId673" o:title=""/>
           </v:shape>
-          <o:OLEObject Type="Embed" ProgID="RadicalPie.Application.1" ShapeID="_x0000_i1479" DrawAspect="Content" ObjectID="_1822673576" r:id="rId674"/>
+          <o:OLEObject Type="Embed" ProgID="RadicalPie.Application.1" ShapeID="_x0000_i1479" DrawAspect="Content" ObjectID="_1822841619" r:id="rId674"/>
         </w:object>
       </w:r>
       <w:r>
@@ -10868,10 +10910,10 @@
       </w:r>
       <w:r>
         <w:object w:dxaOrig="172" w:dyaOrig="140" w14:anchorId="1033B747">
-          <v:shape id="_x0000_i1480" type="#_x0000_t75" style="width:8.75pt;height:6.9pt" o:ole="">
+          <v:shape id="_x0000_i1480" type="#_x0000_t75" style="width:8.35pt;height:6.7pt" o:ole="">
             <v:imagedata r:id="rId95" o:title=""/>
           </v:shape>
-          <o:OLEObject Type="Embed" ProgID="RadicalPie.Application.1" ShapeID="_x0000_i1480" DrawAspect="Content" ObjectID="_1822673577" r:id="rId675"/>
+          <o:OLEObject Type="Embed" ProgID="RadicalPie.Application.1" ShapeID="_x0000_i1480" DrawAspect="Content" ObjectID="_1822841620" r:id="rId675"/>
         </w:object>
       </w:r>
       <w:r>
@@ -10896,10 +10938,10 @@
           <w:position w:val="-86"/>
         </w:rPr>
         <w:object w:dxaOrig="3209" w:dyaOrig="1760" w14:anchorId="2B0AC994">
-          <v:shape id="_x0000_i1481" type="#_x0000_t75" style="width:160.3pt;height:88.3pt" o:ole="">
+          <v:shape id="_x0000_i1481" type="#_x0000_t75" style="width:159.9pt;height:87.9pt" o:ole="">
             <v:imagedata r:id="rId676" o:title=""/>
           </v:shape>
-          <o:OLEObject Type="Embed" ProgID="RadicalPie.Application.1" ShapeID="_x0000_i1481" DrawAspect="Content" ObjectID="_1822673578" r:id="rId677"/>
+          <o:OLEObject Type="Embed" ProgID="RadicalPie.Application.1" ShapeID="_x0000_i1481" DrawAspect="Content" ObjectID="_1822841621" r:id="rId677"/>
         </w:object>
       </w:r>
       <w:r>
@@ -10956,10 +10998,10 @@
       </w:r>
       <w:r>
         <w:object w:dxaOrig="172" w:dyaOrig="140" w14:anchorId="57E401BD">
-          <v:shape id="_x0000_i1482" type="#_x0000_t75" style="width:8.75pt;height:6.9pt" o:ole="">
+          <v:shape id="_x0000_i1482" type="#_x0000_t75" style="width:8.35pt;height:6.7pt" o:ole="">
             <v:imagedata r:id="rId95" o:title=""/>
           </v:shape>
-          <o:OLEObject Type="Embed" ProgID="RadicalPie.Application.1" ShapeID="_x0000_i1482" DrawAspect="Content" ObjectID="_1822673579" r:id="rId678"/>
+          <o:OLEObject Type="Embed" ProgID="RadicalPie.Application.1" ShapeID="_x0000_i1482" DrawAspect="Content" ObjectID="_1822841622" r:id="rId678"/>
         </w:object>
       </w:r>
       <w:r>
@@ -10967,10 +11009,10 @@
       </w:r>
       <w:r>
         <w:object w:dxaOrig="166" w:dyaOrig="140" w14:anchorId="61239ABB">
-          <v:shape id="_x0000_i1483" type="#_x0000_t75" style="width:8.15pt;height:6.9pt" o:ole="">
+          <v:shape id="_x0000_i1483" type="#_x0000_t75" style="width:8.35pt;height:6.7pt" o:ole="">
             <v:imagedata r:id="rId62" o:title=""/>
           </v:shape>
-          <o:OLEObject Type="Embed" ProgID="RadicalPie.Application.1" ShapeID="_x0000_i1483" DrawAspect="Content" ObjectID="_1822673580" r:id="rId679"/>
+          <o:OLEObject Type="Embed" ProgID="RadicalPie.Application.1" ShapeID="_x0000_i1483" DrawAspect="Content" ObjectID="_1822841623" r:id="rId679"/>
         </w:object>
       </w:r>
       <w:r>
@@ -10981,10 +11023,10 @@
       </w:r>
       <w:r>
         <w:object w:dxaOrig="166" w:dyaOrig="140" w14:anchorId="2DF3E76E">
-          <v:shape id="_x0000_i1484" type="#_x0000_t75" style="width:8.15pt;height:6.9pt" o:ole="">
+          <v:shape id="_x0000_i1484" type="#_x0000_t75" style="width:8.35pt;height:6.7pt" o:ole="">
             <v:imagedata r:id="rId62" o:title=""/>
           </v:shape>
-          <o:OLEObject Type="Embed" ProgID="RadicalPie.Application.1" ShapeID="_x0000_i1484" DrawAspect="Content" ObjectID="_1822673581" r:id="rId680"/>
+          <o:OLEObject Type="Embed" ProgID="RadicalPie.Application.1" ShapeID="_x0000_i1484" DrawAspect="Content" ObjectID="_1822841624" r:id="rId680"/>
         </w:object>
       </w:r>
       <w:r>
@@ -10995,10 +11037,10 @@
           <w:position w:val="-6"/>
         </w:rPr>
         <w:object w:dxaOrig="605" w:dyaOrig="221" w14:anchorId="0102253B">
-          <v:shape id="_x0000_i1485" type="#_x0000_t75" style="width:30.05pt;height:11.25pt" o:ole="">
+          <v:shape id="_x0000_i1485" type="#_x0000_t75" style="width:30.15pt;height:10.9pt" o:ole="">
             <v:imagedata r:id="rId681" o:title=""/>
           </v:shape>
-          <o:OLEObject Type="Embed" ProgID="RadicalPie.Application.1" ShapeID="_x0000_i1485" DrawAspect="Content" ObjectID="_1822673582" r:id="rId682"/>
+          <o:OLEObject Type="Embed" ProgID="RadicalPie.Application.1" ShapeID="_x0000_i1485" DrawAspect="Content" ObjectID="_1822841625" r:id="rId682"/>
         </w:object>
       </w:r>
       <w:r>
@@ -11009,10 +11051,10 @@
           <w:position w:val="-2"/>
         </w:rPr>
         <w:object w:dxaOrig="226" w:dyaOrig="160" w14:anchorId="4A5AF9BC">
-          <v:shape id="_x0000_i1486" type="#_x0000_t75" style="width:11.25pt;height:8.15pt" o:ole="">
+          <v:shape id="_x0000_i1486" type="#_x0000_t75" style="width:10.9pt;height:8.35pt" o:ole="">
             <v:imagedata r:id="rId683" o:title=""/>
           </v:shape>
-          <o:OLEObject Type="Embed" ProgID="RadicalPie.Application.1" ShapeID="_x0000_i1486" DrawAspect="Content" ObjectID="_1822673583" r:id="rId684"/>
+          <o:OLEObject Type="Embed" ProgID="RadicalPie.Application.1" ShapeID="_x0000_i1486" DrawAspect="Content" ObjectID="_1822841626" r:id="rId684"/>
         </w:object>
       </w:r>
       <w:r>
@@ -11064,10 +11106,10 @@
           <w:position w:val="-56"/>
         </w:rPr>
         <w:object w:dxaOrig="4393" w:dyaOrig="920" w14:anchorId="1F2B8F12">
-          <v:shape id="_x0000_i1487" type="#_x0000_t75" style="width:219.75pt;height:45.7pt" o:ole="">
+          <v:shape id="_x0000_i1487" type="#_x0000_t75" style="width:219.35pt;height:46.05pt" o:ole="">
             <v:imagedata r:id="rId685" o:title=""/>
           </v:shape>
-          <o:OLEObject Type="Embed" ProgID="RadicalPie.Application.1" ShapeID="_x0000_i1487" DrawAspect="Content" ObjectID="_1822673584" r:id="rId686"/>
+          <o:OLEObject Type="Embed" ProgID="RadicalPie.Application.1" ShapeID="_x0000_i1487" DrawAspect="Content" ObjectID="_1822841627" r:id="rId686"/>
         </w:object>
       </w:r>
       <w:r>
@@ -11110,10 +11152,10 @@
           <w:position w:val="-2"/>
         </w:rPr>
         <w:object w:dxaOrig="545" w:dyaOrig="160" w14:anchorId="651C6873">
-          <v:shape id="_x0000_i1488" type="#_x0000_t75" style="width:27.55pt;height:8.15pt" o:ole="">
+          <v:shape id="_x0000_i1488" type="#_x0000_t75" style="width:27.65pt;height:8.35pt" o:ole="">
             <v:imagedata r:id="rId335" o:title=""/>
           </v:shape>
-          <o:OLEObject Type="Embed" ProgID="RadicalPie.Application.1" ShapeID="_x0000_i1488" DrawAspect="Content" ObjectID="_1822673585" r:id="rId687"/>
+          <o:OLEObject Type="Embed" ProgID="RadicalPie.Application.1" ShapeID="_x0000_i1488" DrawAspect="Content" ObjectID="_1822841628" r:id="rId687"/>
         </w:object>
       </w:r>
       <w:r>
@@ -11124,10 +11166,10 @@
           <w:position w:val="-2"/>
         </w:rPr>
         <w:object w:dxaOrig="226" w:dyaOrig="160" w14:anchorId="0DDFE57D">
-          <v:shape id="_x0000_i1489" type="#_x0000_t75" style="width:11.25pt;height:8.15pt" o:ole="">
+          <v:shape id="_x0000_i1489" type="#_x0000_t75" style="width:10.9pt;height:8.35pt" o:ole="">
             <v:imagedata r:id="rId683" o:title=""/>
           </v:shape>
-          <o:OLEObject Type="Embed" ProgID="RadicalPie.Application.1" ShapeID="_x0000_i1489" DrawAspect="Content" ObjectID="_1822673586" r:id="rId688"/>
+          <o:OLEObject Type="Embed" ProgID="RadicalPie.Application.1" ShapeID="_x0000_i1489" DrawAspect="Content" ObjectID="_1822841629" r:id="rId688"/>
         </w:object>
       </w:r>
       <w:r>
@@ -11228,10 +11270,10 @@
       </w:r>
       <w:r>
         <w:object w:dxaOrig="176" w:dyaOrig="140" w14:anchorId="61739A7D">
-          <v:shape id="_x0000_i1490" type="#_x0000_t75" style="width:8.75pt;height:6.9pt" o:ole="">
+          <v:shape id="_x0000_i1490" type="#_x0000_t75" style="width:8.35pt;height:6.7pt" o:ole="">
             <v:imagedata r:id="rId87" o:title=""/>
           </v:shape>
-          <o:OLEObject Type="Embed" ProgID="RadicalPie.Application.1" ShapeID="_x0000_i1490" DrawAspect="Content" ObjectID="_1822673587" r:id="rId689"/>
+          <o:OLEObject Type="Embed" ProgID="RadicalPie.Application.1" ShapeID="_x0000_i1490" DrawAspect="Content" ObjectID="_1822841630" r:id="rId689"/>
         </w:object>
       </w:r>
       <w:r>
@@ -11239,10 +11281,10 @@
       </w:r>
       <w:r>
         <w:object w:dxaOrig="171" w:dyaOrig="140" w14:anchorId="2AFAA273">
-          <v:shape id="_x0000_i1491" type="#_x0000_t75" style="width:8.75pt;height:6.9pt" o:ole="">
+          <v:shape id="_x0000_i1491" type="#_x0000_t75" style="width:8.35pt;height:6.7pt" o:ole="">
             <v:imagedata r:id="rId690" o:title=""/>
           </v:shape>
-          <o:OLEObject Type="Embed" ProgID="RadicalPie.Application.1" ShapeID="_x0000_i1491" DrawAspect="Content" ObjectID="_1822673588" r:id="rId691"/>
+          <o:OLEObject Type="Embed" ProgID="RadicalPie.Application.1" ShapeID="_x0000_i1491" DrawAspect="Content" ObjectID="_1822841631" r:id="rId691"/>
         </w:object>
       </w:r>
       <w:r>
@@ -11255,10 +11297,10 @@
           <w:position w:val="-2"/>
         </w:rPr>
         <w:object w:dxaOrig="99" w:dyaOrig="121" w14:anchorId="6C36E4F9">
-          <v:shape id="_x0000_i1492" type="#_x0000_t75" style="width:5pt;height:6.25pt" o:ole="">
+          <v:shape id="_x0000_i1492" type="#_x0000_t75" style="width:5pt;height:5.85pt" o:ole="">
             <v:imagedata r:id="rId64" o:title=""/>
           </v:shape>
-          <o:OLEObject Type="Embed" ProgID="RadicalPie.Application.1" ShapeID="_x0000_i1492" DrawAspect="Content" ObjectID="_1822673589" r:id="rId692"/>
+          <o:OLEObject Type="Embed" ProgID="RadicalPie.Application.1" ShapeID="_x0000_i1492" DrawAspect="Content" ObjectID="_1822841632" r:id="rId692"/>
         </w:object>
       </w:r>
       <w:r>
@@ -11272,10 +11314,10 @@
           <w:position w:val="-4"/>
         </w:rPr>
         <w:object w:dxaOrig="976" w:dyaOrig="221" w14:anchorId="10FB2470">
-          <v:shape id="_x0000_i1493" type="#_x0000_t75" style="width:48.85pt;height:11.25pt" o:ole="">
+          <v:shape id="_x0000_i1493" type="#_x0000_t75" style="width:48.55pt;height:10.9pt" o:ole="">
             <v:imagedata r:id="rId693" o:title=""/>
           </v:shape>
-          <o:OLEObject Type="Embed" ProgID="RadicalPie.Application.1" ShapeID="_x0000_i1493" DrawAspect="Content" ObjectID="_1822673590" r:id="rId694"/>
+          <o:OLEObject Type="Embed" ProgID="RadicalPie.Application.1" ShapeID="_x0000_i1493" DrawAspect="Content" ObjectID="_1822841633" r:id="rId694"/>
         </w:object>
       </w:r>
       <w:r>
@@ -11292,10 +11334,10 @@
           <w:position w:val="-4"/>
         </w:rPr>
         <w:object w:dxaOrig="259" w:dyaOrig="201" w14:anchorId="0DB19975">
-          <v:shape id="_x0000_i1494" type="#_x0000_t75" style="width:13.15pt;height:10pt" o:ole="">
+          <v:shape id="_x0000_i1494" type="#_x0000_t75" style="width:13.4pt;height:10.05pt" o:ole="">
             <v:imagedata r:id="rId695" o:title=""/>
           </v:shape>
-          <o:OLEObject Type="Embed" ProgID="RadicalPie.Application.1" ShapeID="_x0000_i1494" DrawAspect="Content" ObjectID="_1822673591" r:id="rId696"/>
+          <o:OLEObject Type="Embed" ProgID="RadicalPie.Application.1" ShapeID="_x0000_i1494" DrawAspect="Content" ObjectID="_1822841634" r:id="rId696"/>
         </w:object>
       </w:r>
       <w:r>
@@ -11315,10 +11357,10 @@
           <w:position w:val="-4"/>
         </w:rPr>
         <w:object w:dxaOrig="206" w:dyaOrig="201" w14:anchorId="7158DCE4">
-          <v:shape id="_x0000_i1495" type="#_x0000_t75" style="width:10pt;height:10pt" o:ole="">
+          <v:shape id="_x0000_i1495" type="#_x0000_t75" style="width:10.05pt;height:10.05pt" o:ole="">
             <v:imagedata r:id="rId697" o:title=""/>
           </v:shape>
-          <o:OLEObject Type="Embed" ProgID="RadicalPie.Application.1" ShapeID="_x0000_i1495" DrawAspect="Content" ObjectID="_1822673592" r:id="rId698"/>
+          <o:OLEObject Type="Embed" ProgID="RadicalPie.Application.1" ShapeID="_x0000_i1495" DrawAspect="Content" ObjectID="_1822841635" r:id="rId698"/>
         </w:object>
       </w:r>
       <w:r>
@@ -11344,10 +11386,10 @@
           <w:position w:val="-20"/>
         </w:rPr>
         <w:object w:dxaOrig="780" w:dyaOrig="480" w14:anchorId="791F0A4A">
-          <v:shape id="_x0000_i1496" type="#_x0000_t75" style="width:38.8pt;height:23.8pt" o:ole="">
+          <v:shape id="_x0000_i1496" type="#_x0000_t75" style="width:38.5pt;height:23.45pt" o:ole="">
             <v:imagedata r:id="rId699" o:title=""/>
           </v:shape>
-          <o:OLEObject Type="Embed" ProgID="RadicalPie.Application.1" ShapeID="_x0000_i1496" DrawAspect="Content" ObjectID="_1822673593" r:id="rId700"/>
+          <o:OLEObject Type="Embed" ProgID="RadicalPie.Application.1" ShapeID="_x0000_i1496" DrawAspect="Content" ObjectID="_1822841636" r:id="rId700"/>
         </w:object>
       </w:r>
       <w:r>
@@ -11388,10 +11430,10 @@
       </w:r>
       <w:r>
         <w:object w:dxaOrig="147" w:dyaOrig="140" w14:anchorId="36DAB5A4">
-          <v:shape id="_x0000_i1497" type="#_x0000_t75" style="width:7.5pt;height:6.9pt" o:ole="">
+          <v:shape id="_x0000_i1497" type="#_x0000_t75" style="width:7.55pt;height:6.7pt" o:ole="">
             <v:imagedata r:id="rId612" o:title=""/>
           </v:shape>
-          <o:OLEObject Type="Embed" ProgID="RadicalPie.Application.1" ShapeID="_x0000_i1497" DrawAspect="Content" ObjectID="_1822673594" r:id="rId701"/>
+          <o:OLEObject Type="Embed" ProgID="RadicalPie.Application.1" ShapeID="_x0000_i1497" DrawAspect="Content" ObjectID="_1822841637" r:id="rId701"/>
         </w:object>
       </w:r>
       <w:r>
@@ -11402,10 +11444,10 @@
           <w:position w:val="-2"/>
         </w:rPr>
         <w:object w:dxaOrig="99" w:dyaOrig="121" w14:anchorId="7F7718AF">
-          <v:shape id="_x0000_i1498" type="#_x0000_t75" style="width:5pt;height:6.25pt" o:ole="">
+          <v:shape id="_x0000_i1498" type="#_x0000_t75" style="width:5pt;height:5.85pt" o:ole="">
             <v:imagedata r:id="rId64" o:title=""/>
           </v:shape>
-          <o:OLEObject Type="Embed" ProgID="RadicalPie.Application.1" ShapeID="_x0000_i1498" DrawAspect="Content" ObjectID="_1822673595" r:id="rId702"/>
+          <o:OLEObject Type="Embed" ProgID="RadicalPie.Application.1" ShapeID="_x0000_i1498" DrawAspect="Content" ObjectID="_1822841638" r:id="rId702"/>
         </w:object>
       </w:r>
       <w:r>
@@ -11427,10 +11469,10 @@
           <w:position w:val="-56"/>
         </w:rPr>
         <w:object w:dxaOrig="3266" w:dyaOrig="861" w14:anchorId="16FAF60D">
-          <v:shape id="_x0000_i1499" type="#_x0000_t75" style="width:163.4pt;height:43.2pt" o:ole="">
+          <v:shape id="_x0000_i1499" type="#_x0000_t75" style="width:163.25pt;height:43.55pt" o:ole="">
             <v:imagedata r:id="rId703" o:title=""/>
           </v:shape>
-          <o:OLEObject Type="Embed" ProgID="RadicalPie.Application.1" ShapeID="_x0000_i1499" DrawAspect="Content" ObjectID="_1822673596" r:id="rId704"/>
+          <o:OLEObject Type="Embed" ProgID="RadicalPie.Application.1" ShapeID="_x0000_i1499" DrawAspect="Content" ObjectID="_1822841639" r:id="rId704"/>
         </w:object>
       </w:r>
       <w:r>
@@ -11463,10 +11505,10 @@
       </w:r>
       <w:r>
         <w:object w:dxaOrig="171" w:dyaOrig="140" w14:anchorId="34BE0998">
-          <v:shape id="_x0000_i1500" type="#_x0000_t75" style="width:8.75pt;height:6.9pt" o:ole="">
+          <v:shape id="_x0000_i1500" type="#_x0000_t75" style="width:8.35pt;height:6.7pt" o:ole="">
             <v:imagedata r:id="rId690" o:title=""/>
           </v:shape>
-          <o:OLEObject Type="Embed" ProgID="RadicalPie.Application.1" ShapeID="_x0000_i1500" DrawAspect="Content" ObjectID="_1822673597" r:id="rId705"/>
+          <o:OLEObject Type="Embed" ProgID="RadicalPie.Application.1" ShapeID="_x0000_i1500" DrawAspect="Content" ObjectID="_1822841640" r:id="rId705"/>
         </w:object>
       </w:r>
       <w:r>
@@ -11509,10 +11551,10 @@
           <w:position w:val="-22"/>
         </w:rPr>
         <w:object w:dxaOrig="2626" w:dyaOrig="601" w14:anchorId="7982E0E2">
-          <v:shape id="_x0000_i1501" type="#_x0000_t75" style="width:131.5pt;height:30.05pt" o:ole="">
+          <v:shape id="_x0000_i1501" type="#_x0000_t75" style="width:131.45pt;height:30.15pt" o:ole="">
             <v:imagedata r:id="rId706" o:title=""/>
           </v:shape>
-          <o:OLEObject Type="Embed" ProgID="RadicalPie.Application.1" ShapeID="_x0000_i1501" DrawAspect="Content" ObjectID="_1822673598" r:id="rId707"/>
+          <o:OLEObject Type="Embed" ProgID="RadicalPie.Application.1" ShapeID="_x0000_i1501" DrawAspect="Content" ObjectID="_1822841641" r:id="rId707"/>
         </w:object>
       </w:r>
       <w:r>
@@ -11551,10 +11593,10 @@
           <w:position w:val="-56"/>
         </w:rPr>
         <w:object w:dxaOrig="2077" w:dyaOrig="1020" w14:anchorId="2CFA480C">
-          <v:shape id="_x0000_i1502" type="#_x0000_t75" style="width:103.95pt;height:50.7pt" o:ole="">
+          <v:shape id="_x0000_i1502" type="#_x0000_t75" style="width:103.8pt;height:51.05pt" o:ole="">
             <v:imagedata r:id="rId708" o:title=""/>
           </v:shape>
-          <o:OLEObject Type="Embed" ProgID="RadicalPie.Application.1" ShapeID="_x0000_i1502" DrawAspect="Content" ObjectID="_1822673599" r:id="rId709"/>
+          <o:OLEObject Type="Embed" ProgID="RadicalPie.Application.1" ShapeID="_x0000_i1502" DrawAspect="Content" ObjectID="_1822841642" r:id="rId709"/>
         </w:object>
       </w:r>
       <w:r>
@@ -11589,10 +11631,10 @@
     <w:p>
       <w:r>
         <w:object w:dxaOrig="100" w:dyaOrig="140" w14:anchorId="18AAB746">
-          <v:shape id="_x0000_i1503" type="#_x0000_t75" style="width:5pt;height:6.9pt" o:ole="">
+          <v:shape id="_x0000_i1503" type="#_x0000_t75" style="width:5pt;height:6.7pt" o:ole="">
             <v:imagedata r:id="rId710" o:title=""/>
           </v:shape>
-          <o:OLEObject Type="Embed" ProgID="RadicalPie.Application.1" ShapeID="_x0000_i1503" DrawAspect="Content" ObjectID="_1822673600" r:id="rId711"/>
+          <o:OLEObject Type="Embed" ProgID="RadicalPie.Application.1" ShapeID="_x0000_i1503" DrawAspect="Content" ObjectID="_1822841643" r:id="rId711"/>
         </w:object>
       </w:r>
       <w:r>
@@ -11604,7 +11646,15 @@
         <w:jc w:val="center"/>
       </w:pPr>
       <w:r>
-        <w:t>(Eingegangen 30. Juni 1905.)</w:t>
+        <w:t>(</w:t>
+      </w:r>
+      <w:proofErr w:type="spellStart"/>
+      <w:r>
+        <w:t>Eingegangen</w:t>
+      </w:r>
+      <w:proofErr w:type="spellEnd"/>
+      <w:r>
+        <w:t xml:space="preserve"> 30. Juni 1905.)</w:t>
       </w:r>
     </w:p>
     <w:p>
@@ -11776,7 +11826,23 @@
         <w:t>This version of A. Einstein’s “</w:t>
       </w:r>
       <w:r>
-        <w:t>Zur Elektrodynamik bewegter Körper</w:t>
+        <w:t xml:space="preserve">Zur </w:t>
+      </w:r>
+      <w:proofErr w:type="spellStart"/>
+      <w:r>
+        <w:t>Elektrodynamik</w:t>
+      </w:r>
+      <w:proofErr w:type="spellEnd"/>
+      <w:r>
+        <w:t xml:space="preserve"> </w:t>
+      </w:r>
+      <w:proofErr w:type="spellStart"/>
+      <w:r>
+        <w:t>bewegter</w:t>
+      </w:r>
+      <w:proofErr w:type="spellEnd"/>
+      <w:r>
+        <w:t xml:space="preserve"> Körper</w:t>
       </w:r>
       <w:r>
         <w:t>”</w:t>
@@ -11872,10 +11938,10 @@
           <w:position w:val="-4"/>
         </w:rPr>
         <w:object w:dxaOrig="190" w:dyaOrig="180" w14:anchorId="6845B3C5">
-          <v:shape id="_x0000_i1504" type="#_x0000_t75" style="width:9.4pt;height:8.75pt" o:ole="">
+          <v:shape id="_x0000_i1504" type="#_x0000_t75" style="width:9.2pt;height:8.35pt" o:ole="">
             <v:imagedata r:id="rId219" o:title=""/>
           </v:shape>
-          <o:OLEObject Type="Embed" ProgID="RadicalPie.Application.1" ShapeID="_x0000_i1504" DrawAspect="Content" ObjectID="_1822673601" r:id="rId712"/>
+          <o:OLEObject Type="Embed" ProgID="RadicalPie.Application.1" ShapeID="_x0000_i1504" DrawAspect="Content" ObjectID="_1822841644" r:id="rId712"/>
         </w:object>
       </w:r>
       <w:r>
@@ -11885,16 +11951,32 @@
         <w:t xml:space="preserve"> </w:t>
       </w:r>
       <w:r>
-        <w:t>uses the original equation style, and reintroduces apparent typographical errors. The style imitates the default style of Tex</w:t>
-      </w:r>
-      <w:r>
-        <w:t>s</w:t>
-      </w:r>
-      <w:r>
-        <w:t xml:space="preserve">tudio </w:t>
-      </w:r>
-      <w:r>
-        <w:t xml:space="preserve">with MikTeX. </w:t>
+        <w:t xml:space="preserve">uses the original equation style, and reintroduces apparent typographical errors. The style imitates the default style of </w:t>
+      </w:r>
+      <w:proofErr w:type="spellStart"/>
+      <w:r>
+        <w:t>Tex</w:t>
+      </w:r>
+      <w:r>
+        <w:t>S</w:t>
+      </w:r>
+      <w:r>
+        <w:t>tudio</w:t>
+      </w:r>
+      <w:proofErr w:type="spellEnd"/>
+      <w:r>
+        <w:t xml:space="preserve"> </w:t>
+      </w:r>
+      <w:r>
+        <w:t xml:space="preserve">with </w:t>
+      </w:r>
+      <w:proofErr w:type="spellStart"/>
+      <w:r>
+        <w:t>MikTeX</w:t>
+      </w:r>
+      <w:proofErr w:type="spellEnd"/>
+      <w:r>
+        <w:t xml:space="preserve">. </w:t>
       </w:r>
       <w:r>
         <w:t>The text is set in the New Computer Modern font</w:t>
@@ -12071,7 +12153,39 @@
         <w:sz w:val="12"/>
         <w:szCs w:val="14"/>
       </w:rPr>
-      <w:t>Creative Commons Attribution-NonCommercial-ShareAlike 4.0 International.</w:t>
+      <w:t>Creative Commons Attribution-</w:t>
+    </w:r>
+    <w:proofErr w:type="spellStart"/>
+    <w:r>
+      <w:rPr>
+        <w:sz w:val="12"/>
+        <w:szCs w:val="14"/>
+      </w:rPr>
+      <w:t>NonCommercial</w:t>
+    </w:r>
+    <w:proofErr w:type="spellEnd"/>
+    <w:r>
+      <w:rPr>
+        <w:sz w:val="12"/>
+        <w:szCs w:val="14"/>
+      </w:rPr>
+      <w:t>-</w:t>
+    </w:r>
+    <w:proofErr w:type="spellStart"/>
+    <w:r>
+      <w:rPr>
+        <w:sz w:val="12"/>
+        <w:szCs w:val="14"/>
+      </w:rPr>
+      <w:t>ShareAlike</w:t>
+    </w:r>
+    <w:proofErr w:type="spellEnd"/>
+    <w:r>
+      <w:rPr>
+        <w:sz w:val="12"/>
+        <w:szCs w:val="14"/>
+      </w:rPr>
+      <w:t xml:space="preserve"> 4.0 International.</w:t>
     </w:r>
     <w:r>
       <w:rPr>
@@ -12192,10 +12306,10 @@
           <w:position w:val="-2"/>
         </w:rPr>
         <w:object w:dxaOrig="2268" w:dyaOrig="160" w14:anchorId="610F9555">
-          <v:shape id="_x0000_i1506" type="#_x0000_t75" style="width:113.3pt;height:8.15pt" o:ole="">
+          <v:shape id="_x0000_i1506" type="#_x0000_t75" style="width:113pt;height:8.35pt" o:ole="">
             <v:imagedata r:id="rId1" o:title=""/>
           </v:shape>
-          <o:OLEObject Type="Embed" ProgID="RadicalPie.Application.1" ShapeID="_x0000_i1506" DrawAspect="Content" ObjectID="_1822673602" r:id="rId2"/>
+          <o:OLEObject Type="Embed" ProgID="RadicalPie.Application.1" ShapeID="_x0000_i1506" DrawAspect="Content" ObjectID="_1822841645" r:id="rId2"/>
         </w:object>
       </w:r>
       <w:r>
@@ -12209,10 +12323,10 @@
           <w:position w:val="-6"/>
         </w:rPr>
         <w:object w:dxaOrig="543" w:dyaOrig="221" w14:anchorId="2DE0C44F">
-          <v:shape id="_x0000_i1508" type="#_x0000_t75" style="width:26.9pt;height:11.25pt" o:ole="">
+          <v:shape id="_x0000_i1508" type="#_x0000_t75" style="width:26.8pt;height:10.9pt" o:ole="">
             <v:imagedata r:id="rId3" o:title=""/>
           </v:shape>
-          <o:OLEObject Type="Embed" ProgID="RadicalPie.Application.1" ShapeID="_x0000_i1508" DrawAspect="Content" ObjectID="_1822673603" r:id="rId4"/>
+          <o:OLEObject Type="Embed" ProgID="RadicalPie.Application.1" ShapeID="_x0000_i1508" DrawAspect="Content" ObjectID="_1822841646" r:id="rId4"/>
         </w:object>
       </w:r>
       <w:r>
@@ -12223,10 +12337,10 @@
           <w:position w:val="-2"/>
         </w:rPr>
         <w:object w:dxaOrig="99" w:dyaOrig="121" w14:anchorId="22D7C9CA">
-          <v:shape id="_x0000_i1510" type="#_x0000_t75" style="width:5pt;height:6.25pt" o:ole="">
+          <v:shape id="_x0000_i1510" type="#_x0000_t75" style="width:5pt;height:5.85pt" o:ole="">
             <v:imagedata r:id="rId5" o:title=""/>
           </v:shape>
-          <o:OLEObject Type="Embed" ProgID="RadicalPie.Application.1" ShapeID="_x0000_i1510" DrawAspect="Content" ObjectID="_1822673604" r:id="rId6"/>
+          <o:OLEObject Type="Embed" ProgID="RadicalPie.Application.1" ShapeID="_x0000_i1510" DrawAspect="Content" ObjectID="_1822841647" r:id="rId6"/>
         </w:object>
       </w:r>
       <w:r>
@@ -12234,10 +12348,10 @@
       </w:r>
       <w:r>
         <w:object w:dxaOrig="234" w:dyaOrig="180" w14:anchorId="4B6521F9">
-          <v:shape id="_x0000_i1512" type="#_x0000_t75" style="width:11.9pt;height:8.75pt" o:ole="">
+          <v:shape id="_x0000_i1512" type="#_x0000_t75" style="width:11.7pt;height:8.35pt" o:ole="">
             <v:imagedata r:id="rId7" o:title=""/>
           </v:shape>
-          <o:OLEObject Type="Embed" ProgID="RadicalPie.Application.1" ShapeID="_x0000_i1512" DrawAspect="Content" ObjectID="_1822673605" r:id="rId8"/>
+          <o:OLEObject Type="Embed" ProgID="RadicalPie.Application.1" ShapeID="_x0000_i1512" DrawAspect="Content" ObjectID="_1822841648" r:id="rId8"/>
         </w:object>
       </w:r>
       <w:r>
@@ -12274,7 +12388,39 @@
           <w:sz w:val="16"/>
           <w:szCs w:val="14"/>
         </w:rPr>
-        <w:t>Einstein, A. (1905), Zur Elektrodynamik bewegter Körper. Ann. Phys., 322: 891-921.</w:t>
+        <w:t xml:space="preserve">Einstein, A. (1905), Zur </w:t>
+      </w:r>
+      <w:proofErr w:type="spellStart"/>
+      <w:r>
+        <w:rPr>
+          <w:sz w:val="16"/>
+          <w:szCs w:val="14"/>
+        </w:rPr>
+        <w:t>Elektrodynamik</w:t>
+      </w:r>
+      <w:proofErr w:type="spellEnd"/>
+      <w:r>
+        <w:rPr>
+          <w:sz w:val="16"/>
+          <w:szCs w:val="14"/>
+        </w:rPr>
+        <w:t xml:space="preserve"> </w:t>
+      </w:r>
+      <w:proofErr w:type="spellStart"/>
+      <w:r>
+        <w:rPr>
+          <w:sz w:val="16"/>
+          <w:szCs w:val="14"/>
+        </w:rPr>
+        <w:t>bewegter</w:t>
+      </w:r>
+      <w:proofErr w:type="spellEnd"/>
+      <w:r>
+        <w:rPr>
+          <w:sz w:val="16"/>
+          <w:szCs w:val="14"/>
+        </w:rPr>
+        <w:t xml:space="preserve"> Körper. Ann. Phys., 322: 891-921.</w:t>
       </w:r>
     </w:p>
   </w:footnote>
@@ -12326,7 +12472,23 @@
           <w:sz w:val="16"/>
           <w:szCs w:val="14"/>
         </w:rPr>
-        <w:t xml:space="preserve"> Radical Pie is a trademark of Terathon Software Inc. https://www.radicalpie.com/</w:t>
+        <w:t xml:space="preserve"> Radical Pie is a trademark of </w:t>
+      </w:r>
+      <w:proofErr w:type="spellStart"/>
+      <w:r>
+        <w:rPr>
+          <w:sz w:val="16"/>
+          <w:szCs w:val="14"/>
+        </w:rPr>
+        <w:t>Terathon</w:t>
+      </w:r>
+      <w:proofErr w:type="spellEnd"/>
+      <w:r>
+        <w:rPr>
+          <w:sz w:val="16"/>
+          <w:szCs w:val="14"/>
+        </w:rPr>
+        <w:t xml:space="preserve"> Software Inc. https://www.radicalpie.com/</w:t>
       </w:r>
     </w:p>
   </w:footnote>
@@ -15566,6 +15728,8 @@
     <w:rsid w:val="00744946"/>
     <w:rsid w:val="007835C9"/>
     <w:rsid w:val="009A53E3"/>
+    <w:rsid w:val="00AB7C89"/>
+    <w:rsid w:val="00BF3491"/>
     <w:rsid w:val="00C2462E"/>
     <w:rsid w:val="00C507E6"/>
     <w:rsid w:val="00C86BBE"/>
